--- a/Documentos/React.docx
+++ b/Documentos/React.docx
@@ -2398,7 +2398,15 @@
     <w:p/>
     <w:p>
       <w:r>
-        <w:t>Para passar o estilo de forma dinâmica para um componente devemos criar um objeto que ira armazenar as configurações necessárias e depois passar esse objeto dentro da tag como um atributo de style.</w:t>
+        <w:t xml:space="preserve">Para passar o estilo de forma dinâmica para um componente devemos criar um objeto que </w:t>
+      </w:r>
+      <w:proofErr w:type="gramStart"/>
+      <w:r>
+        <w:t>ira</w:t>
+      </w:r>
+      <w:proofErr w:type="gramEnd"/>
+      <w:r>
+        <w:t xml:space="preserve"> armazenar as configurações necessárias e depois passar esse objeto dentro da tag como um atributo de style.</w:t>
       </w:r>
     </w:p>
     <w:p>
@@ -3594,7 +3602,15 @@
         <w:jc w:val="both"/>
       </w:pPr>
       <w:r>
-        <w:t xml:space="preserve">E a organização das tags é feita usando o Routes para indicar o conjunto dos caminho e o Route para  cada um dos caminhos: </w:t>
+        <w:t xml:space="preserve">E a organização das tags é feita usando o Routes para indicar o conjunto dos caminho e o Route </w:t>
+      </w:r>
+      <w:proofErr w:type="gramStart"/>
+      <w:r>
+        <w:t>para  cada</w:t>
+      </w:r>
+      <w:proofErr w:type="gramEnd"/>
+      <w:r>
+        <w:t xml:space="preserve"> um dos caminhos: </w:t>
       </w:r>
     </w:p>
     <w:p>
@@ -3647,7 +3663,15 @@
         <w:jc w:val="both"/>
       </w:pPr>
       <w:r>
-        <w:t>Sendo o path a URL que deve renderizar o que esta dentro de element.</w:t>
+        <w:t xml:space="preserve">Sendo o path a URL que deve renderizar o que </w:t>
+      </w:r>
+      <w:proofErr w:type="gramStart"/>
+      <w:r>
+        <w:t>esta</w:t>
+      </w:r>
+      <w:proofErr w:type="gramEnd"/>
+      <w:r>
+        <w:t xml:space="preserve"> dentro de element.</w:t>
       </w:r>
     </w:p>
     <w:p>
@@ -4112,7 +4136,15 @@
         <w:jc w:val="both"/>
       </w:pPr>
       <w:r>
-        <w:t>E como estes componentes são controlados sua mudança só pode ocorrer com o uso da função associada para esse fim, no exemplo acima a função setNome. Ver(componentes controlados)</w:t>
+        <w:t xml:space="preserve">E como estes componentes são controlados sua mudança só pode ocorrer com o uso da função associada para esse fim, no exemplo acima a função setNome. </w:t>
+      </w:r>
+      <w:proofErr w:type="gramStart"/>
+      <w:r>
+        <w:t>Ver(</w:t>
+      </w:r>
+      <w:proofErr w:type="gramEnd"/>
+      <w:r>
+        <w:t>componentes controlados)</w:t>
       </w:r>
     </w:p>
     <w:p/>
@@ -4188,7 +4220,15 @@
         <w:jc w:val="both"/>
       </w:pPr>
       <w:r>
-        <w:t>E seu uso ocorre sendo passados a função que será executada quando houverem mudanças e em seguida aquilo que deve ser  observado buscando por mudanças:</w:t>
+        <w:t xml:space="preserve">E seu uso ocorre sendo passados a função que será executada quando houverem mudanças e em seguida aquilo que deve </w:t>
+      </w:r>
+      <w:proofErr w:type="gramStart"/>
+      <w:r>
+        <w:t>ser  observado</w:t>
+      </w:r>
+      <w:proofErr w:type="gramEnd"/>
+      <w:r>
+        <w:t xml:space="preserve"> buscando por mudanças:</w:t>
       </w:r>
     </w:p>
     <w:p>
@@ -4241,7 +4281,15 @@
         <w:jc w:val="both"/>
       </w:pPr>
       <w:r>
-        <w:t>No caso acima sempre que o valor de number for modificado , função associada será chamada.</w:t>
+        <w:t xml:space="preserve">No caso acima sempre que o valor de number for </w:t>
+      </w:r>
+      <w:proofErr w:type="gramStart"/>
+      <w:r>
+        <w:t>modificado ,</w:t>
+      </w:r>
+      <w:proofErr w:type="gramEnd"/>
+      <w:r>
+        <w:t xml:space="preserve"> função associada será chamada.</w:t>
       </w:r>
     </w:p>
     <w:p>
@@ -4259,7 +4307,15 @@
     </w:p>
     <w:p>
       <w:r>
-        <w:t xml:space="preserve">Retorna um objeto mutável com a propriedade .current, ou seja, </w:t>
+        <w:t xml:space="preserve">Retorna um objeto mutável com a </w:t>
+      </w:r>
+      <w:proofErr w:type="gramStart"/>
+      <w:r>
+        <w:t>propriedade .current</w:t>
+      </w:r>
+      <w:proofErr w:type="gramEnd"/>
+      <w:r>
+        <w:t xml:space="preserve">, ou seja, </w:t>
       </w:r>
     </w:p>
     <w:p>
@@ -4771,7 +4827,15 @@
         <w:jc w:val="both"/>
       </w:pPr>
       <w:r>
-        <w:t>Primeiramente criamos esse elemento que ira ser responsável por “armazenar” os dados de forma global a aplicação.</w:t>
+        <w:t xml:space="preserve">Primeiramente criamos esse elemento que </w:t>
+      </w:r>
+      <w:proofErr w:type="gramStart"/>
+      <w:r>
+        <w:t>ira</w:t>
+      </w:r>
+      <w:proofErr w:type="gramEnd"/>
+      <w:r>
+        <w:t xml:space="preserve"> ser responsável por “armazenar” os dados de forma global a aplicação.</w:t>
       </w:r>
     </w:p>
     <w:p>
@@ -5214,6 +5278,9 @@
         <w:jc w:val="center"/>
       </w:pPr>
       <w:r>
+        <w:rPr>
+          <w:noProof/>
+        </w:rPr>
         <w:drawing>
           <wp:inline distT="0" distB="0" distL="0" distR="0" wp14:anchorId="79BD8E71" wp14:editId="46CFFE57">
             <wp:extent cx="3240000" cy="1365620"/>
@@ -5256,10 +5323,18 @@
         <w:jc w:val="both"/>
       </w:pPr>
       <w:r>
-        <w:t xml:space="preserve">Uma vez criada essa função devemos, </w:t>
-      </w:r>
-      <w:r>
-        <w:t>construir o useReducer, onde recebemos o estado mais atualizado e uma função que realiza as atualizações, e devemos passar o reducer e o estado inicial:</w:t>
+        <w:t xml:space="preserve">Uma vez criada essa função </w:t>
+      </w:r>
+      <w:proofErr w:type="gramStart"/>
+      <w:r>
+        <w:t xml:space="preserve">devemos, </w:t>
+      </w:r>
+      <w:r>
+        <w:t>construir</w:t>
+      </w:r>
+      <w:proofErr w:type="gramEnd"/>
+      <w:r>
+        <w:t xml:space="preserve"> o useReducer, onde recebemos o estado mais atualizado e uma função que realiza as atualizações, e devemos passar o reducer e o estado inicial:</w:t>
       </w:r>
     </w:p>
     <w:p>
@@ -5267,6 +5342,9 @@
         <w:jc w:val="center"/>
       </w:pPr>
       <w:r>
+        <w:rPr>
+          <w:noProof/>
+        </w:rPr>
         <w:drawing>
           <wp:inline distT="0" distB="0" distL="0" distR="0" wp14:anchorId="7696BBBF" wp14:editId="078C76C6">
             <wp:extent cx="3960000" cy="200235"/>
@@ -5317,6 +5395,9 @@
         <w:jc w:val="center"/>
       </w:pPr>
       <w:r>
+        <w:rPr>
+          <w:noProof/>
+        </w:rPr>
         <w:drawing>
           <wp:inline distT="0" distB="0" distL="0" distR="0" wp14:anchorId="5419B979" wp14:editId="7AECF9F0">
             <wp:extent cx="3960000" cy="413975"/>
@@ -5358,6 +5439,310 @@
       <w:pPr>
         <w:jc w:val="both"/>
       </w:pPr>
+    </w:p>
+    <w:p>
+      <w:pPr>
+        <w:jc w:val="both"/>
+      </w:pPr>
+    </w:p>
+    <w:p>
+      <w:pPr>
+        <w:pStyle w:val="Ttulo1"/>
+      </w:pPr>
+      <w:r>
+        <w:t xml:space="preserve">Criação de Hooks Personalizados </w:t>
+      </w:r>
+    </w:p>
+    <w:p/>
+    <w:p>
+      <w:r>
+        <w:t>Para fazer a criação de um Hook próprio devemos:</w:t>
+      </w:r>
+    </w:p>
+    <w:p>
+      <w:pPr>
+        <w:pStyle w:val="PargrafodaLista"/>
+        <w:numPr>
+          <w:ilvl w:val="0"/>
+          <w:numId w:val="8"/>
+        </w:numPr>
+      </w:pPr>
+      <w:r>
+        <w:t xml:space="preserve">Criar uma pasta onde serão armazenados os Hooks personalizados. </w:t>
+      </w:r>
+      <w:r>
+        <w:rPr>
+          <w:b/>
+          <w:bCs/>
+        </w:rPr>
+        <w:t>(Opcional)</w:t>
+      </w:r>
+    </w:p>
+    <w:p>
+      <w:pPr>
+        <w:pStyle w:val="PargrafodaLista"/>
+        <w:numPr>
+          <w:ilvl w:val="0"/>
+          <w:numId w:val="8"/>
+        </w:numPr>
+        <w:spacing w:line="360" w:lineRule="auto"/>
+      </w:pPr>
+      <w:r>
+        <w:t xml:space="preserve">Criar um arquivo .js que será o nosso Hook. </w:t>
+      </w:r>
+    </w:p>
+    <w:p>
+      <w:pPr>
+        <w:pStyle w:val="PargrafodaLista"/>
+        <w:spacing w:line="360" w:lineRule="auto"/>
+        <w:jc w:val="center"/>
+      </w:pPr>
+      <w:r>
+        <w:drawing>
+          <wp:inline distT="0" distB="0" distL="0" distR="0" wp14:anchorId="08225F13" wp14:editId="52128FFB">
+            <wp:extent cx="1080000" cy="318315"/>
+            <wp:effectExtent l="0" t="0" r="6350" b="5715"/>
+            <wp:docPr id="1563497020" name="Imagem 1"/>
+            <wp:cNvGraphicFramePr>
+              <a:graphicFrameLocks xmlns:a="http://schemas.openxmlformats.org/drawingml/2006/main" noChangeAspect="1"/>
+            </wp:cNvGraphicFramePr>
+            <a:graphic xmlns:a="http://schemas.openxmlformats.org/drawingml/2006/main">
+              <a:graphicData uri="http://schemas.openxmlformats.org/drawingml/2006/picture">
+                <pic:pic xmlns:pic="http://schemas.openxmlformats.org/drawingml/2006/picture">
+                  <pic:nvPicPr>
+                    <pic:cNvPr id="1563497020" name=""/>
+                    <pic:cNvPicPr/>
+                  </pic:nvPicPr>
+                  <pic:blipFill>
+                    <a:blip r:embed="rId63"/>
+                    <a:stretch>
+                      <a:fillRect/>
+                    </a:stretch>
+                  </pic:blipFill>
+                  <pic:spPr>
+                    <a:xfrm>
+                      <a:off x="0" y="0"/>
+                      <a:ext cx="1080000" cy="318315"/>
+                    </a:xfrm>
+                    <a:prstGeom prst="rect">
+                      <a:avLst/>
+                    </a:prstGeom>
+                  </pic:spPr>
+                </pic:pic>
+              </a:graphicData>
+            </a:graphic>
+          </wp:inline>
+        </w:drawing>
+      </w:r>
+    </w:p>
+    <w:p>
+      <w:pPr>
+        <w:pStyle w:val="PargrafodaLista"/>
+        <w:numPr>
+          <w:ilvl w:val="0"/>
+          <w:numId w:val="8"/>
+        </w:numPr>
+        <w:spacing w:line="360" w:lineRule="auto"/>
+      </w:pPr>
+      <w:r>
+        <w:t>Em seguida dentro deste arquivo devemos exportar uma constante com a lógica desse novo Hook, podendo inclusive fazer uso de outros Hooks e funções diversas.</w:t>
+      </w:r>
+    </w:p>
+    <w:p>
+      <w:pPr>
+        <w:pStyle w:val="PargrafodaLista"/>
+        <w:spacing w:line="360" w:lineRule="auto"/>
+        <w:jc w:val="center"/>
+      </w:pPr>
+      <w:r>
+        <w:drawing>
+          <wp:inline distT="0" distB="0" distL="0" distR="0" wp14:anchorId="22C7CE08" wp14:editId="48D792A6">
+            <wp:extent cx="2520000" cy="1795748"/>
+            <wp:effectExtent l="0" t="0" r="0" b="0"/>
+            <wp:docPr id="1139238772" name="Imagem 1"/>
+            <wp:cNvGraphicFramePr>
+              <a:graphicFrameLocks xmlns:a="http://schemas.openxmlformats.org/drawingml/2006/main" noChangeAspect="1"/>
+            </wp:cNvGraphicFramePr>
+            <a:graphic xmlns:a="http://schemas.openxmlformats.org/drawingml/2006/main">
+              <a:graphicData uri="http://schemas.openxmlformats.org/drawingml/2006/picture">
+                <pic:pic xmlns:pic="http://schemas.openxmlformats.org/drawingml/2006/picture">
+                  <pic:nvPicPr>
+                    <pic:cNvPr id="1139238772" name=""/>
+                    <pic:cNvPicPr/>
+                  </pic:nvPicPr>
+                  <pic:blipFill>
+                    <a:blip r:embed="rId64"/>
+                    <a:stretch>
+                      <a:fillRect/>
+                    </a:stretch>
+                  </pic:blipFill>
+                  <pic:spPr>
+                    <a:xfrm>
+                      <a:off x="0" y="0"/>
+                      <a:ext cx="2520000" cy="1795748"/>
+                    </a:xfrm>
+                    <a:prstGeom prst="rect">
+                      <a:avLst/>
+                    </a:prstGeom>
+                  </pic:spPr>
+                </pic:pic>
+              </a:graphicData>
+            </a:graphic>
+          </wp:inline>
+        </w:drawing>
+      </w:r>
+    </w:p>
+    <w:p>
+      <w:pPr>
+        <w:pStyle w:val="PargrafodaLista"/>
+        <w:numPr>
+          <w:ilvl w:val="0"/>
+          <w:numId w:val="8"/>
+        </w:numPr>
+        <w:jc w:val="both"/>
+      </w:pPr>
+      <w:r>
+        <w:lastRenderedPageBreak/>
+        <w:t>Uma vez criado o Hook no componente me que ele for necessário seu uso se dá de forma habitual, faz-se o importe e então passamos valor inicial e desestruturamos os parâmetros e funções recebidas.</w:t>
+      </w:r>
+    </w:p>
+    <w:p>
+      <w:pPr>
+        <w:pStyle w:val="PargrafodaLista"/>
+        <w:jc w:val="center"/>
+      </w:pPr>
+      <w:r>
+        <w:drawing>
+          <wp:inline distT="0" distB="0" distL="0" distR="0" wp14:anchorId="441BE9E1" wp14:editId="3194C406">
+            <wp:extent cx="2515870" cy="167616"/>
+            <wp:effectExtent l="0" t="0" r="0" b="4445"/>
+            <wp:docPr id="1671641609" name="Imagem 1"/>
+            <wp:cNvGraphicFramePr>
+              <a:graphicFrameLocks xmlns:a="http://schemas.openxmlformats.org/drawingml/2006/main" noChangeAspect="1"/>
+            </wp:cNvGraphicFramePr>
+            <a:graphic xmlns:a="http://schemas.openxmlformats.org/drawingml/2006/main">
+              <a:graphicData uri="http://schemas.openxmlformats.org/drawingml/2006/picture">
+                <pic:pic xmlns:pic="http://schemas.openxmlformats.org/drawingml/2006/picture">
+                  <pic:nvPicPr>
+                    <pic:cNvPr id="1671641609" name=""/>
+                    <pic:cNvPicPr/>
+                  </pic:nvPicPr>
+                  <pic:blipFill rotWithShape="1">
+                    <a:blip r:embed="rId65"/>
+                    <a:srcRect t="25643" b="17949"/>
+                    <a:stretch/>
+                  </pic:blipFill>
+                  <pic:spPr bwMode="auto">
+                    <a:xfrm>
+                      <a:off x="0" y="0"/>
+                      <a:ext cx="2520000" cy="167891"/>
+                    </a:xfrm>
+                    <a:prstGeom prst="rect">
+                      <a:avLst/>
+                    </a:prstGeom>
+                    <a:ln>
+                      <a:noFill/>
+                    </a:ln>
+                    <a:extLst>
+                      <a:ext uri="{53640926-AAD7-44D8-BBD7-CCE9431645EC}">
+                        <a14:shadowObscured xmlns:a14="http://schemas.microsoft.com/office/drawing/2010/main"/>
+                      </a:ext>
+                    </a:extLst>
+                  </pic:spPr>
+                </pic:pic>
+              </a:graphicData>
+            </a:graphic>
+          </wp:inline>
+        </w:drawing>
+      </w:r>
+    </w:p>
+    <w:p>
+      <w:pPr>
+        <w:pStyle w:val="PargrafodaLista"/>
+      </w:pPr>
+    </w:p>
+    <w:p>
+      <w:r>
+        <w:br w:type="page"/>
+      </w:r>
+    </w:p>
+    <w:p>
+      <w:pPr>
+        <w:pStyle w:val="Ttulo1"/>
+      </w:pPr>
+      <w:r>
+        <w:lastRenderedPageBreak/>
+        <w:t>Criando um Projeto com Next.js</w:t>
+      </w:r>
+    </w:p>
+    <w:p/>
+    <w:p>
+      <w:r>
+        <w:t>O next.js é um framework que é usado para facilitar o uso do React e sua integração com o backend. Para criar uma aplicação com esse framework devemos fazer:</w:t>
+      </w:r>
+    </w:p>
+    <w:p>
+      <w:pPr>
+        <w:pStyle w:val="PargrafodaLista"/>
+        <w:numPr>
+          <w:ilvl w:val="0"/>
+          <w:numId w:val="9"/>
+        </w:numPr>
+      </w:pPr>
+      <w:r>
+        <w:t>Na pasta onde o projeto será executado rodar o comando “</w:t>
+      </w:r>
+      <w:r>
+        <w:rPr>
+          <w:color w:val="4472C4" w:themeColor="accent1"/>
+        </w:rPr>
+        <w:t>npx create-next-app &lt;nome</w:t>
+      </w:r>
+      <w:r>
+        <w:rPr>
+          <w:color w:val="4472C4" w:themeColor="accent1"/>
+        </w:rPr>
+        <w:t xml:space="preserve"> da pasta</w:t>
+      </w:r>
+      <w:r>
+        <w:rPr>
+          <w:color w:val="4472C4" w:themeColor="accent1"/>
+        </w:rPr>
+        <w:t>&gt;</w:t>
+      </w:r>
+      <w:r>
+        <w:t>”</w:t>
+      </w:r>
+    </w:p>
+    <w:p>
+      <w:pPr>
+        <w:pStyle w:val="PargrafodaLista"/>
+        <w:numPr>
+          <w:ilvl w:val="0"/>
+          <w:numId w:val="9"/>
+        </w:numPr>
+      </w:pPr>
+      <w:r>
+        <w:t>Uma vez criado o projeto, devemos entrar na pasta do projeto e executar o comando “</w:t>
+      </w:r>
+      <w:r>
+        <w:rPr>
+          <w:color w:val="4472C4" w:themeColor="accent1"/>
+        </w:rPr>
+        <w:t>npm run dev</w:t>
+      </w:r>
+      <w:r>
+        <w:t>” para rodar a aplicação. A partir de então a aplicação pode ser acessada no localhost</w:t>
+      </w:r>
+      <w:r>
+        <w:t>:3000.</w:t>
+      </w:r>
+    </w:p>
+    <w:p/>
+    <w:p>
+      <w:r>
+        <w:t>O next possibilita que quando fazemos a criação de uma pagina dentro da pasta pages ela já fique acessível imediatamente por meio daquela rota no navegador.</w:t>
+      </w:r>
       <w:r>
         <w:br w:type="page"/>
       </w:r>
@@ -5416,7 +5801,15 @@
               <w:t>Formata todo o código.</w:t>
             </w:r>
             <w:r>
-              <w:t xml:space="preserve"> (quando o pretty esta instalado)</w:t>
+              <w:t xml:space="preserve"> (quando o pretty </w:t>
+            </w:r>
+            <w:proofErr w:type="gramStart"/>
+            <w:r>
+              <w:t>esta</w:t>
+            </w:r>
+            <w:proofErr w:type="gramEnd"/>
+            <w:r>
+              <w:t xml:space="preserve"> instalado)</w:t>
             </w:r>
           </w:p>
         </w:tc>
@@ -5445,7 +5838,7 @@
       <w:r>
         <w:t xml:space="preserve">Site com vários exemplos de gradientes: </w:t>
       </w:r>
-      <w:hyperlink r:id="rId63" w:anchor="WhatliesBeyond" w:history="1">
+      <w:hyperlink r:id="rId66" w:anchor="WhatliesBeyond" w:history="1">
         <w:r>
           <w:rPr>
             <w:rStyle w:val="Hyperlink"/>
@@ -5466,7 +5859,15 @@
         </w:numPr>
       </w:pPr>
       <w:r>
-        <w:t>A função focus() é responsável por focar em determinado elemento HTML.</w:t>
+        <w:t xml:space="preserve">A função </w:t>
+      </w:r>
+      <w:proofErr w:type="gramStart"/>
+      <w:r>
+        <w:t>focus(</w:t>
+      </w:r>
+      <w:proofErr w:type="gramEnd"/>
+      <w:r>
+        <w:t>) é responsável por focar em determinado elemento HTML.</w:t>
       </w:r>
     </w:p>
     <w:sectPr>
@@ -5483,6 +5884,92 @@
 <file path=word/numbering.xml><?xml version="1.0" encoding="utf-8"?>
 <w:numbering xmlns:wpc="http://schemas.microsoft.com/office/word/2010/wordprocessingCanvas" xmlns:cx="http://schemas.microsoft.com/office/drawing/2014/chartex" xmlns:cx1="http://schemas.microsoft.com/office/drawing/2015/9/8/chartex" xmlns:cx2="http://schemas.microsoft.com/office/drawing/2015/10/21/chartex" xmlns:cx3="http://schemas.microsoft.com/office/drawing/2016/5/9/chartex" xmlns:cx4="http://schemas.microsoft.com/office/drawing/2016/5/10/chartex" xmlns:cx5="http://schemas.microsoft.com/office/drawing/2016/5/11/chartex" xmlns:cx6="http://schemas.microsoft.com/office/drawing/2016/5/12/chartex" xmlns:cx7="http://schemas.microsoft.com/office/drawing/2016/5/13/chartex" xmlns:cx8="http://schemas.microsoft.com/office/drawing/2016/5/14/chartex" xmlns:mc="http://schemas.openxmlformats.org/markup-compatibility/2006" xmlns:aink="http://schemas.microsoft.com/office/drawing/2016/ink" xmlns:am3d="http://schemas.microsoft.com/office/drawing/2017/model3d" xmlns:o="urn:schemas-microsoft-com:office:office" xmlns:oel="http://schemas.microsoft.com/office/2019/extlst" xmlns:r="http://schemas.openxmlformats.org/officeDocument/2006/relationships" xmlns:m="http://schemas.openxmlformats.org/officeDocument/2006/math" xmlns:v="urn:schemas-microsoft-com:vml" xmlns:wp14="http://schemas.microsoft.com/office/word/2010/wordprocessingDrawing" xmlns:wp="http://schemas.openxmlformats.org/drawingml/2006/wordprocessingDrawing" xmlns:w10="urn:schemas-microsoft-com:office:word" xmlns:w="http://schemas.openxmlformats.org/wordprocessingml/2006/main" xmlns:w14="http://schemas.microsoft.com/office/word/2010/wordml" xmlns:w15="http://schemas.microsoft.com/office/word/2012/wordml" xmlns:w16cex="http://schemas.microsoft.com/office/word/2018/wordml/cex" xmlns:w16cid="http://schemas.microsoft.com/office/word/2016/wordml/cid" xmlns:w16="http://schemas.microsoft.com/office/word/2018/wordml" xmlns:w16sdtdh="http://schemas.microsoft.com/office/word/2020/wordml/sdtdatahash" xmlns:w16se="http://schemas.microsoft.com/office/word/2015/wordml/symex" xmlns:wpg="http://schemas.microsoft.com/office/word/2010/wordprocessingGroup" xmlns:wpi="http://schemas.microsoft.com/office/word/2010/wordprocessingInk" xmlns:wne="http://schemas.microsoft.com/office/word/2006/wordml" xmlns:wps="http://schemas.microsoft.com/office/word/2010/wordprocessingShape" mc:Ignorable="w14 w15 w16se w16cid w16 w16cex w16sdtdh wp14">
   <w:abstractNum w:abstractNumId="0" w15:restartNumberingAfterBreak="0">
+    <w:nsid w:val="084735F3"/>
+    <w:multiLevelType w:val="hybridMultilevel"/>
+    <w:tmpl w:val="DD162F36"/>
+    <w:lvl w:ilvl="0" w:tplc="FFFFFFFF">
+      <w:start w:val="1"/>
+      <w:numFmt w:val="decimal"/>
+      <w:lvlText w:val="%1."/>
+      <w:lvlJc w:val="left"/>
+      <w:pPr>
+        <w:ind w:left="720" w:hanging="360"/>
+      </w:pPr>
+    </w:lvl>
+    <w:lvl w:ilvl="1" w:tplc="FFFFFFFF" w:tentative="1">
+      <w:start w:val="1"/>
+      <w:numFmt w:val="lowerLetter"/>
+      <w:lvlText w:val="%2."/>
+      <w:lvlJc w:val="left"/>
+      <w:pPr>
+        <w:ind w:left="1440" w:hanging="360"/>
+      </w:pPr>
+    </w:lvl>
+    <w:lvl w:ilvl="2" w:tplc="FFFFFFFF" w:tentative="1">
+      <w:start w:val="1"/>
+      <w:numFmt w:val="lowerRoman"/>
+      <w:lvlText w:val="%3."/>
+      <w:lvlJc w:val="right"/>
+      <w:pPr>
+        <w:ind w:left="2160" w:hanging="180"/>
+      </w:pPr>
+    </w:lvl>
+    <w:lvl w:ilvl="3" w:tplc="FFFFFFFF" w:tentative="1">
+      <w:start w:val="1"/>
+      <w:numFmt w:val="decimal"/>
+      <w:lvlText w:val="%4."/>
+      <w:lvlJc w:val="left"/>
+      <w:pPr>
+        <w:ind w:left="2880" w:hanging="360"/>
+      </w:pPr>
+    </w:lvl>
+    <w:lvl w:ilvl="4" w:tplc="FFFFFFFF" w:tentative="1">
+      <w:start w:val="1"/>
+      <w:numFmt w:val="lowerLetter"/>
+      <w:lvlText w:val="%5."/>
+      <w:lvlJc w:val="left"/>
+      <w:pPr>
+        <w:ind w:left="3600" w:hanging="360"/>
+      </w:pPr>
+    </w:lvl>
+    <w:lvl w:ilvl="5" w:tplc="FFFFFFFF" w:tentative="1">
+      <w:start w:val="1"/>
+      <w:numFmt w:val="lowerRoman"/>
+      <w:lvlText w:val="%6."/>
+      <w:lvlJc w:val="right"/>
+      <w:pPr>
+        <w:ind w:left="4320" w:hanging="180"/>
+      </w:pPr>
+    </w:lvl>
+    <w:lvl w:ilvl="6" w:tplc="FFFFFFFF" w:tentative="1">
+      <w:start w:val="1"/>
+      <w:numFmt w:val="decimal"/>
+      <w:lvlText w:val="%7."/>
+      <w:lvlJc w:val="left"/>
+      <w:pPr>
+        <w:ind w:left="5040" w:hanging="360"/>
+      </w:pPr>
+    </w:lvl>
+    <w:lvl w:ilvl="7" w:tplc="FFFFFFFF" w:tentative="1">
+      <w:start w:val="1"/>
+      <w:numFmt w:val="lowerLetter"/>
+      <w:lvlText w:val="%8."/>
+      <w:lvlJc w:val="left"/>
+      <w:pPr>
+        <w:ind w:left="5760" w:hanging="360"/>
+      </w:pPr>
+    </w:lvl>
+    <w:lvl w:ilvl="8" w:tplc="FFFFFFFF" w:tentative="1">
+      <w:start w:val="1"/>
+      <w:numFmt w:val="lowerRoman"/>
+      <w:lvlText w:val="%9."/>
+      <w:lvlJc w:val="right"/>
+      <w:pPr>
+        <w:ind w:left="6480" w:hanging="180"/>
+      </w:pPr>
+    </w:lvl>
+  </w:abstractNum>
+  <w:abstractNum w:abstractNumId="1" w15:restartNumberingAfterBreak="0">
     <w:nsid w:val="1B9B4A38"/>
     <w:multiLevelType w:val="hybridMultilevel"/>
     <w:tmpl w:val="F630111A"/>
@@ -5568,7 +6055,7 @@
       </w:pPr>
     </w:lvl>
   </w:abstractNum>
-  <w:abstractNum w:abstractNumId="1" w15:restartNumberingAfterBreak="0">
+  <w:abstractNum w:abstractNumId="2" w15:restartNumberingAfterBreak="0">
     <w:nsid w:val="1D3D6575"/>
     <w:multiLevelType w:val="hybridMultilevel"/>
     <w:tmpl w:val="F62690EC"/>
@@ -5681,7 +6168,7 @@
       </w:rPr>
     </w:lvl>
   </w:abstractNum>
-  <w:abstractNum w:abstractNumId="2" w15:restartNumberingAfterBreak="0">
+  <w:abstractNum w:abstractNumId="3" w15:restartNumberingAfterBreak="0">
     <w:nsid w:val="26AC5186"/>
     <w:multiLevelType w:val="hybridMultilevel"/>
     <w:tmpl w:val="89948C9E"/>
@@ -5794,7 +6281,93 @@
       </w:rPr>
     </w:lvl>
   </w:abstractNum>
-  <w:abstractNum w:abstractNumId="3" w15:restartNumberingAfterBreak="0">
+  <w:abstractNum w:abstractNumId="4" w15:restartNumberingAfterBreak="0">
+    <w:nsid w:val="2A887048"/>
+    <w:multiLevelType w:val="hybridMultilevel"/>
+    <w:tmpl w:val="DD162F36"/>
+    <w:lvl w:ilvl="0" w:tplc="FFFFFFFF">
+      <w:start w:val="1"/>
+      <w:numFmt w:val="decimal"/>
+      <w:lvlText w:val="%1."/>
+      <w:lvlJc w:val="left"/>
+      <w:pPr>
+        <w:ind w:left="720" w:hanging="360"/>
+      </w:pPr>
+    </w:lvl>
+    <w:lvl w:ilvl="1" w:tplc="FFFFFFFF" w:tentative="1">
+      <w:start w:val="1"/>
+      <w:numFmt w:val="lowerLetter"/>
+      <w:lvlText w:val="%2."/>
+      <w:lvlJc w:val="left"/>
+      <w:pPr>
+        <w:ind w:left="1440" w:hanging="360"/>
+      </w:pPr>
+    </w:lvl>
+    <w:lvl w:ilvl="2" w:tplc="FFFFFFFF" w:tentative="1">
+      <w:start w:val="1"/>
+      <w:numFmt w:val="lowerRoman"/>
+      <w:lvlText w:val="%3."/>
+      <w:lvlJc w:val="right"/>
+      <w:pPr>
+        <w:ind w:left="2160" w:hanging="180"/>
+      </w:pPr>
+    </w:lvl>
+    <w:lvl w:ilvl="3" w:tplc="FFFFFFFF" w:tentative="1">
+      <w:start w:val="1"/>
+      <w:numFmt w:val="decimal"/>
+      <w:lvlText w:val="%4."/>
+      <w:lvlJc w:val="left"/>
+      <w:pPr>
+        <w:ind w:left="2880" w:hanging="360"/>
+      </w:pPr>
+    </w:lvl>
+    <w:lvl w:ilvl="4" w:tplc="FFFFFFFF" w:tentative="1">
+      <w:start w:val="1"/>
+      <w:numFmt w:val="lowerLetter"/>
+      <w:lvlText w:val="%5."/>
+      <w:lvlJc w:val="left"/>
+      <w:pPr>
+        <w:ind w:left="3600" w:hanging="360"/>
+      </w:pPr>
+    </w:lvl>
+    <w:lvl w:ilvl="5" w:tplc="FFFFFFFF" w:tentative="1">
+      <w:start w:val="1"/>
+      <w:numFmt w:val="lowerRoman"/>
+      <w:lvlText w:val="%6."/>
+      <w:lvlJc w:val="right"/>
+      <w:pPr>
+        <w:ind w:left="4320" w:hanging="180"/>
+      </w:pPr>
+    </w:lvl>
+    <w:lvl w:ilvl="6" w:tplc="FFFFFFFF" w:tentative="1">
+      <w:start w:val="1"/>
+      <w:numFmt w:val="decimal"/>
+      <w:lvlText w:val="%7."/>
+      <w:lvlJc w:val="left"/>
+      <w:pPr>
+        <w:ind w:left="5040" w:hanging="360"/>
+      </w:pPr>
+    </w:lvl>
+    <w:lvl w:ilvl="7" w:tplc="FFFFFFFF" w:tentative="1">
+      <w:start w:val="1"/>
+      <w:numFmt w:val="lowerLetter"/>
+      <w:lvlText w:val="%8."/>
+      <w:lvlJc w:val="left"/>
+      <w:pPr>
+        <w:ind w:left="5760" w:hanging="360"/>
+      </w:pPr>
+    </w:lvl>
+    <w:lvl w:ilvl="8" w:tplc="FFFFFFFF" w:tentative="1">
+      <w:start w:val="1"/>
+      <w:numFmt w:val="lowerRoman"/>
+      <w:lvlText w:val="%9."/>
+      <w:lvlJc w:val="right"/>
+      <w:pPr>
+        <w:ind w:left="6480" w:hanging="180"/>
+      </w:pPr>
+    </w:lvl>
+  </w:abstractNum>
+  <w:abstractNum w:abstractNumId="5" w15:restartNumberingAfterBreak="0">
     <w:nsid w:val="31AF3871"/>
     <w:multiLevelType w:val="hybridMultilevel"/>
     <w:tmpl w:val="EE749DFA"/>
@@ -5907,10 +6480,10 @@
       </w:rPr>
     </w:lvl>
   </w:abstractNum>
-  <w:abstractNum w:abstractNumId="4" w15:restartNumberingAfterBreak="0">
+  <w:abstractNum w:abstractNumId="6" w15:restartNumberingAfterBreak="0">
     <w:nsid w:val="67EE5518"/>
     <w:multiLevelType w:val="hybridMultilevel"/>
-    <w:tmpl w:val="605C1D8C"/>
+    <w:tmpl w:val="8AAEC164"/>
     <w:lvl w:ilvl="0" w:tplc="0416000F">
       <w:start w:val="1"/>
       <w:numFmt w:val="decimal"/>
@@ -5993,7 +6566,7 @@
       </w:pPr>
     </w:lvl>
   </w:abstractNum>
-  <w:abstractNum w:abstractNumId="5" w15:restartNumberingAfterBreak="0">
+  <w:abstractNum w:abstractNumId="7" w15:restartNumberingAfterBreak="0">
     <w:nsid w:val="6B101E10"/>
     <w:multiLevelType w:val="hybridMultilevel"/>
     <w:tmpl w:val="149AD0CA"/>
@@ -6079,7 +6652,7 @@
       </w:pPr>
     </w:lvl>
   </w:abstractNum>
-  <w:abstractNum w:abstractNumId="6" w15:restartNumberingAfterBreak="0">
+  <w:abstractNum w:abstractNumId="8" w15:restartNumberingAfterBreak="0">
     <w:nsid w:val="7D8D7056"/>
     <w:multiLevelType w:val="hybridMultilevel"/>
     <w:tmpl w:val="C616E438"/>
@@ -6166,24 +6739,30 @@
     </w:lvl>
   </w:abstractNum>
   <w:num w:numId="1" w16cid:durableId="1984770073">
+    <w:abstractNumId w:val="7"/>
+  </w:num>
+  <w:num w:numId="2" w16cid:durableId="940377821">
+    <w:abstractNumId w:val="8"/>
+  </w:num>
+  <w:num w:numId="3" w16cid:durableId="1154949245">
+    <w:abstractNumId w:val="1"/>
+  </w:num>
+  <w:num w:numId="4" w16cid:durableId="884173187">
+    <w:abstractNumId w:val="3"/>
+  </w:num>
+  <w:num w:numId="5" w16cid:durableId="1594241451">
+    <w:abstractNumId w:val="2"/>
+  </w:num>
+  <w:num w:numId="6" w16cid:durableId="872570533">
     <w:abstractNumId w:val="5"/>
   </w:num>
-  <w:num w:numId="2" w16cid:durableId="940377821">
+  <w:num w:numId="7" w16cid:durableId="378941812">
     <w:abstractNumId w:val="6"/>
   </w:num>
-  <w:num w:numId="3" w16cid:durableId="1154949245">
+  <w:num w:numId="8" w16cid:durableId="1589997669">
     <w:abstractNumId w:val="0"/>
   </w:num>
-  <w:num w:numId="4" w16cid:durableId="884173187">
-    <w:abstractNumId w:val="2"/>
-  </w:num>
-  <w:num w:numId="5" w16cid:durableId="1594241451">
-    <w:abstractNumId w:val="1"/>
-  </w:num>
-  <w:num w:numId="6" w16cid:durableId="872570533">
-    <w:abstractNumId w:val="3"/>
-  </w:num>
-  <w:num w:numId="7" w16cid:durableId="378941812">
+  <w:num w:numId="9" w16cid:durableId="1289045382">
     <w:abstractNumId w:val="4"/>
   </w:num>
 </w:numbering>
@@ -6636,6 +7215,7 @@
   <w:style w:type="character" w:default="1" w:styleId="Fontepargpadro">
     <w:name w:val="Default Paragraph Font"/>
     <w:uiPriority w:val="1"/>
+    <w:semiHidden/>
     <w:unhideWhenUsed/>
   </w:style>
   <w:style w:type="table" w:default="1" w:styleId="Tabelanormal">

--- a/Documentos/React.docx
+++ b/Documentos/React.docx
@@ -1,6 +1,6 @@
 
 <file path=word/document.xml><?xml version="1.0" encoding="utf-8"?>
-<w:document xmlns:wpc="http://schemas.microsoft.com/office/word/2010/wordprocessingCanvas" xmlns:cx="http://schemas.microsoft.com/office/drawing/2014/chartex" xmlns:cx1="http://schemas.microsoft.com/office/drawing/2015/9/8/chartex" xmlns:cx2="http://schemas.microsoft.com/office/drawing/2015/10/21/chartex" xmlns:cx3="http://schemas.microsoft.com/office/drawing/2016/5/9/chartex" xmlns:cx4="http://schemas.microsoft.com/office/drawing/2016/5/10/chartex" xmlns:cx5="http://schemas.microsoft.com/office/drawing/2016/5/11/chartex" xmlns:cx6="http://schemas.microsoft.com/office/drawing/2016/5/12/chartex" xmlns:cx7="http://schemas.microsoft.com/office/drawing/2016/5/13/chartex" xmlns:cx8="http://schemas.microsoft.com/office/drawing/2016/5/14/chartex" xmlns:mc="http://schemas.openxmlformats.org/markup-compatibility/2006" xmlns:aink="http://schemas.microsoft.com/office/drawing/2016/ink" xmlns:am3d="http://schemas.microsoft.com/office/drawing/2017/model3d" xmlns:o="urn:schemas-microsoft-com:office:office" xmlns:oel="http://schemas.microsoft.com/office/2019/extlst" xmlns:r="http://schemas.openxmlformats.org/officeDocument/2006/relationships" xmlns:m="http://schemas.openxmlformats.org/officeDocument/2006/math" xmlns:v="urn:schemas-microsoft-com:vml" xmlns:wp14="http://schemas.microsoft.com/office/word/2010/wordprocessingDrawing" xmlns:wp="http://schemas.openxmlformats.org/drawingml/2006/wordprocessingDrawing" xmlns:w10="urn:schemas-microsoft-com:office:word" xmlns:w="http://schemas.openxmlformats.org/wordprocessingml/2006/main" xmlns:w14="http://schemas.microsoft.com/office/word/2010/wordml" xmlns:w15="http://schemas.microsoft.com/office/word/2012/wordml" xmlns:w16cex="http://schemas.microsoft.com/office/word/2018/wordml/cex" xmlns:w16cid="http://schemas.microsoft.com/office/word/2016/wordml/cid" xmlns:w16="http://schemas.microsoft.com/office/word/2018/wordml" xmlns:w16sdtdh="http://schemas.microsoft.com/office/word/2020/wordml/sdtdatahash" xmlns:w16se="http://schemas.microsoft.com/office/word/2015/wordml/symex" xmlns:wpg="http://schemas.microsoft.com/office/word/2010/wordprocessingGroup" xmlns:wpi="http://schemas.microsoft.com/office/word/2010/wordprocessingInk" xmlns:wne="http://schemas.microsoft.com/office/word/2006/wordml" xmlns:wps="http://schemas.microsoft.com/office/word/2010/wordprocessingShape" mc:Ignorable="w14 w15 w16se w16cid w16 w16cex w16sdtdh wp14">
+<w:document xmlns:wpc="http://schemas.microsoft.com/office/word/2010/wordprocessingCanvas" xmlns:cx="http://schemas.microsoft.com/office/drawing/2014/chartex" xmlns:cx1="http://schemas.microsoft.com/office/drawing/2015/9/8/chartex" xmlns:cx2="http://schemas.microsoft.com/office/drawing/2015/10/21/chartex" xmlns:cx3="http://schemas.microsoft.com/office/drawing/2016/5/9/chartex" xmlns:cx4="http://schemas.microsoft.com/office/drawing/2016/5/10/chartex" xmlns:cx5="http://schemas.microsoft.com/office/drawing/2016/5/11/chartex" xmlns:cx6="http://schemas.microsoft.com/office/drawing/2016/5/12/chartex" xmlns:cx7="http://schemas.microsoft.com/office/drawing/2016/5/13/chartex" xmlns:cx8="http://schemas.microsoft.com/office/drawing/2016/5/14/chartex" xmlns:mc="http://schemas.openxmlformats.org/markup-compatibility/2006" xmlns:aink="http://schemas.microsoft.com/office/drawing/2016/ink" xmlns:am3d="http://schemas.microsoft.com/office/drawing/2017/model3d" xmlns:o="urn:schemas-microsoft-com:office:office" xmlns:oel="http://schemas.microsoft.com/office/2019/extlst" xmlns:r="http://schemas.openxmlformats.org/officeDocument/2006/relationships" xmlns:m="http://schemas.openxmlformats.org/officeDocument/2006/math" xmlns:v="urn:schemas-microsoft-com:vml" xmlns:wp14="http://schemas.microsoft.com/office/word/2010/wordprocessingDrawing" xmlns:wp="http://schemas.openxmlformats.org/drawingml/2006/wordprocessingDrawing" xmlns:w10="urn:schemas-microsoft-com:office:word" xmlns:w="http://schemas.openxmlformats.org/wordprocessingml/2006/main" xmlns:w14="http://schemas.microsoft.com/office/word/2010/wordml" xmlns:w15="http://schemas.microsoft.com/office/word/2012/wordml" xmlns:w16cex="http://schemas.microsoft.com/office/word/2018/wordml/cex" xmlns:w16cid="http://schemas.microsoft.com/office/word/2016/wordml/cid" xmlns:w16="http://schemas.microsoft.com/office/word/2018/wordml" xmlns:w16du="http://schemas.microsoft.com/office/word/2023/wordml/word16du" xmlns:w16sdtdh="http://schemas.microsoft.com/office/word/2020/wordml/sdtdatahash" xmlns:w16se="http://schemas.microsoft.com/office/word/2015/wordml/symex" xmlns:wpg="http://schemas.microsoft.com/office/word/2010/wordprocessingGroup" xmlns:wpi="http://schemas.microsoft.com/office/word/2010/wordprocessingInk" xmlns:wne="http://schemas.microsoft.com/office/word/2006/wordml" xmlns:wps="http://schemas.microsoft.com/office/word/2010/wordprocessingShape" mc:Ignorable="w14 w15 w16se w16cid w16 w16cex w16sdtdh wp14">
   <w:body>
     <w:p/>
     <w:p/>
@@ -2398,15 +2398,7 @@
     <w:p/>
     <w:p>
       <w:r>
-        <w:t xml:space="preserve">Para passar o estilo de forma dinâmica para um componente devemos criar um objeto que </w:t>
-      </w:r>
-      <w:proofErr w:type="gramStart"/>
-      <w:r>
-        <w:t>ira</w:t>
-      </w:r>
-      <w:proofErr w:type="gramEnd"/>
-      <w:r>
-        <w:t xml:space="preserve"> armazenar as configurações necessárias e depois passar esse objeto dentro da tag como um atributo de style.</w:t>
+        <w:t>Para passar o estilo de forma dinâmica para um componente devemos criar um objeto que ira armazenar as configurações necessárias e depois passar esse objeto dentro da tag como um atributo de style.</w:t>
       </w:r>
     </w:p>
     <w:p>
@@ -3602,15 +3594,7 @@
         <w:jc w:val="both"/>
       </w:pPr>
       <w:r>
-        <w:t xml:space="preserve">E a organização das tags é feita usando o Routes para indicar o conjunto dos caminho e o Route </w:t>
-      </w:r>
-      <w:proofErr w:type="gramStart"/>
-      <w:r>
-        <w:t>para  cada</w:t>
-      </w:r>
-      <w:proofErr w:type="gramEnd"/>
-      <w:r>
-        <w:t xml:space="preserve"> um dos caminhos: </w:t>
+        <w:t xml:space="preserve">E a organização das tags é feita usando o Routes para indicar o conjunto dos caminho e o Route para  cada um dos caminhos: </w:t>
       </w:r>
     </w:p>
     <w:p>
@@ -3663,15 +3647,7 @@
         <w:jc w:val="both"/>
       </w:pPr>
       <w:r>
-        <w:t xml:space="preserve">Sendo o path a URL que deve renderizar o que </w:t>
-      </w:r>
-      <w:proofErr w:type="gramStart"/>
-      <w:r>
-        <w:t>esta</w:t>
-      </w:r>
-      <w:proofErr w:type="gramEnd"/>
-      <w:r>
-        <w:t xml:space="preserve"> dentro de element.</w:t>
+        <w:t>Sendo o path a URL que deve renderizar o que esta dentro de element.</w:t>
       </w:r>
     </w:p>
     <w:p>
@@ -4136,15 +4112,7 @@
         <w:jc w:val="both"/>
       </w:pPr>
       <w:r>
-        <w:t xml:space="preserve">E como estes componentes são controlados sua mudança só pode ocorrer com o uso da função associada para esse fim, no exemplo acima a função setNome. </w:t>
-      </w:r>
-      <w:proofErr w:type="gramStart"/>
-      <w:r>
-        <w:t>Ver(</w:t>
-      </w:r>
-      <w:proofErr w:type="gramEnd"/>
-      <w:r>
-        <w:t>componentes controlados)</w:t>
+        <w:t>E como estes componentes são controlados sua mudança só pode ocorrer com o uso da função associada para esse fim, no exemplo acima a função setNome. Ver(componentes controlados)</w:t>
       </w:r>
     </w:p>
     <w:p/>
@@ -4220,15 +4188,7 @@
         <w:jc w:val="both"/>
       </w:pPr>
       <w:r>
-        <w:t xml:space="preserve">E seu uso ocorre sendo passados a função que será executada quando houverem mudanças e em seguida aquilo que deve </w:t>
-      </w:r>
-      <w:proofErr w:type="gramStart"/>
-      <w:r>
-        <w:t>ser  observado</w:t>
-      </w:r>
-      <w:proofErr w:type="gramEnd"/>
-      <w:r>
-        <w:t xml:space="preserve"> buscando por mudanças:</w:t>
+        <w:t>E seu uso ocorre sendo passados a função que será executada quando houverem mudanças e em seguida aquilo que deve ser  observado buscando por mudanças:</w:t>
       </w:r>
     </w:p>
     <w:p>
@@ -4281,15 +4241,7 @@
         <w:jc w:val="both"/>
       </w:pPr>
       <w:r>
-        <w:t xml:space="preserve">No caso acima sempre que o valor de number for </w:t>
-      </w:r>
-      <w:proofErr w:type="gramStart"/>
-      <w:r>
-        <w:t>modificado ,</w:t>
-      </w:r>
-      <w:proofErr w:type="gramEnd"/>
-      <w:r>
-        <w:t xml:space="preserve"> função associada será chamada.</w:t>
+        <w:t>No caso acima sempre que o valor de number for modificado , função associada será chamada.</w:t>
       </w:r>
     </w:p>
     <w:p>
@@ -4307,15 +4259,7 @@
     </w:p>
     <w:p>
       <w:r>
-        <w:t xml:space="preserve">Retorna um objeto mutável com a </w:t>
-      </w:r>
-      <w:proofErr w:type="gramStart"/>
-      <w:r>
-        <w:t>propriedade .current</w:t>
-      </w:r>
-      <w:proofErr w:type="gramEnd"/>
-      <w:r>
-        <w:t xml:space="preserve">, ou seja, </w:t>
+        <w:t xml:space="preserve">Retorna um objeto mutável com a propriedade .current, ou seja, </w:t>
       </w:r>
     </w:p>
     <w:p>
@@ -4827,15 +4771,7 @@
         <w:jc w:val="both"/>
       </w:pPr>
       <w:r>
-        <w:t xml:space="preserve">Primeiramente criamos esse elemento que </w:t>
-      </w:r>
-      <w:proofErr w:type="gramStart"/>
-      <w:r>
-        <w:t>ira</w:t>
-      </w:r>
-      <w:proofErr w:type="gramEnd"/>
-      <w:r>
-        <w:t xml:space="preserve"> ser responsável por “armazenar” os dados de forma global a aplicação.</w:t>
+        <w:t>Primeiramente criamos esse elemento que ira ser responsável por “armazenar” os dados de forma global a aplicação.</w:t>
       </w:r>
     </w:p>
     <w:p>
@@ -5323,18 +5259,10 @@
         <w:jc w:val="both"/>
       </w:pPr>
       <w:r>
-        <w:t xml:space="preserve">Uma vez criada essa função </w:t>
-      </w:r>
-      <w:proofErr w:type="gramStart"/>
-      <w:r>
-        <w:t xml:space="preserve">devemos, </w:t>
-      </w:r>
-      <w:r>
-        <w:t>construir</w:t>
-      </w:r>
-      <w:proofErr w:type="gramEnd"/>
-      <w:r>
-        <w:t xml:space="preserve"> o useReducer, onde recebemos o estado mais atualizado e uma função que realiza as atualizações, e devemos passar o reducer e o estado inicial:</w:t>
+        <w:t xml:space="preserve">Uma vez criada essa função devemos, </w:t>
+      </w:r>
+      <w:r>
+        <w:t>construir o useReducer, onde recebemos o estado mais atualizado e uma função que realiza as atualizações, e devemos passar o reducer e o estado inicial:</w:t>
       </w:r>
     </w:p>
     <w:p>
@@ -5498,6 +5426,9 @@
         <w:jc w:val="center"/>
       </w:pPr>
       <w:r>
+        <w:rPr>
+          <w:noProof/>
+        </w:rPr>
         <w:drawing>
           <wp:inline distT="0" distB="0" distL="0" distR="0" wp14:anchorId="08225F13" wp14:editId="52128FFB">
             <wp:extent cx="1080000" cy="318315"/>
@@ -5555,6 +5486,9 @@
         <w:jc w:val="center"/>
       </w:pPr>
       <w:r>
+        <w:rPr>
+          <w:noProof/>
+        </w:rPr>
         <w:drawing>
           <wp:inline distT="0" distB="0" distL="0" distR="0" wp14:anchorId="22C7CE08" wp14:editId="48D792A6">
             <wp:extent cx="2520000" cy="1795748"/>
@@ -5612,6 +5546,9 @@
         <w:jc w:val="center"/>
       </w:pPr>
       <w:r>
+        <w:rPr>
+          <w:noProof/>
+        </w:rPr>
         <w:drawing>
           <wp:inline distT="0" distB="0" distL="0" distR="0" wp14:anchorId="441BE9E1" wp14:editId="3194C406">
             <wp:extent cx="2515870" cy="167616"/>
@@ -5677,6 +5614,9 @@
     </w:p>
     <w:p/>
     <w:p>
+      <w:pPr>
+        <w:jc w:val="both"/>
+      </w:pPr>
       <w:r>
         <w:t>O next.js é um framework que é usado para facilitar o uso do React e sua integração com o backend. Para criar uma aplicação com esse framework devemos fazer:</w:t>
       </w:r>
@@ -5688,6 +5628,7 @@
           <w:ilvl w:val="0"/>
           <w:numId w:val="9"/>
         </w:numPr>
+        <w:jc w:val="both"/>
       </w:pPr>
       <w:r>
         <w:t>Na pasta onde o projeto será executado rodar o comando “</w:t>
@@ -5721,6 +5662,7 @@
           <w:ilvl w:val="0"/>
           <w:numId w:val="9"/>
         </w:numPr>
+        <w:jc w:val="both"/>
       </w:pPr>
       <w:r>
         <w:t>Uma vez criado o projeto, devemos entrar na pasta do projeto e executar o comando “</w:t>
@@ -5740,9 +5682,231 @@
     </w:p>
     <w:p/>
     <w:p>
-      <w:r>
-        <w:t>O next possibilita que quando fazemos a criação de uma pagina dentro da pasta pages ela já fique acessível imediatamente por meio daquela rota no navegador.</w:t>
-      </w:r>
+      <w:pPr>
+        <w:pStyle w:val="PargrafodaLista"/>
+        <w:numPr>
+          <w:ilvl w:val="0"/>
+          <w:numId w:val="10"/>
+        </w:numPr>
+        <w:jc w:val="both"/>
+      </w:pPr>
+      <w:r>
+        <w:t>O next possibilita que quando fazemos a criação de uma p</w:t>
+      </w:r>
+      <w:r>
+        <w:t>á</w:t>
+      </w:r>
+      <w:r>
+        <w:t>gina dentro da pasta pages ela já fique acessível imediatamente por meio daquela rota no navegador.</w:t>
+      </w:r>
+    </w:p>
+    <w:p>
+      <w:pPr>
+        <w:pStyle w:val="PargrafodaLista"/>
+        <w:numPr>
+          <w:ilvl w:val="0"/>
+          <w:numId w:val="10"/>
+        </w:numPr>
+        <w:jc w:val="both"/>
+      </w:pPr>
+      <w:r>
+        <w:t>Para fazer a criação de URL dinâmicas basta que na criação do arquivo que irá conter ou ser o componente principal de renderização esteja entra colchetes. Observe:</w:t>
+      </w:r>
+    </w:p>
+    <w:p>
+      <w:pPr>
+        <w:pStyle w:val="PargrafodaLista"/>
+        <w:jc w:val="center"/>
+      </w:pPr>
+      <w:r>
+        <w:drawing>
+          <wp:inline distT="0" distB="0" distL="0" distR="0" wp14:anchorId="32D3A6FE" wp14:editId="2997495E">
+            <wp:extent cx="1080000" cy="367059"/>
+            <wp:effectExtent l="0" t="0" r="6350" b="0"/>
+            <wp:docPr id="590727052" name="Imagem 1"/>
+            <wp:cNvGraphicFramePr>
+              <a:graphicFrameLocks xmlns:a="http://schemas.openxmlformats.org/drawingml/2006/main" noChangeAspect="1"/>
+            </wp:cNvGraphicFramePr>
+            <a:graphic xmlns:a="http://schemas.openxmlformats.org/drawingml/2006/main">
+              <a:graphicData uri="http://schemas.openxmlformats.org/drawingml/2006/picture">
+                <pic:pic xmlns:pic="http://schemas.openxmlformats.org/drawingml/2006/picture">
+                  <pic:nvPicPr>
+                    <pic:cNvPr id="590727052" name=""/>
+                    <pic:cNvPicPr/>
+                  </pic:nvPicPr>
+                  <pic:blipFill>
+                    <a:blip r:embed="rId66"/>
+                    <a:stretch>
+                      <a:fillRect/>
+                    </a:stretch>
+                  </pic:blipFill>
+                  <pic:spPr>
+                    <a:xfrm>
+                      <a:off x="0" y="0"/>
+                      <a:ext cx="1080000" cy="367059"/>
+                    </a:xfrm>
+                    <a:prstGeom prst="rect">
+                      <a:avLst/>
+                    </a:prstGeom>
+                  </pic:spPr>
+                </pic:pic>
+              </a:graphicData>
+            </a:graphic>
+          </wp:inline>
+        </w:drawing>
+      </w:r>
+    </w:p>
+    <w:p>
+      <w:pPr>
+        <w:pStyle w:val="PargrafodaLista"/>
+        <w:jc w:val="both"/>
+      </w:pPr>
+      <w:r>
+        <w:t>Para acessar os valores que serão passados via requisição na URL, devemos usar o Hook useRouter e o parâmetro em questão estará acessível dentro do nome que estiver entre colchetes.</w:t>
+      </w:r>
+    </w:p>
+    <w:p>
+      <w:pPr>
+        <w:pStyle w:val="PargrafodaLista"/>
+        <w:jc w:val="center"/>
+      </w:pPr>
+      <w:r>
+        <w:drawing>
+          <wp:inline distT="0" distB="0" distL="0" distR="0" wp14:anchorId="049BF647" wp14:editId="40CC720E">
+            <wp:extent cx="2520000" cy="201600"/>
+            <wp:effectExtent l="0" t="0" r="0" b="8255"/>
+            <wp:docPr id="1018511807" name="Imagem 1"/>
+            <wp:cNvGraphicFramePr>
+              <a:graphicFrameLocks xmlns:a="http://schemas.openxmlformats.org/drawingml/2006/main" noChangeAspect="1"/>
+            </wp:cNvGraphicFramePr>
+            <a:graphic xmlns:a="http://schemas.openxmlformats.org/drawingml/2006/main">
+              <a:graphicData uri="http://schemas.openxmlformats.org/drawingml/2006/picture">
+                <pic:pic xmlns:pic="http://schemas.openxmlformats.org/drawingml/2006/picture">
+                  <pic:nvPicPr>
+                    <pic:cNvPr id="1018511807" name=""/>
+                    <pic:cNvPicPr/>
+                  </pic:nvPicPr>
+                  <pic:blipFill>
+                    <a:blip r:embed="rId67"/>
+                    <a:stretch>
+                      <a:fillRect/>
+                    </a:stretch>
+                  </pic:blipFill>
+                  <pic:spPr>
+                    <a:xfrm>
+                      <a:off x="0" y="0"/>
+                      <a:ext cx="2520000" cy="201600"/>
+                    </a:xfrm>
+                    <a:prstGeom prst="rect">
+                      <a:avLst/>
+                    </a:prstGeom>
+                  </pic:spPr>
+                </pic:pic>
+              </a:graphicData>
+            </a:graphic>
+          </wp:inline>
+        </w:drawing>
+      </w:r>
+    </w:p>
+    <w:p>
+      <w:pPr>
+        <w:pStyle w:val="PargrafodaLista"/>
+        <w:jc w:val="center"/>
+      </w:pPr>
+      <w:r>
+        <w:drawing>
+          <wp:inline distT="0" distB="0" distL="0" distR="0" wp14:anchorId="1FACBFF5" wp14:editId="52EDDEE5">
+            <wp:extent cx="1800000" cy="166154"/>
+            <wp:effectExtent l="0" t="0" r="0" b="5715"/>
+            <wp:docPr id="1301948977" name="Imagem 1"/>
+            <wp:cNvGraphicFramePr>
+              <a:graphicFrameLocks xmlns:a="http://schemas.openxmlformats.org/drawingml/2006/main" noChangeAspect="1"/>
+            </wp:cNvGraphicFramePr>
+            <a:graphic xmlns:a="http://schemas.openxmlformats.org/drawingml/2006/main">
+              <a:graphicData uri="http://schemas.openxmlformats.org/drawingml/2006/picture">
+                <pic:pic xmlns:pic="http://schemas.openxmlformats.org/drawingml/2006/picture">
+                  <pic:nvPicPr>
+                    <pic:cNvPr id="1301948977" name=""/>
+                    <pic:cNvPicPr/>
+                  </pic:nvPicPr>
+                  <pic:blipFill>
+                    <a:blip r:embed="rId68"/>
+                    <a:stretch>
+                      <a:fillRect/>
+                    </a:stretch>
+                  </pic:blipFill>
+                  <pic:spPr>
+                    <a:xfrm>
+                      <a:off x="0" y="0"/>
+                      <a:ext cx="1800000" cy="166154"/>
+                    </a:xfrm>
+                    <a:prstGeom prst="rect">
+                      <a:avLst/>
+                    </a:prstGeom>
+                  </pic:spPr>
+                </pic:pic>
+              </a:graphicData>
+            </a:graphic>
+          </wp:inline>
+        </w:drawing>
+      </w:r>
+    </w:p>
+    <w:p>
+      <w:pPr>
+        <w:pStyle w:val="PargrafodaLista"/>
+        <w:jc w:val="center"/>
+      </w:pPr>
+      <w:r>
+        <w:drawing>
+          <wp:inline distT="0" distB="0" distL="0" distR="0" wp14:anchorId="70CBF392" wp14:editId="4DF7E085">
+            <wp:extent cx="2520000" cy="132000"/>
+            <wp:effectExtent l="0" t="0" r="0" b="1905"/>
+            <wp:docPr id="1848409577" name="Imagem 1"/>
+            <wp:cNvGraphicFramePr>
+              <a:graphicFrameLocks xmlns:a="http://schemas.openxmlformats.org/drawingml/2006/main" noChangeAspect="1"/>
+            </wp:cNvGraphicFramePr>
+            <a:graphic xmlns:a="http://schemas.openxmlformats.org/drawingml/2006/main">
+              <a:graphicData uri="http://schemas.openxmlformats.org/drawingml/2006/picture">
+                <pic:pic xmlns:pic="http://schemas.openxmlformats.org/drawingml/2006/picture">
+                  <pic:nvPicPr>
+                    <pic:cNvPr id="1848409577" name=""/>
+                    <pic:cNvPicPr/>
+                  </pic:nvPicPr>
+                  <pic:blipFill>
+                    <a:blip r:embed="rId69"/>
+                    <a:stretch>
+                      <a:fillRect/>
+                    </a:stretch>
+                  </pic:blipFill>
+                  <pic:spPr>
+                    <a:xfrm>
+                      <a:off x="0" y="0"/>
+                      <a:ext cx="2520000" cy="132000"/>
+                    </a:xfrm>
+                    <a:prstGeom prst="rect">
+                      <a:avLst/>
+                    </a:prstGeom>
+                  </pic:spPr>
+                </pic:pic>
+              </a:graphicData>
+            </a:graphic>
+          </wp:inline>
+        </w:drawing>
+      </w:r>
+    </w:p>
+    <w:p>
+      <w:pPr>
+        <w:pStyle w:val="PargrafodaLista"/>
+        <w:jc w:val="both"/>
+      </w:pPr>
+      <w:r>
+        <w:t>Para receber mais que um parâmetro usamos pastas aninhadas e cada pasta com nome entre colchetes indica um parâmetro a ser recebido, sendo o ultimo um arquivo js padrão.</w:t>
+      </w:r>
+    </w:p>
+    <w:p>
+      <w:pPr>
+        <w:jc w:val="both"/>
+      </w:pPr>
       <w:r>
         <w:br w:type="page"/>
       </w:r>
@@ -5801,15 +5965,7 @@
               <w:t>Formata todo o código.</w:t>
             </w:r>
             <w:r>
-              <w:t xml:space="preserve"> (quando o pretty </w:t>
-            </w:r>
-            <w:proofErr w:type="gramStart"/>
-            <w:r>
-              <w:t>esta</w:t>
-            </w:r>
-            <w:proofErr w:type="gramEnd"/>
-            <w:r>
-              <w:t xml:space="preserve"> instalado)</w:t>
+              <w:t xml:space="preserve"> (quando o pretty esta instalado)</w:t>
             </w:r>
           </w:p>
         </w:tc>
@@ -5838,7 +5994,7 @@
       <w:r>
         <w:t xml:space="preserve">Site com vários exemplos de gradientes: </w:t>
       </w:r>
-      <w:hyperlink r:id="rId66" w:anchor="WhatliesBeyond" w:history="1">
+      <w:hyperlink r:id="rId70" w:anchor="WhatliesBeyond" w:history="1">
         <w:r>
           <w:rPr>
             <w:rStyle w:val="Hyperlink"/>
@@ -5859,15 +6015,7 @@
         </w:numPr>
       </w:pPr>
       <w:r>
-        <w:t xml:space="preserve">A função </w:t>
-      </w:r>
-      <w:proofErr w:type="gramStart"/>
-      <w:r>
-        <w:t>focus(</w:t>
-      </w:r>
-      <w:proofErr w:type="gramEnd"/>
-      <w:r>
-        <w:t>) é responsável por focar em determinado elemento HTML.</w:t>
+        <w:t>A função focus() é responsável por focar em determinado elemento HTML.</w:t>
       </w:r>
     </w:p>
     <w:sectPr>
@@ -5882,7 +6030,7 @@
 </file>
 
 <file path=word/numbering.xml><?xml version="1.0" encoding="utf-8"?>
-<w:numbering xmlns:wpc="http://schemas.microsoft.com/office/word/2010/wordprocessingCanvas" xmlns:cx="http://schemas.microsoft.com/office/drawing/2014/chartex" xmlns:cx1="http://schemas.microsoft.com/office/drawing/2015/9/8/chartex" xmlns:cx2="http://schemas.microsoft.com/office/drawing/2015/10/21/chartex" xmlns:cx3="http://schemas.microsoft.com/office/drawing/2016/5/9/chartex" xmlns:cx4="http://schemas.microsoft.com/office/drawing/2016/5/10/chartex" xmlns:cx5="http://schemas.microsoft.com/office/drawing/2016/5/11/chartex" xmlns:cx6="http://schemas.microsoft.com/office/drawing/2016/5/12/chartex" xmlns:cx7="http://schemas.microsoft.com/office/drawing/2016/5/13/chartex" xmlns:cx8="http://schemas.microsoft.com/office/drawing/2016/5/14/chartex" xmlns:mc="http://schemas.openxmlformats.org/markup-compatibility/2006" xmlns:aink="http://schemas.microsoft.com/office/drawing/2016/ink" xmlns:am3d="http://schemas.microsoft.com/office/drawing/2017/model3d" xmlns:o="urn:schemas-microsoft-com:office:office" xmlns:oel="http://schemas.microsoft.com/office/2019/extlst" xmlns:r="http://schemas.openxmlformats.org/officeDocument/2006/relationships" xmlns:m="http://schemas.openxmlformats.org/officeDocument/2006/math" xmlns:v="urn:schemas-microsoft-com:vml" xmlns:wp14="http://schemas.microsoft.com/office/word/2010/wordprocessingDrawing" xmlns:wp="http://schemas.openxmlformats.org/drawingml/2006/wordprocessingDrawing" xmlns:w10="urn:schemas-microsoft-com:office:word" xmlns:w="http://schemas.openxmlformats.org/wordprocessingml/2006/main" xmlns:w14="http://schemas.microsoft.com/office/word/2010/wordml" xmlns:w15="http://schemas.microsoft.com/office/word/2012/wordml" xmlns:w16cex="http://schemas.microsoft.com/office/word/2018/wordml/cex" xmlns:w16cid="http://schemas.microsoft.com/office/word/2016/wordml/cid" xmlns:w16="http://schemas.microsoft.com/office/word/2018/wordml" xmlns:w16sdtdh="http://schemas.microsoft.com/office/word/2020/wordml/sdtdatahash" xmlns:w16se="http://schemas.microsoft.com/office/word/2015/wordml/symex" xmlns:wpg="http://schemas.microsoft.com/office/word/2010/wordprocessingGroup" xmlns:wpi="http://schemas.microsoft.com/office/word/2010/wordprocessingInk" xmlns:wne="http://schemas.microsoft.com/office/word/2006/wordml" xmlns:wps="http://schemas.microsoft.com/office/word/2010/wordprocessingShape" mc:Ignorable="w14 w15 w16se w16cid w16 w16cex w16sdtdh wp14">
+<w:numbering xmlns:wpc="http://schemas.microsoft.com/office/word/2010/wordprocessingCanvas" xmlns:cx="http://schemas.microsoft.com/office/drawing/2014/chartex" xmlns:cx1="http://schemas.microsoft.com/office/drawing/2015/9/8/chartex" xmlns:cx2="http://schemas.microsoft.com/office/drawing/2015/10/21/chartex" xmlns:cx3="http://schemas.microsoft.com/office/drawing/2016/5/9/chartex" xmlns:cx4="http://schemas.microsoft.com/office/drawing/2016/5/10/chartex" xmlns:cx5="http://schemas.microsoft.com/office/drawing/2016/5/11/chartex" xmlns:cx6="http://schemas.microsoft.com/office/drawing/2016/5/12/chartex" xmlns:cx7="http://schemas.microsoft.com/office/drawing/2016/5/13/chartex" xmlns:cx8="http://schemas.microsoft.com/office/drawing/2016/5/14/chartex" xmlns:mc="http://schemas.openxmlformats.org/markup-compatibility/2006" xmlns:aink="http://schemas.microsoft.com/office/drawing/2016/ink" xmlns:am3d="http://schemas.microsoft.com/office/drawing/2017/model3d" xmlns:o="urn:schemas-microsoft-com:office:office" xmlns:oel="http://schemas.microsoft.com/office/2019/extlst" xmlns:r="http://schemas.openxmlformats.org/officeDocument/2006/relationships" xmlns:m="http://schemas.openxmlformats.org/officeDocument/2006/math" xmlns:v="urn:schemas-microsoft-com:vml" xmlns:wp14="http://schemas.microsoft.com/office/word/2010/wordprocessingDrawing" xmlns:wp="http://schemas.openxmlformats.org/drawingml/2006/wordprocessingDrawing" xmlns:w10="urn:schemas-microsoft-com:office:word" xmlns:w="http://schemas.openxmlformats.org/wordprocessingml/2006/main" xmlns:w14="http://schemas.microsoft.com/office/word/2010/wordml" xmlns:w15="http://schemas.microsoft.com/office/word/2012/wordml" xmlns:w16cex="http://schemas.microsoft.com/office/word/2018/wordml/cex" xmlns:w16cid="http://schemas.microsoft.com/office/word/2016/wordml/cid" xmlns:w16="http://schemas.microsoft.com/office/word/2018/wordml" xmlns:w16du="http://schemas.microsoft.com/office/word/2023/wordml/word16du" xmlns:w16sdtdh="http://schemas.microsoft.com/office/word/2020/wordml/sdtdatahash" xmlns:w16se="http://schemas.microsoft.com/office/word/2015/wordml/symex" xmlns:wpg="http://schemas.microsoft.com/office/word/2010/wordprocessingGroup" xmlns:wpi="http://schemas.microsoft.com/office/word/2010/wordprocessingInk" xmlns:wne="http://schemas.microsoft.com/office/word/2006/wordml" xmlns:wps="http://schemas.microsoft.com/office/word/2010/wordprocessingShape" mc:Ignorable="w14 w15 w16se w16cid w16 w16cex w16sdtdh wp14">
   <w:abstractNum w:abstractNumId="0" w15:restartNumberingAfterBreak="0">
     <w:nsid w:val="084735F3"/>
     <w:multiLevelType w:val="hybridMultilevel"/>
@@ -6653,6 +6801,119 @@
     </w:lvl>
   </w:abstractNum>
   <w:abstractNum w:abstractNumId="8" w15:restartNumberingAfterBreak="0">
+    <w:nsid w:val="77264537"/>
+    <w:multiLevelType w:val="hybridMultilevel"/>
+    <w:tmpl w:val="0D56DD1A"/>
+    <w:lvl w:ilvl="0" w:tplc="04160001">
+      <w:start w:val="1"/>
+      <w:numFmt w:val="bullet"/>
+      <w:lvlText w:val=""/>
+      <w:lvlJc w:val="left"/>
+      <w:pPr>
+        <w:ind w:left="720" w:hanging="360"/>
+      </w:pPr>
+      <w:rPr>
+        <w:rFonts w:ascii="Symbol" w:hAnsi="Symbol" w:hint="default"/>
+      </w:rPr>
+    </w:lvl>
+    <w:lvl w:ilvl="1" w:tplc="04160003" w:tentative="1">
+      <w:start w:val="1"/>
+      <w:numFmt w:val="bullet"/>
+      <w:lvlText w:val="o"/>
+      <w:lvlJc w:val="left"/>
+      <w:pPr>
+        <w:ind w:left="1440" w:hanging="360"/>
+      </w:pPr>
+      <w:rPr>
+        <w:rFonts w:ascii="Courier New" w:hAnsi="Courier New" w:cs="Courier New" w:hint="default"/>
+      </w:rPr>
+    </w:lvl>
+    <w:lvl w:ilvl="2" w:tplc="04160005" w:tentative="1">
+      <w:start w:val="1"/>
+      <w:numFmt w:val="bullet"/>
+      <w:lvlText w:val=""/>
+      <w:lvlJc w:val="left"/>
+      <w:pPr>
+        <w:ind w:left="2160" w:hanging="360"/>
+      </w:pPr>
+      <w:rPr>
+        <w:rFonts w:ascii="Wingdings" w:hAnsi="Wingdings" w:hint="default"/>
+      </w:rPr>
+    </w:lvl>
+    <w:lvl w:ilvl="3" w:tplc="04160001" w:tentative="1">
+      <w:start w:val="1"/>
+      <w:numFmt w:val="bullet"/>
+      <w:lvlText w:val=""/>
+      <w:lvlJc w:val="left"/>
+      <w:pPr>
+        <w:ind w:left="2880" w:hanging="360"/>
+      </w:pPr>
+      <w:rPr>
+        <w:rFonts w:ascii="Symbol" w:hAnsi="Symbol" w:hint="default"/>
+      </w:rPr>
+    </w:lvl>
+    <w:lvl w:ilvl="4" w:tplc="04160003" w:tentative="1">
+      <w:start w:val="1"/>
+      <w:numFmt w:val="bullet"/>
+      <w:lvlText w:val="o"/>
+      <w:lvlJc w:val="left"/>
+      <w:pPr>
+        <w:ind w:left="3600" w:hanging="360"/>
+      </w:pPr>
+      <w:rPr>
+        <w:rFonts w:ascii="Courier New" w:hAnsi="Courier New" w:cs="Courier New" w:hint="default"/>
+      </w:rPr>
+    </w:lvl>
+    <w:lvl w:ilvl="5" w:tplc="04160005" w:tentative="1">
+      <w:start w:val="1"/>
+      <w:numFmt w:val="bullet"/>
+      <w:lvlText w:val=""/>
+      <w:lvlJc w:val="left"/>
+      <w:pPr>
+        <w:ind w:left="4320" w:hanging="360"/>
+      </w:pPr>
+      <w:rPr>
+        <w:rFonts w:ascii="Wingdings" w:hAnsi="Wingdings" w:hint="default"/>
+      </w:rPr>
+    </w:lvl>
+    <w:lvl w:ilvl="6" w:tplc="04160001" w:tentative="1">
+      <w:start w:val="1"/>
+      <w:numFmt w:val="bullet"/>
+      <w:lvlText w:val=""/>
+      <w:lvlJc w:val="left"/>
+      <w:pPr>
+        <w:ind w:left="5040" w:hanging="360"/>
+      </w:pPr>
+      <w:rPr>
+        <w:rFonts w:ascii="Symbol" w:hAnsi="Symbol" w:hint="default"/>
+      </w:rPr>
+    </w:lvl>
+    <w:lvl w:ilvl="7" w:tplc="04160003" w:tentative="1">
+      <w:start w:val="1"/>
+      <w:numFmt w:val="bullet"/>
+      <w:lvlText w:val="o"/>
+      <w:lvlJc w:val="left"/>
+      <w:pPr>
+        <w:ind w:left="5760" w:hanging="360"/>
+      </w:pPr>
+      <w:rPr>
+        <w:rFonts w:ascii="Courier New" w:hAnsi="Courier New" w:cs="Courier New" w:hint="default"/>
+      </w:rPr>
+    </w:lvl>
+    <w:lvl w:ilvl="8" w:tplc="04160005" w:tentative="1">
+      <w:start w:val="1"/>
+      <w:numFmt w:val="bullet"/>
+      <w:lvlText w:val=""/>
+      <w:lvlJc w:val="left"/>
+      <w:pPr>
+        <w:ind w:left="6480" w:hanging="360"/>
+      </w:pPr>
+      <w:rPr>
+        <w:rFonts w:ascii="Wingdings" w:hAnsi="Wingdings" w:hint="default"/>
+      </w:rPr>
+    </w:lvl>
+  </w:abstractNum>
+  <w:abstractNum w:abstractNumId="9" w15:restartNumberingAfterBreak="0">
     <w:nsid w:val="7D8D7056"/>
     <w:multiLevelType w:val="hybridMultilevel"/>
     <w:tmpl w:val="C616E438"/>
@@ -6742,7 +7003,7 @@
     <w:abstractNumId w:val="7"/>
   </w:num>
   <w:num w:numId="2" w16cid:durableId="940377821">
-    <w:abstractNumId w:val="8"/>
+    <w:abstractNumId w:val="9"/>
   </w:num>
   <w:num w:numId="3" w16cid:durableId="1154949245">
     <w:abstractNumId w:val="1"/>
@@ -6764,6 +7025,9 @@
   </w:num>
   <w:num w:numId="9" w16cid:durableId="1289045382">
     <w:abstractNumId w:val="4"/>
+  </w:num>
+  <w:num w:numId="10" w16cid:durableId="721489029">
+    <w:abstractNumId w:val="8"/>
   </w:num>
 </w:numbering>
 </file>

--- a/Documentos/React.docx
+++ b/Documentos/React.docx
@@ -38,7 +38,43 @@
           <w:color w:val="5A5A5A" w:themeColor="text1" w:themeTint="A5"/>
           <w:spacing w:val="15"/>
         </w:rPr>
-        <w:t>Curso React + Redux: Fundamentos e 2 Apps do Absoluto ZERO!</w:t>
+        <w:t xml:space="preserve">Curso </w:t>
+      </w:r>
+      <w:proofErr w:type="spellStart"/>
+      <w:r>
+        <w:rPr>
+          <w:rFonts w:eastAsiaTheme="minorEastAsia"/>
+          <w:color w:val="5A5A5A" w:themeColor="text1" w:themeTint="A5"/>
+          <w:spacing w:val="15"/>
+        </w:rPr>
+        <w:t>React</w:t>
+      </w:r>
+      <w:proofErr w:type="spellEnd"/>
+      <w:r>
+        <w:rPr>
+          <w:rFonts w:eastAsiaTheme="minorEastAsia"/>
+          <w:color w:val="5A5A5A" w:themeColor="text1" w:themeTint="A5"/>
+          <w:spacing w:val="15"/>
+        </w:rPr>
+        <w:t xml:space="preserve"> + </w:t>
+      </w:r>
+      <w:proofErr w:type="spellStart"/>
+      <w:r>
+        <w:rPr>
+          <w:rFonts w:eastAsiaTheme="minorEastAsia"/>
+          <w:color w:val="5A5A5A" w:themeColor="text1" w:themeTint="A5"/>
+          <w:spacing w:val="15"/>
+        </w:rPr>
+        <w:t>Redux</w:t>
+      </w:r>
+      <w:proofErr w:type="spellEnd"/>
+      <w:r>
+        <w:rPr>
+          <w:rFonts w:eastAsiaTheme="minorEastAsia"/>
+          <w:color w:val="5A5A5A" w:themeColor="text1" w:themeTint="A5"/>
+          <w:spacing w:val="15"/>
+        </w:rPr>
+        <w:t>: Fundamentos e 2 Apps do Absoluto ZERO!</w:t>
       </w:r>
     </w:p>
     <w:p>
@@ -1362,9 +1398,14 @@
       <w:bookmarkStart w:id="0" w:name="_Toc130756552"/>
       <w:r>
         <w:lastRenderedPageBreak/>
-        <w:t>Fundamentos do React</w:t>
+        <w:t xml:space="preserve">Fundamentos do </w:t>
+      </w:r>
+      <w:proofErr w:type="spellStart"/>
+      <w:r>
+        <w:t>React</w:t>
       </w:r>
       <w:bookmarkEnd w:id="0"/>
+      <w:proofErr w:type="spellEnd"/>
     </w:p>
     <w:p/>
     <w:p>
@@ -1394,11 +1435,47 @@
                 <w:color w:val="4472C4" w:themeColor="accent1"/>
               </w:rPr>
             </w:pPr>
+            <w:proofErr w:type="spellStart"/>
             <w:r>
               <w:rPr>
                 <w:color w:val="4472C4" w:themeColor="accent1"/>
               </w:rPr>
-              <w:t>npx create-react-app &lt;nome da pasta&gt;</w:t>
+              <w:t>npx</w:t>
+            </w:r>
+            <w:proofErr w:type="spellEnd"/>
+            <w:r>
+              <w:rPr>
+                <w:color w:val="4472C4" w:themeColor="accent1"/>
+              </w:rPr>
+              <w:t xml:space="preserve"> </w:t>
+            </w:r>
+            <w:proofErr w:type="spellStart"/>
+            <w:r>
+              <w:rPr>
+                <w:color w:val="4472C4" w:themeColor="accent1"/>
+              </w:rPr>
+              <w:t>create</w:t>
+            </w:r>
+            <w:proofErr w:type="spellEnd"/>
+            <w:r>
+              <w:rPr>
+                <w:color w:val="4472C4" w:themeColor="accent1"/>
+              </w:rPr>
+              <w:t>-</w:t>
+            </w:r>
+            <w:proofErr w:type="spellStart"/>
+            <w:r>
+              <w:rPr>
+                <w:color w:val="4472C4" w:themeColor="accent1"/>
+              </w:rPr>
+              <w:t>react</w:t>
+            </w:r>
+            <w:proofErr w:type="spellEnd"/>
+            <w:r>
+              <w:rPr>
+                <w:color w:val="4472C4" w:themeColor="accent1"/>
+              </w:rPr>
+              <w:t>-app &lt;nome da pasta&gt;</w:t>
             </w:r>
           </w:p>
         </w:tc>
@@ -1411,8 +1488,13 @@
               <w:jc w:val="both"/>
             </w:pPr>
             <w:r>
-              <w:t>Cria o setup inicial para um projeto em React</w:t>
-            </w:r>
+              <w:t xml:space="preserve">Cria o setup inicial para um projeto em </w:t>
+            </w:r>
+            <w:proofErr w:type="spellStart"/>
+            <w:r>
+              <w:t>React</w:t>
+            </w:r>
+            <w:proofErr w:type="spellEnd"/>
           </w:p>
         </w:tc>
       </w:tr>
@@ -1428,11 +1510,19 @@
                 <w:color w:val="4472C4" w:themeColor="accent1"/>
               </w:rPr>
             </w:pPr>
+            <w:proofErr w:type="spellStart"/>
             <w:r>
               <w:rPr>
                 <w:color w:val="4472C4" w:themeColor="accent1"/>
               </w:rPr>
-              <w:t>npm start</w:t>
+              <w:t>npm</w:t>
+            </w:r>
+            <w:proofErr w:type="spellEnd"/>
+            <w:r>
+              <w:rPr>
+                <w:color w:val="4472C4" w:themeColor="accent1"/>
+              </w:rPr>
+              <w:t xml:space="preserve"> start</w:t>
             </w:r>
           </w:p>
         </w:tc>
@@ -1461,7 +1551,15 @@
         </w:numPr>
       </w:pPr>
       <w:r>
-        <w:t>Excluir todos os arquivos da pasta src.</w:t>
+        <w:t xml:space="preserve">Excluir todos os arquivos da pasta </w:t>
+      </w:r>
+      <w:proofErr w:type="spellStart"/>
+      <w:r>
+        <w:t>src</w:t>
+      </w:r>
+      <w:proofErr w:type="spellEnd"/>
+      <w:r>
+        <w:t>.</w:t>
       </w:r>
     </w:p>
     <w:p>
@@ -1485,8 +1583,13 @@
         </w:numPr>
       </w:pPr>
       <w:r>
-        <w:t>Dentro do index fazer os imports</w:t>
-      </w:r>
+        <w:t xml:space="preserve">Dentro do index fazer os </w:t>
+      </w:r>
+      <w:proofErr w:type="spellStart"/>
+      <w:r>
+        <w:t>imports</w:t>
+      </w:r>
+      <w:proofErr w:type="spellEnd"/>
     </w:p>
     <w:p>
       <w:pPr>
@@ -1541,8 +1644,13 @@
           <w:numId w:val="3"/>
         </w:numPr>
       </w:pPr>
-      <w:r>
-        <w:t>ReactDOM – Usado para renderizar elementos na tela.</w:t>
+      <w:proofErr w:type="spellStart"/>
+      <w:r>
+        <w:t>ReactDOM</w:t>
+      </w:r>
+      <w:proofErr w:type="spellEnd"/>
+      <w:r>
+        <w:t xml:space="preserve"> – Usado para renderizar elementos na tela.</w:t>
       </w:r>
     </w:p>
     <w:p>
@@ -1615,7 +1723,15 @@
     <w:p/>
     <w:p>
       <w:r>
-        <w:t>Para carregar um estilo basta fazer o import do arquivo da seguinte forma:</w:t>
+        <w:t xml:space="preserve">Para carregar um estilo basta fazer o </w:t>
+      </w:r>
+      <w:proofErr w:type="spellStart"/>
+      <w:r>
+        <w:t>import</w:t>
+      </w:r>
+      <w:proofErr w:type="spellEnd"/>
+      <w:r>
+        <w:t xml:space="preserve"> do arquivo da seguinte forma:</w:t>
       </w:r>
     </w:p>
     <w:p>
@@ -1737,7 +1853,15 @@
         <w:jc w:val="both"/>
       </w:pPr>
       <w:r>
-        <w:t>No arquivo que irá receber o componente o index.js primeiro devemos fazer o import dessa função</w:t>
+        <w:t xml:space="preserve">No arquivo que irá receber o componente o index.js primeiro devemos fazer o </w:t>
+      </w:r>
+      <w:proofErr w:type="spellStart"/>
+      <w:r>
+        <w:t>import</w:t>
+      </w:r>
+      <w:proofErr w:type="spellEnd"/>
+      <w:r>
+        <w:t xml:space="preserve"> dessa função</w:t>
       </w:r>
     </w:p>
     <w:p>
@@ -1805,7 +1929,15 @@
         <w:t xml:space="preserve"> </w:t>
       </w:r>
       <w:r>
-        <w:t>O nome usado no import não é necessariamente o nome da função exportada.</w:t>
+        <w:t xml:space="preserve">O nome usado no </w:t>
+      </w:r>
+      <w:proofErr w:type="spellStart"/>
+      <w:r>
+        <w:t>import</w:t>
+      </w:r>
+      <w:proofErr w:type="spellEnd"/>
+      <w:r>
+        <w:t xml:space="preserve"> não é necessariamente o nome da função exportada.</w:t>
       </w:r>
     </w:p>
     <w:p>
@@ -1876,7 +2008,23 @@
         <w:t>OBS.:</w:t>
       </w:r>
       <w:r>
-        <w:t xml:space="preserve"> Para usar o JSX dentro de um componente é necessário o import do React dentro do componente.</w:t>
+        <w:t xml:space="preserve"> Para usar o JSX dentro de um componente é necessário o </w:t>
+      </w:r>
+      <w:proofErr w:type="spellStart"/>
+      <w:r>
+        <w:t>import</w:t>
+      </w:r>
+      <w:proofErr w:type="spellEnd"/>
+      <w:r>
+        <w:t xml:space="preserve"> do </w:t>
+      </w:r>
+      <w:proofErr w:type="spellStart"/>
+      <w:r>
+        <w:t>React</w:t>
+      </w:r>
+      <w:proofErr w:type="spellEnd"/>
+      <w:r>
+        <w:t xml:space="preserve"> dentro do componente.</w:t>
       </w:r>
     </w:p>
     <w:p>
@@ -2014,7 +2162,15 @@
         <w:jc w:val="both"/>
       </w:pPr>
       <w:r>
-        <w:t>Para aplicar uma classe a um elemento a tag usado deve ser className no lugar onde usualmente seria Class.</w:t>
+        <w:t xml:space="preserve">Para aplicar uma classe a um elemento a tag usado deve ser </w:t>
+      </w:r>
+      <w:proofErr w:type="spellStart"/>
+      <w:r>
+        <w:t>className</w:t>
+      </w:r>
+      <w:proofErr w:type="spellEnd"/>
+      <w:r>
+        <w:t xml:space="preserve"> no lugar onde usualmente seria Class.</w:t>
       </w:r>
     </w:p>
     <w:p>
@@ -2038,10 +2194,26 @@
     </w:p>
     <w:p>
       <w:r>
-        <w:t>Para adicionar um componente que tenha sido passado como uma props para o elemento que estar sendo usado no momento</w:t>
-      </w:r>
-      <w:r>
-        <w:t>, basta usar o argumento de children. Exemplo:</w:t>
+        <w:t xml:space="preserve">Para adicionar um componente que tenha sido passado como uma </w:t>
+      </w:r>
+      <w:proofErr w:type="spellStart"/>
+      <w:r>
+        <w:t>props</w:t>
+      </w:r>
+      <w:proofErr w:type="spellEnd"/>
+      <w:r>
+        <w:t xml:space="preserve"> para o elemento que estar sendo usado no momento</w:t>
+      </w:r>
+      <w:r>
+        <w:t xml:space="preserve">, basta usar o argumento de </w:t>
+      </w:r>
+      <w:proofErr w:type="spellStart"/>
+      <w:r>
+        <w:t>children</w:t>
+      </w:r>
+      <w:proofErr w:type="spellEnd"/>
+      <w:r>
+        <w:t>. Exemplo:</w:t>
       </w:r>
     </w:p>
     <w:p>
@@ -2099,7 +2271,15 @@
         <w:jc w:val="both"/>
       </w:pPr>
       <w:r>
-        <w:t>Quando os componentes estão aninhados é possível passar a propriedade de um componente pai diretamente para um componente por meio dos spreads operators:</w:t>
+        <w:t xml:space="preserve">Quando os componentes estão aninhados é possível passar a propriedade de um componente pai diretamente para um componente por meio dos spreads </w:t>
+      </w:r>
+      <w:proofErr w:type="spellStart"/>
+      <w:r>
+        <w:t>operators</w:t>
+      </w:r>
+      <w:proofErr w:type="spellEnd"/>
+      <w:r>
+        <w:t>:</w:t>
       </w:r>
     </w:p>
     <w:p>
@@ -2219,13 +2399,45 @@
         <w:jc w:val="both"/>
       </w:pPr>
       <w:r>
-        <w:t>Isso gera um problema pois não conseguimos ter acesso direto as props do componente pai para solucionar isso de</w:t>
-      </w:r>
-      <w:r>
-        <w:t xml:space="preserve">vemos primeiro dentro da div principal do componente pai </w:t>
-      </w:r>
-      <w:r>
-        <w:t>abrir um bloco de javaScript e passar o método cloneElement que irá pegar o elemento filho e também as propriedades do elemento pai e montar como elemento único:</w:t>
+        <w:t xml:space="preserve">Isso gera um problema pois não conseguimos ter acesso direto as </w:t>
+      </w:r>
+      <w:proofErr w:type="spellStart"/>
+      <w:r>
+        <w:t>props</w:t>
+      </w:r>
+      <w:proofErr w:type="spellEnd"/>
+      <w:r>
+        <w:t xml:space="preserve"> do componente pai para solucionar isso de</w:t>
+      </w:r>
+      <w:r>
+        <w:t xml:space="preserve">vemos primeiro dentro da </w:t>
+      </w:r>
+      <w:proofErr w:type="spellStart"/>
+      <w:r>
+        <w:t>div</w:t>
+      </w:r>
+      <w:proofErr w:type="spellEnd"/>
+      <w:r>
+        <w:t xml:space="preserve"> principal do componente pai </w:t>
+      </w:r>
+      <w:r>
+        <w:t xml:space="preserve">abrir um bloco de </w:t>
+      </w:r>
+      <w:proofErr w:type="spellStart"/>
+      <w:r>
+        <w:t>javaScript</w:t>
+      </w:r>
+      <w:proofErr w:type="spellEnd"/>
+      <w:r>
+        <w:t xml:space="preserve"> e passar o método </w:t>
+      </w:r>
+      <w:proofErr w:type="spellStart"/>
+      <w:r>
+        <w:t>cloneElement</w:t>
+      </w:r>
+      <w:proofErr w:type="spellEnd"/>
+      <w:r>
+        <w:t xml:space="preserve"> que irá pegar o elemento filho e também as propriedades do elemento pai e montar como elemento único:</w:t>
       </w:r>
     </w:p>
     <w:p>
@@ -2398,7 +2610,23 @@
     <w:p/>
     <w:p>
       <w:r>
-        <w:t>Para passar o estilo de forma dinâmica para um componente devemos criar um objeto que ira armazenar as configurações necessárias e depois passar esse objeto dentro da tag como um atributo de style.</w:t>
+        <w:t xml:space="preserve">Para passar o estilo de forma dinâmica para um componente devemos criar um objeto que </w:t>
+      </w:r>
+      <w:proofErr w:type="spellStart"/>
+      <w:r>
+        <w:t>ira</w:t>
+      </w:r>
+      <w:proofErr w:type="spellEnd"/>
+      <w:r>
+        <w:t xml:space="preserve"> armazenar as configurações necessárias e depois passar esse objeto dentro da tag como um atributo de </w:t>
+      </w:r>
+      <w:proofErr w:type="spellStart"/>
+      <w:r>
+        <w:t>style</w:t>
+      </w:r>
+      <w:proofErr w:type="spellEnd"/>
+      <w:r>
+        <w:t>.</w:t>
       </w:r>
     </w:p>
     <w:p>
@@ -2496,7 +2724,23 @@
         <w:jc w:val="both"/>
       </w:pPr>
       <w:r>
-        <w:t>Entretanto é necessário que sejam feitas algumas alterações em atributos que usa hífen como por exemplo background-color pois o js não aceita variáveis com hifens para isso unimos a palavra e passamos a utilizar camel case.</w:t>
+        <w:t xml:space="preserve">Entretanto é necessário que sejam feitas algumas alterações em atributos que usa hífen como por exemplo background-color pois o </w:t>
+      </w:r>
+      <w:proofErr w:type="spellStart"/>
+      <w:r>
+        <w:t>js</w:t>
+      </w:r>
+      <w:proofErr w:type="spellEnd"/>
+      <w:r>
+        <w:t xml:space="preserve"> não aceita variáveis com hifens para isso unimos a palavra e passamos a utilizar </w:t>
+      </w:r>
+      <w:proofErr w:type="spellStart"/>
+      <w:r>
+        <w:t>camel</w:t>
+      </w:r>
+      <w:proofErr w:type="spellEnd"/>
+      <w:r>
+        <w:t xml:space="preserve"> case.</w:t>
       </w:r>
     </w:p>
     <w:p>
@@ -2695,7 +2939,15 @@
         <w:jc w:val="both"/>
       </w:pPr>
       <w:r>
-        <w:t>É aquela que acontece por meio das props.</w:t>
+        <w:t xml:space="preserve">É aquela que acontece por meio das </w:t>
+      </w:r>
+      <w:proofErr w:type="spellStart"/>
+      <w:r>
+        <w:t>props</w:t>
+      </w:r>
+      <w:proofErr w:type="spellEnd"/>
+      <w:r>
+        <w:t>.</w:t>
       </w:r>
       <w:r>
         <w:t xml:space="preserve"> Como visto na seção “</w:t>
@@ -2725,14 +2977,27 @@
         <w:jc w:val="both"/>
       </w:pPr>
       <w:r>
-        <w:t>Consiste em passar informações do componente filho para o componente pai, logo como não existe uma referência direta como as props a comunicação é feita de forma diferente.</w:t>
+        <w:t xml:space="preserve">Consiste em passar informações do componente filho para o componente pai, logo como não existe uma referência direta como as </w:t>
+      </w:r>
+      <w:proofErr w:type="spellStart"/>
+      <w:r>
+        <w:t>props</w:t>
+      </w:r>
+      <w:proofErr w:type="spellEnd"/>
+      <w:r>
+        <w:t xml:space="preserve"> a comunicação é feita de forma diferente.</w:t>
       </w:r>
       <w:r>
         <w:t xml:space="preserve"> Por meio da criação de uma função, de forma que uma função criada dentro de um elemento pai é passado para o elemento filho e quando essa função é chamada devolve os atributos desejados para o componente pai.</w:t>
       </w:r>
       <w:r>
-        <w:t xml:space="preserve"> Essa função é conhecida como CallBack</w:t>
-      </w:r>
+        <w:t xml:space="preserve"> Essa função é conhecida como </w:t>
+      </w:r>
+      <w:proofErr w:type="spellStart"/>
+      <w:r>
+        <w:t>CallBack</w:t>
+      </w:r>
+      <w:proofErr w:type="spellEnd"/>
     </w:p>
     <w:p>
       <w:pPr>
@@ -2907,7 +3172,31 @@
         <w:jc w:val="both"/>
       </w:pPr>
       <w:r>
-        <w:t xml:space="preserve">Como explicado logo acima o componente de estado é usado para monitorar quando algo é alterado, isto é, criar um estado para o componente.  Para usar esse tipo de componente é necessário fazer o import do useState: </w:t>
+        <w:t xml:space="preserve">Como explicado logo acima o componente de estado é usado para monitorar quando algo </w:t>
+      </w:r>
+      <w:proofErr w:type="spellStart"/>
+      <w:r>
+        <w:t>é</w:t>
+      </w:r>
+      <w:proofErr w:type="spellEnd"/>
+      <w:r>
+        <w:t xml:space="preserve"> alterado, isto é, criar um estado para o componente.  Para usar esse tipo de componente é necessário fazer o </w:t>
+      </w:r>
+      <w:proofErr w:type="spellStart"/>
+      <w:r>
+        <w:t>import</w:t>
+      </w:r>
+      <w:proofErr w:type="spellEnd"/>
+      <w:r>
+        <w:t xml:space="preserve"> do </w:t>
+      </w:r>
+      <w:proofErr w:type="spellStart"/>
+      <w:r>
+        <w:t>useState</w:t>
+      </w:r>
+      <w:proofErr w:type="spellEnd"/>
+      <w:r>
+        <w:t xml:space="preserve">: </w:t>
       </w:r>
     </w:p>
     <w:p>
@@ -2967,7 +3256,15 @@
         <w:jc w:val="both"/>
       </w:pPr>
       <w:r>
-        <w:t xml:space="preserve">A partir do useState podemos configurar um valor inicial a uma variável e também nomear uma função que será responsável por atualizar o valor dessa variável: </w:t>
+        <w:t xml:space="preserve">A partir do </w:t>
+      </w:r>
+      <w:proofErr w:type="spellStart"/>
+      <w:r>
+        <w:t>useState</w:t>
+      </w:r>
+      <w:proofErr w:type="spellEnd"/>
+      <w:r>
+        <w:t xml:space="preserve"> podemos configurar um valor inicial a uma variável e também nomear uma função que será responsável por atualizar o valor dessa variável: </w:t>
       </w:r>
     </w:p>
     <w:p>
@@ -3089,7 +3386,15 @@
     </w:p>
     <w:p>
       <w:r>
-        <w:t>Para que a mudança seja implementada é preciso que a função do onChange seja chamada e altere o valor da própria variável exibida em tela.</w:t>
+        <w:t xml:space="preserve">Para que a mudança seja implementada é preciso que a função do </w:t>
+      </w:r>
+      <w:proofErr w:type="spellStart"/>
+      <w:r>
+        <w:t>onChange</w:t>
+      </w:r>
+      <w:proofErr w:type="spellEnd"/>
+      <w:r>
+        <w:t xml:space="preserve"> seja chamada e altere o valor da própria variável exibida em tela.</w:t>
       </w:r>
     </w:p>
     <w:p>
@@ -3210,10 +3515,34 @@
     </w:p>
     <w:p>
       <w:r>
-        <w:t xml:space="preserve">Sendo necessário o uso da library Component e da função render que irá informar aquele que deve ser </w:t>
-      </w:r>
-      <w:r>
-        <w:t>exibido. Os valores dos componentes Pai (props) ficam disponíveis de uma forma diferente:</w:t>
+        <w:t xml:space="preserve">Sendo necessário o uso da </w:t>
+      </w:r>
+      <w:proofErr w:type="spellStart"/>
+      <w:r>
+        <w:t>library</w:t>
+      </w:r>
+      <w:proofErr w:type="spellEnd"/>
+      <w:r>
+        <w:t xml:space="preserve"> </w:t>
+      </w:r>
+      <w:proofErr w:type="spellStart"/>
+      <w:r>
+        <w:t>Component</w:t>
+      </w:r>
+      <w:proofErr w:type="spellEnd"/>
+      <w:r>
+        <w:t xml:space="preserve"> e da função render que irá informar aquele que deve ser </w:t>
+      </w:r>
+      <w:r>
+        <w:t>exibido. Os valores dos componentes Pai (</w:t>
+      </w:r>
+      <w:proofErr w:type="spellStart"/>
+      <w:r>
+        <w:t>props</w:t>
+      </w:r>
+      <w:proofErr w:type="spellEnd"/>
+      <w:r>
+        <w:t>) ficam disponíveis de uma forma diferente:</w:t>
       </w:r>
     </w:p>
     <w:p>
@@ -3316,13 +3645,53 @@
         <w:jc w:val="both"/>
       </w:pPr>
       <w:r>
-        <w:t xml:space="preserve">Já as alterações nos componentes de estado são feitas por meio da função setState recebida de component. </w:t>
-      </w:r>
-      <w:r>
-        <w:t>Para evitar problemas relacionados ao THIS é importante que seja usada uma arrow function.</w:t>
-      </w:r>
-      <w:r>
-        <w:t xml:space="preserve"> Dentro da chamada do setState deve ser passado um objeto.</w:t>
+        <w:t xml:space="preserve">Já as alterações nos componentes de estado são feitas por meio da função </w:t>
+      </w:r>
+      <w:proofErr w:type="spellStart"/>
+      <w:r>
+        <w:t>setState</w:t>
+      </w:r>
+      <w:proofErr w:type="spellEnd"/>
+      <w:r>
+        <w:t xml:space="preserve"> recebida de </w:t>
+      </w:r>
+      <w:proofErr w:type="spellStart"/>
+      <w:r>
+        <w:t>component</w:t>
+      </w:r>
+      <w:proofErr w:type="spellEnd"/>
+      <w:r>
+        <w:t xml:space="preserve">. </w:t>
+      </w:r>
+      <w:r>
+        <w:t xml:space="preserve">Para evitar problemas relacionados ao THIS é importante que seja usada uma </w:t>
+      </w:r>
+      <w:proofErr w:type="spellStart"/>
+      <w:r>
+        <w:t>arrow</w:t>
+      </w:r>
+      <w:proofErr w:type="spellEnd"/>
+      <w:r>
+        <w:t xml:space="preserve"> </w:t>
+      </w:r>
+      <w:proofErr w:type="spellStart"/>
+      <w:r>
+        <w:t>function</w:t>
+      </w:r>
+      <w:proofErr w:type="spellEnd"/>
+      <w:r>
+        <w:t>.</w:t>
+      </w:r>
+      <w:r>
+        <w:t xml:space="preserve"> Dentro da chamada do </w:t>
+      </w:r>
+      <w:proofErr w:type="spellStart"/>
+      <w:r>
+        <w:t>setState</w:t>
+      </w:r>
+      <w:proofErr w:type="spellEnd"/>
+      <w:r>
+        <w:t xml:space="preserve"> deve ser passado um objeto.</w:t>
       </w:r>
     </w:p>
     <w:p>
@@ -3385,10 +3754,20 @@
         <w:pStyle w:val="Ttulo1"/>
       </w:pPr>
       <w:bookmarkStart w:id="12" w:name="_Toc130756564"/>
-      <w:r>
-        <w:t>React Router</w:t>
+      <w:proofErr w:type="spellStart"/>
+      <w:r>
+        <w:t>React</w:t>
+      </w:r>
+      <w:proofErr w:type="spellEnd"/>
+      <w:r>
+        <w:t xml:space="preserve"> </w:t>
+      </w:r>
+      <w:proofErr w:type="spellStart"/>
+      <w:r>
+        <w:t>Router</w:t>
       </w:r>
       <w:bookmarkEnd w:id="12"/>
+      <w:proofErr w:type="spellEnd"/>
     </w:p>
     <w:p/>
     <w:p>
@@ -3396,7 +3775,47 @@
         <w:jc w:val="both"/>
       </w:pPr>
       <w:r>
-        <w:t>Esse pacote do react é responsável por emular rotas de navegação mesmo uma SPA. Para usa-lo é necessário instalar na pasta do projeto o “npm i react-router-dom”</w:t>
+        <w:t xml:space="preserve">Esse pacote do </w:t>
+      </w:r>
+      <w:proofErr w:type="spellStart"/>
+      <w:r>
+        <w:t>react</w:t>
+      </w:r>
+      <w:proofErr w:type="spellEnd"/>
+      <w:r>
+        <w:t xml:space="preserve"> é responsável por emular rotas de navegação mesmo uma SPA. Para </w:t>
+      </w:r>
+      <w:proofErr w:type="spellStart"/>
+      <w:r>
+        <w:t>usa-lo</w:t>
+      </w:r>
+      <w:proofErr w:type="spellEnd"/>
+      <w:r>
+        <w:t xml:space="preserve"> é necessário instalar na pasta do projeto o “</w:t>
+      </w:r>
+      <w:proofErr w:type="spellStart"/>
+      <w:r>
+        <w:t>npm</w:t>
+      </w:r>
+      <w:proofErr w:type="spellEnd"/>
+      <w:r>
+        <w:t xml:space="preserve"> i </w:t>
+      </w:r>
+      <w:proofErr w:type="spellStart"/>
+      <w:r>
+        <w:t>react</w:t>
+      </w:r>
+      <w:proofErr w:type="spellEnd"/>
+      <w:r>
+        <w:t>-</w:t>
+      </w:r>
+      <w:proofErr w:type="spellStart"/>
+      <w:r>
+        <w:t>router</w:t>
+      </w:r>
+      <w:proofErr w:type="spellEnd"/>
+      <w:r>
+        <w:t>-dom”</w:t>
       </w:r>
       <w:r>
         <w:t xml:space="preserve">. </w:t>
@@ -3407,13 +3826,34 @@
         <w:jc w:val="both"/>
       </w:pPr>
       <w:r>
-        <w:t xml:space="preserve">Já no arquivo App.jsx é necessário que façamos o import do </w:t>
-      </w:r>
+        <w:t xml:space="preserve">Já no arquivo </w:t>
+      </w:r>
+      <w:proofErr w:type="spellStart"/>
+      <w:r>
+        <w:t>App.jsx</w:t>
+      </w:r>
+      <w:proofErr w:type="spellEnd"/>
+      <w:r>
+        <w:t xml:space="preserve"> é necessário que façamos o </w:t>
+      </w:r>
+      <w:proofErr w:type="spellStart"/>
+      <w:r>
+        <w:t>import</w:t>
+      </w:r>
+      <w:proofErr w:type="spellEnd"/>
+      <w:r>
+        <w:t xml:space="preserve"> do </w:t>
+      </w:r>
+      <w:proofErr w:type="spellStart"/>
       <w:r>
         <w:t>Browser</w:t>
       </w:r>
       <w:r>
-        <w:t>Routes:</w:t>
+        <w:t>Routes</w:t>
+      </w:r>
+      <w:proofErr w:type="spellEnd"/>
+      <w:r>
+        <w:t>:</w:t>
       </w:r>
     </w:p>
     <w:p>
@@ -3469,17 +3909,35 @@
         <w:t xml:space="preserve">Todos os </w:t>
       </w:r>
       <w:r>
-        <w:t>componentes do App devem estar dentro das tags &lt;Route</w:t>
+        <w:t xml:space="preserve">componentes do App devem estar dentro das </w:t>
+      </w:r>
+      <w:proofErr w:type="spellStart"/>
+      <w:r>
+        <w:t>tags</w:t>
+      </w:r>
+      <w:proofErr w:type="spellEnd"/>
+      <w:r>
+        <w:t xml:space="preserve"> &lt;</w:t>
+      </w:r>
+      <w:proofErr w:type="spellStart"/>
+      <w:r>
+        <w:t>Route</w:t>
       </w:r>
       <w:r>
         <w:t>r</w:t>
       </w:r>
-      <w:r>
-        <w:t>&gt;&lt;/Route</w:t>
+      <w:proofErr w:type="spellEnd"/>
+      <w:r>
+        <w:t>&gt;&lt;/</w:t>
+      </w:r>
+      <w:proofErr w:type="spellStart"/>
+      <w:r>
+        <w:t>Route</w:t>
       </w:r>
       <w:r>
         <w:t>r</w:t>
       </w:r>
+      <w:proofErr w:type="spellEnd"/>
       <w:r>
         <w:t>&gt;</w:t>
       </w:r>
@@ -3541,7 +3999,15 @@
         <w:jc w:val="both"/>
       </w:pPr>
       <w:r>
-        <w:t>Já no arquivo onde estarão os links que farão a navegação entre as páginas, os imports necessários são:</w:t>
+        <w:t xml:space="preserve">Já no arquivo onde estarão os links que farão a navegação entre as páginas, os </w:t>
+      </w:r>
+      <w:proofErr w:type="spellStart"/>
+      <w:r>
+        <w:t>imports</w:t>
+      </w:r>
+      <w:proofErr w:type="spellEnd"/>
+      <w:r>
+        <w:t xml:space="preserve"> necessários são:</w:t>
       </w:r>
     </w:p>
     <w:p>
@@ -3594,7 +4060,23 @@
         <w:jc w:val="both"/>
       </w:pPr>
       <w:r>
-        <w:t xml:space="preserve">E a organização das tags é feita usando o Routes para indicar o conjunto dos caminho e o Route para  cada um dos caminhos: </w:t>
+        <w:t xml:space="preserve">E a organização das </w:t>
+      </w:r>
+      <w:proofErr w:type="spellStart"/>
+      <w:r>
+        <w:t>tags</w:t>
+      </w:r>
+      <w:proofErr w:type="spellEnd"/>
+      <w:r>
+        <w:t xml:space="preserve"> é feita usando o </w:t>
+      </w:r>
+      <w:proofErr w:type="spellStart"/>
+      <w:r>
+        <w:t>Routes</w:t>
+      </w:r>
+      <w:proofErr w:type="spellEnd"/>
+      <w:r>
+        <w:t xml:space="preserve"> para indicar o conjunto dos caminho e o Route para  cada um dos caminhos: </w:t>
       </w:r>
     </w:p>
     <w:p>
@@ -3647,7 +4129,23 @@
         <w:jc w:val="both"/>
       </w:pPr>
       <w:r>
-        <w:t>Sendo o path a URL que deve renderizar o que esta dentro de element.</w:t>
+        <w:t xml:space="preserve">Sendo o path a URL que deve renderizar o que </w:t>
+      </w:r>
+      <w:proofErr w:type="spellStart"/>
+      <w:r>
+        <w:t>esta</w:t>
+      </w:r>
+      <w:proofErr w:type="spellEnd"/>
+      <w:r>
+        <w:t xml:space="preserve"> dentro de </w:t>
+      </w:r>
+      <w:proofErr w:type="spellStart"/>
+      <w:r>
+        <w:t>element</w:t>
+      </w:r>
+      <w:proofErr w:type="spellEnd"/>
+      <w:r>
+        <w:t>.</w:t>
       </w:r>
     </w:p>
     <w:p>
@@ -3782,7 +4280,15 @@
         <w:jc w:val="both"/>
       </w:pPr>
       <w:r>
-        <w:t>A partir de então os valores passados na URL poderão ser acessados na variável id. Para isso é necessário que seja usado o Hook useParams:</w:t>
+        <w:t xml:space="preserve">A partir de então os valores passados na URL poderão ser acessados na variável id. Para isso é necessário que seja usado o Hook </w:t>
+      </w:r>
+      <w:proofErr w:type="spellStart"/>
+      <w:r>
+        <w:t>useParams</w:t>
+      </w:r>
+      <w:proofErr w:type="spellEnd"/>
+      <w:r>
+        <w:t>:</w:t>
       </w:r>
     </w:p>
     <w:p>
@@ -3893,7 +4399,23 @@
         <w:jc w:val="both"/>
       </w:pPr>
       <w:r>
-        <w:t>Para tratar o erro de página não encontrada basta criar uma rota com * e redirecionar ela para uma de not found:</w:t>
+        <w:t xml:space="preserve">Para tratar o erro de página não encontrada basta criar uma rota com * e redirecionar ela para uma de </w:t>
+      </w:r>
+      <w:proofErr w:type="spellStart"/>
+      <w:r>
+        <w:t>not</w:t>
+      </w:r>
+      <w:proofErr w:type="spellEnd"/>
+      <w:r>
+        <w:t xml:space="preserve"> </w:t>
+      </w:r>
+      <w:proofErr w:type="spellStart"/>
+      <w:r>
+        <w:t>found</w:t>
+      </w:r>
+      <w:proofErr w:type="spellEnd"/>
+      <w:r>
+        <w:t>:</w:t>
       </w:r>
     </w:p>
     <w:p>
@@ -3972,6 +4494,7 @@
         </w:rPr>
       </w:pPr>
       <w:bookmarkStart w:id="14" w:name="_Toc130756566"/>
+      <w:proofErr w:type="spellStart"/>
       <w:r>
         <w:rPr>
           <w:b/>
@@ -3983,6 +4506,7 @@
         <w:t>HOOK’s</w:t>
       </w:r>
       <w:bookmarkEnd w:id="14"/>
+      <w:proofErr w:type="spellEnd"/>
     </w:p>
     <w:p>
       <w:pPr>
@@ -3994,17 +4518,27 @@
         <w:pStyle w:val="Ttulo1"/>
       </w:pPr>
       <w:bookmarkStart w:id="15" w:name="_Toc130756567"/>
+      <w:proofErr w:type="spellStart"/>
       <w:r>
         <w:t>useState</w:t>
       </w:r>
       <w:bookmarkEnd w:id="15"/>
+      <w:proofErr w:type="spellEnd"/>
     </w:p>
     <w:p>
       <w:r>
         <w:t>É o Hook responsável por criar componentes de estado.</w:t>
       </w:r>
       <w:r>
-        <w:t xml:space="preserve"> Para seu uso é necessário o import de sua biblioteca:</w:t>
+        <w:t xml:space="preserve"> Para seu uso é necessário o </w:t>
+      </w:r>
+      <w:proofErr w:type="spellStart"/>
+      <w:r>
+        <w:t>import</w:t>
+      </w:r>
+      <w:proofErr w:type="spellEnd"/>
+      <w:r>
+        <w:t xml:space="preserve"> de sua biblioteca:</w:t>
       </w:r>
     </w:p>
     <w:p>
@@ -4112,7 +4646,15 @@
         <w:jc w:val="both"/>
       </w:pPr>
       <w:r>
-        <w:t>E como estes componentes são controlados sua mudança só pode ocorrer com o uso da função associada para esse fim, no exemplo acima a função setNome. Ver(componentes controlados)</w:t>
+        <w:t xml:space="preserve">E como estes componentes são controlados sua mudança só pode ocorrer com o uso da função associada para esse fim, no exemplo acima a função </w:t>
+      </w:r>
+      <w:proofErr w:type="spellStart"/>
+      <w:r>
+        <w:t>setNome</w:t>
+      </w:r>
+      <w:proofErr w:type="spellEnd"/>
+      <w:r>
+        <w:t>. Ver(componentes controlados)</w:t>
       </w:r>
     </w:p>
     <w:p/>
@@ -4120,9 +4662,11 @@
       <w:pPr>
         <w:pStyle w:val="Ttulo1"/>
       </w:pPr>
+      <w:proofErr w:type="spellStart"/>
       <w:r>
         <w:t>useEffect</w:t>
       </w:r>
+      <w:proofErr w:type="spellEnd"/>
     </w:p>
     <w:p>
       <w:pPr>
@@ -4135,7 +4679,15 @@
         <w:t>é a capacidade de que ao alterar o estado de um componente outros sejam alterados em decorrência desta mudança.</w:t>
       </w:r>
       <w:r>
-        <w:t xml:space="preserve"> Para usar este Hook o import necessário é:</w:t>
+        <w:t xml:space="preserve"> Para usar este Hook o </w:t>
+      </w:r>
+      <w:proofErr w:type="spellStart"/>
+      <w:r>
+        <w:t>import</w:t>
+      </w:r>
+      <w:proofErr w:type="spellEnd"/>
+      <w:r>
+        <w:t xml:space="preserve"> necessário é:</w:t>
       </w:r>
     </w:p>
     <w:p>
@@ -4241,7 +4793,15 @@
         <w:jc w:val="both"/>
       </w:pPr>
       <w:r>
-        <w:t>No caso acima sempre que o valor de number for modificado , função associada será chamada.</w:t>
+        <w:t xml:space="preserve">No caso acima sempre que o valor de </w:t>
+      </w:r>
+      <w:proofErr w:type="spellStart"/>
+      <w:r>
+        <w:t>number</w:t>
+      </w:r>
+      <w:proofErr w:type="spellEnd"/>
+      <w:r>
+        <w:t xml:space="preserve"> for modificado , função associada será chamada.</w:t>
       </w:r>
     </w:p>
     <w:p>
@@ -4253,13 +4813,23 @@
       <w:pPr>
         <w:pStyle w:val="Ttulo1"/>
       </w:pPr>
+      <w:proofErr w:type="spellStart"/>
       <w:r>
         <w:t>useRef</w:t>
       </w:r>
-    </w:p>
-    <w:p>
-      <w:r>
-        <w:t xml:space="preserve">Retorna um objeto mutável com a propriedade .current, ou seja, </w:t>
+      <w:proofErr w:type="spellEnd"/>
+    </w:p>
+    <w:p>
+      <w:r>
+        <w:t>Retorna um objeto mutável com a propriedade .</w:t>
+      </w:r>
+      <w:proofErr w:type="spellStart"/>
+      <w:r>
+        <w:t>current</w:t>
+      </w:r>
+      <w:proofErr w:type="spellEnd"/>
+      <w:r>
+        <w:t xml:space="preserve">, ou seja, </w:t>
       </w:r>
     </w:p>
     <w:p>
@@ -4270,7 +4840,23 @@
         <w:t xml:space="preserve">É </w:t>
       </w:r>
       <w:r>
-        <w:t>necessário fazer o import desse Hook do React:</w:t>
+        <w:t xml:space="preserve">necessário fazer o </w:t>
+      </w:r>
+      <w:proofErr w:type="spellStart"/>
+      <w:r>
+        <w:t>import</w:t>
+      </w:r>
+      <w:proofErr w:type="spellEnd"/>
+      <w:r>
+        <w:t xml:space="preserve"> desse Hook do </w:t>
+      </w:r>
+      <w:proofErr w:type="spellStart"/>
+      <w:r>
+        <w:t>React</w:t>
+      </w:r>
+      <w:proofErr w:type="spellEnd"/>
+      <w:r>
+        <w:t>:</w:t>
       </w:r>
     </w:p>
     <w:p>
@@ -4324,7 +4910,31 @@
         <w:jc w:val="both"/>
       </w:pPr>
       <w:r>
-        <w:t>Ao instanciar uma variável, devemos atribuir o useRef a uma variável, que se comportará como um objeto a partir do qual a chave current sera usada como um componente de estado.</w:t>
+        <w:t xml:space="preserve">Ao instanciar uma variável, devemos atribuir o </w:t>
+      </w:r>
+      <w:proofErr w:type="spellStart"/>
+      <w:r>
+        <w:t>useRef</w:t>
+      </w:r>
+      <w:proofErr w:type="spellEnd"/>
+      <w:r>
+        <w:t xml:space="preserve"> a uma variável, que se comportará como um objeto a partir do qual a chave </w:t>
+      </w:r>
+      <w:proofErr w:type="spellStart"/>
+      <w:r>
+        <w:t>current</w:t>
+      </w:r>
+      <w:proofErr w:type="spellEnd"/>
+      <w:r>
+        <w:t xml:space="preserve"> </w:t>
+      </w:r>
+      <w:proofErr w:type="spellStart"/>
+      <w:r>
+        <w:t>sera</w:t>
+      </w:r>
+      <w:proofErr w:type="spellEnd"/>
+      <w:r>
+        <w:t xml:space="preserve"> usada como um componente de estado.</w:t>
       </w:r>
     </w:p>
     <w:p>
@@ -4377,7 +4987,15 @@
         <w:jc w:val="both"/>
       </w:pPr>
       <w:r>
-        <w:t>A diferença para o useState é que nesse caso podemos fazer mudanças no valor desse objeto sem que seja gerada uma nova renderização fazendo com que seja possível alterar o seu valor de forma direta:</w:t>
+        <w:t xml:space="preserve">A diferença para o </w:t>
+      </w:r>
+      <w:proofErr w:type="spellStart"/>
+      <w:r>
+        <w:t>useState</w:t>
+      </w:r>
+      <w:proofErr w:type="spellEnd"/>
+      <w:r>
+        <w:t xml:space="preserve"> é que nesse caso podemos fazer mudanças no valor desse objeto sem que seja gerada uma nova renderização fazendo com que seja possível alterar o seu valor de forma direta:</w:t>
       </w:r>
     </w:p>
     <w:p>
@@ -4435,10 +5053,34 @@
         <w:jc w:val="both"/>
       </w:pPr>
       <w:r>
-        <w:t>O useRef pode ser usado paga captura um elemento do HTML, por meio da propriedade ref</w:t>
-      </w:r>
-      <w:r>
-        <w:t>. Quando criamos um useRef e o atribuímos dentro de um elemento HTML esse elemento passa agora a ser monitorado por esse useRef.</w:t>
+        <w:t xml:space="preserve">O </w:t>
+      </w:r>
+      <w:proofErr w:type="spellStart"/>
+      <w:r>
+        <w:t>useRef</w:t>
+      </w:r>
+      <w:proofErr w:type="spellEnd"/>
+      <w:r>
+        <w:t xml:space="preserve"> pode ser usado paga captura um elemento do HTML, por meio da propriedade ref</w:t>
+      </w:r>
+      <w:r>
+        <w:t xml:space="preserve">. Quando criamos um </w:t>
+      </w:r>
+      <w:proofErr w:type="spellStart"/>
+      <w:r>
+        <w:t>useRef</w:t>
+      </w:r>
+      <w:proofErr w:type="spellEnd"/>
+      <w:r>
+        <w:t xml:space="preserve"> e o atribuímos dentro de um elemento HTML esse elemento passa agora a ser monitorado por esse </w:t>
+      </w:r>
+      <w:proofErr w:type="spellStart"/>
+      <w:r>
+        <w:t>useRef</w:t>
+      </w:r>
+      <w:proofErr w:type="spellEnd"/>
+      <w:r>
+        <w:t>.</w:t>
       </w:r>
     </w:p>
     <w:p>
@@ -4629,7 +5271,23 @@
         <w:jc w:val="both"/>
       </w:pPr>
       <w:r>
-        <w:t>Dessa forma dentro do atributo current existe uma referencia para o elemento input.</w:t>
+        <w:t xml:space="preserve">Dessa forma dentro do atributo </w:t>
+      </w:r>
+      <w:proofErr w:type="spellStart"/>
+      <w:r>
+        <w:t>current</w:t>
+      </w:r>
+      <w:proofErr w:type="spellEnd"/>
+      <w:r>
+        <w:t xml:space="preserve"> existe uma </w:t>
+      </w:r>
+      <w:proofErr w:type="spellStart"/>
+      <w:r>
+        <w:t>referencia</w:t>
+      </w:r>
+      <w:proofErr w:type="spellEnd"/>
+      <w:r>
+        <w:t xml:space="preserve"> para o elemento input.</w:t>
       </w:r>
     </w:p>
     <w:p>
@@ -4641,19 +5299,37 @@
       <w:pPr>
         <w:pStyle w:val="Ttulo1"/>
       </w:pPr>
+      <w:proofErr w:type="spellStart"/>
       <w:r>
         <w:t>useMemo</w:t>
       </w:r>
+      <w:proofErr w:type="spellEnd"/>
     </w:p>
     <w:p>
       <w:pPr>
         <w:jc w:val="both"/>
       </w:pPr>
       <w:r>
-        <w:t xml:space="preserve">Retorna um valor memoizado, em termos práticos </w:t>
-      </w:r>
-      <w:r>
-        <w:t>quando temos dados que demandam um processamento demorado, esse Hook pode ser usado pra que o programa não fique travado em determinadas partes que não dependem deste processamento. Se comporta de forma bastante semelhante ao useEffect na forma de parâmetros.</w:t>
+        <w:t xml:space="preserve">Retorna um valor </w:t>
+      </w:r>
+      <w:proofErr w:type="spellStart"/>
+      <w:r>
+        <w:t>memoizado</w:t>
+      </w:r>
+      <w:proofErr w:type="spellEnd"/>
+      <w:r>
+        <w:t xml:space="preserve">, em termos práticos </w:t>
+      </w:r>
+      <w:r>
+        <w:t xml:space="preserve">quando temos dados que demandam um processamento demorado, esse Hook pode ser usado pra que o programa não fique travado em determinadas partes que não dependem deste processamento. Se comporta de forma bastante semelhante ao </w:t>
+      </w:r>
+      <w:proofErr w:type="spellStart"/>
+      <w:r>
+        <w:t>useEffect</w:t>
+      </w:r>
+      <w:proofErr w:type="spellEnd"/>
+      <w:r>
+        <w:t xml:space="preserve"> na forma de parâmetros.</w:t>
       </w:r>
     </w:p>
     <w:p>
@@ -4710,9 +5386,11 @@
       <w:pPr>
         <w:pStyle w:val="Ttulo1"/>
       </w:pPr>
+      <w:proofErr w:type="spellStart"/>
       <w:r>
         <w:t>useCallback</w:t>
       </w:r>
+      <w:proofErr w:type="spellEnd"/>
     </w:p>
     <w:p>
       <w:r>
@@ -4728,12 +5406,22 @@
       <w:pPr>
         <w:pStyle w:val="Ttulo1"/>
       </w:pPr>
-      <w:r>
-        <w:t>Context API</w:t>
-      </w:r>
-      <w:r>
-        <w:t xml:space="preserve"> - useContext</w:t>
-      </w:r>
+      <w:proofErr w:type="spellStart"/>
+      <w:r>
+        <w:t>Context</w:t>
+      </w:r>
+      <w:proofErr w:type="spellEnd"/>
+      <w:r>
+        <w:t xml:space="preserve"> API</w:t>
+      </w:r>
+      <w:r>
+        <w:t xml:space="preserve"> - </w:t>
+      </w:r>
+      <w:proofErr w:type="spellStart"/>
+      <w:r>
+        <w:t>useContext</w:t>
+      </w:r>
+      <w:proofErr w:type="spellEnd"/>
     </w:p>
     <w:p>
       <w:pPr>
@@ -4744,7 +5432,23 @@
       </w:r>
       <w:r>
         <w:lastRenderedPageBreak/>
-        <w:t>solucionar esse problema é que existe o useContext. A solução para isso é fazer a criação de uma estrutura que esteja acima de todos os componentes e que por meio do context disponibilize os dados para todos os componentes filhos.</w:t>
+        <w:t xml:space="preserve">solucionar esse problema é que existe o </w:t>
+      </w:r>
+      <w:proofErr w:type="spellStart"/>
+      <w:r>
+        <w:t>useContext</w:t>
+      </w:r>
+      <w:proofErr w:type="spellEnd"/>
+      <w:r>
+        <w:t xml:space="preserve">. A solução para isso é fazer a criação de uma estrutura que esteja acima de todos os componentes e que por meio do </w:t>
+      </w:r>
+      <w:proofErr w:type="spellStart"/>
+      <w:r>
+        <w:t>context</w:t>
+      </w:r>
+      <w:proofErr w:type="spellEnd"/>
+      <w:r>
+        <w:t xml:space="preserve"> disponibilize os dados para todos os componentes filhos.</w:t>
       </w:r>
     </w:p>
     <w:p>
@@ -4752,7 +5456,15 @@
         <w:jc w:val="both"/>
       </w:pPr>
       <w:r>
-        <w:t xml:space="preserve">O Hook useContext </w:t>
+        <w:t xml:space="preserve">O Hook </w:t>
+      </w:r>
+      <w:proofErr w:type="spellStart"/>
+      <w:r>
+        <w:t>useContext</w:t>
+      </w:r>
+      <w:proofErr w:type="spellEnd"/>
+      <w:r>
+        <w:t xml:space="preserve"> </w:t>
       </w:r>
       <w:r>
         <w:t>Aceita um objeto de contexto e retorna o valor atual do contexto!</w:t>
@@ -4771,7 +5483,15 @@
         <w:jc w:val="both"/>
       </w:pPr>
       <w:r>
-        <w:t>Primeiramente criamos esse elemento que ira ser responsável por “armazenar” os dados de forma global a aplicação.</w:t>
+        <w:t xml:space="preserve">Primeiramente criamos esse elemento que </w:t>
+      </w:r>
+      <w:proofErr w:type="spellStart"/>
+      <w:r>
+        <w:t>ira</w:t>
+      </w:r>
+      <w:proofErr w:type="spellEnd"/>
+      <w:r>
+        <w:t xml:space="preserve"> ser responsável por “armazenar” os dados de forma global a aplicação.</w:t>
       </w:r>
     </w:p>
     <w:p>
@@ -4826,7 +5546,15 @@
         <w:jc w:val="both"/>
       </w:pPr>
       <w:r>
-        <w:t>Trata-se de uma constante que nada mais é que um objeto com dados, e que deve ser exportada como um context como vemos acima.</w:t>
+        <w:t xml:space="preserve">Trata-se de uma constante que nada mais é que um objeto com dados, e que deve ser exportada como um </w:t>
+      </w:r>
+      <w:proofErr w:type="spellStart"/>
+      <w:r>
+        <w:t>context</w:t>
+      </w:r>
+      <w:proofErr w:type="spellEnd"/>
+      <w:r>
+        <w:t xml:space="preserve"> como vemos acima.</w:t>
       </w:r>
     </w:p>
     <w:p>
@@ -4848,7 +5576,15 @@
         <w:t xml:space="preserve"> </w:t>
       </w:r>
       <w:r>
-        <w:t>Dentro do componente que envolve todos os componentes da minha aplicação, ou no local onde ele é aplicado “index”, devemos fazer o import da constante</w:t>
+        <w:t xml:space="preserve">Dentro do componente que envolve todos os componentes da minha aplicação, ou no local onde ele é aplicado “index”, devemos fazer o </w:t>
+      </w:r>
+      <w:proofErr w:type="spellStart"/>
+      <w:r>
+        <w:t>import</w:t>
+      </w:r>
+      <w:proofErr w:type="spellEnd"/>
+      <w:r>
+        <w:t xml:space="preserve"> da constante</w:t>
       </w:r>
       <w:r>
         <w:t xml:space="preserve"> de contexto </w:t>
@@ -4922,13 +5658,35 @@
         <w:rPr>
           <w:color w:val="4472C4" w:themeColor="accent1"/>
         </w:rPr>
-        <w:t xml:space="preserve">&lt;DataContext.Provider&gt; </w:t>
+        <w:t>&lt;</w:t>
+      </w:r>
+      <w:proofErr w:type="spellStart"/>
+      <w:r>
+        <w:rPr>
+          <w:color w:val="4472C4" w:themeColor="accent1"/>
+        </w:rPr>
+        <w:t>DataContext.Provider</w:t>
+      </w:r>
+      <w:proofErr w:type="spellEnd"/>
+      <w:r>
+        <w:rPr>
+          <w:color w:val="4472C4" w:themeColor="accent1"/>
+        </w:rPr>
+        <w:t xml:space="preserve">&gt; </w:t>
       </w:r>
       <w:r>
         <w:t>que irá envolver o</w:t>
       </w:r>
       <w:r>
-        <w:t xml:space="preserve"> componente principal da aplicação, com o parâmetro de value com os dados importados:</w:t>
+        <w:t xml:space="preserve"> componente principal da aplicação, com o parâmetro de </w:t>
+      </w:r>
+      <w:proofErr w:type="spellStart"/>
+      <w:r>
+        <w:t>value</w:t>
+      </w:r>
+      <w:proofErr w:type="spellEnd"/>
+      <w:r>
+        <w:t xml:space="preserve"> com os dados importados:</w:t>
       </w:r>
     </w:p>
     <w:p>
@@ -5046,7 +5804,15 @@
         <w:jc w:val="both"/>
       </w:pPr>
       <w:r>
-        <w:t>Agora criamos uma constante que irá armazenar e usar os dados por meio do useContext.</w:t>
+        <w:t xml:space="preserve">Agora criamos uma constante que irá armazenar e usar os dados por meio do </w:t>
+      </w:r>
+      <w:proofErr w:type="spellStart"/>
+      <w:r>
+        <w:t>useContext</w:t>
+      </w:r>
+      <w:proofErr w:type="spellEnd"/>
+      <w:r>
+        <w:t>.</w:t>
       </w:r>
     </w:p>
     <w:p>
@@ -5183,9 +5949,11 @@
       <w:pPr>
         <w:pStyle w:val="Ttulo1"/>
       </w:pPr>
+      <w:proofErr w:type="spellStart"/>
       <w:r>
         <w:t>useReducer</w:t>
       </w:r>
+      <w:proofErr w:type="spellEnd"/>
     </w:p>
     <w:p>
       <w:pPr>
@@ -5206,7 +5974,15 @@
         <w:jc w:val="both"/>
       </w:pPr>
       <w:r>
-        <w:t>Para usar esse Hook devemos primeiramente criar uma função reducer (responsável por evoluir o estado, pode ter outro nome) que irá receber um estado e uma ação, onde a ação nada mais é do que aquilo que queremos executar. Normalmente as ações são tratadas via switch.</w:t>
+        <w:t xml:space="preserve">Para usar esse Hook devemos primeiramente criar uma função </w:t>
+      </w:r>
+      <w:proofErr w:type="spellStart"/>
+      <w:r>
+        <w:t>reducer</w:t>
+      </w:r>
+      <w:proofErr w:type="spellEnd"/>
+      <w:r>
+        <w:t xml:space="preserve"> (responsável por evoluir o estado, pode ter outro nome) que irá receber um estado e uma ação, onde a ação nada mais é do que aquilo que queremos executar. Normalmente as ações são tratadas via switch.</w:t>
       </w:r>
     </w:p>
     <w:p>
@@ -5262,7 +6038,23 @@
         <w:t xml:space="preserve">Uma vez criada essa função devemos, </w:t>
       </w:r>
       <w:r>
-        <w:t>construir o useReducer, onde recebemos o estado mais atualizado e uma função que realiza as atualizações, e devemos passar o reducer e o estado inicial:</w:t>
+        <w:t xml:space="preserve">construir o </w:t>
+      </w:r>
+      <w:proofErr w:type="spellStart"/>
+      <w:r>
+        <w:t>useReducer</w:t>
+      </w:r>
+      <w:proofErr w:type="spellEnd"/>
+      <w:r>
+        <w:t xml:space="preserve">, onde recebemos o estado mais atualizado e uma função que realiza as atualizações, e devemos passar o </w:t>
+      </w:r>
+      <w:proofErr w:type="spellStart"/>
+      <w:r>
+        <w:t>reducer</w:t>
+      </w:r>
+      <w:proofErr w:type="spellEnd"/>
+      <w:r>
+        <w:t xml:space="preserve"> e o estado inicial:</w:t>
       </w:r>
     </w:p>
     <w:p>
@@ -5378,7 +6170,15 @@
         <w:pStyle w:val="Ttulo1"/>
       </w:pPr>
       <w:r>
-        <w:t xml:space="preserve">Criação de Hooks Personalizados </w:t>
+        <w:t xml:space="preserve">Criação de </w:t>
+      </w:r>
+      <w:proofErr w:type="spellStart"/>
+      <w:r>
+        <w:t>Hooks</w:t>
+      </w:r>
+      <w:proofErr w:type="spellEnd"/>
+      <w:r>
+        <w:t xml:space="preserve"> Personalizados </w:t>
       </w:r>
     </w:p>
     <w:p/>
@@ -5396,7 +6196,15 @@
         </w:numPr>
       </w:pPr>
       <w:r>
-        <w:t xml:space="preserve">Criar uma pasta onde serão armazenados os Hooks personalizados. </w:t>
+        <w:t xml:space="preserve">Criar uma pasta onde serão armazenados os </w:t>
+      </w:r>
+      <w:proofErr w:type="spellStart"/>
+      <w:r>
+        <w:t>Hooks</w:t>
+      </w:r>
+      <w:proofErr w:type="spellEnd"/>
+      <w:r>
+        <w:t xml:space="preserve"> personalizados. </w:t>
       </w:r>
       <w:r>
         <w:rPr>
@@ -5416,7 +6224,15 @@
         <w:spacing w:line="360" w:lineRule="auto"/>
       </w:pPr>
       <w:r>
-        <w:t xml:space="preserve">Criar um arquivo .js que será o nosso Hook. </w:t>
+        <w:t>Criar um arquivo .</w:t>
+      </w:r>
+      <w:proofErr w:type="spellStart"/>
+      <w:r>
+        <w:t>js</w:t>
+      </w:r>
+      <w:proofErr w:type="spellEnd"/>
+      <w:r>
+        <w:t xml:space="preserve"> que será o nosso Hook. </w:t>
       </w:r>
     </w:p>
     <w:p>
@@ -5476,7 +6292,15 @@
         <w:spacing w:line="360" w:lineRule="auto"/>
       </w:pPr>
       <w:r>
-        <w:t>Em seguida dentro deste arquivo devemos exportar uma constante com a lógica desse novo Hook, podendo inclusive fazer uso de outros Hooks e funções diversas.</w:t>
+        <w:t xml:space="preserve">Em seguida dentro deste arquivo devemos exportar uma constante com a lógica desse novo Hook, podendo inclusive fazer uso de outros </w:t>
+      </w:r>
+      <w:proofErr w:type="spellStart"/>
+      <w:r>
+        <w:t>Hooks</w:t>
+      </w:r>
+      <w:proofErr w:type="spellEnd"/>
+      <w:r>
+        <w:t xml:space="preserve"> e funções diversas.</w:t>
       </w:r>
     </w:p>
     <w:p>
@@ -5618,7 +6442,23 @@
         <w:jc w:val="both"/>
       </w:pPr>
       <w:r>
-        <w:t>O next.js é um framework que é usado para facilitar o uso do React e sua integração com o backend. Para criar uma aplicação com esse framework devemos fazer:</w:t>
+        <w:t xml:space="preserve">O next.js é um framework que é usado para facilitar o uso do </w:t>
+      </w:r>
+      <w:proofErr w:type="spellStart"/>
+      <w:r>
+        <w:t>React</w:t>
+      </w:r>
+      <w:proofErr w:type="spellEnd"/>
+      <w:r>
+        <w:t xml:space="preserve"> e sua integração com o </w:t>
+      </w:r>
+      <w:proofErr w:type="spellStart"/>
+      <w:r>
+        <w:t>backend</w:t>
+      </w:r>
+      <w:proofErr w:type="spellEnd"/>
+      <w:r>
+        <w:t>. Para criar uma aplicação com esse framework devemos fazer:</w:t>
       </w:r>
     </w:p>
     <w:p>
@@ -5633,11 +6473,47 @@
       <w:r>
         <w:t>Na pasta onde o projeto será executado rodar o comando “</w:t>
       </w:r>
+      <w:proofErr w:type="spellStart"/>
       <w:r>
         <w:rPr>
           <w:color w:val="4472C4" w:themeColor="accent1"/>
         </w:rPr>
-        <w:t>npx create-next-app &lt;nome</w:t>
+        <w:t>npx</w:t>
+      </w:r>
+      <w:proofErr w:type="spellEnd"/>
+      <w:r>
+        <w:rPr>
+          <w:color w:val="4472C4" w:themeColor="accent1"/>
+        </w:rPr>
+        <w:t xml:space="preserve"> </w:t>
+      </w:r>
+      <w:proofErr w:type="spellStart"/>
+      <w:r>
+        <w:rPr>
+          <w:color w:val="4472C4" w:themeColor="accent1"/>
+        </w:rPr>
+        <w:t>create</w:t>
+      </w:r>
+      <w:proofErr w:type="spellEnd"/>
+      <w:r>
+        <w:rPr>
+          <w:color w:val="4472C4" w:themeColor="accent1"/>
+        </w:rPr>
+        <w:t>-</w:t>
+      </w:r>
+      <w:proofErr w:type="spellStart"/>
+      <w:r>
+        <w:rPr>
+          <w:color w:val="4472C4" w:themeColor="accent1"/>
+        </w:rPr>
+        <w:t>next</w:t>
+      </w:r>
+      <w:proofErr w:type="spellEnd"/>
+      <w:r>
+        <w:rPr>
+          <w:color w:val="4472C4" w:themeColor="accent1"/>
+        </w:rPr>
+        <w:t>-app &lt;nome</w:t>
       </w:r>
       <w:r>
         <w:rPr>
@@ -5667,12 +6543,42 @@
       <w:r>
         <w:t>Uma vez criado o projeto, devemos entrar na pasta do projeto e executar o comando “</w:t>
       </w:r>
+      <w:proofErr w:type="spellStart"/>
       <w:r>
         <w:rPr>
           <w:color w:val="4472C4" w:themeColor="accent1"/>
         </w:rPr>
-        <w:t>npm run dev</w:t>
-      </w:r>
+        <w:t>npm</w:t>
+      </w:r>
+      <w:proofErr w:type="spellEnd"/>
+      <w:r>
+        <w:rPr>
+          <w:color w:val="4472C4" w:themeColor="accent1"/>
+        </w:rPr>
+        <w:t xml:space="preserve"> </w:t>
+      </w:r>
+      <w:proofErr w:type="spellStart"/>
+      <w:r>
+        <w:rPr>
+          <w:color w:val="4472C4" w:themeColor="accent1"/>
+        </w:rPr>
+        <w:t>run</w:t>
+      </w:r>
+      <w:proofErr w:type="spellEnd"/>
+      <w:r>
+        <w:rPr>
+          <w:color w:val="4472C4" w:themeColor="accent1"/>
+        </w:rPr>
+        <w:t xml:space="preserve"> </w:t>
+      </w:r>
+      <w:proofErr w:type="spellStart"/>
+      <w:r>
+        <w:rPr>
+          <w:color w:val="4472C4" w:themeColor="accent1"/>
+        </w:rPr>
+        <w:t>dev</w:t>
+      </w:r>
+      <w:proofErr w:type="spellEnd"/>
       <w:r>
         <w:t>” para rodar a aplicação. A partir de então a aplicação pode ser acessada no localhost</w:t>
       </w:r>
@@ -5691,13 +6597,29 @@
         <w:jc w:val="both"/>
       </w:pPr>
       <w:r>
-        <w:t>O next possibilita que quando fazemos a criação de uma p</w:t>
+        <w:t xml:space="preserve">O </w:t>
+      </w:r>
+      <w:proofErr w:type="spellStart"/>
+      <w:r>
+        <w:t>next</w:t>
+      </w:r>
+      <w:proofErr w:type="spellEnd"/>
+      <w:r>
+        <w:t xml:space="preserve"> possibilita que quando fazemos a criação de uma p</w:t>
       </w:r>
       <w:r>
         <w:t>á</w:t>
       </w:r>
       <w:r>
-        <w:t>gina dentro da pasta pages ela já fique acessível imediatamente por meio daquela rota no navegador.</w:t>
+        <w:t xml:space="preserve">gina dentro da pasta </w:t>
+      </w:r>
+      <w:proofErr w:type="spellStart"/>
+      <w:r>
+        <w:t>pages</w:t>
+      </w:r>
+      <w:proofErr w:type="spellEnd"/>
+      <w:r>
+        <w:t xml:space="preserve"> ela já fique acessível imediatamente por meio daquela rota no navegador.</w:t>
       </w:r>
     </w:p>
     <w:p>
@@ -5719,6 +6641,9 @@
         <w:jc w:val="center"/>
       </w:pPr>
       <w:r>
+        <w:rPr>
+          <w:noProof/>
+        </w:rPr>
         <w:drawing>
           <wp:inline distT="0" distB="0" distL="0" distR="0" wp14:anchorId="32D3A6FE" wp14:editId="2997495E">
             <wp:extent cx="1080000" cy="367059"/>
@@ -5762,7 +6687,15 @@
         <w:jc w:val="both"/>
       </w:pPr>
       <w:r>
-        <w:t>Para acessar os valores que serão passados via requisição na URL, devemos usar o Hook useRouter e o parâmetro em questão estará acessível dentro do nome que estiver entre colchetes.</w:t>
+        <w:t xml:space="preserve">Para acessar os valores que serão passados via requisição na URL, devemos usar o Hook </w:t>
+      </w:r>
+      <w:proofErr w:type="spellStart"/>
+      <w:r>
+        <w:t>useRouter</w:t>
+      </w:r>
+      <w:proofErr w:type="spellEnd"/>
+      <w:r>
+        <w:t xml:space="preserve"> e o parâmetro em questão estará acessível dentro do nome que estiver entre colchetes.</w:t>
       </w:r>
     </w:p>
     <w:p>
@@ -5771,6 +6704,9 @@
         <w:jc w:val="center"/>
       </w:pPr>
       <w:r>
+        <w:rPr>
+          <w:noProof/>
+        </w:rPr>
         <w:drawing>
           <wp:inline distT="0" distB="0" distL="0" distR="0" wp14:anchorId="049BF647" wp14:editId="40CC720E">
             <wp:extent cx="2520000" cy="201600"/>
@@ -5814,6 +6750,9 @@
         <w:jc w:val="center"/>
       </w:pPr>
       <w:r>
+        <w:rPr>
+          <w:noProof/>
+        </w:rPr>
         <w:drawing>
           <wp:inline distT="0" distB="0" distL="0" distR="0" wp14:anchorId="1FACBFF5" wp14:editId="52EDDEE5">
             <wp:extent cx="1800000" cy="166154"/>
@@ -5857,6 +6796,9 @@
         <w:jc w:val="center"/>
       </w:pPr>
       <w:r>
+        <w:rPr>
+          <w:noProof/>
+        </w:rPr>
         <w:drawing>
           <wp:inline distT="0" distB="0" distL="0" distR="0" wp14:anchorId="70CBF392" wp14:editId="4DF7E085">
             <wp:extent cx="2520000" cy="132000"/>
@@ -5900,7 +6842,23 @@
         <w:jc w:val="both"/>
       </w:pPr>
       <w:r>
-        <w:t>Para receber mais que um parâmetro usamos pastas aninhadas e cada pasta com nome entre colchetes indica um parâmetro a ser recebido, sendo o ultimo um arquivo js padrão.</w:t>
+        <w:t xml:space="preserve">Para receber mais que um parâmetro usamos pastas aninhadas e cada pasta com nome entre colchetes indica um parâmetro a ser recebido, sendo o </w:t>
+      </w:r>
+      <w:proofErr w:type="spellStart"/>
+      <w:r>
+        <w:t>ultimo</w:t>
+      </w:r>
+      <w:proofErr w:type="spellEnd"/>
+      <w:r>
+        <w:t xml:space="preserve"> um arquivo </w:t>
+      </w:r>
+      <w:proofErr w:type="spellStart"/>
+      <w:r>
+        <w:t>js</w:t>
+      </w:r>
+      <w:proofErr w:type="spellEnd"/>
+      <w:r>
+        <w:t xml:space="preserve"> padrão.</w:t>
       </w:r>
     </w:p>
     <w:p>
@@ -5965,7 +6923,23 @@
               <w:t>Formata todo o código.</w:t>
             </w:r>
             <w:r>
-              <w:t xml:space="preserve"> (quando o pretty esta instalado)</w:t>
+              <w:t xml:space="preserve"> (quando o </w:t>
+            </w:r>
+            <w:proofErr w:type="spellStart"/>
+            <w:r>
+              <w:t>pretty</w:t>
+            </w:r>
+            <w:proofErr w:type="spellEnd"/>
+            <w:r>
+              <w:t xml:space="preserve"> </w:t>
+            </w:r>
+            <w:proofErr w:type="spellStart"/>
+            <w:r>
+              <w:t>esta</w:t>
+            </w:r>
+            <w:proofErr w:type="spellEnd"/>
+            <w:r>
+              <w:t xml:space="preserve"> instalado)</w:t>
             </w:r>
           </w:p>
         </w:tc>
@@ -6015,7 +6989,38 @@
         </w:numPr>
       </w:pPr>
       <w:r>
-        <w:t>A função focus() é responsável por focar em determinado elemento HTML.</w:t>
+        <w:t xml:space="preserve">A função </w:t>
+      </w:r>
+      <w:proofErr w:type="spellStart"/>
+      <w:r>
+        <w:t>focus</w:t>
+      </w:r>
+      <w:proofErr w:type="spellEnd"/>
+      <w:r>
+        <w:t>() é responsável por focar em determinado elemento HTML.</w:t>
+      </w:r>
+    </w:p>
+    <w:p>
+      <w:pPr>
+        <w:pStyle w:val="PargrafodaLista"/>
+        <w:numPr>
+          <w:ilvl w:val="0"/>
+          <w:numId w:val="6"/>
+        </w:numPr>
+      </w:pPr>
+      <w:r>
+        <w:t xml:space="preserve">Biblioteca de ícones prática </w:t>
+      </w:r>
+      <w:hyperlink r:id="rId71" w:history="1">
+        <w:r>
+          <w:rPr>
+            <w:rStyle w:val="Hyperlink"/>
+          </w:rPr>
+          <w:t>https://heroicons.com/</w:t>
+        </w:r>
+      </w:hyperlink>
+      <w:r>
+        <w:t xml:space="preserve"> </w:t>
       </w:r>
     </w:p>
     <w:sectPr>

--- a/Documentos/React.docx
+++ b/Documentos/React.docx
@@ -2613,10 +2613,12 @@
         <w:t xml:space="preserve">Para passar o estilo de forma dinâmica para um componente devemos criar um objeto que </w:t>
       </w:r>
       <w:proofErr w:type="spellStart"/>
+      <w:proofErr w:type="gramStart"/>
       <w:r>
         <w:t>ira</w:t>
       </w:r>
       <w:proofErr w:type="spellEnd"/>
+      <w:proofErr w:type="gramEnd"/>
       <w:r>
         <w:t xml:space="preserve"> armazenar as configurações necessárias e depois passar esse objeto dentro da tag como um atributo de </w:t>
       </w:r>
@@ -4076,7 +4078,15 @@
       </w:r>
       <w:proofErr w:type="spellEnd"/>
       <w:r>
-        <w:t xml:space="preserve"> para indicar o conjunto dos caminho e o Route para  cada um dos caminhos: </w:t>
+        <w:t xml:space="preserve"> para indicar o conjunto dos caminho e o Route </w:t>
+      </w:r>
+      <w:proofErr w:type="gramStart"/>
+      <w:r>
+        <w:t>para  cada</w:t>
+      </w:r>
+      <w:proofErr w:type="gramEnd"/>
+      <w:r>
+        <w:t xml:space="preserve"> um dos caminhos: </w:t>
       </w:r>
     </w:p>
     <w:p>
@@ -4132,10 +4142,12 @@
         <w:t xml:space="preserve">Sendo o path a URL que deve renderizar o que </w:t>
       </w:r>
       <w:proofErr w:type="spellStart"/>
+      <w:proofErr w:type="gramStart"/>
       <w:r>
         <w:t>esta</w:t>
       </w:r>
       <w:proofErr w:type="spellEnd"/>
+      <w:proofErr w:type="gramEnd"/>
       <w:r>
         <w:t xml:space="preserve"> dentro de </w:t>
       </w:r>
@@ -4654,7 +4666,15 @@
       </w:r>
       <w:proofErr w:type="spellEnd"/>
       <w:r>
-        <w:t>. Ver(componentes controlados)</w:t>
+        <w:t xml:space="preserve">. </w:t>
+      </w:r>
+      <w:proofErr w:type="gramStart"/>
+      <w:r>
+        <w:t>Ver(</w:t>
+      </w:r>
+      <w:proofErr w:type="gramEnd"/>
+      <w:r>
+        <w:t>componentes controlados)</w:t>
       </w:r>
     </w:p>
     <w:p/>
@@ -4740,7 +4760,15 @@
         <w:jc w:val="both"/>
       </w:pPr>
       <w:r>
-        <w:t>E seu uso ocorre sendo passados a função que será executada quando houverem mudanças e em seguida aquilo que deve ser  observado buscando por mudanças:</w:t>
+        <w:t xml:space="preserve">E seu uso ocorre sendo passados a função que será executada quando houverem mudanças e em seguida aquilo que deve </w:t>
+      </w:r>
+      <w:proofErr w:type="gramStart"/>
+      <w:r>
+        <w:t>ser  observado</w:t>
+      </w:r>
+      <w:proofErr w:type="gramEnd"/>
+      <w:r>
+        <w:t xml:space="preserve"> buscando por mudanças:</w:t>
       </w:r>
     </w:p>
     <w:p>
@@ -4801,7 +4829,15 @@
       </w:r>
       <w:proofErr w:type="spellEnd"/>
       <w:r>
-        <w:t xml:space="preserve"> for modificado , função associada será chamada.</w:t>
+        <w:t xml:space="preserve"> for </w:t>
+      </w:r>
+      <w:proofErr w:type="gramStart"/>
+      <w:r>
+        <w:t>modificado ,</w:t>
+      </w:r>
+      <w:proofErr w:type="gramEnd"/>
+      <w:r>
+        <w:t xml:space="preserve"> função associada será chamada.</w:t>
       </w:r>
     </w:p>
     <w:p>
@@ -4821,13 +4857,18 @@
     </w:p>
     <w:p>
       <w:r>
-        <w:t>Retorna um objeto mutável com a propriedade .</w:t>
+        <w:t xml:space="preserve">Retorna um objeto mutável com a </w:t>
+      </w:r>
+      <w:proofErr w:type="gramStart"/>
+      <w:r>
+        <w:t>propriedade .</w:t>
       </w:r>
       <w:proofErr w:type="spellStart"/>
       <w:r>
         <w:t>current</w:t>
       </w:r>
       <w:proofErr w:type="spellEnd"/>
+      <w:proofErr w:type="gramEnd"/>
       <w:r>
         <w:t xml:space="preserve">, ou seja, </w:t>
       </w:r>
@@ -5486,10 +5527,12 @@
         <w:t xml:space="preserve">Primeiramente criamos esse elemento que </w:t>
       </w:r>
       <w:proofErr w:type="spellStart"/>
+      <w:proofErr w:type="gramStart"/>
       <w:r>
         <w:t>ira</w:t>
       </w:r>
       <w:proofErr w:type="spellEnd"/>
+      <w:proofErr w:type="gramEnd"/>
       <w:r>
         <w:t xml:space="preserve"> ser responsável por “armazenar” os dados de forma global a aplicação.</w:t>
       </w:r>
@@ -6035,10 +6078,18 @@
         <w:jc w:val="both"/>
       </w:pPr>
       <w:r>
-        <w:t xml:space="preserve">Uma vez criada essa função devemos, </w:t>
-      </w:r>
-      <w:r>
-        <w:t xml:space="preserve">construir o </w:t>
+        <w:t xml:space="preserve">Uma vez criada essa função </w:t>
+      </w:r>
+      <w:proofErr w:type="gramStart"/>
+      <w:r>
+        <w:t xml:space="preserve">devemos, </w:t>
+      </w:r>
+      <w:r>
+        <w:t>construir</w:t>
+      </w:r>
+      <w:proofErr w:type="gramEnd"/>
+      <w:r>
+        <w:t xml:space="preserve"> o </w:t>
       </w:r>
       <w:proofErr w:type="spellStart"/>
       <w:r>
@@ -6865,6 +6916,553 @@
       <w:pPr>
         <w:jc w:val="both"/>
       </w:pPr>
+    </w:p>
+    <w:p>
+      <w:pPr>
+        <w:pStyle w:val="Ttulo1"/>
+      </w:pPr>
+      <w:r>
+        <w:t xml:space="preserve">Configurando </w:t>
+      </w:r>
+      <w:proofErr w:type="spellStart"/>
+      <w:r>
+        <w:t>Firebase</w:t>
+      </w:r>
+      <w:proofErr w:type="spellEnd"/>
+    </w:p>
+    <w:p/>
+    <w:p>
+      <w:pPr>
+        <w:pStyle w:val="PargrafodaLista"/>
+        <w:numPr>
+          <w:ilvl w:val="0"/>
+          <w:numId w:val="11"/>
+        </w:numPr>
+      </w:pPr>
+      <w:r>
+        <w:t>Primeiro necessitamos instalar este repositório em nossa aplicação. O que fazemos com o comando “</w:t>
+      </w:r>
+      <w:proofErr w:type="spellStart"/>
+      <w:r>
+        <w:t>npm</w:t>
+      </w:r>
+      <w:proofErr w:type="spellEnd"/>
+      <w:r>
+        <w:t xml:space="preserve"> i </w:t>
+      </w:r>
+      <w:proofErr w:type="spellStart"/>
+      <w:r>
+        <w:t>firebase</w:t>
+      </w:r>
+      <w:proofErr w:type="spellEnd"/>
+      <w:r>
+        <w:t>”.</w:t>
+      </w:r>
+    </w:p>
+    <w:p>
+      <w:pPr>
+        <w:pStyle w:val="PargrafodaLista"/>
+        <w:numPr>
+          <w:ilvl w:val="0"/>
+          <w:numId w:val="11"/>
+        </w:numPr>
+      </w:pPr>
+      <w:r>
+        <w:t xml:space="preserve">Em seguida vamos ao site </w:t>
+      </w:r>
+      <w:proofErr w:type="spellStart"/>
+      <w:r>
+        <w:t>firebase</w:t>
+      </w:r>
+      <w:proofErr w:type="spellEnd"/>
+    </w:p>
+    <w:p>
+      <w:pPr>
+        <w:pStyle w:val="PargrafodaLista"/>
+        <w:numPr>
+          <w:ilvl w:val="1"/>
+          <w:numId w:val="11"/>
+        </w:numPr>
+      </w:pPr>
+      <w:r>
+        <w:t>Clicar na opção de console</w:t>
+      </w:r>
+    </w:p>
+    <w:p>
+      <w:pPr>
+        <w:pStyle w:val="PargrafodaLista"/>
+        <w:numPr>
+          <w:ilvl w:val="1"/>
+          <w:numId w:val="11"/>
+        </w:numPr>
+      </w:pPr>
+      <w:r>
+        <w:t>Selecionar o projeto desejado</w:t>
+      </w:r>
+    </w:p>
+    <w:p>
+      <w:pPr>
+        <w:pStyle w:val="PargrafodaLista"/>
+        <w:numPr>
+          <w:ilvl w:val="1"/>
+          <w:numId w:val="11"/>
+        </w:numPr>
+      </w:pPr>
+      <w:r>
+        <w:t>Na aba de configurações ir para as configurações do projeto</w:t>
+      </w:r>
+    </w:p>
+    <w:p>
+      <w:pPr>
+        <w:pStyle w:val="PargrafodaLista"/>
+        <w:numPr>
+          <w:ilvl w:val="1"/>
+          <w:numId w:val="11"/>
+        </w:numPr>
+      </w:pPr>
+      <w:r>
+        <w:t xml:space="preserve">Copiar os atributos </w:t>
+      </w:r>
+      <w:proofErr w:type="gramStart"/>
+      <w:r>
+        <w:t xml:space="preserve">de  </w:t>
+      </w:r>
+      <w:proofErr w:type="spellStart"/>
+      <w:r>
+        <w:t>apiKey</w:t>
+      </w:r>
+      <w:proofErr w:type="spellEnd"/>
+      <w:proofErr w:type="gramEnd"/>
+      <w:r>
+        <w:t xml:space="preserve">,  </w:t>
+      </w:r>
+      <w:proofErr w:type="spellStart"/>
+      <w:r>
+        <w:t>authDomaine</w:t>
+      </w:r>
+      <w:proofErr w:type="spellEnd"/>
+      <w:r>
+        <w:t xml:space="preserve"> e </w:t>
+      </w:r>
+      <w:proofErr w:type="spellStart"/>
+      <w:r>
+        <w:t>projectId</w:t>
+      </w:r>
+      <w:proofErr w:type="spellEnd"/>
+    </w:p>
+    <w:p>
+      <w:pPr>
+        <w:pStyle w:val="PargrafodaLista"/>
+        <w:numPr>
+          <w:ilvl w:val="0"/>
+          <w:numId w:val="11"/>
+        </w:numPr>
+      </w:pPr>
+      <w:r>
+        <w:t xml:space="preserve">Colar estes dados no </w:t>
+      </w:r>
+      <w:proofErr w:type="gramStart"/>
+      <w:r>
+        <w:t>arquivo .</w:t>
+      </w:r>
+      <w:proofErr w:type="spellStart"/>
+      <w:r>
+        <w:t>env</w:t>
+      </w:r>
+      <w:proofErr w:type="gramEnd"/>
+      <w:r>
+        <w:t>.local</w:t>
+      </w:r>
+      <w:proofErr w:type="spellEnd"/>
+      <w:r>
+        <w:t xml:space="preserve"> </w:t>
+      </w:r>
+      <w:r>
+        <w:rPr>
+          <w:color w:val="FF0000"/>
+        </w:rPr>
+        <w:t>(ESSES DADOS NÃO PODEM SER COMPARTILHADOS).</w:t>
+      </w:r>
+    </w:p>
+    <w:p>
+      <w:pPr>
+        <w:pStyle w:val="PargrafodaLista"/>
+        <w:jc w:val="center"/>
+      </w:pPr>
+      <w:r>
+        <w:rPr>
+          <w:noProof/>
+        </w:rPr>
+        <w:drawing>
+          <wp:inline distT="0" distB="0" distL="0" distR="0" wp14:anchorId="3589BAAB" wp14:editId="7FCB0211">
+            <wp:extent cx="4016088" cy="1013548"/>
+            <wp:effectExtent l="0" t="0" r="3810" b="0"/>
+            <wp:docPr id="898287256" name="Imagem 1"/>
+            <wp:cNvGraphicFramePr>
+              <a:graphicFrameLocks xmlns:a="http://schemas.openxmlformats.org/drawingml/2006/main" noChangeAspect="1"/>
+            </wp:cNvGraphicFramePr>
+            <a:graphic xmlns:a="http://schemas.openxmlformats.org/drawingml/2006/main">
+              <a:graphicData uri="http://schemas.openxmlformats.org/drawingml/2006/picture">
+                <pic:pic xmlns:pic="http://schemas.openxmlformats.org/drawingml/2006/picture">
+                  <pic:nvPicPr>
+                    <pic:cNvPr id="898287256" name=""/>
+                    <pic:cNvPicPr/>
+                  </pic:nvPicPr>
+                  <pic:blipFill>
+                    <a:blip r:embed="rId70"/>
+                    <a:stretch>
+                      <a:fillRect/>
+                    </a:stretch>
+                  </pic:blipFill>
+                  <pic:spPr>
+                    <a:xfrm>
+                      <a:off x="0" y="0"/>
+                      <a:ext cx="4016088" cy="1013548"/>
+                    </a:xfrm>
+                    <a:prstGeom prst="rect">
+                      <a:avLst/>
+                    </a:prstGeom>
+                  </pic:spPr>
+                </pic:pic>
+              </a:graphicData>
+            </a:graphic>
+          </wp:inline>
+        </w:drawing>
+      </w:r>
+    </w:p>
+    <w:p>
+      <w:pPr>
+        <w:pStyle w:val="PargrafodaLista"/>
+        <w:numPr>
+          <w:ilvl w:val="0"/>
+          <w:numId w:val="11"/>
+        </w:numPr>
+      </w:pPr>
+      <w:r>
+        <w:lastRenderedPageBreak/>
+        <w:t xml:space="preserve">Em seguida criamos um diretório para as configurações de </w:t>
+      </w:r>
+      <w:proofErr w:type="spellStart"/>
+      <w:r>
+        <w:t>backend</w:t>
+      </w:r>
+      <w:proofErr w:type="spellEnd"/>
+      <w:r>
+        <w:t xml:space="preserve"> e dentro dele um arquivo com </w:t>
+      </w:r>
+      <w:proofErr w:type="gramStart"/>
+      <w:r>
+        <w:t>o  nome</w:t>
+      </w:r>
+      <w:proofErr w:type="gramEnd"/>
+      <w:r>
+        <w:t xml:space="preserve"> </w:t>
+      </w:r>
+      <w:proofErr w:type="spellStart"/>
+      <w:r>
+        <w:t>config.ts</w:t>
+      </w:r>
+      <w:proofErr w:type="spellEnd"/>
+      <w:r>
+        <w:t xml:space="preserve"> que será configurado da seguinte forma:</w:t>
+      </w:r>
+    </w:p>
+    <w:p>
+      <w:pPr>
+        <w:pStyle w:val="PargrafodaLista"/>
+        <w:jc w:val="center"/>
+      </w:pPr>
+      <w:r>
+        <w:rPr>
+          <w:noProof/>
+        </w:rPr>
+        <w:drawing>
+          <wp:inline distT="0" distB="0" distL="0" distR="0" wp14:anchorId="0A04EEF2" wp14:editId="0462844C">
+            <wp:extent cx="3960000" cy="3175823"/>
+            <wp:effectExtent l="0" t="0" r="2540" b="5715"/>
+            <wp:docPr id="2013332215" name="Imagem 1"/>
+            <wp:cNvGraphicFramePr>
+              <a:graphicFrameLocks xmlns:a="http://schemas.openxmlformats.org/drawingml/2006/main" noChangeAspect="1"/>
+            </wp:cNvGraphicFramePr>
+            <a:graphic xmlns:a="http://schemas.openxmlformats.org/drawingml/2006/main">
+              <a:graphicData uri="http://schemas.openxmlformats.org/drawingml/2006/picture">
+                <pic:pic xmlns:pic="http://schemas.openxmlformats.org/drawingml/2006/picture">
+                  <pic:nvPicPr>
+                    <pic:cNvPr id="2013332215" name=""/>
+                    <pic:cNvPicPr/>
+                  </pic:nvPicPr>
+                  <pic:blipFill>
+                    <a:blip r:embed="rId71"/>
+                    <a:stretch>
+                      <a:fillRect/>
+                    </a:stretch>
+                  </pic:blipFill>
+                  <pic:spPr>
+                    <a:xfrm>
+                      <a:off x="0" y="0"/>
+                      <a:ext cx="3960000" cy="3175823"/>
+                    </a:xfrm>
+                    <a:prstGeom prst="rect">
+                      <a:avLst/>
+                    </a:prstGeom>
+                  </pic:spPr>
+                </pic:pic>
+              </a:graphicData>
+            </a:graphic>
+          </wp:inline>
+        </w:drawing>
+      </w:r>
+    </w:p>
+    <w:p>
+      <w:pPr>
+        <w:pStyle w:val="PargrafodaLista"/>
+        <w:jc w:val="center"/>
+      </w:pPr>
+    </w:p>
+    <w:p>
+      <w:pPr>
+        <w:pStyle w:val="PargrafodaLista"/>
+        <w:numPr>
+          <w:ilvl w:val="0"/>
+          <w:numId w:val="11"/>
+        </w:numPr>
+      </w:pPr>
+      <w:r>
+        <w:t xml:space="preserve">Agora, de volta ao site do </w:t>
+      </w:r>
+      <w:proofErr w:type="spellStart"/>
+      <w:r>
+        <w:t>firestore</w:t>
+      </w:r>
+      <w:proofErr w:type="spellEnd"/>
+      <w:r>
+        <w:t xml:space="preserve"> entramos na aba de “</w:t>
+      </w:r>
+      <w:proofErr w:type="spellStart"/>
+      <w:r>
+        <w:t>Firestore</w:t>
+      </w:r>
+      <w:proofErr w:type="spellEnd"/>
+      <w:r>
+        <w:t xml:space="preserve"> </w:t>
+      </w:r>
+      <w:proofErr w:type="spellStart"/>
+      <w:r>
+        <w:t>Database</w:t>
+      </w:r>
+      <w:proofErr w:type="spellEnd"/>
+      <w:r>
+        <w:t>”</w:t>
+      </w:r>
+    </w:p>
+    <w:p>
+      <w:r>
+        <w:br w:type="page"/>
+      </w:r>
+    </w:p>
+    <w:p>
+      <w:pPr>
+        <w:pStyle w:val="Ttulo1"/>
+      </w:pPr>
+      <w:proofErr w:type="spellStart"/>
+      <w:r>
+        <w:lastRenderedPageBreak/>
+        <w:t>ToDo</w:t>
+      </w:r>
+      <w:proofErr w:type="spellEnd"/>
+      <w:r>
+        <w:t xml:space="preserve"> APP</w:t>
+      </w:r>
+    </w:p>
+    <w:p/>
+    <w:p>
+      <w:r>
+        <w:t>INSTALAÇÃO DE DEPENDÊNCIAS PARA O BACKEND:</w:t>
+      </w:r>
+    </w:p>
+    <w:p>
+      <w:r>
+        <w:tab/>
+      </w:r>
+      <w:proofErr w:type="spellStart"/>
+      <w:r>
+        <w:t>npm</w:t>
+      </w:r>
+      <w:proofErr w:type="spellEnd"/>
+      <w:r>
+        <w:t xml:space="preserve"> </w:t>
+      </w:r>
+      <w:proofErr w:type="spellStart"/>
+      <w:r>
+        <w:t>init</w:t>
+      </w:r>
+      <w:proofErr w:type="spellEnd"/>
+      <w:r>
+        <w:t xml:space="preserve"> -y</w:t>
+      </w:r>
+    </w:p>
+    <w:p>
+      <w:pPr>
+        <w:ind w:left="709" w:hanging="709"/>
+      </w:pPr>
+      <w:r>
+        <w:tab/>
+      </w:r>
+      <w:proofErr w:type="spellStart"/>
+      <w:r>
+        <w:t>npm</w:t>
+      </w:r>
+      <w:proofErr w:type="spellEnd"/>
+      <w:r>
+        <w:t xml:space="preserve"> i --</w:t>
+      </w:r>
+      <w:proofErr w:type="spellStart"/>
+      <w:r>
+        <w:t>save</w:t>
+      </w:r>
+      <w:proofErr w:type="spellEnd"/>
+      <w:r>
+        <w:t xml:space="preserve"> -E body-parser@1.15.2 express@4.14.0 mongoose@4.7.0 node-restful@0.2.5 </w:t>
+      </w:r>
+      <w:hyperlink r:id="rId72" w:history="1">
+        <w:r>
+          <w:rPr>
+            <w:rStyle w:val="Hyperlink"/>
+          </w:rPr>
+          <w:t>pm2@2.1.5</w:t>
+        </w:r>
+      </w:hyperlink>
+    </w:p>
+    <w:p>
+      <w:pPr>
+        <w:ind w:left="709" w:hanging="1"/>
+      </w:pPr>
+      <w:proofErr w:type="spellStart"/>
+      <w:r>
+        <w:t>npm</w:t>
+      </w:r>
+      <w:proofErr w:type="spellEnd"/>
+      <w:r>
+        <w:t xml:space="preserve"> i --</w:t>
+      </w:r>
+      <w:proofErr w:type="spellStart"/>
+      <w:r>
+        <w:t>save-dev</w:t>
+      </w:r>
+      <w:proofErr w:type="spellEnd"/>
+      <w:r>
+        <w:t xml:space="preserve"> -E nodemon@1.11.0</w:t>
+      </w:r>
+    </w:p>
+    <w:p/>
+    <w:p>
+      <w:pPr>
+        <w:pStyle w:val="PargrafodaLista"/>
+        <w:numPr>
+          <w:ilvl w:val="0"/>
+          <w:numId w:val="12"/>
+        </w:numPr>
+        <w:jc w:val="both"/>
+      </w:pPr>
+      <w:r>
+        <w:rPr>
+          <w:b/>
+          <w:bCs/>
+        </w:rPr>
+        <w:t>Body-</w:t>
+      </w:r>
+      <w:proofErr w:type="spellStart"/>
+      <w:r>
+        <w:rPr>
+          <w:b/>
+          <w:bCs/>
+        </w:rPr>
+        <w:t>pasrser</w:t>
+      </w:r>
+      <w:proofErr w:type="spellEnd"/>
+      <w:r>
+        <w:t xml:space="preserve"> – Responsável por transformar os dados da requisição que vem normalmente como </w:t>
+      </w:r>
+      <w:proofErr w:type="spellStart"/>
+      <w:r>
+        <w:t>string</w:t>
+      </w:r>
+      <w:proofErr w:type="spellEnd"/>
+      <w:r>
+        <w:t xml:space="preserve"> em um formato de objeto em JS. E também para dados de formulários.</w:t>
+      </w:r>
+    </w:p>
+    <w:p>
+      <w:pPr>
+        <w:pStyle w:val="PargrafodaLista"/>
+        <w:numPr>
+          <w:ilvl w:val="0"/>
+          <w:numId w:val="12"/>
+        </w:numPr>
+        <w:jc w:val="both"/>
+      </w:pPr>
+      <w:r>
+        <w:rPr>
+          <w:b/>
+          <w:bCs/>
+        </w:rPr>
+        <w:t>Node</w:t>
+      </w:r>
+      <w:r>
+        <w:t>-</w:t>
+      </w:r>
+      <w:proofErr w:type="spellStart"/>
+      <w:r>
+        <w:rPr>
+          <w:b/>
+          <w:bCs/>
+        </w:rPr>
+        <w:t>restful</w:t>
+      </w:r>
+      <w:proofErr w:type="spellEnd"/>
+      <w:r>
+        <w:t xml:space="preserve"> – Ajuda na construção de uma API RESTFULL de forma mais facilitada.</w:t>
+      </w:r>
+    </w:p>
+    <w:p>
+      <w:pPr>
+        <w:pStyle w:val="PargrafodaLista"/>
+        <w:numPr>
+          <w:ilvl w:val="0"/>
+          <w:numId w:val="12"/>
+        </w:numPr>
+        <w:jc w:val="both"/>
+      </w:pPr>
+      <w:r>
+        <w:rPr>
+          <w:b/>
+          <w:bCs/>
+        </w:rPr>
+        <w:t xml:space="preserve">Pm2 </w:t>
+      </w:r>
+      <w:r>
+        <w:t xml:space="preserve">– É um </w:t>
+      </w:r>
+      <w:proofErr w:type="spellStart"/>
+      <w:r>
+        <w:t>Launcher</w:t>
+      </w:r>
+      <w:proofErr w:type="spellEnd"/>
+      <w:r>
+        <w:t xml:space="preserve"> e é responsável por iniciar a aplicação, deixa aplicação mais estável e adiciona ferramentas de monitoramento. Meio que o </w:t>
+      </w:r>
+      <w:proofErr w:type="spellStart"/>
+      <w:r>
+        <w:t>nodemon</w:t>
+      </w:r>
+      <w:proofErr w:type="spellEnd"/>
+      <w:r>
+        <w:t xml:space="preserve"> para produção. </w:t>
+      </w:r>
+    </w:p>
+    <w:p/>
+    <w:p/>
+    <w:p>
       <w:r>
         <w:br w:type="page"/>
       </w:r>
@@ -6934,10 +7532,12 @@
               <w:t xml:space="preserve"> </w:t>
             </w:r>
             <w:proofErr w:type="spellStart"/>
+            <w:proofErr w:type="gramStart"/>
             <w:r>
               <w:t>esta</w:t>
             </w:r>
             <w:proofErr w:type="spellEnd"/>
+            <w:proofErr w:type="gramEnd"/>
             <w:r>
               <w:t xml:space="preserve"> instalado)</w:t>
             </w:r>
@@ -6968,7 +7568,7 @@
       <w:r>
         <w:t xml:space="preserve">Site com vários exemplos de gradientes: </w:t>
       </w:r>
-      <w:hyperlink r:id="rId70" w:anchor="WhatliesBeyond" w:history="1">
+      <w:hyperlink r:id="rId73" w:anchor="WhatliesBeyond" w:history="1">
         <w:r>
           <w:rPr>
             <w:rStyle w:val="Hyperlink"/>
@@ -6992,12 +7592,17 @@
         <w:t xml:space="preserve">A função </w:t>
       </w:r>
       <w:proofErr w:type="spellStart"/>
+      <w:proofErr w:type="gramStart"/>
       <w:r>
         <w:t>focus</w:t>
       </w:r>
       <w:proofErr w:type="spellEnd"/>
       <w:r>
-        <w:t>() é responsável por focar em determinado elemento HTML.</w:t>
+        <w:t>(</w:t>
+      </w:r>
+      <w:proofErr w:type="gramEnd"/>
+      <w:r>
+        <w:t>) é responsável por focar em determinado elemento HTML.</w:t>
       </w:r>
     </w:p>
     <w:p>
@@ -7011,7 +7616,7 @@
       <w:r>
         <w:t xml:space="preserve">Biblioteca de ícones prática </w:t>
       </w:r>
-      <w:hyperlink r:id="rId71" w:history="1">
+      <w:hyperlink r:id="rId74" w:history="1">
         <w:r>
           <w:rPr>
             <w:rStyle w:val="Hyperlink"/>
@@ -7123,6 +7728,119 @@
     </w:lvl>
   </w:abstractNum>
   <w:abstractNum w:abstractNumId="1" w15:restartNumberingAfterBreak="0">
+    <w:nsid w:val="10CC216D"/>
+    <w:multiLevelType w:val="hybridMultilevel"/>
+    <w:tmpl w:val="F0F68F06"/>
+    <w:lvl w:ilvl="0" w:tplc="04160001">
+      <w:start w:val="1"/>
+      <w:numFmt w:val="bullet"/>
+      <w:lvlText w:val=""/>
+      <w:lvlJc w:val="left"/>
+      <w:pPr>
+        <w:ind w:left="720" w:hanging="360"/>
+      </w:pPr>
+      <w:rPr>
+        <w:rFonts w:ascii="Symbol" w:hAnsi="Symbol" w:hint="default"/>
+      </w:rPr>
+    </w:lvl>
+    <w:lvl w:ilvl="1" w:tplc="04160003" w:tentative="1">
+      <w:start w:val="1"/>
+      <w:numFmt w:val="bullet"/>
+      <w:lvlText w:val="o"/>
+      <w:lvlJc w:val="left"/>
+      <w:pPr>
+        <w:ind w:left="1440" w:hanging="360"/>
+      </w:pPr>
+      <w:rPr>
+        <w:rFonts w:ascii="Courier New" w:hAnsi="Courier New" w:cs="Courier New" w:hint="default"/>
+      </w:rPr>
+    </w:lvl>
+    <w:lvl w:ilvl="2" w:tplc="04160005" w:tentative="1">
+      <w:start w:val="1"/>
+      <w:numFmt w:val="bullet"/>
+      <w:lvlText w:val=""/>
+      <w:lvlJc w:val="left"/>
+      <w:pPr>
+        <w:ind w:left="2160" w:hanging="360"/>
+      </w:pPr>
+      <w:rPr>
+        <w:rFonts w:ascii="Wingdings" w:hAnsi="Wingdings" w:hint="default"/>
+      </w:rPr>
+    </w:lvl>
+    <w:lvl w:ilvl="3" w:tplc="04160001" w:tentative="1">
+      <w:start w:val="1"/>
+      <w:numFmt w:val="bullet"/>
+      <w:lvlText w:val=""/>
+      <w:lvlJc w:val="left"/>
+      <w:pPr>
+        <w:ind w:left="2880" w:hanging="360"/>
+      </w:pPr>
+      <w:rPr>
+        <w:rFonts w:ascii="Symbol" w:hAnsi="Symbol" w:hint="default"/>
+      </w:rPr>
+    </w:lvl>
+    <w:lvl w:ilvl="4" w:tplc="04160003" w:tentative="1">
+      <w:start w:val="1"/>
+      <w:numFmt w:val="bullet"/>
+      <w:lvlText w:val="o"/>
+      <w:lvlJc w:val="left"/>
+      <w:pPr>
+        <w:ind w:left="3600" w:hanging="360"/>
+      </w:pPr>
+      <w:rPr>
+        <w:rFonts w:ascii="Courier New" w:hAnsi="Courier New" w:cs="Courier New" w:hint="default"/>
+      </w:rPr>
+    </w:lvl>
+    <w:lvl w:ilvl="5" w:tplc="04160005" w:tentative="1">
+      <w:start w:val="1"/>
+      <w:numFmt w:val="bullet"/>
+      <w:lvlText w:val=""/>
+      <w:lvlJc w:val="left"/>
+      <w:pPr>
+        <w:ind w:left="4320" w:hanging="360"/>
+      </w:pPr>
+      <w:rPr>
+        <w:rFonts w:ascii="Wingdings" w:hAnsi="Wingdings" w:hint="default"/>
+      </w:rPr>
+    </w:lvl>
+    <w:lvl w:ilvl="6" w:tplc="04160001" w:tentative="1">
+      <w:start w:val="1"/>
+      <w:numFmt w:val="bullet"/>
+      <w:lvlText w:val=""/>
+      <w:lvlJc w:val="left"/>
+      <w:pPr>
+        <w:ind w:left="5040" w:hanging="360"/>
+      </w:pPr>
+      <w:rPr>
+        <w:rFonts w:ascii="Symbol" w:hAnsi="Symbol" w:hint="default"/>
+      </w:rPr>
+    </w:lvl>
+    <w:lvl w:ilvl="7" w:tplc="04160003" w:tentative="1">
+      <w:start w:val="1"/>
+      <w:numFmt w:val="bullet"/>
+      <w:lvlText w:val="o"/>
+      <w:lvlJc w:val="left"/>
+      <w:pPr>
+        <w:ind w:left="5760" w:hanging="360"/>
+      </w:pPr>
+      <w:rPr>
+        <w:rFonts w:ascii="Courier New" w:hAnsi="Courier New" w:cs="Courier New" w:hint="default"/>
+      </w:rPr>
+    </w:lvl>
+    <w:lvl w:ilvl="8" w:tplc="04160005" w:tentative="1">
+      <w:start w:val="1"/>
+      <w:numFmt w:val="bullet"/>
+      <w:lvlText w:val=""/>
+      <w:lvlJc w:val="left"/>
+      <w:pPr>
+        <w:ind w:left="6480" w:hanging="360"/>
+      </w:pPr>
+      <w:rPr>
+        <w:rFonts w:ascii="Wingdings" w:hAnsi="Wingdings" w:hint="default"/>
+      </w:rPr>
+    </w:lvl>
+  </w:abstractNum>
+  <w:abstractNum w:abstractNumId="2" w15:restartNumberingAfterBreak="0">
     <w:nsid w:val="1B9B4A38"/>
     <w:multiLevelType w:val="hybridMultilevel"/>
     <w:tmpl w:val="F630111A"/>
@@ -7208,7 +7926,7 @@
       </w:pPr>
     </w:lvl>
   </w:abstractNum>
-  <w:abstractNum w:abstractNumId="2" w15:restartNumberingAfterBreak="0">
+  <w:abstractNum w:abstractNumId="3" w15:restartNumberingAfterBreak="0">
     <w:nsid w:val="1D3D6575"/>
     <w:multiLevelType w:val="hybridMultilevel"/>
     <w:tmpl w:val="F62690EC"/>
@@ -7321,7 +8039,7 @@
       </w:rPr>
     </w:lvl>
   </w:abstractNum>
-  <w:abstractNum w:abstractNumId="3" w15:restartNumberingAfterBreak="0">
+  <w:abstractNum w:abstractNumId="4" w15:restartNumberingAfterBreak="0">
     <w:nsid w:val="26AC5186"/>
     <w:multiLevelType w:val="hybridMultilevel"/>
     <w:tmpl w:val="89948C9E"/>
@@ -7434,7 +8152,7 @@
       </w:rPr>
     </w:lvl>
   </w:abstractNum>
-  <w:abstractNum w:abstractNumId="4" w15:restartNumberingAfterBreak="0">
+  <w:abstractNum w:abstractNumId="5" w15:restartNumberingAfterBreak="0">
     <w:nsid w:val="2A887048"/>
     <w:multiLevelType w:val="hybridMultilevel"/>
     <w:tmpl w:val="DD162F36"/>
@@ -7520,7 +8238,7 @@
       </w:pPr>
     </w:lvl>
   </w:abstractNum>
-  <w:abstractNum w:abstractNumId="5" w15:restartNumberingAfterBreak="0">
+  <w:abstractNum w:abstractNumId="6" w15:restartNumberingAfterBreak="0">
     <w:nsid w:val="31AF3871"/>
     <w:multiLevelType w:val="hybridMultilevel"/>
     <w:tmpl w:val="EE749DFA"/>
@@ -7633,11 +8351,11 @@
       </w:rPr>
     </w:lvl>
   </w:abstractNum>
-  <w:abstractNum w:abstractNumId="6" w15:restartNumberingAfterBreak="0">
-    <w:nsid w:val="67EE5518"/>
+  <w:abstractNum w:abstractNumId="7" w15:restartNumberingAfterBreak="0">
+    <w:nsid w:val="4959134C"/>
     <w:multiLevelType w:val="hybridMultilevel"/>
-    <w:tmpl w:val="8AAEC164"/>
-    <w:lvl w:ilvl="0" w:tplc="0416000F">
+    <w:tmpl w:val="07CA09A0"/>
+    <w:lvl w:ilvl="0" w:tplc="FFFFFFFF">
       <w:start w:val="1"/>
       <w:numFmt w:val="decimal"/>
       <w:lvlText w:val="%1."/>
@@ -7646,7 +8364,7 @@
         <w:ind w:left="720" w:hanging="360"/>
       </w:pPr>
     </w:lvl>
-    <w:lvl w:ilvl="1" w:tplc="04160019" w:tentative="1">
+    <w:lvl w:ilvl="1" w:tplc="FFFFFFFF">
       <w:start w:val="1"/>
       <w:numFmt w:val="lowerLetter"/>
       <w:lvlText w:val="%2."/>
@@ -7655,7 +8373,7 @@
         <w:ind w:left="1440" w:hanging="360"/>
       </w:pPr>
     </w:lvl>
-    <w:lvl w:ilvl="2" w:tplc="0416001B" w:tentative="1">
+    <w:lvl w:ilvl="2" w:tplc="FFFFFFFF" w:tentative="1">
       <w:start w:val="1"/>
       <w:numFmt w:val="lowerRoman"/>
       <w:lvlText w:val="%3."/>
@@ -7664,7 +8382,7 @@
         <w:ind w:left="2160" w:hanging="180"/>
       </w:pPr>
     </w:lvl>
-    <w:lvl w:ilvl="3" w:tplc="0416000F" w:tentative="1">
+    <w:lvl w:ilvl="3" w:tplc="FFFFFFFF" w:tentative="1">
       <w:start w:val="1"/>
       <w:numFmt w:val="decimal"/>
       <w:lvlText w:val="%4."/>
@@ -7673,7 +8391,7 @@
         <w:ind w:left="2880" w:hanging="360"/>
       </w:pPr>
     </w:lvl>
-    <w:lvl w:ilvl="4" w:tplc="04160019" w:tentative="1">
+    <w:lvl w:ilvl="4" w:tplc="FFFFFFFF" w:tentative="1">
       <w:start w:val="1"/>
       <w:numFmt w:val="lowerLetter"/>
       <w:lvlText w:val="%5."/>
@@ -7682,7 +8400,7 @@
         <w:ind w:left="3600" w:hanging="360"/>
       </w:pPr>
     </w:lvl>
-    <w:lvl w:ilvl="5" w:tplc="0416001B" w:tentative="1">
+    <w:lvl w:ilvl="5" w:tplc="FFFFFFFF" w:tentative="1">
       <w:start w:val="1"/>
       <w:numFmt w:val="lowerRoman"/>
       <w:lvlText w:val="%6."/>
@@ -7691,7 +8409,7 @@
         <w:ind w:left="4320" w:hanging="180"/>
       </w:pPr>
     </w:lvl>
-    <w:lvl w:ilvl="6" w:tplc="0416000F" w:tentative="1">
+    <w:lvl w:ilvl="6" w:tplc="FFFFFFFF" w:tentative="1">
       <w:start w:val="1"/>
       <w:numFmt w:val="decimal"/>
       <w:lvlText w:val="%7."/>
@@ -7700,7 +8418,7 @@
         <w:ind w:left="5040" w:hanging="360"/>
       </w:pPr>
     </w:lvl>
-    <w:lvl w:ilvl="7" w:tplc="04160019" w:tentative="1">
+    <w:lvl w:ilvl="7" w:tplc="FFFFFFFF" w:tentative="1">
       <w:start w:val="1"/>
       <w:numFmt w:val="lowerLetter"/>
       <w:lvlText w:val="%8."/>
@@ -7709,7 +8427,7 @@
         <w:ind w:left="5760" w:hanging="360"/>
       </w:pPr>
     </w:lvl>
-    <w:lvl w:ilvl="8" w:tplc="0416001B" w:tentative="1">
+    <w:lvl w:ilvl="8" w:tplc="FFFFFFFF" w:tentative="1">
       <w:start w:val="1"/>
       <w:numFmt w:val="lowerRoman"/>
       <w:lvlText w:val="%9."/>
@@ -7719,7 +8437,93 @@
       </w:pPr>
     </w:lvl>
   </w:abstractNum>
-  <w:abstractNum w:abstractNumId="7" w15:restartNumberingAfterBreak="0">
+  <w:abstractNum w:abstractNumId="8" w15:restartNumberingAfterBreak="0">
+    <w:nsid w:val="67EE5518"/>
+    <w:multiLevelType w:val="hybridMultilevel"/>
+    <w:tmpl w:val="07CA09A0"/>
+    <w:lvl w:ilvl="0" w:tplc="0416000F">
+      <w:start w:val="1"/>
+      <w:numFmt w:val="decimal"/>
+      <w:lvlText w:val="%1."/>
+      <w:lvlJc w:val="left"/>
+      <w:pPr>
+        <w:ind w:left="720" w:hanging="360"/>
+      </w:pPr>
+    </w:lvl>
+    <w:lvl w:ilvl="1" w:tplc="04160019" w:tentative="1">
+      <w:start w:val="1"/>
+      <w:numFmt w:val="lowerLetter"/>
+      <w:lvlText w:val="%2."/>
+      <w:lvlJc w:val="left"/>
+      <w:pPr>
+        <w:ind w:left="1440" w:hanging="360"/>
+      </w:pPr>
+    </w:lvl>
+    <w:lvl w:ilvl="2" w:tplc="0416001B" w:tentative="1">
+      <w:start w:val="1"/>
+      <w:numFmt w:val="lowerRoman"/>
+      <w:lvlText w:val="%3."/>
+      <w:lvlJc w:val="right"/>
+      <w:pPr>
+        <w:ind w:left="2160" w:hanging="180"/>
+      </w:pPr>
+    </w:lvl>
+    <w:lvl w:ilvl="3" w:tplc="0416000F" w:tentative="1">
+      <w:start w:val="1"/>
+      <w:numFmt w:val="decimal"/>
+      <w:lvlText w:val="%4."/>
+      <w:lvlJc w:val="left"/>
+      <w:pPr>
+        <w:ind w:left="2880" w:hanging="360"/>
+      </w:pPr>
+    </w:lvl>
+    <w:lvl w:ilvl="4" w:tplc="04160019" w:tentative="1">
+      <w:start w:val="1"/>
+      <w:numFmt w:val="lowerLetter"/>
+      <w:lvlText w:val="%5."/>
+      <w:lvlJc w:val="left"/>
+      <w:pPr>
+        <w:ind w:left="3600" w:hanging="360"/>
+      </w:pPr>
+    </w:lvl>
+    <w:lvl w:ilvl="5" w:tplc="0416001B" w:tentative="1">
+      <w:start w:val="1"/>
+      <w:numFmt w:val="lowerRoman"/>
+      <w:lvlText w:val="%6."/>
+      <w:lvlJc w:val="right"/>
+      <w:pPr>
+        <w:ind w:left="4320" w:hanging="180"/>
+      </w:pPr>
+    </w:lvl>
+    <w:lvl w:ilvl="6" w:tplc="0416000F" w:tentative="1">
+      <w:start w:val="1"/>
+      <w:numFmt w:val="decimal"/>
+      <w:lvlText w:val="%7."/>
+      <w:lvlJc w:val="left"/>
+      <w:pPr>
+        <w:ind w:left="5040" w:hanging="360"/>
+      </w:pPr>
+    </w:lvl>
+    <w:lvl w:ilvl="7" w:tplc="04160019" w:tentative="1">
+      <w:start w:val="1"/>
+      <w:numFmt w:val="lowerLetter"/>
+      <w:lvlText w:val="%8."/>
+      <w:lvlJc w:val="left"/>
+      <w:pPr>
+        <w:ind w:left="5760" w:hanging="360"/>
+      </w:pPr>
+    </w:lvl>
+    <w:lvl w:ilvl="8" w:tplc="0416001B" w:tentative="1">
+      <w:start w:val="1"/>
+      <w:numFmt w:val="lowerRoman"/>
+      <w:lvlText w:val="%9."/>
+      <w:lvlJc w:val="right"/>
+      <w:pPr>
+        <w:ind w:left="6480" w:hanging="180"/>
+      </w:pPr>
+    </w:lvl>
+  </w:abstractNum>
+  <w:abstractNum w:abstractNumId="9" w15:restartNumberingAfterBreak="0">
     <w:nsid w:val="6B101E10"/>
     <w:multiLevelType w:val="hybridMultilevel"/>
     <w:tmpl w:val="149AD0CA"/>
@@ -7805,7 +8609,7 @@
       </w:pPr>
     </w:lvl>
   </w:abstractNum>
-  <w:abstractNum w:abstractNumId="8" w15:restartNumberingAfterBreak="0">
+  <w:abstractNum w:abstractNumId="10" w15:restartNumberingAfterBreak="0">
     <w:nsid w:val="77264537"/>
     <w:multiLevelType w:val="hybridMultilevel"/>
     <w:tmpl w:val="0D56DD1A"/>
@@ -7918,7 +8722,7 @@
       </w:rPr>
     </w:lvl>
   </w:abstractNum>
-  <w:abstractNum w:abstractNumId="9" w15:restartNumberingAfterBreak="0">
+  <w:abstractNum w:abstractNumId="11" w15:restartNumberingAfterBreak="0">
     <w:nsid w:val="7D8D7056"/>
     <w:multiLevelType w:val="hybridMultilevel"/>
     <w:tmpl w:val="C616E438"/>
@@ -8005,34 +8809,40 @@
     </w:lvl>
   </w:abstractNum>
   <w:num w:numId="1" w16cid:durableId="1984770073">
-    <w:abstractNumId w:val="7"/>
+    <w:abstractNumId w:val="9"/>
   </w:num>
   <w:num w:numId="2" w16cid:durableId="940377821">
-    <w:abstractNumId w:val="9"/>
+    <w:abstractNumId w:val="11"/>
   </w:num>
   <w:num w:numId="3" w16cid:durableId="1154949245">
-    <w:abstractNumId w:val="1"/>
+    <w:abstractNumId w:val="2"/>
   </w:num>
   <w:num w:numId="4" w16cid:durableId="884173187">
+    <w:abstractNumId w:val="4"/>
+  </w:num>
+  <w:num w:numId="5" w16cid:durableId="1594241451">
     <w:abstractNumId w:val="3"/>
   </w:num>
-  <w:num w:numId="5" w16cid:durableId="1594241451">
-    <w:abstractNumId w:val="2"/>
-  </w:num>
   <w:num w:numId="6" w16cid:durableId="872570533">
-    <w:abstractNumId w:val="5"/>
+    <w:abstractNumId w:val="6"/>
   </w:num>
   <w:num w:numId="7" w16cid:durableId="378941812">
-    <w:abstractNumId w:val="6"/>
+    <w:abstractNumId w:val="8"/>
   </w:num>
   <w:num w:numId="8" w16cid:durableId="1589997669">
     <w:abstractNumId w:val="0"/>
   </w:num>
   <w:num w:numId="9" w16cid:durableId="1289045382">
-    <w:abstractNumId w:val="4"/>
+    <w:abstractNumId w:val="5"/>
   </w:num>
   <w:num w:numId="10" w16cid:durableId="721489029">
-    <w:abstractNumId w:val="8"/>
+    <w:abstractNumId w:val="10"/>
+  </w:num>
+  <w:num w:numId="11" w16cid:durableId="47076568">
+    <w:abstractNumId w:val="7"/>
+  </w:num>
+  <w:num w:numId="12" w16cid:durableId="900751166">
+    <w:abstractNumId w:val="1"/>
   </w:num>
 </w:numbering>
 </file>

--- a/Documentos/React.docx
+++ b/Documentos/React.docx
@@ -7460,6 +7460,77 @@
         <w:t xml:space="preserve"> para produção. </w:t>
       </w:r>
     </w:p>
+    <w:p>
+      <w:pPr>
+        <w:pStyle w:val="PargrafodaLista"/>
+        <w:numPr>
+          <w:ilvl w:val="1"/>
+          <w:numId w:val="12"/>
+        </w:numPr>
+        <w:jc w:val="both"/>
+      </w:pPr>
+      <w:r>
+        <w:t xml:space="preserve">Para </w:t>
+      </w:r>
+      <w:r>
+        <w:t xml:space="preserve">usar o pm2 quando o programa tiver sido </w:t>
+      </w:r>
+      <w:proofErr w:type="spellStart"/>
+      <w:r>
+        <w:t>startado</w:t>
+      </w:r>
+      <w:proofErr w:type="spellEnd"/>
+      <w:r>
+        <w:t xml:space="preserve"> podemos usa:</w:t>
+      </w:r>
+    </w:p>
+    <w:p>
+      <w:pPr>
+        <w:pStyle w:val="PargrafodaLista"/>
+        <w:ind w:left="1440"/>
+        <w:jc w:val="center"/>
+      </w:pPr>
+      <w:proofErr w:type="gramStart"/>
+      <w:r>
+        <w:t>./</w:t>
+      </w:r>
+      <w:proofErr w:type="spellStart"/>
+      <w:proofErr w:type="gramEnd"/>
+      <w:r>
+        <w:t>node_modules</w:t>
+      </w:r>
+      <w:proofErr w:type="spellEnd"/>
+      <w:r>
+        <w:t>/.bin/pm2 status</w:t>
+      </w:r>
+    </w:p>
+    <w:p>
+      <w:pPr>
+        <w:pStyle w:val="PargrafodaLista"/>
+        <w:ind w:left="1440"/>
+        <w:jc w:val="center"/>
+      </w:pPr>
+      <w:proofErr w:type="gramStart"/>
+      <w:r>
+        <w:t>./</w:t>
+      </w:r>
+      <w:proofErr w:type="spellStart"/>
+      <w:proofErr w:type="gramEnd"/>
+      <w:r>
+        <w:t>node_modules</w:t>
+      </w:r>
+      <w:proofErr w:type="spellEnd"/>
+      <w:r>
+        <w:t xml:space="preserve">/.bin/pm2 </w:t>
+      </w:r>
+      <w:proofErr w:type="spellStart"/>
+      <w:r>
+        <w:t>monit</w:t>
+      </w:r>
+      <w:proofErr w:type="spellEnd"/>
+    </w:p>
+    <w:p/>
+    <w:p/>
     <w:p/>
     <w:p/>
     <w:p>
@@ -7743,7 +7814,7 @@
         <w:rFonts w:ascii="Symbol" w:hAnsi="Symbol" w:hint="default"/>
       </w:rPr>
     </w:lvl>
-    <w:lvl w:ilvl="1" w:tplc="04160003" w:tentative="1">
+    <w:lvl w:ilvl="1" w:tplc="04160003">
       <w:start w:val="1"/>
       <w:numFmt w:val="bullet"/>
       <w:lvlText w:val="o"/>
@@ -9294,7 +9365,6 @@
   <w:style w:type="character" w:default="1" w:styleId="Fontepargpadro">
     <w:name w:val="Default Paragraph Font"/>
     <w:uiPriority w:val="1"/>
-    <w:semiHidden/>
     <w:unhideWhenUsed/>
   </w:style>
   <w:style w:type="table" w:default="1" w:styleId="Tabelanormal">

--- a/Documentos/React.docx
+++ b/Documentos/React.docx
@@ -2613,12 +2613,10 @@
         <w:t xml:space="preserve">Para passar o estilo de forma dinâmica para um componente devemos criar um objeto que </w:t>
       </w:r>
       <w:proofErr w:type="spellStart"/>
-      <w:proofErr w:type="gramStart"/>
       <w:r>
         <w:t>ira</w:t>
       </w:r>
       <w:proofErr w:type="spellEnd"/>
-      <w:proofErr w:type="gramEnd"/>
       <w:r>
         <w:t xml:space="preserve"> armazenar as configurações necessárias e depois passar esse objeto dentro da tag como um atributo de </w:t>
       </w:r>
@@ -4078,15 +4076,7 @@
       </w:r>
       <w:proofErr w:type="spellEnd"/>
       <w:r>
-        <w:t xml:space="preserve"> para indicar o conjunto dos caminho e o Route </w:t>
-      </w:r>
-      <w:proofErr w:type="gramStart"/>
-      <w:r>
-        <w:t>para  cada</w:t>
-      </w:r>
-      <w:proofErr w:type="gramEnd"/>
-      <w:r>
-        <w:t xml:space="preserve"> um dos caminhos: </w:t>
+        <w:t xml:space="preserve"> para indicar o conjunto dos caminho e o Route para  cada um dos caminhos: </w:t>
       </w:r>
     </w:p>
     <w:p>
@@ -4142,12 +4132,10 @@
         <w:t xml:space="preserve">Sendo o path a URL que deve renderizar o que </w:t>
       </w:r>
       <w:proofErr w:type="spellStart"/>
-      <w:proofErr w:type="gramStart"/>
       <w:r>
         <w:t>esta</w:t>
       </w:r>
       <w:proofErr w:type="spellEnd"/>
-      <w:proofErr w:type="gramEnd"/>
       <w:r>
         <w:t xml:space="preserve"> dentro de </w:t>
       </w:r>
@@ -4666,15 +4654,7 @@
       </w:r>
       <w:proofErr w:type="spellEnd"/>
       <w:r>
-        <w:t xml:space="preserve">. </w:t>
-      </w:r>
-      <w:proofErr w:type="gramStart"/>
-      <w:r>
-        <w:t>Ver(</w:t>
-      </w:r>
-      <w:proofErr w:type="gramEnd"/>
-      <w:r>
-        <w:t>componentes controlados)</w:t>
+        <w:t>. Ver(componentes controlados)</w:t>
       </w:r>
     </w:p>
     <w:p/>
@@ -4760,15 +4740,7 @@
         <w:jc w:val="both"/>
       </w:pPr>
       <w:r>
-        <w:t xml:space="preserve">E seu uso ocorre sendo passados a função que será executada quando houverem mudanças e em seguida aquilo que deve </w:t>
-      </w:r>
-      <w:proofErr w:type="gramStart"/>
-      <w:r>
-        <w:t>ser  observado</w:t>
-      </w:r>
-      <w:proofErr w:type="gramEnd"/>
-      <w:r>
-        <w:t xml:space="preserve"> buscando por mudanças:</w:t>
+        <w:t>E seu uso ocorre sendo passados a função que será executada quando houverem mudanças e em seguida aquilo que deve ser  observado buscando por mudanças:</w:t>
       </w:r>
     </w:p>
     <w:p>
@@ -4829,15 +4801,7 @@
       </w:r>
       <w:proofErr w:type="spellEnd"/>
       <w:r>
-        <w:t xml:space="preserve"> for </w:t>
-      </w:r>
-      <w:proofErr w:type="gramStart"/>
-      <w:r>
-        <w:t>modificado ,</w:t>
-      </w:r>
-      <w:proofErr w:type="gramEnd"/>
-      <w:r>
-        <w:t xml:space="preserve"> função associada será chamada.</w:t>
+        <w:t xml:space="preserve"> for modificado , função associada será chamada.</w:t>
       </w:r>
     </w:p>
     <w:p>
@@ -4857,18 +4821,13 @@
     </w:p>
     <w:p>
       <w:r>
-        <w:t xml:space="preserve">Retorna um objeto mutável com a </w:t>
-      </w:r>
-      <w:proofErr w:type="gramStart"/>
-      <w:r>
-        <w:t>propriedade .</w:t>
+        <w:t>Retorna um objeto mutável com a propriedade .</w:t>
       </w:r>
       <w:proofErr w:type="spellStart"/>
       <w:r>
         <w:t>current</w:t>
       </w:r>
       <w:proofErr w:type="spellEnd"/>
-      <w:proofErr w:type="gramEnd"/>
       <w:r>
         <w:t xml:space="preserve">, ou seja, </w:t>
       </w:r>
@@ -5527,12 +5486,10 @@
         <w:t xml:space="preserve">Primeiramente criamos esse elemento que </w:t>
       </w:r>
       <w:proofErr w:type="spellStart"/>
-      <w:proofErr w:type="gramStart"/>
       <w:r>
         <w:t>ira</w:t>
       </w:r>
       <w:proofErr w:type="spellEnd"/>
-      <w:proofErr w:type="gramEnd"/>
       <w:r>
         <w:t xml:space="preserve"> ser responsável por “armazenar” os dados de forma global a aplicação.</w:t>
       </w:r>
@@ -6078,18 +6035,10 @@
         <w:jc w:val="both"/>
       </w:pPr>
       <w:r>
-        <w:t xml:space="preserve">Uma vez criada essa função </w:t>
-      </w:r>
-      <w:proofErr w:type="gramStart"/>
-      <w:r>
-        <w:t xml:space="preserve">devemos, </w:t>
-      </w:r>
-      <w:r>
-        <w:t>construir</w:t>
-      </w:r>
-      <w:proofErr w:type="gramEnd"/>
-      <w:r>
-        <w:t xml:space="preserve"> o </w:t>
+        <w:t xml:space="preserve">Uma vez criada essa função devemos, </w:t>
+      </w:r>
+      <w:r>
+        <w:t xml:space="preserve">construir o </w:t>
       </w:r>
       <w:proofErr w:type="spellStart"/>
       <w:r>
@@ -7021,18 +6970,13 @@
         </w:numPr>
       </w:pPr>
       <w:r>
-        <w:t xml:space="preserve">Copiar os atributos </w:t>
-      </w:r>
-      <w:proofErr w:type="gramStart"/>
-      <w:r>
-        <w:t xml:space="preserve">de  </w:t>
+        <w:t xml:space="preserve">Copiar os atributos de  </w:t>
       </w:r>
       <w:proofErr w:type="spellStart"/>
       <w:r>
         <w:t>apiKey</w:t>
       </w:r>
       <w:proofErr w:type="spellEnd"/>
-      <w:proofErr w:type="gramEnd"/>
       <w:r>
         <w:t xml:space="preserve">,  </w:t>
       </w:r>
@@ -7059,19 +7003,11 @@
         </w:numPr>
       </w:pPr>
       <w:r>
-        <w:t xml:space="preserve">Colar estes dados no </w:t>
-      </w:r>
-      <w:proofErr w:type="gramStart"/>
-      <w:r>
-        <w:t>arquivo .</w:t>
-      </w:r>
-      <w:proofErr w:type="spellStart"/>
-      <w:r>
-        <w:t>env</w:t>
-      </w:r>
-      <w:proofErr w:type="gramEnd"/>
-      <w:r>
-        <w:t>.local</w:t>
+        <w:t>Colar estes dados no arquivo .</w:t>
+      </w:r>
+      <w:proofErr w:type="spellStart"/>
+      <w:r>
+        <w:t>env.local</w:t>
       </w:r>
       <w:proofErr w:type="spellEnd"/>
       <w:r>
@@ -7148,15 +7084,7 @@
       </w:r>
       <w:proofErr w:type="spellEnd"/>
       <w:r>
-        <w:t xml:space="preserve"> e dentro dele um arquivo com </w:t>
-      </w:r>
-      <w:proofErr w:type="gramStart"/>
-      <w:r>
-        <w:t>o  nome</w:t>
-      </w:r>
-      <w:proofErr w:type="gramEnd"/>
-      <w:r>
-        <w:t xml:space="preserve"> </w:t>
+        <w:t xml:space="preserve"> e dentro dele um arquivo com o  nome </w:t>
       </w:r>
       <w:proofErr w:type="spellStart"/>
       <w:r>
@@ -7490,12 +7418,10 @@
         <w:ind w:left="1440"/>
         <w:jc w:val="center"/>
       </w:pPr>
-      <w:proofErr w:type="gramStart"/>
       <w:r>
         <w:t>./</w:t>
       </w:r>
       <w:proofErr w:type="spellStart"/>
-      <w:proofErr w:type="gramEnd"/>
       <w:r>
         <w:t>node_modules</w:t>
       </w:r>
@@ -7510,12 +7436,10 @@
         <w:ind w:left="1440"/>
         <w:jc w:val="center"/>
       </w:pPr>
-      <w:proofErr w:type="gramStart"/>
       <w:r>
         <w:t>./</w:t>
       </w:r>
       <w:proofErr w:type="spellStart"/>
-      <w:proofErr w:type="gramEnd"/>
       <w:r>
         <w:t>node_modules</w:t>
       </w:r>
@@ -7530,7 +7454,159 @@
       <w:proofErr w:type="spellEnd"/>
     </w:p>
     <w:p/>
-    <w:p/>
+    <w:p>
+      <w:r>
+        <w:t>INSTALAÇÃO DE DEPENDÊNCIAS PARA O FRONTEND:</w:t>
+      </w:r>
+    </w:p>
+    <w:p>
+      <w:r>
+        <w:tab/>
+      </w:r>
+      <w:proofErr w:type="spellStart"/>
+      <w:r>
+        <w:t>npm</w:t>
+      </w:r>
+      <w:proofErr w:type="spellEnd"/>
+      <w:r>
+        <w:t xml:space="preserve"> </w:t>
+      </w:r>
+      <w:proofErr w:type="spellStart"/>
+      <w:r>
+        <w:t>init</w:t>
+      </w:r>
+      <w:proofErr w:type="spellEnd"/>
+      <w:r>
+        <w:t xml:space="preserve"> -y</w:t>
+      </w:r>
+    </w:p>
+    <w:p>
+      <w:r>
+        <w:tab/>
+      </w:r>
+      <w:proofErr w:type="spellStart"/>
+      <w:r>
+        <w:t>npm</w:t>
+      </w:r>
+      <w:proofErr w:type="spellEnd"/>
+      <w:r>
+        <w:t xml:space="preserve"> i --</w:t>
+      </w:r>
+      <w:proofErr w:type="spellStart"/>
+      <w:r>
+        <w:t>save-dev</w:t>
+      </w:r>
+      <w:proofErr w:type="spellEnd"/>
+      <w:r>
+        <w:t xml:space="preserve"> webpack@1.14.0 </w:t>
+      </w:r>
+      <w:hyperlink r:id="rId73" w:history="1">
+        <w:r>
+          <w:rPr>
+            <w:rStyle w:val="Hyperlink"/>
+          </w:rPr>
+          <w:t>webpack-dev-server@1.16.</w:t>
+        </w:r>
+        <w:r>
+          <w:rPr>
+            <w:rStyle w:val="Hyperlink"/>
+          </w:rPr>
+          <w:t>2</w:t>
+        </w:r>
+      </w:hyperlink>
+    </w:p>
+    <w:p>
+      <w:pPr>
+        <w:ind w:left="709"/>
+      </w:pPr>
+      <w:proofErr w:type="spellStart"/>
+      <w:r>
+        <w:t>npm</w:t>
+      </w:r>
+      <w:proofErr w:type="spellEnd"/>
+      <w:r>
+        <w:t xml:space="preserve"> i --</w:t>
+      </w:r>
+      <w:proofErr w:type="spellStart"/>
+      <w:r>
+        <w:t>save-dev</w:t>
+      </w:r>
+      <w:proofErr w:type="spellEnd"/>
+      <w:r>
+        <w:t xml:space="preserve"> babel-core@6.22.1 babel-loader@6.2.10 babel-plugin-react-html-attrs@2.0.0 babel-plugin-transform-object-rest-spread@6.22.0 babel-preset-es2015@6.22.0 babel-preset-react@6.22.0</w:t>
+      </w:r>
+    </w:p>
+    <w:p>
+      <w:pPr>
+        <w:ind w:left="709"/>
+      </w:pPr>
+      <w:proofErr w:type="spellStart"/>
+      <w:r>
+        <w:t>npm</w:t>
+      </w:r>
+      <w:proofErr w:type="spellEnd"/>
+      <w:r>
+        <w:t xml:space="preserve"> i --</w:t>
+      </w:r>
+      <w:proofErr w:type="spellStart"/>
+      <w:r>
+        <w:t>save-dev</w:t>
+      </w:r>
+      <w:proofErr w:type="spellEnd"/>
+      <w:r>
+        <w:t xml:space="preserve"> extract-text-webpack-plugin@1.0.1 css-loader@0.26.1 style-loader@0.13.1 file-lader@0.9.0</w:t>
+      </w:r>
+    </w:p>
+    <w:p>
+      <w:r>
+        <w:tab/>
+      </w:r>
+      <w:proofErr w:type="spellStart"/>
+      <w:r>
+        <w:t>npm</w:t>
+      </w:r>
+      <w:proofErr w:type="spellEnd"/>
+      <w:r>
+        <w:t xml:space="preserve"> i --</w:t>
+      </w:r>
+      <w:proofErr w:type="spellStart"/>
+      <w:r>
+        <w:t>save-dev</w:t>
+      </w:r>
+      <w:proofErr w:type="spellEnd"/>
+      <w:r>
+        <w:t xml:space="preserve"> bootstrap@3.3.7 </w:t>
+      </w:r>
+      <w:hyperlink r:id="rId74" w:history="1">
+        <w:r>
+          <w:rPr>
+            <w:rStyle w:val="Hyperlink"/>
+          </w:rPr>
+          <w:t>font-awesome@4.7.0</w:t>
+        </w:r>
+      </w:hyperlink>
+    </w:p>
+    <w:p>
+      <w:r>
+        <w:tab/>
+      </w:r>
+      <w:proofErr w:type="spellStart"/>
+      <w:r>
+        <w:t>npm</w:t>
+      </w:r>
+      <w:proofErr w:type="spellEnd"/>
+      <w:r>
+        <w:t xml:space="preserve"> i --</w:t>
+      </w:r>
+      <w:proofErr w:type="spellStart"/>
+      <w:r>
+        <w:t>save-dev</w:t>
+      </w:r>
+      <w:proofErr w:type="spellEnd"/>
+      <w:r>
+        <w:t xml:space="preserve"> react@15.4.2 react-dom@15.4.2 react-router@3.0.2 axios@0.15.3</w:t>
+      </w:r>
+    </w:p>
     <w:p/>
     <w:p/>
     <w:p>
@@ -7603,12 +7679,10 @@
               <w:t xml:space="preserve"> </w:t>
             </w:r>
             <w:proofErr w:type="spellStart"/>
-            <w:proofErr w:type="gramStart"/>
             <w:r>
               <w:t>esta</w:t>
             </w:r>
             <w:proofErr w:type="spellEnd"/>
-            <w:proofErr w:type="gramEnd"/>
             <w:r>
               <w:t xml:space="preserve"> instalado)</w:t>
             </w:r>
@@ -7639,7 +7713,7 @@
       <w:r>
         <w:t xml:space="preserve">Site com vários exemplos de gradientes: </w:t>
       </w:r>
-      <w:hyperlink r:id="rId73" w:anchor="WhatliesBeyond" w:history="1">
+      <w:hyperlink r:id="rId75" w:anchor="WhatliesBeyond" w:history="1">
         <w:r>
           <w:rPr>
             <w:rStyle w:val="Hyperlink"/>
@@ -7663,17 +7737,12 @@
         <w:t xml:space="preserve">A função </w:t>
       </w:r>
       <w:proofErr w:type="spellStart"/>
-      <w:proofErr w:type="gramStart"/>
       <w:r>
         <w:t>focus</w:t>
       </w:r>
       <w:proofErr w:type="spellEnd"/>
       <w:r>
-        <w:t>(</w:t>
-      </w:r>
-      <w:proofErr w:type="gramEnd"/>
-      <w:r>
-        <w:t>) é responsável por focar em determinado elemento HTML.</w:t>
+        <w:t>() é responsável por focar em determinado elemento HTML.</w:t>
       </w:r>
     </w:p>
     <w:p>
@@ -7687,7 +7756,7 @@
       <w:r>
         <w:t xml:space="preserve">Biblioteca de ícones prática </w:t>
       </w:r>
-      <w:hyperlink r:id="rId74" w:history="1">
+      <w:hyperlink r:id="rId76" w:history="1">
         <w:r>
           <w:rPr>
             <w:rStyle w:val="Hyperlink"/>

--- a/Documentos/React.docx
+++ b/Documentos/React.docx
@@ -38,43 +38,7 @@
           <w:color w:val="5A5A5A" w:themeColor="text1" w:themeTint="A5"/>
           <w:spacing w:val="15"/>
         </w:rPr>
-        <w:t xml:space="preserve">Curso </w:t>
-      </w:r>
-      <w:proofErr w:type="spellStart"/>
-      <w:r>
-        <w:rPr>
-          <w:rFonts w:eastAsiaTheme="minorEastAsia"/>
-          <w:color w:val="5A5A5A" w:themeColor="text1" w:themeTint="A5"/>
-          <w:spacing w:val="15"/>
-        </w:rPr>
-        <w:t>React</w:t>
-      </w:r>
-      <w:proofErr w:type="spellEnd"/>
-      <w:r>
-        <w:rPr>
-          <w:rFonts w:eastAsiaTheme="minorEastAsia"/>
-          <w:color w:val="5A5A5A" w:themeColor="text1" w:themeTint="A5"/>
-          <w:spacing w:val="15"/>
-        </w:rPr>
-        <w:t xml:space="preserve"> + </w:t>
-      </w:r>
-      <w:proofErr w:type="spellStart"/>
-      <w:r>
-        <w:rPr>
-          <w:rFonts w:eastAsiaTheme="minorEastAsia"/>
-          <w:color w:val="5A5A5A" w:themeColor="text1" w:themeTint="A5"/>
-          <w:spacing w:val="15"/>
-        </w:rPr>
-        <w:t>Redux</w:t>
-      </w:r>
-      <w:proofErr w:type="spellEnd"/>
-      <w:r>
-        <w:rPr>
-          <w:rFonts w:eastAsiaTheme="minorEastAsia"/>
-          <w:color w:val="5A5A5A" w:themeColor="text1" w:themeTint="A5"/>
-          <w:spacing w:val="15"/>
-        </w:rPr>
-        <w:t>: Fundamentos e 2 Apps do Absoluto ZERO!</w:t>
+        <w:t>Curso React + Redux: Fundamentos e 2 Apps do Absoluto ZERO!</w:t>
       </w:r>
     </w:p>
     <w:p>
@@ -1398,14 +1362,9 @@
       <w:bookmarkStart w:id="0" w:name="_Toc130756552"/>
       <w:r>
         <w:lastRenderedPageBreak/>
-        <w:t xml:space="preserve">Fundamentos do </w:t>
-      </w:r>
-      <w:proofErr w:type="spellStart"/>
-      <w:r>
-        <w:t>React</w:t>
+        <w:t>Fundamentos do React</w:t>
       </w:r>
       <w:bookmarkEnd w:id="0"/>
-      <w:proofErr w:type="spellEnd"/>
     </w:p>
     <w:p/>
     <w:p>
@@ -1435,47 +1394,11 @@
                 <w:color w:val="4472C4" w:themeColor="accent1"/>
               </w:rPr>
             </w:pPr>
-            <w:proofErr w:type="spellStart"/>
             <w:r>
               <w:rPr>
                 <w:color w:val="4472C4" w:themeColor="accent1"/>
               </w:rPr>
-              <w:t>npx</w:t>
-            </w:r>
-            <w:proofErr w:type="spellEnd"/>
-            <w:r>
-              <w:rPr>
-                <w:color w:val="4472C4" w:themeColor="accent1"/>
-              </w:rPr>
-              <w:t xml:space="preserve"> </w:t>
-            </w:r>
-            <w:proofErr w:type="spellStart"/>
-            <w:r>
-              <w:rPr>
-                <w:color w:val="4472C4" w:themeColor="accent1"/>
-              </w:rPr>
-              <w:t>create</w:t>
-            </w:r>
-            <w:proofErr w:type="spellEnd"/>
-            <w:r>
-              <w:rPr>
-                <w:color w:val="4472C4" w:themeColor="accent1"/>
-              </w:rPr>
-              <w:t>-</w:t>
-            </w:r>
-            <w:proofErr w:type="spellStart"/>
-            <w:r>
-              <w:rPr>
-                <w:color w:val="4472C4" w:themeColor="accent1"/>
-              </w:rPr>
-              <w:t>react</w:t>
-            </w:r>
-            <w:proofErr w:type="spellEnd"/>
-            <w:r>
-              <w:rPr>
-                <w:color w:val="4472C4" w:themeColor="accent1"/>
-              </w:rPr>
-              <w:t>-app &lt;nome da pasta&gt;</w:t>
+              <w:t>npx create-react-app &lt;nome da pasta&gt;</w:t>
             </w:r>
           </w:p>
         </w:tc>
@@ -1488,13 +1411,8 @@
               <w:jc w:val="both"/>
             </w:pPr>
             <w:r>
-              <w:t xml:space="preserve">Cria o setup inicial para um projeto em </w:t>
-            </w:r>
-            <w:proofErr w:type="spellStart"/>
-            <w:r>
-              <w:t>React</w:t>
-            </w:r>
-            <w:proofErr w:type="spellEnd"/>
+              <w:t>Cria o setup inicial para um projeto em React</w:t>
+            </w:r>
           </w:p>
         </w:tc>
       </w:tr>
@@ -1510,19 +1428,11 @@
                 <w:color w:val="4472C4" w:themeColor="accent1"/>
               </w:rPr>
             </w:pPr>
-            <w:proofErr w:type="spellStart"/>
             <w:r>
               <w:rPr>
                 <w:color w:val="4472C4" w:themeColor="accent1"/>
               </w:rPr>
-              <w:t>npm</w:t>
-            </w:r>
-            <w:proofErr w:type="spellEnd"/>
-            <w:r>
-              <w:rPr>
-                <w:color w:val="4472C4" w:themeColor="accent1"/>
-              </w:rPr>
-              <w:t xml:space="preserve"> start</w:t>
+              <w:t>npm start</w:t>
             </w:r>
           </w:p>
         </w:tc>
@@ -1551,15 +1461,7 @@
         </w:numPr>
       </w:pPr>
       <w:r>
-        <w:t xml:space="preserve">Excluir todos os arquivos da pasta </w:t>
-      </w:r>
-      <w:proofErr w:type="spellStart"/>
-      <w:r>
-        <w:t>src</w:t>
-      </w:r>
-      <w:proofErr w:type="spellEnd"/>
-      <w:r>
-        <w:t>.</w:t>
+        <w:t>Excluir todos os arquivos da pasta src.</w:t>
       </w:r>
     </w:p>
     <w:p>
@@ -1583,13 +1485,8 @@
         </w:numPr>
       </w:pPr>
       <w:r>
-        <w:t xml:space="preserve">Dentro do index fazer os </w:t>
-      </w:r>
-      <w:proofErr w:type="spellStart"/>
-      <w:r>
-        <w:t>imports</w:t>
-      </w:r>
-      <w:proofErr w:type="spellEnd"/>
+        <w:t>Dentro do index fazer os imports</w:t>
+      </w:r>
     </w:p>
     <w:p>
       <w:pPr>
@@ -1644,13 +1541,8 @@
           <w:numId w:val="3"/>
         </w:numPr>
       </w:pPr>
-      <w:proofErr w:type="spellStart"/>
-      <w:r>
-        <w:t>ReactDOM</w:t>
-      </w:r>
-      <w:proofErr w:type="spellEnd"/>
-      <w:r>
-        <w:t xml:space="preserve"> – Usado para renderizar elementos na tela.</w:t>
+      <w:r>
+        <w:t>ReactDOM – Usado para renderizar elementos na tela.</w:t>
       </w:r>
     </w:p>
     <w:p>
@@ -1723,15 +1615,7 @@
     <w:p/>
     <w:p>
       <w:r>
-        <w:t xml:space="preserve">Para carregar um estilo basta fazer o </w:t>
-      </w:r>
-      <w:proofErr w:type="spellStart"/>
-      <w:r>
-        <w:t>import</w:t>
-      </w:r>
-      <w:proofErr w:type="spellEnd"/>
-      <w:r>
-        <w:t xml:space="preserve"> do arquivo da seguinte forma:</w:t>
+        <w:t>Para carregar um estilo basta fazer o import do arquivo da seguinte forma:</w:t>
       </w:r>
     </w:p>
     <w:p>
@@ -1853,15 +1737,7 @@
         <w:jc w:val="both"/>
       </w:pPr>
       <w:r>
-        <w:t xml:space="preserve">No arquivo que irá receber o componente o index.js primeiro devemos fazer o </w:t>
-      </w:r>
-      <w:proofErr w:type="spellStart"/>
-      <w:r>
-        <w:t>import</w:t>
-      </w:r>
-      <w:proofErr w:type="spellEnd"/>
-      <w:r>
-        <w:t xml:space="preserve"> dessa função</w:t>
+        <w:t>No arquivo que irá receber o componente o index.js primeiro devemos fazer o import dessa função</w:t>
       </w:r>
     </w:p>
     <w:p>
@@ -1929,15 +1805,7 @@
         <w:t xml:space="preserve"> </w:t>
       </w:r>
       <w:r>
-        <w:t xml:space="preserve">O nome usado no </w:t>
-      </w:r>
-      <w:proofErr w:type="spellStart"/>
-      <w:r>
-        <w:t>import</w:t>
-      </w:r>
-      <w:proofErr w:type="spellEnd"/>
-      <w:r>
-        <w:t xml:space="preserve"> não é necessariamente o nome da função exportada.</w:t>
+        <w:t>O nome usado no import não é necessariamente o nome da função exportada.</w:t>
       </w:r>
     </w:p>
     <w:p>
@@ -2008,23 +1876,7 @@
         <w:t>OBS.:</w:t>
       </w:r>
       <w:r>
-        <w:t xml:space="preserve"> Para usar o JSX dentro de um componente é necessário o </w:t>
-      </w:r>
-      <w:proofErr w:type="spellStart"/>
-      <w:r>
-        <w:t>import</w:t>
-      </w:r>
-      <w:proofErr w:type="spellEnd"/>
-      <w:r>
-        <w:t xml:space="preserve"> do </w:t>
-      </w:r>
-      <w:proofErr w:type="spellStart"/>
-      <w:r>
-        <w:t>React</w:t>
-      </w:r>
-      <w:proofErr w:type="spellEnd"/>
-      <w:r>
-        <w:t xml:space="preserve"> dentro do componente.</w:t>
+        <w:t xml:space="preserve"> Para usar o JSX dentro de um componente é necessário o import do React dentro do componente.</w:t>
       </w:r>
     </w:p>
     <w:p>
@@ -2162,15 +2014,7 @@
         <w:jc w:val="both"/>
       </w:pPr>
       <w:r>
-        <w:t xml:space="preserve">Para aplicar uma classe a um elemento a tag usado deve ser </w:t>
-      </w:r>
-      <w:proofErr w:type="spellStart"/>
-      <w:r>
-        <w:t>className</w:t>
-      </w:r>
-      <w:proofErr w:type="spellEnd"/>
-      <w:r>
-        <w:t xml:space="preserve"> no lugar onde usualmente seria Class.</w:t>
+        <w:t>Para aplicar uma classe a um elemento a tag usado deve ser className no lugar onde usualmente seria Class.</w:t>
       </w:r>
     </w:p>
     <w:p>
@@ -2194,26 +2038,10 @@
     </w:p>
     <w:p>
       <w:r>
-        <w:t xml:space="preserve">Para adicionar um componente que tenha sido passado como uma </w:t>
-      </w:r>
-      <w:proofErr w:type="spellStart"/>
-      <w:r>
-        <w:t>props</w:t>
-      </w:r>
-      <w:proofErr w:type="spellEnd"/>
-      <w:r>
-        <w:t xml:space="preserve"> para o elemento que estar sendo usado no momento</w:t>
-      </w:r>
-      <w:r>
-        <w:t xml:space="preserve">, basta usar o argumento de </w:t>
-      </w:r>
-      <w:proofErr w:type="spellStart"/>
-      <w:r>
-        <w:t>children</w:t>
-      </w:r>
-      <w:proofErr w:type="spellEnd"/>
-      <w:r>
-        <w:t>. Exemplo:</w:t>
+        <w:t>Para adicionar um componente que tenha sido passado como uma props para o elemento que estar sendo usado no momento</w:t>
+      </w:r>
+      <w:r>
+        <w:t>, basta usar o argumento de children. Exemplo:</w:t>
       </w:r>
     </w:p>
     <w:p>
@@ -2271,15 +2099,7 @@
         <w:jc w:val="both"/>
       </w:pPr>
       <w:r>
-        <w:t xml:space="preserve">Quando os componentes estão aninhados é possível passar a propriedade de um componente pai diretamente para um componente por meio dos spreads </w:t>
-      </w:r>
-      <w:proofErr w:type="spellStart"/>
-      <w:r>
-        <w:t>operators</w:t>
-      </w:r>
-      <w:proofErr w:type="spellEnd"/>
-      <w:r>
-        <w:t>:</w:t>
+        <w:t>Quando os componentes estão aninhados é possível passar a propriedade de um componente pai diretamente para um componente por meio dos spreads operators:</w:t>
       </w:r>
     </w:p>
     <w:p>
@@ -2399,45 +2219,13 @@
         <w:jc w:val="both"/>
       </w:pPr>
       <w:r>
-        <w:t xml:space="preserve">Isso gera um problema pois não conseguimos ter acesso direto as </w:t>
-      </w:r>
-      <w:proofErr w:type="spellStart"/>
-      <w:r>
-        <w:t>props</w:t>
-      </w:r>
-      <w:proofErr w:type="spellEnd"/>
-      <w:r>
-        <w:t xml:space="preserve"> do componente pai para solucionar isso de</w:t>
-      </w:r>
-      <w:r>
-        <w:t xml:space="preserve">vemos primeiro dentro da </w:t>
-      </w:r>
-      <w:proofErr w:type="spellStart"/>
-      <w:r>
-        <w:t>div</w:t>
-      </w:r>
-      <w:proofErr w:type="spellEnd"/>
-      <w:r>
-        <w:t xml:space="preserve"> principal do componente pai </w:t>
-      </w:r>
-      <w:r>
-        <w:t xml:space="preserve">abrir um bloco de </w:t>
-      </w:r>
-      <w:proofErr w:type="spellStart"/>
-      <w:r>
-        <w:t>javaScript</w:t>
-      </w:r>
-      <w:proofErr w:type="spellEnd"/>
-      <w:r>
-        <w:t xml:space="preserve"> e passar o método </w:t>
-      </w:r>
-      <w:proofErr w:type="spellStart"/>
-      <w:r>
-        <w:t>cloneElement</w:t>
-      </w:r>
-      <w:proofErr w:type="spellEnd"/>
-      <w:r>
-        <w:t xml:space="preserve"> que irá pegar o elemento filho e também as propriedades do elemento pai e montar como elemento único:</w:t>
+        <w:t>Isso gera um problema pois não conseguimos ter acesso direto as props do componente pai para solucionar isso de</w:t>
+      </w:r>
+      <w:r>
+        <w:t xml:space="preserve">vemos primeiro dentro da div principal do componente pai </w:t>
+      </w:r>
+      <w:r>
+        <w:t>abrir um bloco de javaScript e passar o método cloneElement que irá pegar o elemento filho e também as propriedades do elemento pai e montar como elemento único:</w:t>
       </w:r>
     </w:p>
     <w:p>
@@ -2610,23 +2398,7 @@
     <w:p/>
     <w:p>
       <w:r>
-        <w:t xml:space="preserve">Para passar o estilo de forma dinâmica para um componente devemos criar um objeto que </w:t>
-      </w:r>
-      <w:proofErr w:type="spellStart"/>
-      <w:r>
-        <w:t>ira</w:t>
-      </w:r>
-      <w:proofErr w:type="spellEnd"/>
-      <w:r>
-        <w:t xml:space="preserve"> armazenar as configurações necessárias e depois passar esse objeto dentro da tag como um atributo de </w:t>
-      </w:r>
-      <w:proofErr w:type="spellStart"/>
-      <w:r>
-        <w:t>style</w:t>
-      </w:r>
-      <w:proofErr w:type="spellEnd"/>
-      <w:r>
-        <w:t>.</w:t>
+        <w:t>Para passar o estilo de forma dinâmica para um componente devemos criar um objeto que ira armazenar as configurações necessárias e depois passar esse objeto dentro da tag como um atributo de style.</w:t>
       </w:r>
     </w:p>
     <w:p>
@@ -2724,23 +2496,7 @@
         <w:jc w:val="both"/>
       </w:pPr>
       <w:r>
-        <w:t xml:space="preserve">Entretanto é necessário que sejam feitas algumas alterações em atributos que usa hífen como por exemplo background-color pois o </w:t>
-      </w:r>
-      <w:proofErr w:type="spellStart"/>
-      <w:r>
-        <w:t>js</w:t>
-      </w:r>
-      <w:proofErr w:type="spellEnd"/>
-      <w:r>
-        <w:t xml:space="preserve"> não aceita variáveis com hifens para isso unimos a palavra e passamos a utilizar </w:t>
-      </w:r>
-      <w:proofErr w:type="spellStart"/>
-      <w:r>
-        <w:t>camel</w:t>
-      </w:r>
-      <w:proofErr w:type="spellEnd"/>
-      <w:r>
-        <w:t xml:space="preserve"> case.</w:t>
+        <w:t>Entretanto é necessário que sejam feitas algumas alterações em atributos que usa hífen como por exemplo background-color pois o js não aceita variáveis com hifens para isso unimos a palavra e passamos a utilizar camel case.</w:t>
       </w:r>
     </w:p>
     <w:p>
@@ -2939,15 +2695,7 @@
         <w:jc w:val="both"/>
       </w:pPr>
       <w:r>
-        <w:t xml:space="preserve">É aquela que acontece por meio das </w:t>
-      </w:r>
-      <w:proofErr w:type="spellStart"/>
-      <w:r>
-        <w:t>props</w:t>
-      </w:r>
-      <w:proofErr w:type="spellEnd"/>
-      <w:r>
-        <w:t>.</w:t>
+        <w:t>É aquela que acontece por meio das props.</w:t>
       </w:r>
       <w:r>
         <w:t xml:space="preserve"> Como visto na seção “</w:t>
@@ -2977,27 +2725,14 @@
         <w:jc w:val="both"/>
       </w:pPr>
       <w:r>
-        <w:t xml:space="preserve">Consiste em passar informações do componente filho para o componente pai, logo como não existe uma referência direta como as </w:t>
-      </w:r>
-      <w:proofErr w:type="spellStart"/>
-      <w:r>
-        <w:t>props</w:t>
-      </w:r>
-      <w:proofErr w:type="spellEnd"/>
-      <w:r>
-        <w:t xml:space="preserve"> a comunicação é feita de forma diferente.</w:t>
+        <w:t>Consiste em passar informações do componente filho para o componente pai, logo como não existe uma referência direta como as props a comunicação é feita de forma diferente.</w:t>
       </w:r>
       <w:r>
         <w:t xml:space="preserve"> Por meio da criação de uma função, de forma que uma função criada dentro de um elemento pai é passado para o elemento filho e quando essa função é chamada devolve os atributos desejados para o componente pai.</w:t>
       </w:r>
       <w:r>
-        <w:t xml:space="preserve"> Essa função é conhecida como </w:t>
-      </w:r>
-      <w:proofErr w:type="spellStart"/>
-      <w:r>
-        <w:t>CallBack</w:t>
-      </w:r>
-      <w:proofErr w:type="spellEnd"/>
+        <w:t xml:space="preserve"> Essa função é conhecida como CallBack</w:t>
+      </w:r>
     </w:p>
     <w:p>
       <w:pPr>
@@ -3172,31 +2907,7 @@
         <w:jc w:val="both"/>
       </w:pPr>
       <w:r>
-        <w:t xml:space="preserve">Como explicado logo acima o componente de estado é usado para monitorar quando algo </w:t>
-      </w:r>
-      <w:proofErr w:type="spellStart"/>
-      <w:r>
-        <w:t>é</w:t>
-      </w:r>
-      <w:proofErr w:type="spellEnd"/>
-      <w:r>
-        <w:t xml:space="preserve"> alterado, isto é, criar um estado para o componente.  Para usar esse tipo de componente é necessário fazer o </w:t>
-      </w:r>
-      <w:proofErr w:type="spellStart"/>
-      <w:r>
-        <w:t>import</w:t>
-      </w:r>
-      <w:proofErr w:type="spellEnd"/>
-      <w:r>
-        <w:t xml:space="preserve"> do </w:t>
-      </w:r>
-      <w:proofErr w:type="spellStart"/>
-      <w:r>
-        <w:t>useState</w:t>
-      </w:r>
-      <w:proofErr w:type="spellEnd"/>
-      <w:r>
-        <w:t xml:space="preserve">: </w:t>
+        <w:t xml:space="preserve">Como explicado logo acima o componente de estado é usado para monitorar quando algo é alterado, isto é, criar um estado para o componente.  Para usar esse tipo de componente é necessário fazer o import do useState: </w:t>
       </w:r>
     </w:p>
     <w:p>
@@ -3256,15 +2967,7 @@
         <w:jc w:val="both"/>
       </w:pPr>
       <w:r>
-        <w:t xml:space="preserve">A partir do </w:t>
-      </w:r>
-      <w:proofErr w:type="spellStart"/>
-      <w:r>
-        <w:t>useState</w:t>
-      </w:r>
-      <w:proofErr w:type="spellEnd"/>
-      <w:r>
-        <w:t xml:space="preserve"> podemos configurar um valor inicial a uma variável e também nomear uma função que será responsável por atualizar o valor dessa variável: </w:t>
+        <w:t xml:space="preserve">A partir do useState podemos configurar um valor inicial a uma variável e também nomear uma função que será responsável por atualizar o valor dessa variável: </w:t>
       </w:r>
     </w:p>
     <w:p>
@@ -3386,15 +3089,7 @@
     </w:p>
     <w:p>
       <w:r>
-        <w:t xml:space="preserve">Para que a mudança seja implementada é preciso que a função do </w:t>
-      </w:r>
-      <w:proofErr w:type="spellStart"/>
-      <w:r>
-        <w:t>onChange</w:t>
-      </w:r>
-      <w:proofErr w:type="spellEnd"/>
-      <w:r>
-        <w:t xml:space="preserve"> seja chamada e altere o valor da própria variável exibida em tela.</w:t>
+        <w:t>Para que a mudança seja implementada é preciso que a função do onChange seja chamada e altere o valor da própria variável exibida em tela.</w:t>
       </w:r>
     </w:p>
     <w:p>
@@ -3515,34 +3210,10 @@
     </w:p>
     <w:p>
       <w:r>
-        <w:t xml:space="preserve">Sendo necessário o uso da </w:t>
-      </w:r>
-      <w:proofErr w:type="spellStart"/>
-      <w:r>
-        <w:t>library</w:t>
-      </w:r>
-      <w:proofErr w:type="spellEnd"/>
-      <w:r>
-        <w:t xml:space="preserve"> </w:t>
-      </w:r>
-      <w:proofErr w:type="spellStart"/>
-      <w:r>
-        <w:t>Component</w:t>
-      </w:r>
-      <w:proofErr w:type="spellEnd"/>
-      <w:r>
-        <w:t xml:space="preserve"> e da função render que irá informar aquele que deve ser </w:t>
-      </w:r>
-      <w:r>
-        <w:t>exibido. Os valores dos componentes Pai (</w:t>
-      </w:r>
-      <w:proofErr w:type="spellStart"/>
-      <w:r>
-        <w:t>props</w:t>
-      </w:r>
-      <w:proofErr w:type="spellEnd"/>
-      <w:r>
-        <w:t>) ficam disponíveis de uma forma diferente:</w:t>
+        <w:t xml:space="preserve">Sendo necessário o uso da library Component e da função render que irá informar aquele que deve ser </w:t>
+      </w:r>
+      <w:r>
+        <w:t>exibido. Os valores dos componentes Pai (props) ficam disponíveis de uma forma diferente:</w:t>
       </w:r>
     </w:p>
     <w:p>
@@ -3645,53 +3316,13 @@
         <w:jc w:val="both"/>
       </w:pPr>
       <w:r>
-        <w:t xml:space="preserve">Já as alterações nos componentes de estado são feitas por meio da função </w:t>
-      </w:r>
-      <w:proofErr w:type="spellStart"/>
-      <w:r>
-        <w:t>setState</w:t>
-      </w:r>
-      <w:proofErr w:type="spellEnd"/>
-      <w:r>
-        <w:t xml:space="preserve"> recebida de </w:t>
-      </w:r>
-      <w:proofErr w:type="spellStart"/>
-      <w:r>
-        <w:t>component</w:t>
-      </w:r>
-      <w:proofErr w:type="spellEnd"/>
-      <w:r>
-        <w:t xml:space="preserve">. </w:t>
-      </w:r>
-      <w:r>
-        <w:t xml:space="preserve">Para evitar problemas relacionados ao THIS é importante que seja usada uma </w:t>
-      </w:r>
-      <w:proofErr w:type="spellStart"/>
-      <w:r>
-        <w:t>arrow</w:t>
-      </w:r>
-      <w:proofErr w:type="spellEnd"/>
-      <w:r>
-        <w:t xml:space="preserve"> </w:t>
-      </w:r>
-      <w:proofErr w:type="spellStart"/>
-      <w:r>
-        <w:t>function</w:t>
-      </w:r>
-      <w:proofErr w:type="spellEnd"/>
-      <w:r>
-        <w:t>.</w:t>
-      </w:r>
-      <w:r>
-        <w:t xml:space="preserve"> Dentro da chamada do </w:t>
-      </w:r>
-      <w:proofErr w:type="spellStart"/>
-      <w:r>
-        <w:t>setState</w:t>
-      </w:r>
-      <w:proofErr w:type="spellEnd"/>
-      <w:r>
-        <w:t xml:space="preserve"> deve ser passado um objeto.</w:t>
+        <w:t xml:space="preserve">Já as alterações nos componentes de estado são feitas por meio da função setState recebida de component. </w:t>
+      </w:r>
+      <w:r>
+        <w:t>Para evitar problemas relacionados ao THIS é importante que seja usada uma arrow function.</w:t>
+      </w:r>
+      <w:r>
+        <w:t xml:space="preserve"> Dentro da chamada do setState deve ser passado um objeto.</w:t>
       </w:r>
     </w:p>
     <w:p>
@@ -3754,20 +3385,10 @@
         <w:pStyle w:val="Ttulo1"/>
       </w:pPr>
       <w:bookmarkStart w:id="12" w:name="_Toc130756564"/>
-      <w:proofErr w:type="spellStart"/>
-      <w:r>
-        <w:t>React</w:t>
-      </w:r>
-      <w:proofErr w:type="spellEnd"/>
-      <w:r>
-        <w:t xml:space="preserve"> </w:t>
-      </w:r>
-      <w:proofErr w:type="spellStart"/>
-      <w:r>
-        <w:t>Router</w:t>
+      <w:r>
+        <w:t>React Router</w:t>
       </w:r>
       <w:bookmarkEnd w:id="12"/>
-      <w:proofErr w:type="spellEnd"/>
     </w:p>
     <w:p/>
     <w:p>
@@ -3775,47 +3396,7 @@
         <w:jc w:val="both"/>
       </w:pPr>
       <w:r>
-        <w:t xml:space="preserve">Esse pacote do </w:t>
-      </w:r>
-      <w:proofErr w:type="spellStart"/>
-      <w:r>
-        <w:t>react</w:t>
-      </w:r>
-      <w:proofErr w:type="spellEnd"/>
-      <w:r>
-        <w:t xml:space="preserve"> é responsável por emular rotas de navegação mesmo uma SPA. Para </w:t>
-      </w:r>
-      <w:proofErr w:type="spellStart"/>
-      <w:r>
-        <w:t>usa-lo</w:t>
-      </w:r>
-      <w:proofErr w:type="spellEnd"/>
-      <w:r>
-        <w:t xml:space="preserve"> é necessário instalar na pasta do projeto o “</w:t>
-      </w:r>
-      <w:proofErr w:type="spellStart"/>
-      <w:r>
-        <w:t>npm</w:t>
-      </w:r>
-      <w:proofErr w:type="spellEnd"/>
-      <w:r>
-        <w:t xml:space="preserve"> i </w:t>
-      </w:r>
-      <w:proofErr w:type="spellStart"/>
-      <w:r>
-        <w:t>react</w:t>
-      </w:r>
-      <w:proofErr w:type="spellEnd"/>
-      <w:r>
-        <w:t>-</w:t>
-      </w:r>
-      <w:proofErr w:type="spellStart"/>
-      <w:r>
-        <w:t>router</w:t>
-      </w:r>
-      <w:proofErr w:type="spellEnd"/>
-      <w:r>
-        <w:t>-dom”</w:t>
+        <w:t>Esse pacote do react é responsável por emular rotas de navegação mesmo uma SPA. Para usa-lo é necessário instalar na pasta do projeto o “npm i react-router-dom”</w:t>
       </w:r>
       <w:r>
         <w:t xml:space="preserve">. </w:t>
@@ -3826,34 +3407,13 @@
         <w:jc w:val="both"/>
       </w:pPr>
       <w:r>
-        <w:t xml:space="preserve">Já no arquivo </w:t>
-      </w:r>
-      <w:proofErr w:type="spellStart"/>
-      <w:r>
-        <w:t>App.jsx</w:t>
-      </w:r>
-      <w:proofErr w:type="spellEnd"/>
-      <w:r>
-        <w:t xml:space="preserve"> é necessário que façamos o </w:t>
-      </w:r>
-      <w:proofErr w:type="spellStart"/>
-      <w:r>
-        <w:t>import</w:t>
-      </w:r>
-      <w:proofErr w:type="spellEnd"/>
-      <w:r>
-        <w:t xml:space="preserve"> do </w:t>
-      </w:r>
-      <w:proofErr w:type="spellStart"/>
+        <w:t xml:space="preserve">Já no arquivo App.jsx é necessário que façamos o import do </w:t>
+      </w:r>
       <w:r>
         <w:t>Browser</w:t>
       </w:r>
       <w:r>
-        <w:t>Routes</w:t>
-      </w:r>
-      <w:proofErr w:type="spellEnd"/>
-      <w:r>
-        <w:t>:</w:t>
+        <w:t>Routes:</w:t>
       </w:r>
     </w:p>
     <w:p>
@@ -3909,35 +3469,17 @@
         <w:t xml:space="preserve">Todos os </w:t>
       </w:r>
       <w:r>
-        <w:t xml:space="preserve">componentes do App devem estar dentro das </w:t>
-      </w:r>
-      <w:proofErr w:type="spellStart"/>
-      <w:r>
-        <w:t>tags</w:t>
-      </w:r>
-      <w:proofErr w:type="spellEnd"/>
-      <w:r>
-        <w:t xml:space="preserve"> &lt;</w:t>
-      </w:r>
-      <w:proofErr w:type="spellStart"/>
-      <w:r>
-        <w:t>Route</w:t>
+        <w:t>componentes do App devem estar dentro das tags &lt;Route</w:t>
       </w:r>
       <w:r>
         <w:t>r</w:t>
       </w:r>
-      <w:proofErr w:type="spellEnd"/>
-      <w:r>
-        <w:t>&gt;&lt;/</w:t>
-      </w:r>
-      <w:proofErr w:type="spellStart"/>
-      <w:r>
-        <w:t>Route</w:t>
+      <w:r>
+        <w:t>&gt;&lt;/Route</w:t>
       </w:r>
       <w:r>
         <w:t>r</w:t>
       </w:r>
-      <w:proofErr w:type="spellEnd"/>
       <w:r>
         <w:t>&gt;</w:t>
       </w:r>
@@ -3999,15 +3541,7 @@
         <w:jc w:val="both"/>
       </w:pPr>
       <w:r>
-        <w:t xml:space="preserve">Já no arquivo onde estarão os links que farão a navegação entre as páginas, os </w:t>
-      </w:r>
-      <w:proofErr w:type="spellStart"/>
-      <w:r>
-        <w:t>imports</w:t>
-      </w:r>
-      <w:proofErr w:type="spellEnd"/>
-      <w:r>
-        <w:t xml:space="preserve"> necessários são:</w:t>
+        <w:t>Já no arquivo onde estarão os links que farão a navegação entre as páginas, os imports necessários são:</w:t>
       </w:r>
     </w:p>
     <w:p>
@@ -4060,23 +3594,7 @@
         <w:jc w:val="both"/>
       </w:pPr>
       <w:r>
-        <w:t xml:space="preserve">E a organização das </w:t>
-      </w:r>
-      <w:proofErr w:type="spellStart"/>
-      <w:r>
-        <w:t>tags</w:t>
-      </w:r>
-      <w:proofErr w:type="spellEnd"/>
-      <w:r>
-        <w:t xml:space="preserve"> é feita usando o </w:t>
-      </w:r>
-      <w:proofErr w:type="spellStart"/>
-      <w:r>
-        <w:t>Routes</w:t>
-      </w:r>
-      <w:proofErr w:type="spellEnd"/>
-      <w:r>
-        <w:t xml:space="preserve"> para indicar o conjunto dos caminho e o Route para  cada um dos caminhos: </w:t>
+        <w:t xml:space="preserve">E a organização das tags é feita usando o Routes para indicar o conjunto dos caminho e o Route para  cada um dos caminhos: </w:t>
       </w:r>
     </w:p>
     <w:p>
@@ -4129,23 +3647,7 @@
         <w:jc w:val="both"/>
       </w:pPr>
       <w:r>
-        <w:t xml:space="preserve">Sendo o path a URL que deve renderizar o que </w:t>
-      </w:r>
-      <w:proofErr w:type="spellStart"/>
-      <w:r>
-        <w:t>esta</w:t>
-      </w:r>
-      <w:proofErr w:type="spellEnd"/>
-      <w:r>
-        <w:t xml:space="preserve"> dentro de </w:t>
-      </w:r>
-      <w:proofErr w:type="spellStart"/>
-      <w:r>
-        <w:t>element</w:t>
-      </w:r>
-      <w:proofErr w:type="spellEnd"/>
-      <w:r>
-        <w:t>.</w:t>
+        <w:t>Sendo o path a URL que deve renderizar o que esta dentro de element.</w:t>
       </w:r>
     </w:p>
     <w:p>
@@ -4280,15 +3782,7 @@
         <w:jc w:val="both"/>
       </w:pPr>
       <w:r>
-        <w:t xml:space="preserve">A partir de então os valores passados na URL poderão ser acessados na variável id. Para isso é necessário que seja usado o Hook </w:t>
-      </w:r>
-      <w:proofErr w:type="spellStart"/>
-      <w:r>
-        <w:t>useParams</w:t>
-      </w:r>
-      <w:proofErr w:type="spellEnd"/>
-      <w:r>
-        <w:t>:</w:t>
+        <w:t>A partir de então os valores passados na URL poderão ser acessados na variável id. Para isso é necessário que seja usado o Hook useParams:</w:t>
       </w:r>
     </w:p>
     <w:p>
@@ -4399,23 +3893,7 @@
         <w:jc w:val="both"/>
       </w:pPr>
       <w:r>
-        <w:t xml:space="preserve">Para tratar o erro de página não encontrada basta criar uma rota com * e redirecionar ela para uma de </w:t>
-      </w:r>
-      <w:proofErr w:type="spellStart"/>
-      <w:r>
-        <w:t>not</w:t>
-      </w:r>
-      <w:proofErr w:type="spellEnd"/>
-      <w:r>
-        <w:t xml:space="preserve"> </w:t>
-      </w:r>
-      <w:proofErr w:type="spellStart"/>
-      <w:r>
-        <w:t>found</w:t>
-      </w:r>
-      <w:proofErr w:type="spellEnd"/>
-      <w:r>
-        <w:t>:</w:t>
+        <w:t>Para tratar o erro de página não encontrada basta criar uma rota com * e redirecionar ela para uma de not found:</w:t>
       </w:r>
     </w:p>
     <w:p>
@@ -4494,7 +3972,6 @@
         </w:rPr>
       </w:pPr>
       <w:bookmarkStart w:id="14" w:name="_Toc130756566"/>
-      <w:proofErr w:type="spellStart"/>
       <w:r>
         <w:rPr>
           <w:b/>
@@ -4506,7 +3983,6 @@
         <w:t>HOOK’s</w:t>
       </w:r>
       <w:bookmarkEnd w:id="14"/>
-      <w:proofErr w:type="spellEnd"/>
     </w:p>
     <w:p>
       <w:pPr>
@@ -4518,27 +3994,17 @@
         <w:pStyle w:val="Ttulo1"/>
       </w:pPr>
       <w:bookmarkStart w:id="15" w:name="_Toc130756567"/>
-      <w:proofErr w:type="spellStart"/>
       <w:r>
         <w:t>useState</w:t>
       </w:r>
       <w:bookmarkEnd w:id="15"/>
-      <w:proofErr w:type="spellEnd"/>
     </w:p>
     <w:p>
       <w:r>
         <w:t>É o Hook responsável por criar componentes de estado.</w:t>
       </w:r>
       <w:r>
-        <w:t xml:space="preserve"> Para seu uso é necessário o </w:t>
-      </w:r>
-      <w:proofErr w:type="spellStart"/>
-      <w:r>
-        <w:t>import</w:t>
-      </w:r>
-      <w:proofErr w:type="spellEnd"/>
-      <w:r>
-        <w:t xml:space="preserve"> de sua biblioteca:</w:t>
+        <w:t xml:space="preserve"> Para seu uso é necessário o import de sua biblioteca:</w:t>
       </w:r>
     </w:p>
     <w:p>
@@ -4646,15 +4112,7 @@
         <w:jc w:val="both"/>
       </w:pPr>
       <w:r>
-        <w:t xml:space="preserve">E como estes componentes são controlados sua mudança só pode ocorrer com o uso da função associada para esse fim, no exemplo acima a função </w:t>
-      </w:r>
-      <w:proofErr w:type="spellStart"/>
-      <w:r>
-        <w:t>setNome</w:t>
-      </w:r>
-      <w:proofErr w:type="spellEnd"/>
-      <w:r>
-        <w:t>. Ver(componentes controlados)</w:t>
+        <w:t>E como estes componentes são controlados sua mudança só pode ocorrer com o uso da função associada para esse fim, no exemplo acima a função setNome. Ver(componentes controlados)</w:t>
       </w:r>
     </w:p>
     <w:p/>
@@ -4662,11 +4120,9 @@
       <w:pPr>
         <w:pStyle w:val="Ttulo1"/>
       </w:pPr>
-      <w:proofErr w:type="spellStart"/>
       <w:r>
         <w:t>useEffect</w:t>
       </w:r>
-      <w:proofErr w:type="spellEnd"/>
     </w:p>
     <w:p>
       <w:pPr>
@@ -4679,15 +4135,7 @@
         <w:t>é a capacidade de que ao alterar o estado de um componente outros sejam alterados em decorrência desta mudança.</w:t>
       </w:r>
       <w:r>
-        <w:t xml:space="preserve"> Para usar este Hook o </w:t>
-      </w:r>
-      <w:proofErr w:type="spellStart"/>
-      <w:r>
-        <w:t>import</w:t>
-      </w:r>
-      <w:proofErr w:type="spellEnd"/>
-      <w:r>
-        <w:t xml:space="preserve"> necessário é:</w:t>
+        <w:t xml:space="preserve"> Para usar este Hook o import necessário é:</w:t>
       </w:r>
     </w:p>
     <w:p>
@@ -4793,15 +4241,7 @@
         <w:jc w:val="both"/>
       </w:pPr>
       <w:r>
-        <w:t xml:space="preserve">No caso acima sempre que o valor de </w:t>
-      </w:r>
-      <w:proofErr w:type="spellStart"/>
-      <w:r>
-        <w:t>number</w:t>
-      </w:r>
-      <w:proofErr w:type="spellEnd"/>
-      <w:r>
-        <w:t xml:space="preserve"> for modificado , função associada será chamada.</w:t>
+        <w:t>No caso acima sempre que o valor de number for modificado , função associada será chamada.</w:t>
       </w:r>
     </w:p>
     <w:p>
@@ -4813,23 +4253,13 @@
       <w:pPr>
         <w:pStyle w:val="Ttulo1"/>
       </w:pPr>
-      <w:proofErr w:type="spellStart"/>
       <w:r>
         <w:t>useRef</w:t>
       </w:r>
-      <w:proofErr w:type="spellEnd"/>
-    </w:p>
-    <w:p>
-      <w:r>
-        <w:t>Retorna um objeto mutável com a propriedade .</w:t>
-      </w:r>
-      <w:proofErr w:type="spellStart"/>
-      <w:r>
-        <w:t>current</w:t>
-      </w:r>
-      <w:proofErr w:type="spellEnd"/>
-      <w:r>
-        <w:t xml:space="preserve">, ou seja, </w:t>
+    </w:p>
+    <w:p>
+      <w:r>
+        <w:t xml:space="preserve">Retorna um objeto mutável com a propriedade .current, ou seja, </w:t>
       </w:r>
     </w:p>
     <w:p>
@@ -4840,23 +4270,7 @@
         <w:t xml:space="preserve">É </w:t>
       </w:r>
       <w:r>
-        <w:t xml:space="preserve">necessário fazer o </w:t>
-      </w:r>
-      <w:proofErr w:type="spellStart"/>
-      <w:r>
-        <w:t>import</w:t>
-      </w:r>
-      <w:proofErr w:type="spellEnd"/>
-      <w:r>
-        <w:t xml:space="preserve"> desse Hook do </w:t>
-      </w:r>
-      <w:proofErr w:type="spellStart"/>
-      <w:r>
-        <w:t>React</w:t>
-      </w:r>
-      <w:proofErr w:type="spellEnd"/>
-      <w:r>
-        <w:t>:</w:t>
+        <w:t>necessário fazer o import desse Hook do React:</w:t>
       </w:r>
     </w:p>
     <w:p>
@@ -4910,31 +4324,7 @@
         <w:jc w:val="both"/>
       </w:pPr>
       <w:r>
-        <w:t xml:space="preserve">Ao instanciar uma variável, devemos atribuir o </w:t>
-      </w:r>
-      <w:proofErr w:type="spellStart"/>
-      <w:r>
-        <w:t>useRef</w:t>
-      </w:r>
-      <w:proofErr w:type="spellEnd"/>
-      <w:r>
-        <w:t xml:space="preserve"> a uma variável, que se comportará como um objeto a partir do qual a chave </w:t>
-      </w:r>
-      <w:proofErr w:type="spellStart"/>
-      <w:r>
-        <w:t>current</w:t>
-      </w:r>
-      <w:proofErr w:type="spellEnd"/>
-      <w:r>
-        <w:t xml:space="preserve"> </w:t>
-      </w:r>
-      <w:proofErr w:type="spellStart"/>
-      <w:r>
-        <w:t>sera</w:t>
-      </w:r>
-      <w:proofErr w:type="spellEnd"/>
-      <w:r>
-        <w:t xml:space="preserve"> usada como um componente de estado.</w:t>
+        <w:t>Ao instanciar uma variável, devemos atribuir o useRef a uma variável, que se comportará como um objeto a partir do qual a chave current sera usada como um componente de estado.</w:t>
       </w:r>
     </w:p>
     <w:p>
@@ -4987,15 +4377,7 @@
         <w:jc w:val="both"/>
       </w:pPr>
       <w:r>
-        <w:t xml:space="preserve">A diferença para o </w:t>
-      </w:r>
-      <w:proofErr w:type="spellStart"/>
-      <w:r>
-        <w:t>useState</w:t>
-      </w:r>
-      <w:proofErr w:type="spellEnd"/>
-      <w:r>
-        <w:t xml:space="preserve"> é que nesse caso podemos fazer mudanças no valor desse objeto sem que seja gerada uma nova renderização fazendo com que seja possível alterar o seu valor de forma direta:</w:t>
+        <w:t>A diferença para o useState é que nesse caso podemos fazer mudanças no valor desse objeto sem que seja gerada uma nova renderização fazendo com que seja possível alterar o seu valor de forma direta:</w:t>
       </w:r>
     </w:p>
     <w:p>
@@ -5053,34 +4435,10 @@
         <w:jc w:val="both"/>
       </w:pPr>
       <w:r>
-        <w:t xml:space="preserve">O </w:t>
-      </w:r>
-      <w:proofErr w:type="spellStart"/>
-      <w:r>
-        <w:t>useRef</w:t>
-      </w:r>
-      <w:proofErr w:type="spellEnd"/>
-      <w:r>
-        <w:t xml:space="preserve"> pode ser usado paga captura um elemento do HTML, por meio da propriedade ref</w:t>
-      </w:r>
-      <w:r>
-        <w:t xml:space="preserve">. Quando criamos um </w:t>
-      </w:r>
-      <w:proofErr w:type="spellStart"/>
-      <w:r>
-        <w:t>useRef</w:t>
-      </w:r>
-      <w:proofErr w:type="spellEnd"/>
-      <w:r>
-        <w:t xml:space="preserve"> e o atribuímos dentro de um elemento HTML esse elemento passa agora a ser monitorado por esse </w:t>
-      </w:r>
-      <w:proofErr w:type="spellStart"/>
-      <w:r>
-        <w:t>useRef</w:t>
-      </w:r>
-      <w:proofErr w:type="spellEnd"/>
-      <w:r>
-        <w:t>.</w:t>
+        <w:t>O useRef pode ser usado paga captura um elemento do HTML, por meio da propriedade ref</w:t>
+      </w:r>
+      <w:r>
+        <w:t>. Quando criamos um useRef e o atribuímos dentro de um elemento HTML esse elemento passa agora a ser monitorado por esse useRef.</w:t>
       </w:r>
     </w:p>
     <w:p>
@@ -5271,23 +4629,7 @@
         <w:jc w:val="both"/>
       </w:pPr>
       <w:r>
-        <w:t xml:space="preserve">Dessa forma dentro do atributo </w:t>
-      </w:r>
-      <w:proofErr w:type="spellStart"/>
-      <w:r>
-        <w:t>current</w:t>
-      </w:r>
-      <w:proofErr w:type="spellEnd"/>
-      <w:r>
-        <w:t xml:space="preserve"> existe uma </w:t>
-      </w:r>
-      <w:proofErr w:type="spellStart"/>
-      <w:r>
-        <w:t>referencia</w:t>
-      </w:r>
-      <w:proofErr w:type="spellEnd"/>
-      <w:r>
-        <w:t xml:space="preserve"> para o elemento input.</w:t>
+        <w:t>Dessa forma dentro do atributo current existe uma referencia para o elemento input.</w:t>
       </w:r>
     </w:p>
     <w:p>
@@ -5299,37 +4641,19 @@
       <w:pPr>
         <w:pStyle w:val="Ttulo1"/>
       </w:pPr>
-      <w:proofErr w:type="spellStart"/>
       <w:r>
         <w:t>useMemo</w:t>
       </w:r>
-      <w:proofErr w:type="spellEnd"/>
-    </w:p>
-    <w:p>
-      <w:pPr>
-        <w:jc w:val="both"/>
-      </w:pPr>
-      <w:r>
-        <w:t xml:space="preserve">Retorna um valor </w:t>
-      </w:r>
-      <w:proofErr w:type="spellStart"/>
-      <w:r>
-        <w:t>memoizado</w:t>
-      </w:r>
-      <w:proofErr w:type="spellEnd"/>
-      <w:r>
-        <w:t xml:space="preserve">, em termos práticos </w:t>
-      </w:r>
-      <w:r>
-        <w:t xml:space="preserve">quando temos dados que demandam um processamento demorado, esse Hook pode ser usado pra que o programa não fique travado em determinadas partes que não dependem deste processamento. Se comporta de forma bastante semelhante ao </w:t>
-      </w:r>
-      <w:proofErr w:type="spellStart"/>
-      <w:r>
-        <w:t>useEffect</w:t>
-      </w:r>
-      <w:proofErr w:type="spellEnd"/>
-      <w:r>
-        <w:t xml:space="preserve"> na forma de parâmetros.</w:t>
+    </w:p>
+    <w:p>
+      <w:pPr>
+        <w:jc w:val="both"/>
+      </w:pPr>
+      <w:r>
+        <w:t xml:space="preserve">Retorna um valor memoizado, em termos práticos </w:t>
+      </w:r>
+      <w:r>
+        <w:t>quando temos dados que demandam um processamento demorado, esse Hook pode ser usado pra que o programa não fique travado em determinadas partes que não dependem deste processamento. Se comporta de forma bastante semelhante ao useEffect na forma de parâmetros.</w:t>
       </w:r>
     </w:p>
     <w:p>
@@ -5386,11 +4710,9 @@
       <w:pPr>
         <w:pStyle w:val="Ttulo1"/>
       </w:pPr>
-      <w:proofErr w:type="spellStart"/>
       <w:r>
         <w:t>useCallback</w:t>
       </w:r>
-      <w:proofErr w:type="spellEnd"/>
     </w:p>
     <w:p>
       <w:r>
@@ -5406,22 +4728,12 @@
       <w:pPr>
         <w:pStyle w:val="Ttulo1"/>
       </w:pPr>
-      <w:proofErr w:type="spellStart"/>
-      <w:r>
-        <w:t>Context</w:t>
-      </w:r>
-      <w:proofErr w:type="spellEnd"/>
-      <w:r>
-        <w:t xml:space="preserve"> API</w:t>
-      </w:r>
-      <w:r>
-        <w:t xml:space="preserve"> - </w:t>
-      </w:r>
-      <w:proofErr w:type="spellStart"/>
-      <w:r>
-        <w:t>useContext</w:t>
-      </w:r>
-      <w:proofErr w:type="spellEnd"/>
+      <w:r>
+        <w:t>Context API</w:t>
+      </w:r>
+      <w:r>
+        <w:t xml:space="preserve"> - useContext</w:t>
+      </w:r>
     </w:p>
     <w:p>
       <w:pPr>
@@ -5432,39 +4744,15 @@
       </w:r>
       <w:r>
         <w:lastRenderedPageBreak/>
-        <w:t xml:space="preserve">solucionar esse problema é que existe o </w:t>
-      </w:r>
-      <w:proofErr w:type="spellStart"/>
-      <w:r>
-        <w:t>useContext</w:t>
-      </w:r>
-      <w:proofErr w:type="spellEnd"/>
-      <w:r>
-        <w:t xml:space="preserve">. A solução para isso é fazer a criação de uma estrutura que esteja acima de todos os componentes e que por meio do </w:t>
-      </w:r>
-      <w:proofErr w:type="spellStart"/>
-      <w:r>
-        <w:t>context</w:t>
-      </w:r>
-      <w:proofErr w:type="spellEnd"/>
-      <w:r>
-        <w:t xml:space="preserve"> disponibilize os dados para todos os componentes filhos.</w:t>
-      </w:r>
-    </w:p>
-    <w:p>
-      <w:pPr>
-        <w:jc w:val="both"/>
-      </w:pPr>
-      <w:r>
-        <w:t xml:space="preserve">O Hook </w:t>
-      </w:r>
-      <w:proofErr w:type="spellStart"/>
-      <w:r>
-        <w:t>useContext</w:t>
-      </w:r>
-      <w:proofErr w:type="spellEnd"/>
-      <w:r>
-        <w:t xml:space="preserve"> </w:t>
+        <w:t>solucionar esse problema é que existe o useContext. A solução para isso é fazer a criação de uma estrutura que esteja acima de todos os componentes e que por meio do context disponibilize os dados para todos os componentes filhos.</w:t>
+      </w:r>
+    </w:p>
+    <w:p>
+      <w:pPr>
+        <w:jc w:val="both"/>
+      </w:pPr>
+      <w:r>
+        <w:t xml:space="preserve">O Hook useContext </w:t>
       </w:r>
       <w:r>
         <w:t>Aceita um objeto de contexto e retorna o valor atual do contexto!</w:t>
@@ -5483,15 +4771,7 @@
         <w:jc w:val="both"/>
       </w:pPr>
       <w:r>
-        <w:t xml:space="preserve">Primeiramente criamos esse elemento que </w:t>
-      </w:r>
-      <w:proofErr w:type="spellStart"/>
-      <w:r>
-        <w:t>ira</w:t>
-      </w:r>
-      <w:proofErr w:type="spellEnd"/>
-      <w:r>
-        <w:t xml:space="preserve"> ser responsável por “armazenar” os dados de forma global a aplicação.</w:t>
+        <w:t>Primeiramente criamos esse elemento que ira ser responsável por “armazenar” os dados de forma global a aplicação.</w:t>
       </w:r>
     </w:p>
     <w:p>
@@ -5546,15 +4826,7 @@
         <w:jc w:val="both"/>
       </w:pPr>
       <w:r>
-        <w:t xml:space="preserve">Trata-se de uma constante que nada mais é que um objeto com dados, e que deve ser exportada como um </w:t>
-      </w:r>
-      <w:proofErr w:type="spellStart"/>
-      <w:r>
-        <w:t>context</w:t>
-      </w:r>
-      <w:proofErr w:type="spellEnd"/>
-      <w:r>
-        <w:t xml:space="preserve"> como vemos acima.</w:t>
+        <w:t>Trata-se de uma constante que nada mais é que um objeto com dados, e que deve ser exportada como um context como vemos acima.</w:t>
       </w:r>
     </w:p>
     <w:p>
@@ -5576,15 +4848,7 @@
         <w:t xml:space="preserve"> </w:t>
       </w:r>
       <w:r>
-        <w:t xml:space="preserve">Dentro do componente que envolve todos os componentes da minha aplicação, ou no local onde ele é aplicado “index”, devemos fazer o </w:t>
-      </w:r>
-      <w:proofErr w:type="spellStart"/>
-      <w:r>
-        <w:t>import</w:t>
-      </w:r>
-      <w:proofErr w:type="spellEnd"/>
-      <w:r>
-        <w:t xml:space="preserve"> da constante</w:t>
+        <w:t>Dentro do componente que envolve todos os componentes da minha aplicação, ou no local onde ele é aplicado “index”, devemos fazer o import da constante</w:t>
       </w:r>
       <w:r>
         <w:t xml:space="preserve"> de contexto </w:t>
@@ -5658,35 +4922,13 @@
         <w:rPr>
           <w:color w:val="4472C4" w:themeColor="accent1"/>
         </w:rPr>
-        <w:t>&lt;</w:t>
-      </w:r>
-      <w:proofErr w:type="spellStart"/>
-      <w:r>
-        <w:rPr>
-          <w:color w:val="4472C4" w:themeColor="accent1"/>
-        </w:rPr>
-        <w:t>DataContext.Provider</w:t>
-      </w:r>
-      <w:proofErr w:type="spellEnd"/>
-      <w:r>
-        <w:rPr>
-          <w:color w:val="4472C4" w:themeColor="accent1"/>
-        </w:rPr>
-        <w:t xml:space="preserve">&gt; </w:t>
+        <w:t xml:space="preserve">&lt;DataContext.Provider&gt; </w:t>
       </w:r>
       <w:r>
         <w:t>que irá envolver o</w:t>
       </w:r>
       <w:r>
-        <w:t xml:space="preserve"> componente principal da aplicação, com o parâmetro de </w:t>
-      </w:r>
-      <w:proofErr w:type="spellStart"/>
-      <w:r>
-        <w:t>value</w:t>
-      </w:r>
-      <w:proofErr w:type="spellEnd"/>
-      <w:r>
-        <w:t xml:space="preserve"> com os dados importados:</w:t>
+        <w:t xml:space="preserve"> componente principal da aplicação, com o parâmetro de value com os dados importados:</w:t>
       </w:r>
     </w:p>
     <w:p>
@@ -5804,15 +5046,7 @@
         <w:jc w:val="both"/>
       </w:pPr>
       <w:r>
-        <w:t xml:space="preserve">Agora criamos uma constante que irá armazenar e usar os dados por meio do </w:t>
-      </w:r>
-      <w:proofErr w:type="spellStart"/>
-      <w:r>
-        <w:t>useContext</w:t>
-      </w:r>
-      <w:proofErr w:type="spellEnd"/>
-      <w:r>
-        <w:t>.</w:t>
+        <w:t>Agora criamos uma constante que irá armazenar e usar os dados por meio do useContext.</w:t>
       </w:r>
     </w:p>
     <w:p>
@@ -5949,11 +5183,9 @@
       <w:pPr>
         <w:pStyle w:val="Ttulo1"/>
       </w:pPr>
-      <w:proofErr w:type="spellStart"/>
       <w:r>
         <w:t>useReducer</w:t>
       </w:r>
-      <w:proofErr w:type="spellEnd"/>
     </w:p>
     <w:p>
       <w:pPr>
@@ -5974,15 +5206,7 @@
         <w:jc w:val="both"/>
       </w:pPr>
       <w:r>
-        <w:t xml:space="preserve">Para usar esse Hook devemos primeiramente criar uma função </w:t>
-      </w:r>
-      <w:proofErr w:type="spellStart"/>
-      <w:r>
-        <w:t>reducer</w:t>
-      </w:r>
-      <w:proofErr w:type="spellEnd"/>
-      <w:r>
-        <w:t xml:space="preserve"> (responsável por evoluir o estado, pode ter outro nome) que irá receber um estado e uma ação, onde a ação nada mais é do que aquilo que queremos executar. Normalmente as ações são tratadas via switch.</w:t>
+        <w:t>Para usar esse Hook devemos primeiramente criar uma função reducer (responsável por evoluir o estado, pode ter outro nome) que irá receber um estado e uma ação, onde a ação nada mais é do que aquilo que queremos executar. Normalmente as ações são tratadas via switch.</w:t>
       </w:r>
     </w:p>
     <w:p>
@@ -6038,23 +5262,7 @@
         <w:t xml:space="preserve">Uma vez criada essa função devemos, </w:t>
       </w:r>
       <w:r>
-        <w:t xml:space="preserve">construir o </w:t>
-      </w:r>
-      <w:proofErr w:type="spellStart"/>
-      <w:r>
-        <w:t>useReducer</w:t>
-      </w:r>
-      <w:proofErr w:type="spellEnd"/>
-      <w:r>
-        <w:t xml:space="preserve">, onde recebemos o estado mais atualizado e uma função que realiza as atualizações, e devemos passar o </w:t>
-      </w:r>
-      <w:proofErr w:type="spellStart"/>
-      <w:r>
-        <w:t>reducer</w:t>
-      </w:r>
-      <w:proofErr w:type="spellEnd"/>
-      <w:r>
-        <w:t xml:space="preserve"> e o estado inicial:</w:t>
+        <w:t>construir o useReducer, onde recebemos o estado mais atualizado e uma função que realiza as atualizações, e devemos passar o reducer e o estado inicial:</w:t>
       </w:r>
     </w:p>
     <w:p>
@@ -6170,15 +5378,7 @@
         <w:pStyle w:val="Ttulo1"/>
       </w:pPr>
       <w:r>
-        <w:t xml:space="preserve">Criação de </w:t>
-      </w:r>
-      <w:proofErr w:type="spellStart"/>
-      <w:r>
-        <w:t>Hooks</w:t>
-      </w:r>
-      <w:proofErr w:type="spellEnd"/>
-      <w:r>
-        <w:t xml:space="preserve"> Personalizados </w:t>
+        <w:t xml:space="preserve">Criação de Hooks Personalizados </w:t>
       </w:r>
     </w:p>
     <w:p/>
@@ -6196,15 +5396,7 @@
         </w:numPr>
       </w:pPr>
       <w:r>
-        <w:t xml:space="preserve">Criar uma pasta onde serão armazenados os </w:t>
-      </w:r>
-      <w:proofErr w:type="spellStart"/>
-      <w:r>
-        <w:t>Hooks</w:t>
-      </w:r>
-      <w:proofErr w:type="spellEnd"/>
-      <w:r>
-        <w:t xml:space="preserve"> personalizados. </w:t>
+        <w:t xml:space="preserve">Criar uma pasta onde serão armazenados os Hooks personalizados. </w:t>
       </w:r>
       <w:r>
         <w:rPr>
@@ -6224,15 +5416,7 @@
         <w:spacing w:line="360" w:lineRule="auto"/>
       </w:pPr>
       <w:r>
-        <w:t>Criar um arquivo .</w:t>
-      </w:r>
-      <w:proofErr w:type="spellStart"/>
-      <w:r>
-        <w:t>js</w:t>
-      </w:r>
-      <w:proofErr w:type="spellEnd"/>
-      <w:r>
-        <w:t xml:space="preserve"> que será o nosso Hook. </w:t>
+        <w:t xml:space="preserve">Criar um arquivo .js que será o nosso Hook. </w:t>
       </w:r>
     </w:p>
     <w:p>
@@ -6292,15 +5476,7 @@
         <w:spacing w:line="360" w:lineRule="auto"/>
       </w:pPr>
       <w:r>
-        <w:t xml:space="preserve">Em seguida dentro deste arquivo devemos exportar uma constante com a lógica desse novo Hook, podendo inclusive fazer uso de outros </w:t>
-      </w:r>
-      <w:proofErr w:type="spellStart"/>
-      <w:r>
-        <w:t>Hooks</w:t>
-      </w:r>
-      <w:proofErr w:type="spellEnd"/>
-      <w:r>
-        <w:t xml:space="preserve"> e funções diversas.</w:t>
+        <w:t>Em seguida dentro deste arquivo devemos exportar uma constante com a lógica desse novo Hook, podendo inclusive fazer uso de outros Hooks e funções diversas.</w:t>
       </w:r>
     </w:p>
     <w:p>
@@ -6442,23 +5618,7 @@
         <w:jc w:val="both"/>
       </w:pPr>
       <w:r>
-        <w:t xml:space="preserve">O next.js é um framework que é usado para facilitar o uso do </w:t>
-      </w:r>
-      <w:proofErr w:type="spellStart"/>
-      <w:r>
-        <w:t>React</w:t>
-      </w:r>
-      <w:proofErr w:type="spellEnd"/>
-      <w:r>
-        <w:t xml:space="preserve"> e sua integração com o </w:t>
-      </w:r>
-      <w:proofErr w:type="spellStart"/>
-      <w:r>
-        <w:t>backend</w:t>
-      </w:r>
-      <w:proofErr w:type="spellEnd"/>
-      <w:r>
-        <w:t>. Para criar uma aplicação com esse framework devemos fazer:</w:t>
+        <w:t>O next.js é um framework que é usado para facilitar o uso do React e sua integração com o backend. Para criar uma aplicação com esse framework devemos fazer:</w:t>
       </w:r>
     </w:p>
     <w:p>
@@ -6473,47 +5633,11 @@
       <w:r>
         <w:t>Na pasta onde o projeto será executado rodar o comando “</w:t>
       </w:r>
-      <w:proofErr w:type="spellStart"/>
       <w:r>
         <w:rPr>
           <w:color w:val="4472C4" w:themeColor="accent1"/>
         </w:rPr>
-        <w:t>npx</w:t>
-      </w:r>
-      <w:proofErr w:type="spellEnd"/>
-      <w:r>
-        <w:rPr>
-          <w:color w:val="4472C4" w:themeColor="accent1"/>
-        </w:rPr>
-        <w:t xml:space="preserve"> </w:t>
-      </w:r>
-      <w:proofErr w:type="spellStart"/>
-      <w:r>
-        <w:rPr>
-          <w:color w:val="4472C4" w:themeColor="accent1"/>
-        </w:rPr>
-        <w:t>create</w:t>
-      </w:r>
-      <w:proofErr w:type="spellEnd"/>
-      <w:r>
-        <w:rPr>
-          <w:color w:val="4472C4" w:themeColor="accent1"/>
-        </w:rPr>
-        <w:t>-</w:t>
-      </w:r>
-      <w:proofErr w:type="spellStart"/>
-      <w:r>
-        <w:rPr>
-          <w:color w:val="4472C4" w:themeColor="accent1"/>
-        </w:rPr>
-        <w:t>next</w:t>
-      </w:r>
-      <w:proofErr w:type="spellEnd"/>
-      <w:r>
-        <w:rPr>
-          <w:color w:val="4472C4" w:themeColor="accent1"/>
-        </w:rPr>
-        <w:t>-app &lt;nome</w:t>
+        <w:t>npx create-next-app &lt;nome</w:t>
       </w:r>
       <w:r>
         <w:rPr>
@@ -6543,42 +5667,12 @@
       <w:r>
         <w:t>Uma vez criado o projeto, devemos entrar na pasta do projeto e executar o comando “</w:t>
       </w:r>
-      <w:proofErr w:type="spellStart"/>
       <w:r>
         <w:rPr>
           <w:color w:val="4472C4" w:themeColor="accent1"/>
         </w:rPr>
-        <w:t>npm</w:t>
-      </w:r>
-      <w:proofErr w:type="spellEnd"/>
-      <w:r>
-        <w:rPr>
-          <w:color w:val="4472C4" w:themeColor="accent1"/>
-        </w:rPr>
-        <w:t xml:space="preserve"> </w:t>
-      </w:r>
-      <w:proofErr w:type="spellStart"/>
-      <w:r>
-        <w:rPr>
-          <w:color w:val="4472C4" w:themeColor="accent1"/>
-        </w:rPr>
-        <w:t>run</w:t>
-      </w:r>
-      <w:proofErr w:type="spellEnd"/>
-      <w:r>
-        <w:rPr>
-          <w:color w:val="4472C4" w:themeColor="accent1"/>
-        </w:rPr>
-        <w:t xml:space="preserve"> </w:t>
-      </w:r>
-      <w:proofErr w:type="spellStart"/>
-      <w:r>
-        <w:rPr>
-          <w:color w:val="4472C4" w:themeColor="accent1"/>
-        </w:rPr>
-        <w:t>dev</w:t>
-      </w:r>
-      <w:proofErr w:type="spellEnd"/>
+        <w:t>npm run dev</w:t>
+      </w:r>
       <w:r>
         <w:t>” para rodar a aplicação. A partir de então a aplicação pode ser acessada no localhost</w:t>
       </w:r>
@@ -6597,29 +5691,13 @@
         <w:jc w:val="both"/>
       </w:pPr>
       <w:r>
-        <w:t xml:space="preserve">O </w:t>
-      </w:r>
-      <w:proofErr w:type="spellStart"/>
-      <w:r>
-        <w:t>next</w:t>
-      </w:r>
-      <w:proofErr w:type="spellEnd"/>
-      <w:r>
-        <w:t xml:space="preserve"> possibilita que quando fazemos a criação de uma p</w:t>
+        <w:t>O next possibilita que quando fazemos a criação de uma p</w:t>
       </w:r>
       <w:r>
         <w:t>á</w:t>
       </w:r>
       <w:r>
-        <w:t xml:space="preserve">gina dentro da pasta </w:t>
-      </w:r>
-      <w:proofErr w:type="spellStart"/>
-      <w:r>
-        <w:t>pages</w:t>
-      </w:r>
-      <w:proofErr w:type="spellEnd"/>
-      <w:r>
-        <w:t xml:space="preserve"> ela já fique acessível imediatamente por meio daquela rota no navegador.</w:t>
+        <w:t>gina dentro da pasta pages ela já fique acessível imediatamente por meio daquela rota no navegador.</w:t>
       </w:r>
     </w:p>
     <w:p>
@@ -6687,15 +5765,7 @@
         <w:jc w:val="both"/>
       </w:pPr>
       <w:r>
-        <w:t xml:space="preserve">Para acessar os valores que serão passados via requisição na URL, devemos usar o Hook </w:t>
-      </w:r>
-      <w:proofErr w:type="spellStart"/>
-      <w:r>
-        <w:t>useRouter</w:t>
-      </w:r>
-      <w:proofErr w:type="spellEnd"/>
-      <w:r>
-        <w:t xml:space="preserve"> e o parâmetro em questão estará acessível dentro do nome que estiver entre colchetes.</w:t>
+        <w:t>Para acessar os valores que serão passados via requisição na URL, devemos usar o Hook useRouter e o parâmetro em questão estará acessível dentro do nome que estiver entre colchetes.</w:t>
       </w:r>
     </w:p>
     <w:p>
@@ -6842,23 +5912,7 @@
         <w:jc w:val="both"/>
       </w:pPr>
       <w:r>
-        <w:t xml:space="preserve">Para receber mais que um parâmetro usamos pastas aninhadas e cada pasta com nome entre colchetes indica um parâmetro a ser recebido, sendo o </w:t>
-      </w:r>
-      <w:proofErr w:type="spellStart"/>
-      <w:r>
-        <w:t>ultimo</w:t>
-      </w:r>
-      <w:proofErr w:type="spellEnd"/>
-      <w:r>
-        <w:t xml:space="preserve"> um arquivo </w:t>
-      </w:r>
-      <w:proofErr w:type="spellStart"/>
-      <w:r>
-        <w:t>js</w:t>
-      </w:r>
-      <w:proofErr w:type="spellEnd"/>
-      <w:r>
-        <w:t xml:space="preserve"> padrão.</w:t>
+        <w:t>Para receber mais que um parâmetro usamos pastas aninhadas e cada pasta com nome entre colchetes indica um parâmetro a ser recebido, sendo o ultimo um arquivo js padrão.</w:t>
       </w:r>
     </w:p>
     <w:p>
@@ -6871,13 +5925,8 @@
         <w:pStyle w:val="Ttulo1"/>
       </w:pPr>
       <w:r>
-        <w:t xml:space="preserve">Configurando </w:t>
-      </w:r>
-      <w:proofErr w:type="spellStart"/>
-      <w:r>
-        <w:t>Firebase</w:t>
-      </w:r>
-      <w:proofErr w:type="spellEnd"/>
+        <w:t>Configurando Firebase</w:t>
+      </w:r>
     </w:p>
     <w:p/>
     <w:p>
@@ -6889,23 +5938,7 @@
         </w:numPr>
       </w:pPr>
       <w:r>
-        <w:t>Primeiro necessitamos instalar este repositório em nossa aplicação. O que fazemos com o comando “</w:t>
-      </w:r>
-      <w:proofErr w:type="spellStart"/>
-      <w:r>
-        <w:t>npm</w:t>
-      </w:r>
-      <w:proofErr w:type="spellEnd"/>
-      <w:r>
-        <w:t xml:space="preserve"> i </w:t>
-      </w:r>
-      <w:proofErr w:type="spellStart"/>
-      <w:r>
-        <w:t>firebase</w:t>
-      </w:r>
-      <w:proofErr w:type="spellEnd"/>
-      <w:r>
-        <w:t>”.</w:t>
+        <w:t>Primeiro necessitamos instalar este repositório em nossa aplicação. O que fazemos com o comando “npm i firebase”.</w:t>
       </w:r>
     </w:p>
     <w:p>
@@ -6917,13 +5950,8 @@
         </w:numPr>
       </w:pPr>
       <w:r>
-        <w:t xml:space="preserve">Em seguida vamos ao site </w:t>
-      </w:r>
-      <w:proofErr w:type="spellStart"/>
-      <w:r>
-        <w:t>firebase</w:t>
-      </w:r>
-      <w:proofErr w:type="spellEnd"/>
+        <w:t>Em seguida vamos ao site firebase</w:t>
+      </w:r>
     </w:p>
     <w:p>
       <w:pPr>
@@ -6970,29 +5998,8 @@
         </w:numPr>
       </w:pPr>
       <w:r>
-        <w:t xml:space="preserve">Copiar os atributos de  </w:t>
-      </w:r>
-      <w:proofErr w:type="spellStart"/>
-      <w:r>
-        <w:t>apiKey</w:t>
-      </w:r>
-      <w:proofErr w:type="spellEnd"/>
-      <w:r>
-        <w:t xml:space="preserve">,  </w:t>
-      </w:r>
-      <w:proofErr w:type="spellStart"/>
-      <w:r>
-        <w:t>authDomaine</w:t>
-      </w:r>
-      <w:proofErr w:type="spellEnd"/>
-      <w:r>
-        <w:t xml:space="preserve"> e </w:t>
-      </w:r>
-      <w:proofErr w:type="spellStart"/>
-      <w:r>
-        <w:t>projectId</w:t>
-      </w:r>
-      <w:proofErr w:type="spellEnd"/>
+        <w:t>Copiar os atributos de  apiKey,  authDomaine e projectId</w:t>
+      </w:r>
     </w:p>
     <w:p>
       <w:pPr>
@@ -7003,15 +6010,7 @@
         </w:numPr>
       </w:pPr>
       <w:r>
-        <w:t>Colar estes dados no arquivo .</w:t>
-      </w:r>
-      <w:proofErr w:type="spellStart"/>
-      <w:r>
-        <w:t>env.local</w:t>
-      </w:r>
-      <w:proofErr w:type="spellEnd"/>
-      <w:r>
-        <w:t xml:space="preserve"> </w:t>
+        <w:t xml:space="preserve">Colar estes dados no arquivo .env.local </w:t>
       </w:r>
       <w:r>
         <w:rPr>
@@ -7076,23 +6075,7 @@
       </w:pPr>
       <w:r>
         <w:lastRenderedPageBreak/>
-        <w:t xml:space="preserve">Em seguida criamos um diretório para as configurações de </w:t>
-      </w:r>
-      <w:proofErr w:type="spellStart"/>
-      <w:r>
-        <w:t>backend</w:t>
-      </w:r>
-      <w:proofErr w:type="spellEnd"/>
-      <w:r>
-        <w:t xml:space="preserve"> e dentro dele um arquivo com o  nome </w:t>
-      </w:r>
-      <w:proofErr w:type="spellStart"/>
-      <w:r>
-        <w:t>config.ts</w:t>
-      </w:r>
-      <w:proofErr w:type="spellEnd"/>
-      <w:r>
-        <w:t xml:space="preserve"> que será configurado da seguinte forma:</w:t>
+        <w:t>Em seguida criamos um diretório para as configurações de backend e dentro dele um arquivo com o  nome config.ts que será configurado da seguinte forma:</w:t>
       </w:r>
     </w:p>
     <w:p>
@@ -7156,31 +6139,7 @@
         </w:numPr>
       </w:pPr>
       <w:r>
-        <w:t xml:space="preserve">Agora, de volta ao site do </w:t>
-      </w:r>
-      <w:proofErr w:type="spellStart"/>
-      <w:r>
-        <w:t>firestore</w:t>
-      </w:r>
-      <w:proofErr w:type="spellEnd"/>
-      <w:r>
-        <w:t xml:space="preserve"> entramos na aba de “</w:t>
-      </w:r>
-      <w:proofErr w:type="spellStart"/>
-      <w:r>
-        <w:t>Firestore</w:t>
-      </w:r>
-      <w:proofErr w:type="spellEnd"/>
-      <w:r>
-        <w:t xml:space="preserve"> </w:t>
-      </w:r>
-      <w:proofErr w:type="spellStart"/>
-      <w:r>
-        <w:t>Database</w:t>
-      </w:r>
-      <w:proofErr w:type="spellEnd"/>
-      <w:r>
-        <w:t>”</w:t>
+        <w:t>Agora, de volta ao site do firestore entramos na aba de “Firestore Database”</w:t>
       </w:r>
     </w:p>
     <w:p>
@@ -7192,14 +6151,9 @@
       <w:pPr>
         <w:pStyle w:val="Ttulo1"/>
       </w:pPr>
-      <w:proofErr w:type="spellStart"/>
       <w:r>
         <w:lastRenderedPageBreak/>
-        <w:t>ToDo</w:t>
-      </w:r>
-      <w:proofErr w:type="spellEnd"/>
-      <w:r>
-        <w:t xml:space="preserve"> APP</w:t>
+        <w:t>ToDo APP</w:t>
       </w:r>
     </w:p>
     <w:p/>
@@ -7212,21 +6166,8 @@
       <w:r>
         <w:tab/>
       </w:r>
-      <w:proofErr w:type="spellStart"/>
-      <w:r>
-        <w:t>npm</w:t>
-      </w:r>
-      <w:proofErr w:type="spellEnd"/>
-      <w:r>
-        <w:t xml:space="preserve"> </w:t>
-      </w:r>
-      <w:proofErr w:type="spellStart"/>
-      <w:r>
-        <w:t>init</w:t>
-      </w:r>
-      <w:proofErr w:type="spellEnd"/>
-      <w:r>
-        <w:t xml:space="preserve"> -y</w:t>
+      <w:r>
+        <w:t>npm init -y</w:t>
       </w:r>
     </w:p>
     <w:p>
@@ -7236,21 +6177,8 @@
       <w:r>
         <w:tab/>
       </w:r>
-      <w:proofErr w:type="spellStart"/>
-      <w:r>
-        <w:t>npm</w:t>
-      </w:r>
-      <w:proofErr w:type="spellEnd"/>
-      <w:r>
-        <w:t xml:space="preserve"> i --</w:t>
-      </w:r>
-      <w:proofErr w:type="spellStart"/>
-      <w:r>
-        <w:t>save</w:t>
-      </w:r>
-      <w:proofErr w:type="spellEnd"/>
-      <w:r>
-        <w:t xml:space="preserve"> -E body-parser@1.15.2 express@4.14.0 mongoose@4.7.0 node-restful@0.2.5 </w:t>
+      <w:r>
+        <w:t xml:space="preserve">npm i --save -E body-parser@1.15.2 express@4.14.0 mongoose@4.7.0 node-restful@0.2.5 </w:t>
       </w:r>
       <w:hyperlink r:id="rId72" w:history="1">
         <w:r>
@@ -7265,21 +6193,8 @@
       <w:pPr>
         <w:ind w:left="709" w:hanging="1"/>
       </w:pPr>
-      <w:proofErr w:type="spellStart"/>
-      <w:r>
-        <w:t>npm</w:t>
-      </w:r>
-      <w:proofErr w:type="spellEnd"/>
-      <w:r>
-        <w:t xml:space="preserve"> i --</w:t>
-      </w:r>
-      <w:proofErr w:type="spellStart"/>
-      <w:r>
-        <w:t>save-dev</w:t>
-      </w:r>
-      <w:proofErr w:type="spellEnd"/>
-      <w:r>
-        <w:t xml:space="preserve"> -E nodemon@1.11.0</w:t>
+      <w:r>
+        <w:t>npm i --save-dev -E nodemon@1.11.0</w:t>
       </w:r>
     </w:p>
     <w:p/>
@@ -7297,27 +6212,10 @@
           <w:b/>
           <w:bCs/>
         </w:rPr>
-        <w:t>Body-</w:t>
-      </w:r>
-      <w:proofErr w:type="spellStart"/>
-      <w:r>
-        <w:rPr>
-          <w:b/>
-          <w:bCs/>
-        </w:rPr>
-        <w:t>pasrser</w:t>
-      </w:r>
-      <w:proofErr w:type="spellEnd"/>
-      <w:r>
-        <w:t xml:space="preserve"> – Responsável por transformar os dados da requisição que vem normalmente como </w:t>
-      </w:r>
-      <w:proofErr w:type="spellStart"/>
-      <w:r>
-        <w:t>string</w:t>
-      </w:r>
-      <w:proofErr w:type="spellEnd"/>
-      <w:r>
-        <w:t xml:space="preserve"> em um formato de objeto em JS. E também para dados de formulários.</w:t>
+        <w:t>Body-pasrser</w:t>
+      </w:r>
+      <w:r>
+        <w:t xml:space="preserve"> – Responsável por transformar os dados da requisição que vem normalmente como string em um formato de objeto em JS. E também para dados de formulários.</w:t>
       </w:r>
     </w:p>
     <w:p>
@@ -7339,7 +6237,6 @@
       <w:r>
         <w:t>-</w:t>
       </w:r>
-      <w:proofErr w:type="spellStart"/>
       <w:r>
         <w:rPr>
           <w:b/>
@@ -7347,7 +6244,6 @@
         </w:rPr>
         <w:t>restful</w:t>
       </w:r>
-      <w:proofErr w:type="spellEnd"/>
       <w:r>
         <w:t xml:space="preserve"> – Ajuda na construção de uma API RESTFULL de forma mais facilitada.</w:t>
       </w:r>
@@ -7369,23 +6265,7 @@
         <w:t xml:space="preserve">Pm2 </w:t>
       </w:r>
       <w:r>
-        <w:t xml:space="preserve">– É um </w:t>
-      </w:r>
-      <w:proofErr w:type="spellStart"/>
-      <w:r>
-        <w:t>Launcher</w:t>
-      </w:r>
-      <w:proofErr w:type="spellEnd"/>
-      <w:r>
-        <w:t xml:space="preserve"> e é responsável por iniciar a aplicação, deixa aplicação mais estável e adiciona ferramentas de monitoramento. Meio que o </w:t>
-      </w:r>
-      <w:proofErr w:type="spellStart"/>
-      <w:r>
-        <w:t>nodemon</w:t>
-      </w:r>
-      <w:proofErr w:type="spellEnd"/>
-      <w:r>
-        <w:t xml:space="preserve"> para produção. </w:t>
+        <w:t xml:space="preserve">– É um Launcher e é responsável por iniciar a aplicação, deixa aplicação mais estável e adiciona ferramentas de monitoramento. Meio que o nodemon para produção. </w:t>
       </w:r>
     </w:p>
     <w:p>
@@ -7401,15 +6281,7 @@
         <w:t xml:space="preserve">Para </w:t>
       </w:r>
       <w:r>
-        <w:t xml:space="preserve">usar o pm2 quando o programa tiver sido </w:t>
-      </w:r>
-      <w:proofErr w:type="spellStart"/>
-      <w:r>
-        <w:t>startado</w:t>
-      </w:r>
-      <w:proofErr w:type="spellEnd"/>
-      <w:r>
-        <w:t xml:space="preserve"> podemos usa:</w:t>
+        <w:t>usar o pm2 quando o programa tiver sido startado podemos usa:</w:t>
       </w:r>
     </w:p>
     <w:p>
@@ -7419,15 +6291,7 @@
         <w:jc w:val="center"/>
       </w:pPr>
       <w:r>
-        <w:t>./</w:t>
-      </w:r>
-      <w:proofErr w:type="spellStart"/>
-      <w:r>
-        <w:t>node_modules</w:t>
-      </w:r>
-      <w:proofErr w:type="spellEnd"/>
-      <w:r>
-        <w:t>/.bin/pm2 status</w:t>
+        <w:t>./node_modules/.bin/pm2 status</w:t>
       </w:r>
     </w:p>
     <w:p>
@@ -7437,21 +6301,8 @@
         <w:jc w:val="center"/>
       </w:pPr>
       <w:r>
-        <w:t>./</w:t>
-      </w:r>
-      <w:proofErr w:type="spellStart"/>
-      <w:r>
-        <w:t>node_modules</w:t>
-      </w:r>
-      <w:proofErr w:type="spellEnd"/>
-      <w:r>
-        <w:t xml:space="preserve">/.bin/pm2 </w:t>
-      </w:r>
-      <w:proofErr w:type="spellStart"/>
-      <w:r>
-        <w:t>monit</w:t>
-      </w:r>
-      <w:proofErr w:type="spellEnd"/>
+        <w:t>./node_modules/.bin/pm2 monit</w:t>
+      </w:r>
     </w:p>
     <w:p/>
     <w:p>
@@ -7462,56 +6313,22 @@
     <w:p>
       <w:r>
         <w:tab/>
-      </w:r>
-      <w:proofErr w:type="spellStart"/>
-      <w:r>
-        <w:t>npm</w:t>
-      </w:r>
-      <w:proofErr w:type="spellEnd"/>
-      <w:r>
-        <w:t xml:space="preserve"> </w:t>
-      </w:r>
-      <w:proofErr w:type="spellStart"/>
-      <w:r>
-        <w:t>init</w:t>
-      </w:r>
-      <w:proofErr w:type="spellEnd"/>
-      <w:r>
-        <w:t xml:space="preserve"> -y</w:t>
+        <w:t>npm init -y</w:t>
       </w:r>
     </w:p>
     <w:p>
       <w:r>
         <w:tab/>
       </w:r>
-      <w:proofErr w:type="spellStart"/>
-      <w:r>
-        <w:t>npm</w:t>
-      </w:r>
-      <w:proofErr w:type="spellEnd"/>
-      <w:r>
-        <w:t xml:space="preserve"> i --</w:t>
-      </w:r>
-      <w:proofErr w:type="spellStart"/>
-      <w:r>
-        <w:t>save-dev</w:t>
-      </w:r>
-      <w:proofErr w:type="spellEnd"/>
-      <w:r>
-        <w:t xml:space="preserve"> webpack@1.14.0 </w:t>
+      <w:r>
+        <w:t xml:space="preserve">npm i --save-dev webpack@1.14.0 </w:t>
       </w:r>
       <w:hyperlink r:id="rId73" w:history="1">
         <w:r>
           <w:rPr>
             <w:rStyle w:val="Hyperlink"/>
           </w:rPr>
-          <w:t>webpack-dev-server@1.16.</w:t>
-        </w:r>
-        <w:r>
-          <w:rPr>
-            <w:rStyle w:val="Hyperlink"/>
-          </w:rPr>
-          <w:t>2</w:t>
+          <w:t>webpack-dev-server@1.16.2</w:t>
         </w:r>
       </w:hyperlink>
     </w:p>
@@ -7519,63 +6336,24 @@
       <w:pPr>
         <w:ind w:left="709"/>
       </w:pPr>
-      <w:proofErr w:type="spellStart"/>
-      <w:r>
-        <w:t>npm</w:t>
-      </w:r>
-      <w:proofErr w:type="spellEnd"/>
-      <w:r>
-        <w:t xml:space="preserve"> i --</w:t>
-      </w:r>
-      <w:proofErr w:type="spellStart"/>
-      <w:r>
-        <w:t>save-dev</w:t>
-      </w:r>
-      <w:proofErr w:type="spellEnd"/>
-      <w:r>
-        <w:t xml:space="preserve"> babel-core@6.22.1 babel-loader@6.2.10 babel-plugin-react-html-attrs@2.0.0 babel-plugin-transform-object-rest-spread@6.22.0 babel-preset-es2015@6.22.0 babel-preset-react@6.22.0</w:t>
+      <w:r>
+        <w:t>npm i --save-dev babel-core@6.22.1 babel-loader@6.2.10 babel-plugin-react-html-attrs@2.0.0 babel-plugin-transform-object-rest-spread@6.22.0 babel-preset-es2015@6.22.0 babel-preset-react@6.22.0</w:t>
       </w:r>
     </w:p>
     <w:p>
       <w:pPr>
         <w:ind w:left="709"/>
       </w:pPr>
-      <w:proofErr w:type="spellStart"/>
-      <w:r>
-        <w:t>npm</w:t>
-      </w:r>
-      <w:proofErr w:type="spellEnd"/>
-      <w:r>
-        <w:t xml:space="preserve"> i --</w:t>
-      </w:r>
-      <w:proofErr w:type="spellStart"/>
-      <w:r>
-        <w:t>save-dev</w:t>
-      </w:r>
-      <w:proofErr w:type="spellEnd"/>
-      <w:r>
-        <w:t xml:space="preserve"> extract-text-webpack-plugin@1.0.1 css-loader@0.26.1 style-loader@0.13.1 file-lader@0.9.0</w:t>
+      <w:r>
+        <w:t>npm i --save-dev extract-text-webpack-plugin@1.0.1 css-loader@0.26.1 style-loader@0.13.1 file-lader@0.9.0</w:t>
       </w:r>
     </w:p>
     <w:p>
       <w:r>
         <w:tab/>
       </w:r>
-      <w:proofErr w:type="spellStart"/>
-      <w:r>
-        <w:t>npm</w:t>
-      </w:r>
-      <w:proofErr w:type="spellEnd"/>
-      <w:r>
-        <w:t xml:space="preserve"> i --</w:t>
-      </w:r>
-      <w:proofErr w:type="spellStart"/>
-      <w:r>
-        <w:t>save-dev</w:t>
-      </w:r>
-      <w:proofErr w:type="spellEnd"/>
-      <w:r>
-        <w:t xml:space="preserve"> bootstrap@3.3.7 </w:t>
+      <w:r>
+        <w:t xml:space="preserve">npm i --save-dev bootstrap@3.3.7 </w:t>
       </w:r>
       <w:hyperlink r:id="rId74" w:history="1">
         <w:r>
@@ -7590,21 +6368,8 @@
       <w:r>
         <w:tab/>
       </w:r>
-      <w:proofErr w:type="spellStart"/>
-      <w:r>
-        <w:t>npm</w:t>
-      </w:r>
-      <w:proofErr w:type="spellEnd"/>
-      <w:r>
-        <w:t xml:space="preserve"> i --</w:t>
-      </w:r>
-      <w:proofErr w:type="spellStart"/>
-      <w:r>
-        <w:t>save-dev</w:t>
-      </w:r>
-      <w:proofErr w:type="spellEnd"/>
-      <w:r>
-        <w:t xml:space="preserve"> react@15.4.2 react-dom@15.4.2 react-router@3.0.2 axios@0.15.3</w:t>
+      <w:r>
+        <w:t>npm i --save-dev react@15.4.2 react-dom@15.4.2 react-router@3.0.2 axios@0.15.3</w:t>
       </w:r>
     </w:p>
     <w:p/>
@@ -7618,9 +6383,943 @@
       <w:pPr>
         <w:pStyle w:val="Ttulo1"/>
       </w:pPr>
+      <w:r>
+        <w:lastRenderedPageBreak/>
+        <w:t>Redux</w:t>
+      </w:r>
+    </w:p>
+    <w:p/>
+    <w:p>
+      <w:pPr>
+        <w:jc w:val="both"/>
+      </w:pPr>
+      <w:r>
+        <w:t>É uma estrutura que fica responsável pelo gerenciamento do estado dos componentes da aplicação de modo a facilitar o seu acesso por componentes terceiros.</w:t>
+      </w:r>
+    </w:p>
+    <w:p>
+      <w:pPr>
+        <w:jc w:val="both"/>
+      </w:pPr>
+      <w:r>
+        <w:t xml:space="preserve">Para a criação de um projeto usamos: </w:t>
+      </w:r>
+    </w:p>
+    <w:p>
+      <w:pPr>
+        <w:pStyle w:val="PargrafodaLista"/>
+        <w:numPr>
+          <w:ilvl w:val="0"/>
+          <w:numId w:val="13"/>
+        </w:numPr>
+        <w:ind w:left="426"/>
+        <w:jc w:val="both"/>
+      </w:pPr>
+      <w:r>
+        <w:t>npx create-react-app &lt;nome do projeto&gt;</w:t>
+      </w:r>
+    </w:p>
+    <w:p>
+      <w:pPr>
+        <w:pStyle w:val="PargrafodaLista"/>
+        <w:numPr>
+          <w:ilvl w:val="0"/>
+          <w:numId w:val="13"/>
+        </w:numPr>
+        <w:ind w:left="426"/>
+        <w:jc w:val="both"/>
+      </w:pPr>
+      <w:r>
+        <w:t>npm i redux react-redux</w:t>
+      </w:r>
+    </w:p>
+    <w:p>
+      <w:pPr>
+        <w:jc w:val="both"/>
+      </w:pPr>
+    </w:p>
+    <w:p>
+      <w:pPr>
+        <w:jc w:val="both"/>
+      </w:pPr>
+      <w:r>
+        <w:t>Configurações iniciais</w:t>
+      </w:r>
+      <w:r>
+        <w:t xml:space="preserve"> para projetos com</w:t>
+      </w:r>
+      <w:r>
+        <w:t xml:space="preserve"> REDUX:</w:t>
+      </w:r>
+    </w:p>
+    <w:p>
+      <w:pPr>
+        <w:pStyle w:val="PargrafodaLista"/>
+        <w:numPr>
+          <w:ilvl w:val="0"/>
+          <w:numId w:val="14"/>
+        </w:numPr>
+        <w:jc w:val="both"/>
+      </w:pPr>
+      <w:r>
+        <w:t>Dedicado a criação do REDUX além das pastas convencionais devemos ter:</w:t>
+      </w:r>
+    </w:p>
+    <w:p>
+      <w:pPr>
+        <w:pStyle w:val="PargrafodaLista"/>
+        <w:jc w:val="center"/>
+      </w:pPr>
+      <w:r>
+        <w:drawing>
+          <wp:inline distT="0" distB="0" distL="0" distR="0" wp14:anchorId="78434365" wp14:editId="64DC843E">
+            <wp:extent cx="1800000" cy="947826"/>
+            <wp:effectExtent l="0" t="0" r="0" b="5080"/>
+            <wp:docPr id="815360488" name="Imagem 1"/>
+            <wp:cNvGraphicFramePr>
+              <a:graphicFrameLocks xmlns:a="http://schemas.openxmlformats.org/drawingml/2006/main" noChangeAspect="1"/>
+            </wp:cNvGraphicFramePr>
+            <a:graphic xmlns:a="http://schemas.openxmlformats.org/drawingml/2006/main">
+              <a:graphicData uri="http://schemas.openxmlformats.org/drawingml/2006/picture">
+                <pic:pic xmlns:pic="http://schemas.openxmlformats.org/drawingml/2006/picture">
+                  <pic:nvPicPr>
+                    <pic:cNvPr id="815360488" name=""/>
+                    <pic:cNvPicPr/>
+                  </pic:nvPicPr>
+                  <pic:blipFill>
+                    <a:blip r:embed="rId75"/>
+                    <a:stretch>
+                      <a:fillRect/>
+                    </a:stretch>
+                  </pic:blipFill>
+                  <pic:spPr>
+                    <a:xfrm>
+                      <a:off x="0" y="0"/>
+                      <a:ext cx="1800000" cy="947826"/>
+                    </a:xfrm>
+                    <a:prstGeom prst="rect">
+                      <a:avLst/>
+                    </a:prstGeom>
+                  </pic:spPr>
+                </pic:pic>
+              </a:graphicData>
+            </a:graphic>
+          </wp:inline>
+        </w:drawing>
+      </w:r>
+    </w:p>
+    <w:p>
+      <w:pPr>
+        <w:pStyle w:val="PargrafodaLista"/>
+      </w:pPr>
+    </w:p>
+    <w:p>
+      <w:pPr>
+        <w:pStyle w:val="PargrafodaLista"/>
+        <w:jc w:val="center"/>
+      </w:pPr>
+    </w:p>
+    <w:p>
+      <w:pPr>
+        <w:pStyle w:val="PargrafodaLista"/>
+        <w:jc w:val="both"/>
+      </w:pPr>
+      <w:r>
+        <w:rPr>
+          <w:b/>
+          <w:bCs/>
+        </w:rPr>
+        <w:t>OBS.:</w:t>
+      </w:r>
+      <w:r>
+        <w:rPr>
+          <w:b/>
+          <w:bCs/>
+        </w:rPr>
+        <w:t xml:space="preserve"> </w:t>
+      </w:r>
+      <w:r>
+        <w:t xml:space="preserve">O primeiro import a ser feito é do createStore </w:t>
+      </w:r>
+    </w:p>
+    <w:p>
+      <w:pPr>
+        <w:pStyle w:val="PargrafodaLista"/>
+        <w:jc w:val="both"/>
+      </w:pPr>
+    </w:p>
+    <w:p>
+      <w:pPr>
+        <w:pStyle w:val="PargrafodaLista"/>
+        <w:jc w:val="both"/>
+      </w:pPr>
+    </w:p>
+    <w:p>
+      <w:pPr>
+        <w:pStyle w:val="PargrafodaLista"/>
+        <w:jc w:val="center"/>
+        <w:rPr>
+          <w:b/>
+          <w:bCs/>
+          <w:sz w:val="28"/>
+          <w:szCs w:val="28"/>
+        </w:rPr>
+      </w:pPr>
+      <w:r>
+        <w:rPr>
+          <w:b/>
+          <w:bCs/>
+          <w:sz w:val="28"/>
+          <w:szCs w:val="28"/>
+        </w:rPr>
+        <w:t>storeConfig</w:t>
+      </w:r>
+    </w:p>
+    <w:p>
+      <w:pPr>
+        <w:pStyle w:val="PargrafodaLista"/>
+        <w:numPr>
+          <w:ilvl w:val="0"/>
+          <w:numId w:val="14"/>
+        </w:numPr>
+        <w:jc w:val="both"/>
+      </w:pPr>
+      <w:r>
+        <w:t xml:space="preserve">Para configurar o arquivo storeConfig devemos fazer o import do createStore </w:t>
+      </w:r>
+      <w:r>
+        <w:t>mas esse método foi descontinuado uma maneira de solucionar isso é com:</w:t>
+      </w:r>
+    </w:p>
+    <w:p>
+      <w:pPr>
+        <w:pStyle w:val="PargrafodaLista"/>
+        <w:shd w:val="clear" w:color="auto" w:fill="1E1E1E"/>
+        <w:spacing w:after="0" w:line="285" w:lineRule="atLeast"/>
+        <w:ind w:left="1701" w:right="1558"/>
+        <w:rPr>
+          <w:rFonts w:ascii="Consolas" w:eastAsia="Times New Roman" w:hAnsi="Consolas" w:cs="Times New Roman"/>
+          <w:color w:val="CE9178"/>
+          <w:sz w:val="21"/>
+          <w:szCs w:val="21"/>
+          <w:lang w:eastAsia="pt-BR"/>
+        </w:rPr>
+      </w:pPr>
+      <w:r>
+        <w:rPr>
+          <w:rFonts w:ascii="Consolas" w:eastAsia="Times New Roman" w:hAnsi="Consolas" w:cs="Times New Roman"/>
+          <w:color w:val="C586C0"/>
+          <w:sz w:val="21"/>
+          <w:szCs w:val="21"/>
+          <w:lang w:eastAsia="pt-BR"/>
+        </w:rPr>
+        <w:t>import</w:t>
+      </w:r>
+      <w:r>
+        <w:rPr>
+          <w:rFonts w:ascii="Consolas" w:eastAsia="Times New Roman" w:hAnsi="Consolas" w:cs="Times New Roman"/>
+          <w:color w:val="D4D4D4"/>
+          <w:sz w:val="21"/>
+          <w:szCs w:val="21"/>
+          <w:lang w:eastAsia="pt-BR"/>
+        </w:rPr>
+        <w:t xml:space="preserve"> { </w:t>
+      </w:r>
+      <w:r>
+        <w:rPr>
+          <w:rFonts w:ascii="Consolas" w:eastAsia="Times New Roman" w:hAnsi="Consolas" w:cs="Times New Roman"/>
+          <w:color w:val="9CDCFE"/>
+          <w:sz w:val="21"/>
+          <w:szCs w:val="21"/>
+          <w:lang w:eastAsia="pt-BR"/>
+        </w:rPr>
+        <w:t>combineReducers</w:t>
+      </w:r>
+      <w:r>
+        <w:rPr>
+          <w:rFonts w:ascii="Consolas" w:eastAsia="Times New Roman" w:hAnsi="Consolas" w:cs="Times New Roman"/>
+          <w:color w:val="D4D4D4"/>
+          <w:sz w:val="21"/>
+          <w:szCs w:val="21"/>
+          <w:lang w:eastAsia="pt-BR"/>
+        </w:rPr>
+        <w:t xml:space="preserve">, </w:t>
+      </w:r>
+      <w:r>
+        <w:rPr>
+          <w:rFonts w:ascii="Consolas" w:eastAsia="Times New Roman" w:hAnsi="Consolas" w:cs="Times New Roman"/>
+          <w:color w:val="9CDCFE"/>
+          <w:sz w:val="21"/>
+          <w:szCs w:val="21"/>
+          <w:lang w:eastAsia="pt-BR"/>
+        </w:rPr>
+        <w:t>legacy_createStore</w:t>
+      </w:r>
+      <w:r>
+        <w:rPr>
+          <w:rFonts w:ascii="Consolas" w:eastAsia="Times New Roman" w:hAnsi="Consolas" w:cs="Times New Roman"/>
+          <w:color w:val="D4D4D4"/>
+          <w:sz w:val="21"/>
+          <w:szCs w:val="21"/>
+          <w:lang w:eastAsia="pt-BR"/>
+        </w:rPr>
+        <w:t xml:space="preserve"> </w:t>
+      </w:r>
+      <w:r>
+        <w:rPr>
+          <w:rFonts w:ascii="Consolas" w:eastAsia="Times New Roman" w:hAnsi="Consolas" w:cs="Times New Roman"/>
+          <w:color w:val="C586C0"/>
+          <w:sz w:val="21"/>
+          <w:szCs w:val="21"/>
+          <w:lang w:eastAsia="pt-BR"/>
+        </w:rPr>
+        <w:t>as</w:t>
+      </w:r>
+      <w:r>
+        <w:rPr>
+          <w:rFonts w:ascii="Consolas" w:eastAsia="Times New Roman" w:hAnsi="Consolas" w:cs="Times New Roman"/>
+          <w:color w:val="D4D4D4"/>
+          <w:sz w:val="21"/>
+          <w:szCs w:val="21"/>
+          <w:lang w:eastAsia="pt-BR"/>
+        </w:rPr>
+        <w:t xml:space="preserve"> </w:t>
+      </w:r>
+      <w:r>
+        <w:rPr>
+          <w:rFonts w:ascii="Consolas" w:eastAsia="Times New Roman" w:hAnsi="Consolas" w:cs="Times New Roman"/>
+          <w:color w:val="9CDCFE"/>
+          <w:sz w:val="21"/>
+          <w:szCs w:val="21"/>
+          <w:lang w:eastAsia="pt-BR"/>
+        </w:rPr>
+        <w:t>createStore</w:t>
+      </w:r>
+      <w:r>
+        <w:rPr>
+          <w:rFonts w:ascii="Consolas" w:eastAsia="Times New Roman" w:hAnsi="Consolas" w:cs="Times New Roman"/>
+          <w:color w:val="D4D4D4"/>
+          <w:sz w:val="21"/>
+          <w:szCs w:val="21"/>
+          <w:lang w:eastAsia="pt-BR"/>
+        </w:rPr>
+        <w:t xml:space="preserve"> } </w:t>
+      </w:r>
+      <w:r>
+        <w:rPr>
+          <w:rFonts w:ascii="Consolas" w:eastAsia="Times New Roman" w:hAnsi="Consolas" w:cs="Times New Roman"/>
+          <w:color w:val="C586C0"/>
+          <w:sz w:val="21"/>
+          <w:szCs w:val="21"/>
+          <w:lang w:eastAsia="pt-BR"/>
+        </w:rPr>
+        <w:t>from</w:t>
+      </w:r>
+      <w:r>
+        <w:rPr>
+          <w:rFonts w:ascii="Consolas" w:eastAsia="Times New Roman" w:hAnsi="Consolas" w:cs="Times New Roman"/>
+          <w:color w:val="D4D4D4"/>
+          <w:sz w:val="21"/>
+          <w:szCs w:val="21"/>
+          <w:lang w:eastAsia="pt-BR"/>
+        </w:rPr>
+        <w:t xml:space="preserve"> </w:t>
+      </w:r>
+      <w:r>
+        <w:rPr>
+          <w:rFonts w:ascii="Consolas" w:eastAsia="Times New Roman" w:hAnsi="Consolas" w:cs="Times New Roman"/>
+          <w:color w:val="CE9178"/>
+          <w:sz w:val="21"/>
+          <w:szCs w:val="21"/>
+          <w:lang w:eastAsia="pt-BR"/>
+        </w:rPr>
+        <w:t>'redux'</w:t>
+      </w:r>
+    </w:p>
+    <w:p>
+      <w:pPr>
+        <w:pStyle w:val="PargrafodaLista"/>
+        <w:jc w:val="both"/>
+      </w:pPr>
+    </w:p>
+    <w:p>
+      <w:pPr>
+        <w:pStyle w:val="PargrafodaLista"/>
+        <w:numPr>
+          <w:ilvl w:val="0"/>
+          <w:numId w:val="14"/>
+        </w:numPr>
+        <w:jc w:val="both"/>
+      </w:pPr>
+      <w:r>
+        <w:t>Em seguida são feitos os imports dos reducers criados e que serão utilizados</w:t>
+      </w:r>
+    </w:p>
+    <w:p>
+      <w:pPr>
+        <w:pStyle w:val="PargrafodaLista"/>
+        <w:numPr>
+          <w:ilvl w:val="0"/>
+          <w:numId w:val="14"/>
+        </w:numPr>
+        <w:jc w:val="both"/>
+      </w:pPr>
+      <w:r>
+        <w:t>Agora devemos criar o objeto que irá armazenar os reducers que serão usados de modo a que quando usarmos o dispatch as actions sejam passadas para cada um deles.</w:t>
+      </w:r>
+    </w:p>
+    <w:p>
+      <w:pPr>
+        <w:pStyle w:val="PargrafodaLista"/>
+        <w:jc w:val="center"/>
+      </w:pPr>
+      <w:r>
+        <w:drawing>
+          <wp:inline distT="0" distB="0" distL="0" distR="0" wp14:anchorId="36F9DCB2" wp14:editId="34ADB31B">
+            <wp:extent cx="2520000" cy="572389"/>
+            <wp:effectExtent l="0" t="0" r="0" b="0"/>
+            <wp:docPr id="178003108" name="Imagem 1"/>
+            <wp:cNvGraphicFramePr>
+              <a:graphicFrameLocks xmlns:a="http://schemas.openxmlformats.org/drawingml/2006/main" noChangeAspect="1"/>
+            </wp:cNvGraphicFramePr>
+            <a:graphic xmlns:a="http://schemas.openxmlformats.org/drawingml/2006/main">
+              <a:graphicData uri="http://schemas.openxmlformats.org/drawingml/2006/picture">
+                <pic:pic xmlns:pic="http://schemas.openxmlformats.org/drawingml/2006/picture">
+                  <pic:nvPicPr>
+                    <pic:cNvPr id="178003108" name=""/>
+                    <pic:cNvPicPr/>
+                  </pic:nvPicPr>
+                  <pic:blipFill>
+                    <a:blip r:embed="rId76"/>
+                    <a:stretch>
+                      <a:fillRect/>
+                    </a:stretch>
+                  </pic:blipFill>
+                  <pic:spPr>
+                    <a:xfrm>
+                      <a:off x="0" y="0"/>
+                      <a:ext cx="2520000" cy="572389"/>
+                    </a:xfrm>
+                    <a:prstGeom prst="rect">
+                      <a:avLst/>
+                    </a:prstGeom>
+                  </pic:spPr>
+                </pic:pic>
+              </a:graphicData>
+            </a:graphic>
+          </wp:inline>
+        </w:drawing>
+      </w:r>
+    </w:p>
+    <w:p>
+      <w:pPr>
+        <w:pStyle w:val="PargrafodaLista"/>
+        <w:numPr>
+          <w:ilvl w:val="0"/>
+          <w:numId w:val="14"/>
+        </w:numPr>
+        <w:jc w:val="both"/>
+      </w:pPr>
+      <w:r>
+        <w:t>E por último exportamos essa storeConfig, de modo que arquivo ficara com a seguinte estrutura:</w:t>
+      </w:r>
+    </w:p>
+    <w:p>
+      <w:pPr>
+        <w:pStyle w:val="PargrafodaLista"/>
+        <w:jc w:val="center"/>
+      </w:pPr>
+      <w:r>
+        <w:drawing>
+          <wp:inline distT="0" distB="0" distL="0" distR="0" wp14:anchorId="3B9C2D7B" wp14:editId="529D25FD">
+            <wp:extent cx="3240000" cy="1115560"/>
+            <wp:effectExtent l="0" t="0" r="0" b="8890"/>
+            <wp:docPr id="693007775" name="Imagem 1"/>
+            <wp:cNvGraphicFramePr>
+              <a:graphicFrameLocks xmlns:a="http://schemas.openxmlformats.org/drawingml/2006/main" noChangeAspect="1"/>
+            </wp:cNvGraphicFramePr>
+            <a:graphic xmlns:a="http://schemas.openxmlformats.org/drawingml/2006/main">
+              <a:graphicData uri="http://schemas.openxmlformats.org/drawingml/2006/picture">
+                <pic:pic xmlns:pic="http://schemas.openxmlformats.org/drawingml/2006/picture">
+                  <pic:nvPicPr>
+                    <pic:cNvPr id="693007775" name=""/>
+                    <pic:cNvPicPr/>
+                  </pic:nvPicPr>
+                  <pic:blipFill>
+                    <a:blip r:embed="rId77"/>
+                    <a:stretch>
+                      <a:fillRect/>
+                    </a:stretch>
+                  </pic:blipFill>
+                  <pic:spPr>
+                    <a:xfrm>
+                      <a:off x="0" y="0"/>
+                      <a:ext cx="3240000" cy="1115560"/>
+                    </a:xfrm>
+                    <a:prstGeom prst="rect">
+                      <a:avLst/>
+                    </a:prstGeom>
+                  </pic:spPr>
+                </pic:pic>
+              </a:graphicData>
+            </a:graphic>
+          </wp:inline>
+        </w:drawing>
+      </w:r>
+    </w:p>
+    <w:p>
+      <w:pPr>
+        <w:pStyle w:val="PargrafodaLista"/>
+        <w:jc w:val="center"/>
+      </w:pPr>
+    </w:p>
+    <w:p>
+      <w:pPr>
+        <w:pStyle w:val="PargrafodaLista"/>
+        <w:jc w:val="center"/>
+        <w:rPr>
+          <w:b/>
+          <w:bCs/>
+        </w:rPr>
+      </w:pPr>
+      <w:r>
+        <w:rPr>
+          <w:b/>
+          <w:bCs/>
+        </w:rPr>
+        <w:t>ACTIONS</w:t>
+      </w:r>
+    </w:p>
+    <w:p>
+      <w:pPr>
+        <w:pStyle w:val="PargrafodaLista"/>
+        <w:numPr>
+          <w:ilvl w:val="0"/>
+          <w:numId w:val="14"/>
+        </w:numPr>
+        <w:jc w:val="both"/>
+      </w:pPr>
+      <w:r>
+        <w:lastRenderedPageBreak/>
+        <w:t xml:space="preserve">Dentro de um arquivo responsável por certo grupo de ações devemos implementar os actionsCreators que devem necessariamente conter um atributo “type”, e que pode ainda conter valores que normalmente são carregados dentro do atributo payload. </w:t>
+      </w:r>
+    </w:p>
+    <w:p>
+      <w:pPr>
+        <w:pStyle w:val="PargrafodaLista"/>
+        <w:jc w:val="center"/>
+      </w:pPr>
+      <w:r>
+        <w:drawing>
+          <wp:inline distT="0" distB="0" distL="0" distR="0" wp14:anchorId="5B789BBD" wp14:editId="53F680D7">
+            <wp:extent cx="2520000" cy="795224"/>
+            <wp:effectExtent l="0" t="0" r="0" b="5080"/>
+            <wp:docPr id="1140304424" name="Imagem 1"/>
+            <wp:cNvGraphicFramePr>
+              <a:graphicFrameLocks xmlns:a="http://schemas.openxmlformats.org/drawingml/2006/main" noChangeAspect="1"/>
+            </wp:cNvGraphicFramePr>
+            <a:graphic xmlns:a="http://schemas.openxmlformats.org/drawingml/2006/main">
+              <a:graphicData uri="http://schemas.openxmlformats.org/drawingml/2006/picture">
+                <pic:pic xmlns:pic="http://schemas.openxmlformats.org/drawingml/2006/picture">
+                  <pic:nvPicPr>
+                    <pic:cNvPr id="1140304424" name=""/>
+                    <pic:cNvPicPr/>
+                  </pic:nvPicPr>
+                  <pic:blipFill>
+                    <a:blip r:embed="rId78"/>
+                    <a:stretch>
+                      <a:fillRect/>
+                    </a:stretch>
+                  </pic:blipFill>
+                  <pic:spPr>
+                    <a:xfrm>
+                      <a:off x="0" y="0"/>
+                      <a:ext cx="2520000" cy="795224"/>
+                    </a:xfrm>
+                    <a:prstGeom prst="rect">
+                      <a:avLst/>
+                    </a:prstGeom>
+                  </pic:spPr>
+                </pic:pic>
+              </a:graphicData>
+            </a:graphic>
+          </wp:inline>
+        </w:drawing>
+      </w:r>
+    </w:p>
+    <w:p>
+      <w:pPr>
+        <w:jc w:val="center"/>
+      </w:pPr>
+    </w:p>
+    <w:p>
+      <w:pPr>
+        <w:jc w:val="center"/>
+        <w:rPr>
+          <w:b/>
+          <w:bCs/>
+        </w:rPr>
+      </w:pPr>
+      <w:r>
+        <w:rPr>
+          <w:b/>
+          <w:bCs/>
+        </w:rPr>
+        <w:t>REDUCERS</w:t>
+      </w:r>
+    </w:p>
+    <w:p>
+      <w:pPr>
+        <w:pStyle w:val="PargrafodaLista"/>
+        <w:numPr>
+          <w:ilvl w:val="0"/>
+          <w:numId w:val="14"/>
+        </w:numPr>
+        <w:jc w:val="both"/>
+      </w:pPr>
+      <w:r>
+        <w:t>O reducer é o responsável por selecionar qual das actions foi acionada pelo evento e direcionar para o seu carregamento correto:</w:t>
+      </w:r>
+    </w:p>
+    <w:p>
+      <w:pPr>
+        <w:pStyle w:val="PargrafodaLista"/>
+        <w:jc w:val="center"/>
+      </w:pPr>
+      <w:r>
+        <w:drawing>
+          <wp:inline distT="0" distB="0" distL="0" distR="0" wp14:anchorId="352F7FBA" wp14:editId="41DF58EA">
+            <wp:extent cx="2520000" cy="1770438"/>
+            <wp:effectExtent l="0" t="0" r="0" b="1270"/>
+            <wp:docPr id="1911225334" name="Imagem 1"/>
+            <wp:cNvGraphicFramePr>
+              <a:graphicFrameLocks xmlns:a="http://schemas.openxmlformats.org/drawingml/2006/main" noChangeAspect="1"/>
+            </wp:cNvGraphicFramePr>
+            <a:graphic xmlns:a="http://schemas.openxmlformats.org/drawingml/2006/main">
+              <a:graphicData uri="http://schemas.openxmlformats.org/drawingml/2006/picture">
+                <pic:pic xmlns:pic="http://schemas.openxmlformats.org/drawingml/2006/picture">
+                  <pic:nvPicPr>
+                    <pic:cNvPr id="1911225334" name=""/>
+                    <pic:cNvPicPr/>
+                  </pic:nvPicPr>
+                  <pic:blipFill>
+                    <a:blip r:embed="rId79"/>
+                    <a:stretch>
+                      <a:fillRect/>
+                    </a:stretch>
+                  </pic:blipFill>
+                  <pic:spPr>
+                    <a:xfrm>
+                      <a:off x="0" y="0"/>
+                      <a:ext cx="2520000" cy="1770438"/>
+                    </a:xfrm>
+                    <a:prstGeom prst="rect">
+                      <a:avLst/>
+                    </a:prstGeom>
+                  </pic:spPr>
+                </pic:pic>
+              </a:graphicData>
+            </a:graphic>
+          </wp:inline>
+        </w:drawing>
+      </w:r>
+    </w:p>
+    <w:p>
+      <w:pPr>
+        <w:pStyle w:val="PargrafodaLista"/>
+        <w:jc w:val="center"/>
+      </w:pPr>
+    </w:p>
+    <w:p>
+      <w:pPr>
+        <w:pStyle w:val="PargrafodaLista"/>
+        <w:jc w:val="center"/>
+        <w:rPr>
+          <w:b/>
+          <w:bCs/>
+        </w:rPr>
+      </w:pPr>
+      <w:r>
+        <w:rPr>
+          <w:b/>
+          <w:bCs/>
+        </w:rPr>
+        <w:t>INTEGRAÇÃO</w:t>
+      </w:r>
+    </w:p>
+    <w:p>
+      <w:pPr>
+        <w:pStyle w:val="PargrafodaLista"/>
+        <w:numPr>
+          <w:ilvl w:val="0"/>
+          <w:numId w:val="14"/>
+        </w:numPr>
+        <w:jc w:val="both"/>
+      </w:pPr>
+      <w:r>
+        <w:t>No arqui</w:t>
+      </w:r>
+      <w:r>
+        <w:t>vo do componente em que formos usar o react-redux devemos realizar o import:</w:t>
+      </w:r>
+    </w:p>
+    <w:p>
+      <w:pPr>
+        <w:pStyle w:val="PargrafodaLista"/>
+        <w:jc w:val="center"/>
+      </w:pPr>
+      <w:r>
+        <w:drawing>
+          <wp:inline distT="0" distB="0" distL="0" distR="0" wp14:anchorId="0FC8BA89" wp14:editId="2E6AAE7E">
+            <wp:extent cx="2520000" cy="168900"/>
+            <wp:effectExtent l="0" t="0" r="0" b="3175"/>
+            <wp:docPr id="329109788" name="Imagem 1"/>
+            <wp:cNvGraphicFramePr>
+              <a:graphicFrameLocks xmlns:a="http://schemas.openxmlformats.org/drawingml/2006/main" noChangeAspect="1"/>
+            </wp:cNvGraphicFramePr>
+            <a:graphic xmlns:a="http://schemas.openxmlformats.org/drawingml/2006/main">
+              <a:graphicData uri="http://schemas.openxmlformats.org/drawingml/2006/picture">
+                <pic:pic xmlns:pic="http://schemas.openxmlformats.org/drawingml/2006/picture">
+                  <pic:nvPicPr>
+                    <pic:cNvPr id="329109788" name=""/>
+                    <pic:cNvPicPr/>
+                  </pic:nvPicPr>
+                  <pic:blipFill>
+                    <a:blip r:embed="rId80"/>
+                    <a:stretch>
+                      <a:fillRect/>
+                    </a:stretch>
+                  </pic:blipFill>
+                  <pic:spPr>
+                    <a:xfrm>
+                      <a:off x="0" y="0"/>
+                      <a:ext cx="2520000" cy="168900"/>
+                    </a:xfrm>
+                    <a:prstGeom prst="rect">
+                      <a:avLst/>
+                    </a:prstGeom>
+                  </pic:spPr>
+                </pic:pic>
+              </a:graphicData>
+            </a:graphic>
+          </wp:inline>
+        </w:drawing>
+      </w:r>
+    </w:p>
+    <w:p>
+      <w:pPr>
+        <w:pStyle w:val="PargrafodaLista"/>
+      </w:pPr>
+      <w:r>
+        <w:t>Bem como os imports dos actions creators necessários.</w:t>
+      </w:r>
+    </w:p>
+    <w:p>
+      <w:pPr>
+        <w:pStyle w:val="PargrafodaLista"/>
+        <w:numPr>
+          <w:ilvl w:val="0"/>
+          <w:numId w:val="14"/>
+        </w:numPr>
+        <w:jc w:val="both"/>
+      </w:pPr>
+      <w:r>
+        <w:t>Para que os valores de estados fiquem disponíveis devemos mapear os estados que iremos usar e retornar para uso na aplicação através de uma função:</w:t>
+      </w:r>
+    </w:p>
+    <w:p>
+      <w:pPr>
+        <w:pStyle w:val="PargrafodaLista"/>
+        <w:jc w:val="center"/>
+      </w:pPr>
+      <w:r>
+        <w:drawing>
+          <wp:inline distT="0" distB="0" distL="0" distR="0" wp14:anchorId="578E304F" wp14:editId="2013C298">
+            <wp:extent cx="2520000" cy="1154371"/>
+            <wp:effectExtent l="0" t="0" r="0" b="8255"/>
+            <wp:docPr id="2048886052" name="Imagem 1"/>
+            <wp:cNvGraphicFramePr>
+              <a:graphicFrameLocks xmlns:a="http://schemas.openxmlformats.org/drawingml/2006/main" noChangeAspect="1"/>
+            </wp:cNvGraphicFramePr>
+            <a:graphic xmlns:a="http://schemas.openxmlformats.org/drawingml/2006/main">
+              <a:graphicData uri="http://schemas.openxmlformats.org/drawingml/2006/picture">
+                <pic:pic xmlns:pic="http://schemas.openxmlformats.org/drawingml/2006/picture">
+                  <pic:nvPicPr>
+                    <pic:cNvPr id="2048886052" name=""/>
+                    <pic:cNvPicPr/>
+                  </pic:nvPicPr>
+                  <pic:blipFill>
+                    <a:blip r:embed="rId81"/>
+                    <a:stretch>
+                      <a:fillRect/>
+                    </a:stretch>
+                  </pic:blipFill>
+                  <pic:spPr>
+                    <a:xfrm>
+                      <a:off x="0" y="0"/>
+                      <a:ext cx="2520000" cy="1154371"/>
+                    </a:xfrm>
+                    <a:prstGeom prst="rect">
+                      <a:avLst/>
+                    </a:prstGeom>
+                  </pic:spPr>
+                </pic:pic>
+              </a:graphicData>
+            </a:graphic>
+          </wp:inline>
+        </w:drawing>
+      </w:r>
+    </w:p>
+    <w:p>
+      <w:pPr>
+        <w:pStyle w:val="PargrafodaLista"/>
+        <w:numPr>
+          <w:ilvl w:val="0"/>
+          <w:numId w:val="14"/>
+        </w:numPr>
+        <w:jc w:val="both"/>
+      </w:pPr>
+      <w:r>
+        <w:t>Da mesma forma devemos mapear as funções que são actionsCreators:</w:t>
+      </w:r>
+    </w:p>
+    <w:p>
+      <w:pPr>
+        <w:pStyle w:val="PargrafodaLista"/>
+        <w:jc w:val="center"/>
+      </w:pPr>
+      <w:r>
+        <w:lastRenderedPageBreak/>
+        <w:drawing>
+          <wp:inline distT="0" distB="0" distL="0" distR="0" wp14:anchorId="664E01BC" wp14:editId="1ADD83A0">
+            <wp:extent cx="3240000" cy="2081564"/>
+            <wp:effectExtent l="0" t="0" r="0" b="0"/>
+            <wp:docPr id="1501446137" name="Imagem 1"/>
+            <wp:cNvGraphicFramePr>
+              <a:graphicFrameLocks xmlns:a="http://schemas.openxmlformats.org/drawingml/2006/main" noChangeAspect="1"/>
+            </wp:cNvGraphicFramePr>
+            <a:graphic xmlns:a="http://schemas.openxmlformats.org/drawingml/2006/main">
+              <a:graphicData uri="http://schemas.openxmlformats.org/drawingml/2006/picture">
+                <pic:pic xmlns:pic="http://schemas.openxmlformats.org/drawingml/2006/picture">
+                  <pic:nvPicPr>
+                    <pic:cNvPr id="1501446137" name=""/>
+                    <pic:cNvPicPr/>
+                  </pic:nvPicPr>
+                  <pic:blipFill>
+                    <a:blip r:embed="rId82"/>
+                    <a:stretch>
+                      <a:fillRect/>
+                    </a:stretch>
+                  </pic:blipFill>
+                  <pic:spPr>
+                    <a:xfrm>
+                      <a:off x="0" y="0"/>
+                      <a:ext cx="3240000" cy="2081564"/>
+                    </a:xfrm>
+                    <a:prstGeom prst="rect">
+                      <a:avLst/>
+                    </a:prstGeom>
+                  </pic:spPr>
+                </pic:pic>
+              </a:graphicData>
+            </a:graphic>
+          </wp:inline>
+        </w:drawing>
+      </w:r>
+    </w:p>
+    <w:p>
+      <w:pPr>
+        <w:pStyle w:val="PargrafodaLista"/>
+      </w:pPr>
+      <w:r>
+        <w:t xml:space="preserve">Estas funções de mapeamento têm estes nomes por padrão </w:t>
+      </w:r>
+    </w:p>
+    <w:p>
+      <w:pPr>
+        <w:pStyle w:val="PargrafodaLista"/>
+        <w:numPr>
+          <w:ilvl w:val="0"/>
+          <w:numId w:val="14"/>
+        </w:numPr>
+        <w:jc w:val="both"/>
+      </w:pPr>
+      <w:r>
+        <w:t>Por fim para que possamos usa-las ao exportar o componente fazemos isso por meio do connect  da seguinte forma:</w:t>
+      </w:r>
+    </w:p>
+    <w:p>
+      <w:pPr>
+        <w:pStyle w:val="PargrafodaLista"/>
+        <w:jc w:val="center"/>
+      </w:pPr>
+      <w:r>
+        <w:drawing>
+          <wp:inline distT="0" distB="0" distL="0" distR="0" wp14:anchorId="61E920F1" wp14:editId="044A99A0">
+            <wp:extent cx="3960000" cy="238886"/>
+            <wp:effectExtent l="0" t="0" r="2540" b="8890"/>
+            <wp:docPr id="617327514" name="Imagem 1"/>
+            <wp:cNvGraphicFramePr>
+              <a:graphicFrameLocks xmlns:a="http://schemas.openxmlformats.org/drawingml/2006/main" noChangeAspect="1"/>
+            </wp:cNvGraphicFramePr>
+            <a:graphic xmlns:a="http://schemas.openxmlformats.org/drawingml/2006/main">
+              <a:graphicData uri="http://schemas.openxmlformats.org/drawingml/2006/picture">
+                <pic:pic xmlns:pic="http://schemas.openxmlformats.org/drawingml/2006/picture">
+                  <pic:nvPicPr>
+                    <pic:cNvPr id="617327514" name=""/>
+                    <pic:cNvPicPr/>
+                  </pic:nvPicPr>
+                  <pic:blipFill>
+                    <a:blip r:embed="rId83"/>
+                    <a:stretch>
+                      <a:fillRect/>
+                    </a:stretch>
+                  </pic:blipFill>
+                  <pic:spPr>
+                    <a:xfrm>
+                      <a:off x="0" y="0"/>
+                      <a:ext cx="3960000" cy="238886"/>
+                    </a:xfrm>
+                    <a:prstGeom prst="rect">
+                      <a:avLst/>
+                    </a:prstGeom>
+                  </pic:spPr>
+                </pic:pic>
+              </a:graphicData>
+            </a:graphic>
+          </wp:inline>
+        </w:drawing>
+      </w:r>
+    </w:p>
+    <w:p>
+      <w:pPr>
+        <w:jc w:val="both"/>
+      </w:pPr>
+    </w:p>
+    <w:p>
+      <w:pPr>
+        <w:jc w:val="both"/>
+      </w:pPr>
+    </w:p>
+    <w:p>
+      <w:pPr>
+        <w:jc w:val="both"/>
+      </w:pPr>
+      <w:r>
+        <w:br w:type="page"/>
+      </w:r>
+    </w:p>
+    <w:p>
+      <w:pPr>
+        <w:jc w:val="both"/>
+      </w:pPr>
+    </w:p>
+    <w:p>
+      <w:pPr>
+        <w:pStyle w:val="Ttulo1"/>
+      </w:pPr>
       <w:bookmarkStart w:id="16" w:name="_Toc130756568"/>
       <w:r>
-        <w:lastRenderedPageBreak/>
         <w:t>Atalhos importantes</w:t>
       </w:r>
       <w:bookmarkEnd w:id="16"/>
@@ -7668,23 +7367,7 @@
               <w:t>Formata todo o código.</w:t>
             </w:r>
             <w:r>
-              <w:t xml:space="preserve"> (quando o </w:t>
-            </w:r>
-            <w:proofErr w:type="spellStart"/>
-            <w:r>
-              <w:t>pretty</w:t>
-            </w:r>
-            <w:proofErr w:type="spellEnd"/>
-            <w:r>
-              <w:t xml:space="preserve"> </w:t>
-            </w:r>
-            <w:proofErr w:type="spellStart"/>
-            <w:r>
-              <w:t>esta</w:t>
-            </w:r>
-            <w:proofErr w:type="spellEnd"/>
-            <w:r>
-              <w:t xml:space="preserve"> instalado)</w:t>
+              <w:t xml:space="preserve"> (quando o pretty esta instalado)</w:t>
             </w:r>
           </w:p>
         </w:tc>
@@ -7713,7 +7396,7 @@
       <w:r>
         <w:t xml:space="preserve">Site com vários exemplos de gradientes: </w:t>
       </w:r>
-      <w:hyperlink r:id="rId75" w:anchor="WhatliesBeyond" w:history="1">
+      <w:hyperlink r:id="rId84" w:anchor="WhatliesBeyond" w:history="1">
         <w:r>
           <w:rPr>
             <w:rStyle w:val="Hyperlink"/>
@@ -7734,15 +7417,7 @@
         </w:numPr>
       </w:pPr>
       <w:r>
-        <w:t xml:space="preserve">A função </w:t>
-      </w:r>
-      <w:proofErr w:type="spellStart"/>
-      <w:r>
-        <w:t>focus</w:t>
-      </w:r>
-      <w:proofErr w:type="spellEnd"/>
-      <w:r>
-        <w:t>() é responsável por focar em determinado elemento HTML.</w:t>
+        <w:t>A função focus() é responsável por focar em determinado elemento HTML.</w:t>
       </w:r>
     </w:p>
     <w:p>
@@ -7756,7 +7431,7 @@
       <w:r>
         <w:t xml:space="preserve">Biblioteca de ícones prática </w:t>
       </w:r>
-      <w:hyperlink r:id="rId76" w:history="1">
+      <w:hyperlink r:id="rId85" w:history="1">
         <w:r>
           <w:rPr>
             <w:rStyle w:val="Hyperlink"/>
@@ -8578,9 +8253,122 @@
     </w:lvl>
   </w:abstractNum>
   <w:abstractNum w:abstractNumId="8" w15:restartNumberingAfterBreak="0">
+    <w:nsid w:val="4B9B2FC0"/>
+    <w:multiLevelType w:val="hybridMultilevel"/>
+    <w:tmpl w:val="27320F74"/>
+    <w:lvl w:ilvl="0" w:tplc="04160001">
+      <w:start w:val="1"/>
+      <w:numFmt w:val="bullet"/>
+      <w:lvlText w:val=""/>
+      <w:lvlJc w:val="left"/>
+      <w:pPr>
+        <w:ind w:left="3600" w:hanging="360"/>
+      </w:pPr>
+      <w:rPr>
+        <w:rFonts w:ascii="Symbol" w:hAnsi="Symbol" w:hint="default"/>
+      </w:rPr>
+    </w:lvl>
+    <w:lvl w:ilvl="1" w:tplc="04160003" w:tentative="1">
+      <w:start w:val="1"/>
+      <w:numFmt w:val="bullet"/>
+      <w:lvlText w:val="o"/>
+      <w:lvlJc w:val="left"/>
+      <w:pPr>
+        <w:ind w:left="4320" w:hanging="360"/>
+      </w:pPr>
+      <w:rPr>
+        <w:rFonts w:ascii="Courier New" w:hAnsi="Courier New" w:cs="Courier New" w:hint="default"/>
+      </w:rPr>
+    </w:lvl>
+    <w:lvl w:ilvl="2" w:tplc="04160005" w:tentative="1">
+      <w:start w:val="1"/>
+      <w:numFmt w:val="bullet"/>
+      <w:lvlText w:val=""/>
+      <w:lvlJc w:val="left"/>
+      <w:pPr>
+        <w:ind w:left="5040" w:hanging="360"/>
+      </w:pPr>
+      <w:rPr>
+        <w:rFonts w:ascii="Wingdings" w:hAnsi="Wingdings" w:hint="default"/>
+      </w:rPr>
+    </w:lvl>
+    <w:lvl w:ilvl="3" w:tplc="04160001" w:tentative="1">
+      <w:start w:val="1"/>
+      <w:numFmt w:val="bullet"/>
+      <w:lvlText w:val=""/>
+      <w:lvlJc w:val="left"/>
+      <w:pPr>
+        <w:ind w:left="5760" w:hanging="360"/>
+      </w:pPr>
+      <w:rPr>
+        <w:rFonts w:ascii="Symbol" w:hAnsi="Symbol" w:hint="default"/>
+      </w:rPr>
+    </w:lvl>
+    <w:lvl w:ilvl="4" w:tplc="04160003" w:tentative="1">
+      <w:start w:val="1"/>
+      <w:numFmt w:val="bullet"/>
+      <w:lvlText w:val="o"/>
+      <w:lvlJc w:val="left"/>
+      <w:pPr>
+        <w:ind w:left="6480" w:hanging="360"/>
+      </w:pPr>
+      <w:rPr>
+        <w:rFonts w:ascii="Courier New" w:hAnsi="Courier New" w:cs="Courier New" w:hint="default"/>
+      </w:rPr>
+    </w:lvl>
+    <w:lvl w:ilvl="5" w:tplc="04160005" w:tentative="1">
+      <w:start w:val="1"/>
+      <w:numFmt w:val="bullet"/>
+      <w:lvlText w:val=""/>
+      <w:lvlJc w:val="left"/>
+      <w:pPr>
+        <w:ind w:left="7200" w:hanging="360"/>
+      </w:pPr>
+      <w:rPr>
+        <w:rFonts w:ascii="Wingdings" w:hAnsi="Wingdings" w:hint="default"/>
+      </w:rPr>
+    </w:lvl>
+    <w:lvl w:ilvl="6" w:tplc="04160001" w:tentative="1">
+      <w:start w:val="1"/>
+      <w:numFmt w:val="bullet"/>
+      <w:lvlText w:val=""/>
+      <w:lvlJc w:val="left"/>
+      <w:pPr>
+        <w:ind w:left="7920" w:hanging="360"/>
+      </w:pPr>
+      <w:rPr>
+        <w:rFonts w:ascii="Symbol" w:hAnsi="Symbol" w:hint="default"/>
+      </w:rPr>
+    </w:lvl>
+    <w:lvl w:ilvl="7" w:tplc="04160003" w:tentative="1">
+      <w:start w:val="1"/>
+      <w:numFmt w:val="bullet"/>
+      <w:lvlText w:val="o"/>
+      <w:lvlJc w:val="left"/>
+      <w:pPr>
+        <w:ind w:left="8640" w:hanging="360"/>
+      </w:pPr>
+      <w:rPr>
+        <w:rFonts w:ascii="Courier New" w:hAnsi="Courier New" w:cs="Courier New" w:hint="default"/>
+      </w:rPr>
+    </w:lvl>
+    <w:lvl w:ilvl="8" w:tplc="04160005" w:tentative="1">
+      <w:start w:val="1"/>
+      <w:numFmt w:val="bullet"/>
+      <w:lvlText w:val=""/>
+      <w:lvlJc w:val="left"/>
+      <w:pPr>
+        <w:ind w:left="9360" w:hanging="360"/>
+      </w:pPr>
+      <w:rPr>
+        <w:rFonts w:ascii="Wingdings" w:hAnsi="Wingdings" w:hint="default"/>
+      </w:rPr>
+    </w:lvl>
+  </w:abstractNum>
+  <w:abstractNum w:abstractNumId="9" w15:restartNumberingAfterBreak="0">
     <w:nsid w:val="67EE5518"/>
     <w:multiLevelType w:val="hybridMultilevel"/>
-    <w:tmpl w:val="07CA09A0"/>
+    <w:tmpl w:val="60C4C6AA"/>
     <w:lvl w:ilvl="0" w:tplc="0416000F">
       <w:start w:val="1"/>
       <w:numFmt w:val="decimal"/>
@@ -8663,7 +8451,7 @@
       </w:pPr>
     </w:lvl>
   </w:abstractNum>
-  <w:abstractNum w:abstractNumId="9" w15:restartNumberingAfterBreak="0">
+  <w:abstractNum w:abstractNumId="10" w15:restartNumberingAfterBreak="0">
     <w:nsid w:val="6B101E10"/>
     <w:multiLevelType w:val="hybridMultilevel"/>
     <w:tmpl w:val="149AD0CA"/>
@@ -8749,7 +8537,93 @@
       </w:pPr>
     </w:lvl>
   </w:abstractNum>
-  <w:abstractNum w:abstractNumId="10" w15:restartNumberingAfterBreak="0">
+  <w:abstractNum w:abstractNumId="11" w15:restartNumberingAfterBreak="0">
+    <w:nsid w:val="6C0E1695"/>
+    <w:multiLevelType w:val="hybridMultilevel"/>
+    <w:tmpl w:val="73F88FC2"/>
+    <w:lvl w:ilvl="0" w:tplc="FFFFFFFF">
+      <w:start w:val="1"/>
+      <w:numFmt w:val="decimal"/>
+      <w:lvlText w:val="%1."/>
+      <w:lvlJc w:val="left"/>
+      <w:pPr>
+        <w:ind w:left="720" w:hanging="360"/>
+      </w:pPr>
+    </w:lvl>
+    <w:lvl w:ilvl="1" w:tplc="FFFFFFFF" w:tentative="1">
+      <w:start w:val="1"/>
+      <w:numFmt w:val="lowerLetter"/>
+      <w:lvlText w:val="%2."/>
+      <w:lvlJc w:val="left"/>
+      <w:pPr>
+        <w:ind w:left="1440" w:hanging="360"/>
+      </w:pPr>
+    </w:lvl>
+    <w:lvl w:ilvl="2" w:tplc="FFFFFFFF" w:tentative="1">
+      <w:start w:val="1"/>
+      <w:numFmt w:val="lowerRoman"/>
+      <w:lvlText w:val="%3."/>
+      <w:lvlJc w:val="right"/>
+      <w:pPr>
+        <w:ind w:left="2160" w:hanging="180"/>
+      </w:pPr>
+    </w:lvl>
+    <w:lvl w:ilvl="3" w:tplc="FFFFFFFF" w:tentative="1">
+      <w:start w:val="1"/>
+      <w:numFmt w:val="decimal"/>
+      <w:lvlText w:val="%4."/>
+      <w:lvlJc w:val="left"/>
+      <w:pPr>
+        <w:ind w:left="2880" w:hanging="360"/>
+      </w:pPr>
+    </w:lvl>
+    <w:lvl w:ilvl="4" w:tplc="FFFFFFFF" w:tentative="1">
+      <w:start w:val="1"/>
+      <w:numFmt w:val="lowerLetter"/>
+      <w:lvlText w:val="%5."/>
+      <w:lvlJc w:val="left"/>
+      <w:pPr>
+        <w:ind w:left="3600" w:hanging="360"/>
+      </w:pPr>
+    </w:lvl>
+    <w:lvl w:ilvl="5" w:tplc="FFFFFFFF" w:tentative="1">
+      <w:start w:val="1"/>
+      <w:numFmt w:val="lowerRoman"/>
+      <w:lvlText w:val="%6."/>
+      <w:lvlJc w:val="right"/>
+      <w:pPr>
+        <w:ind w:left="4320" w:hanging="180"/>
+      </w:pPr>
+    </w:lvl>
+    <w:lvl w:ilvl="6" w:tplc="FFFFFFFF" w:tentative="1">
+      <w:start w:val="1"/>
+      <w:numFmt w:val="decimal"/>
+      <w:lvlText w:val="%7."/>
+      <w:lvlJc w:val="left"/>
+      <w:pPr>
+        <w:ind w:left="5040" w:hanging="360"/>
+      </w:pPr>
+    </w:lvl>
+    <w:lvl w:ilvl="7" w:tplc="FFFFFFFF" w:tentative="1">
+      <w:start w:val="1"/>
+      <w:numFmt w:val="lowerLetter"/>
+      <w:lvlText w:val="%8."/>
+      <w:lvlJc w:val="left"/>
+      <w:pPr>
+        <w:ind w:left="5760" w:hanging="360"/>
+      </w:pPr>
+    </w:lvl>
+    <w:lvl w:ilvl="8" w:tplc="FFFFFFFF" w:tentative="1">
+      <w:start w:val="1"/>
+      <w:numFmt w:val="lowerRoman"/>
+      <w:lvlText w:val="%9."/>
+      <w:lvlJc w:val="right"/>
+      <w:pPr>
+        <w:ind w:left="6480" w:hanging="180"/>
+      </w:pPr>
+    </w:lvl>
+  </w:abstractNum>
+  <w:abstractNum w:abstractNumId="12" w15:restartNumberingAfterBreak="0">
     <w:nsid w:val="77264537"/>
     <w:multiLevelType w:val="hybridMultilevel"/>
     <w:tmpl w:val="0D56DD1A"/>
@@ -8862,7 +8736,7 @@
       </w:rPr>
     </w:lvl>
   </w:abstractNum>
-  <w:abstractNum w:abstractNumId="11" w15:restartNumberingAfterBreak="0">
+  <w:abstractNum w:abstractNumId="13" w15:restartNumberingAfterBreak="0">
     <w:nsid w:val="7D8D7056"/>
     <w:multiLevelType w:val="hybridMultilevel"/>
     <w:tmpl w:val="C616E438"/>
@@ -8949,10 +8823,10 @@
     </w:lvl>
   </w:abstractNum>
   <w:num w:numId="1" w16cid:durableId="1984770073">
-    <w:abstractNumId w:val="9"/>
+    <w:abstractNumId w:val="10"/>
   </w:num>
   <w:num w:numId="2" w16cid:durableId="940377821">
-    <w:abstractNumId w:val="11"/>
+    <w:abstractNumId w:val="13"/>
   </w:num>
   <w:num w:numId="3" w16cid:durableId="1154949245">
     <w:abstractNumId w:val="2"/>
@@ -8967,7 +8841,7 @@
     <w:abstractNumId w:val="6"/>
   </w:num>
   <w:num w:numId="7" w16cid:durableId="378941812">
-    <w:abstractNumId w:val="8"/>
+    <w:abstractNumId w:val="9"/>
   </w:num>
   <w:num w:numId="8" w16cid:durableId="1589997669">
     <w:abstractNumId w:val="0"/>
@@ -8976,13 +8850,19 @@
     <w:abstractNumId w:val="5"/>
   </w:num>
   <w:num w:numId="10" w16cid:durableId="721489029">
-    <w:abstractNumId w:val="10"/>
+    <w:abstractNumId w:val="12"/>
   </w:num>
   <w:num w:numId="11" w16cid:durableId="47076568">
     <w:abstractNumId w:val="7"/>
   </w:num>
   <w:num w:numId="12" w16cid:durableId="900751166">
     <w:abstractNumId w:val="1"/>
+  </w:num>
+  <w:num w:numId="13" w16cid:durableId="694618117">
+    <w:abstractNumId w:val="8"/>
+  </w:num>
+  <w:num w:numId="14" w16cid:durableId="322856368">
+    <w:abstractNumId w:val="11"/>
   </w:num>
 </w:numbering>
 </file>

--- a/Documentos/React.docx
+++ b/Documentos/React.docx
@@ -38,7 +38,43 @@
           <w:color w:val="5A5A5A" w:themeColor="text1" w:themeTint="A5"/>
           <w:spacing w:val="15"/>
         </w:rPr>
-        <w:t>Curso React + Redux: Fundamentos e 2 Apps do Absoluto ZERO!</w:t>
+        <w:t xml:space="preserve">Curso </w:t>
+      </w:r>
+      <w:proofErr w:type="spellStart"/>
+      <w:r>
+        <w:rPr>
+          <w:rFonts w:eastAsiaTheme="minorEastAsia"/>
+          <w:color w:val="5A5A5A" w:themeColor="text1" w:themeTint="A5"/>
+          <w:spacing w:val="15"/>
+        </w:rPr>
+        <w:t>React</w:t>
+      </w:r>
+      <w:proofErr w:type="spellEnd"/>
+      <w:r>
+        <w:rPr>
+          <w:rFonts w:eastAsiaTheme="minorEastAsia"/>
+          <w:color w:val="5A5A5A" w:themeColor="text1" w:themeTint="A5"/>
+          <w:spacing w:val="15"/>
+        </w:rPr>
+        <w:t xml:space="preserve"> + </w:t>
+      </w:r>
+      <w:proofErr w:type="spellStart"/>
+      <w:r>
+        <w:rPr>
+          <w:rFonts w:eastAsiaTheme="minorEastAsia"/>
+          <w:color w:val="5A5A5A" w:themeColor="text1" w:themeTint="A5"/>
+          <w:spacing w:val="15"/>
+        </w:rPr>
+        <w:t>Redux</w:t>
+      </w:r>
+      <w:proofErr w:type="spellEnd"/>
+      <w:r>
+        <w:rPr>
+          <w:rFonts w:eastAsiaTheme="minorEastAsia"/>
+          <w:color w:val="5A5A5A" w:themeColor="text1" w:themeTint="A5"/>
+          <w:spacing w:val="15"/>
+        </w:rPr>
+        <w:t>: Fundamentos e 2 Apps do Absoluto ZERO!</w:t>
       </w:r>
     </w:p>
     <w:p>
@@ -1362,9 +1398,14 @@
       <w:bookmarkStart w:id="0" w:name="_Toc130756552"/>
       <w:r>
         <w:lastRenderedPageBreak/>
-        <w:t>Fundamentos do React</w:t>
+        <w:t xml:space="preserve">Fundamentos do </w:t>
+      </w:r>
+      <w:proofErr w:type="spellStart"/>
+      <w:r>
+        <w:t>React</w:t>
       </w:r>
       <w:bookmarkEnd w:id="0"/>
+      <w:proofErr w:type="spellEnd"/>
     </w:p>
     <w:p/>
     <w:p>
@@ -1394,11 +1435,47 @@
                 <w:color w:val="4472C4" w:themeColor="accent1"/>
               </w:rPr>
             </w:pPr>
+            <w:proofErr w:type="spellStart"/>
             <w:r>
               <w:rPr>
                 <w:color w:val="4472C4" w:themeColor="accent1"/>
               </w:rPr>
-              <w:t>npx create-react-app &lt;nome da pasta&gt;</w:t>
+              <w:t>npx</w:t>
+            </w:r>
+            <w:proofErr w:type="spellEnd"/>
+            <w:r>
+              <w:rPr>
+                <w:color w:val="4472C4" w:themeColor="accent1"/>
+              </w:rPr>
+              <w:t xml:space="preserve"> </w:t>
+            </w:r>
+            <w:proofErr w:type="spellStart"/>
+            <w:r>
+              <w:rPr>
+                <w:color w:val="4472C4" w:themeColor="accent1"/>
+              </w:rPr>
+              <w:t>create</w:t>
+            </w:r>
+            <w:proofErr w:type="spellEnd"/>
+            <w:r>
+              <w:rPr>
+                <w:color w:val="4472C4" w:themeColor="accent1"/>
+              </w:rPr>
+              <w:t>-</w:t>
+            </w:r>
+            <w:proofErr w:type="spellStart"/>
+            <w:r>
+              <w:rPr>
+                <w:color w:val="4472C4" w:themeColor="accent1"/>
+              </w:rPr>
+              <w:t>react</w:t>
+            </w:r>
+            <w:proofErr w:type="spellEnd"/>
+            <w:r>
+              <w:rPr>
+                <w:color w:val="4472C4" w:themeColor="accent1"/>
+              </w:rPr>
+              <w:t>-app &lt;nome da pasta&gt;</w:t>
             </w:r>
           </w:p>
         </w:tc>
@@ -1411,8 +1488,13 @@
               <w:jc w:val="both"/>
             </w:pPr>
             <w:r>
-              <w:t>Cria o setup inicial para um projeto em React</w:t>
-            </w:r>
+              <w:t xml:space="preserve">Cria o setup inicial para um projeto em </w:t>
+            </w:r>
+            <w:proofErr w:type="spellStart"/>
+            <w:r>
+              <w:t>React</w:t>
+            </w:r>
+            <w:proofErr w:type="spellEnd"/>
           </w:p>
         </w:tc>
       </w:tr>
@@ -1428,11 +1510,19 @@
                 <w:color w:val="4472C4" w:themeColor="accent1"/>
               </w:rPr>
             </w:pPr>
+            <w:proofErr w:type="spellStart"/>
             <w:r>
               <w:rPr>
                 <w:color w:val="4472C4" w:themeColor="accent1"/>
               </w:rPr>
-              <w:t>npm start</w:t>
+              <w:t>npm</w:t>
+            </w:r>
+            <w:proofErr w:type="spellEnd"/>
+            <w:r>
+              <w:rPr>
+                <w:color w:val="4472C4" w:themeColor="accent1"/>
+              </w:rPr>
+              <w:t xml:space="preserve"> start</w:t>
             </w:r>
           </w:p>
         </w:tc>
@@ -1461,7 +1551,15 @@
         </w:numPr>
       </w:pPr>
       <w:r>
-        <w:t>Excluir todos os arquivos da pasta src.</w:t>
+        <w:t xml:space="preserve">Excluir todos os arquivos da pasta </w:t>
+      </w:r>
+      <w:proofErr w:type="spellStart"/>
+      <w:r>
+        <w:t>src</w:t>
+      </w:r>
+      <w:proofErr w:type="spellEnd"/>
+      <w:r>
+        <w:t>.</w:t>
       </w:r>
     </w:p>
     <w:p>
@@ -1485,8 +1583,13 @@
         </w:numPr>
       </w:pPr>
       <w:r>
-        <w:t>Dentro do index fazer os imports</w:t>
-      </w:r>
+        <w:t xml:space="preserve">Dentro do index fazer os </w:t>
+      </w:r>
+      <w:proofErr w:type="spellStart"/>
+      <w:r>
+        <w:t>imports</w:t>
+      </w:r>
+      <w:proofErr w:type="spellEnd"/>
     </w:p>
     <w:p>
       <w:pPr>
@@ -1541,8 +1644,13 @@
           <w:numId w:val="3"/>
         </w:numPr>
       </w:pPr>
-      <w:r>
-        <w:t>ReactDOM – Usado para renderizar elementos na tela.</w:t>
+      <w:proofErr w:type="spellStart"/>
+      <w:r>
+        <w:t>ReactDOM</w:t>
+      </w:r>
+      <w:proofErr w:type="spellEnd"/>
+      <w:r>
+        <w:t xml:space="preserve"> – Usado para renderizar elementos na tela.</w:t>
       </w:r>
     </w:p>
     <w:p>
@@ -1615,7 +1723,15 @@
     <w:p/>
     <w:p>
       <w:r>
-        <w:t>Para carregar um estilo basta fazer o import do arquivo da seguinte forma:</w:t>
+        <w:t xml:space="preserve">Para carregar um estilo basta fazer o </w:t>
+      </w:r>
+      <w:proofErr w:type="spellStart"/>
+      <w:r>
+        <w:t>import</w:t>
+      </w:r>
+      <w:proofErr w:type="spellEnd"/>
+      <w:r>
+        <w:t xml:space="preserve"> do arquivo da seguinte forma:</w:t>
       </w:r>
     </w:p>
     <w:p>
@@ -1737,7 +1853,15 @@
         <w:jc w:val="both"/>
       </w:pPr>
       <w:r>
-        <w:t>No arquivo que irá receber o componente o index.js primeiro devemos fazer o import dessa função</w:t>
+        <w:t xml:space="preserve">No arquivo que irá receber o componente o index.js primeiro devemos fazer o </w:t>
+      </w:r>
+      <w:proofErr w:type="spellStart"/>
+      <w:r>
+        <w:t>import</w:t>
+      </w:r>
+      <w:proofErr w:type="spellEnd"/>
+      <w:r>
+        <w:t xml:space="preserve"> dessa função</w:t>
       </w:r>
     </w:p>
     <w:p>
@@ -1805,7 +1929,15 @@
         <w:t xml:space="preserve"> </w:t>
       </w:r>
       <w:r>
-        <w:t>O nome usado no import não é necessariamente o nome da função exportada.</w:t>
+        <w:t xml:space="preserve">O nome usado no </w:t>
+      </w:r>
+      <w:proofErr w:type="spellStart"/>
+      <w:r>
+        <w:t>import</w:t>
+      </w:r>
+      <w:proofErr w:type="spellEnd"/>
+      <w:r>
+        <w:t xml:space="preserve"> não é necessariamente o nome da função exportada.</w:t>
       </w:r>
     </w:p>
     <w:p>
@@ -1876,7 +2008,23 @@
         <w:t>OBS.:</w:t>
       </w:r>
       <w:r>
-        <w:t xml:space="preserve"> Para usar o JSX dentro de um componente é necessário o import do React dentro do componente.</w:t>
+        <w:t xml:space="preserve"> Para usar o JSX dentro de um componente é necessário o </w:t>
+      </w:r>
+      <w:proofErr w:type="spellStart"/>
+      <w:r>
+        <w:t>import</w:t>
+      </w:r>
+      <w:proofErr w:type="spellEnd"/>
+      <w:r>
+        <w:t xml:space="preserve"> do </w:t>
+      </w:r>
+      <w:proofErr w:type="spellStart"/>
+      <w:r>
+        <w:t>React</w:t>
+      </w:r>
+      <w:proofErr w:type="spellEnd"/>
+      <w:r>
+        <w:t xml:space="preserve"> dentro do componente.</w:t>
       </w:r>
     </w:p>
     <w:p>
@@ -2014,7 +2162,15 @@
         <w:jc w:val="both"/>
       </w:pPr>
       <w:r>
-        <w:t>Para aplicar uma classe a um elemento a tag usado deve ser className no lugar onde usualmente seria Class.</w:t>
+        <w:t xml:space="preserve">Para aplicar uma classe a um elemento a tag usado deve ser </w:t>
+      </w:r>
+      <w:proofErr w:type="spellStart"/>
+      <w:r>
+        <w:t>className</w:t>
+      </w:r>
+      <w:proofErr w:type="spellEnd"/>
+      <w:r>
+        <w:t xml:space="preserve"> no lugar onde usualmente seria Class.</w:t>
       </w:r>
     </w:p>
     <w:p>
@@ -2038,10 +2194,26 @@
     </w:p>
     <w:p>
       <w:r>
-        <w:t>Para adicionar um componente que tenha sido passado como uma props para o elemento que estar sendo usado no momento</w:t>
-      </w:r>
-      <w:r>
-        <w:t>, basta usar o argumento de children. Exemplo:</w:t>
+        <w:t xml:space="preserve">Para adicionar um componente que tenha sido passado como uma </w:t>
+      </w:r>
+      <w:proofErr w:type="spellStart"/>
+      <w:r>
+        <w:t>props</w:t>
+      </w:r>
+      <w:proofErr w:type="spellEnd"/>
+      <w:r>
+        <w:t xml:space="preserve"> para o elemento que estar sendo usado no momento</w:t>
+      </w:r>
+      <w:r>
+        <w:t xml:space="preserve">, basta usar o argumento de </w:t>
+      </w:r>
+      <w:proofErr w:type="spellStart"/>
+      <w:r>
+        <w:t>children</w:t>
+      </w:r>
+      <w:proofErr w:type="spellEnd"/>
+      <w:r>
+        <w:t>. Exemplo:</w:t>
       </w:r>
     </w:p>
     <w:p>
@@ -2099,7 +2271,15 @@
         <w:jc w:val="both"/>
       </w:pPr>
       <w:r>
-        <w:t>Quando os componentes estão aninhados é possível passar a propriedade de um componente pai diretamente para um componente por meio dos spreads operators:</w:t>
+        <w:t xml:space="preserve">Quando os componentes estão aninhados é possível passar a propriedade de um componente pai diretamente para um componente por meio dos spreads </w:t>
+      </w:r>
+      <w:proofErr w:type="spellStart"/>
+      <w:r>
+        <w:t>operators</w:t>
+      </w:r>
+      <w:proofErr w:type="spellEnd"/>
+      <w:r>
+        <w:t>:</w:t>
       </w:r>
     </w:p>
     <w:p>
@@ -2219,13 +2399,45 @@
         <w:jc w:val="both"/>
       </w:pPr>
       <w:r>
-        <w:t>Isso gera um problema pois não conseguimos ter acesso direto as props do componente pai para solucionar isso de</w:t>
-      </w:r>
-      <w:r>
-        <w:t xml:space="preserve">vemos primeiro dentro da div principal do componente pai </w:t>
-      </w:r>
-      <w:r>
-        <w:t>abrir um bloco de javaScript e passar o método cloneElement que irá pegar o elemento filho e também as propriedades do elemento pai e montar como elemento único:</w:t>
+        <w:t xml:space="preserve">Isso gera um problema pois não conseguimos ter acesso direto as </w:t>
+      </w:r>
+      <w:proofErr w:type="spellStart"/>
+      <w:r>
+        <w:t>props</w:t>
+      </w:r>
+      <w:proofErr w:type="spellEnd"/>
+      <w:r>
+        <w:t xml:space="preserve"> do componente pai para solucionar isso de</w:t>
+      </w:r>
+      <w:r>
+        <w:t xml:space="preserve">vemos primeiro dentro da </w:t>
+      </w:r>
+      <w:proofErr w:type="spellStart"/>
+      <w:r>
+        <w:t>div</w:t>
+      </w:r>
+      <w:proofErr w:type="spellEnd"/>
+      <w:r>
+        <w:t xml:space="preserve"> principal do componente pai </w:t>
+      </w:r>
+      <w:r>
+        <w:t xml:space="preserve">abrir um bloco de </w:t>
+      </w:r>
+      <w:proofErr w:type="spellStart"/>
+      <w:r>
+        <w:t>javaScript</w:t>
+      </w:r>
+      <w:proofErr w:type="spellEnd"/>
+      <w:r>
+        <w:t xml:space="preserve"> e passar o método </w:t>
+      </w:r>
+      <w:proofErr w:type="spellStart"/>
+      <w:r>
+        <w:t>cloneElement</w:t>
+      </w:r>
+      <w:proofErr w:type="spellEnd"/>
+      <w:r>
+        <w:t xml:space="preserve"> que irá pegar o elemento filho e também as propriedades do elemento pai e montar como elemento único:</w:t>
       </w:r>
     </w:p>
     <w:p>
@@ -2398,7 +2610,25 @@
     <w:p/>
     <w:p>
       <w:r>
-        <w:t>Para passar o estilo de forma dinâmica para um componente devemos criar um objeto que ira armazenar as configurações necessárias e depois passar esse objeto dentro da tag como um atributo de style.</w:t>
+        <w:t xml:space="preserve">Para passar o estilo de forma dinâmica para um componente devemos criar um objeto que </w:t>
+      </w:r>
+      <w:proofErr w:type="spellStart"/>
+      <w:proofErr w:type="gramStart"/>
+      <w:r>
+        <w:t>ira</w:t>
+      </w:r>
+      <w:proofErr w:type="spellEnd"/>
+      <w:proofErr w:type="gramEnd"/>
+      <w:r>
+        <w:t xml:space="preserve"> armazenar as configurações necessárias e depois passar esse objeto dentro da tag como um atributo de </w:t>
+      </w:r>
+      <w:proofErr w:type="spellStart"/>
+      <w:r>
+        <w:t>style</w:t>
+      </w:r>
+      <w:proofErr w:type="spellEnd"/>
+      <w:r>
+        <w:t>.</w:t>
       </w:r>
     </w:p>
     <w:p>
@@ -2496,7 +2726,23 @@
         <w:jc w:val="both"/>
       </w:pPr>
       <w:r>
-        <w:t>Entretanto é necessário que sejam feitas algumas alterações em atributos que usa hífen como por exemplo background-color pois o js não aceita variáveis com hifens para isso unimos a palavra e passamos a utilizar camel case.</w:t>
+        <w:t xml:space="preserve">Entretanto é necessário que sejam feitas algumas alterações em atributos que usa hífen como por exemplo background-color pois o </w:t>
+      </w:r>
+      <w:proofErr w:type="spellStart"/>
+      <w:r>
+        <w:t>js</w:t>
+      </w:r>
+      <w:proofErr w:type="spellEnd"/>
+      <w:r>
+        <w:t xml:space="preserve"> não aceita variáveis com hifens para isso unimos a palavra e passamos a utilizar </w:t>
+      </w:r>
+      <w:proofErr w:type="spellStart"/>
+      <w:r>
+        <w:t>camel</w:t>
+      </w:r>
+      <w:proofErr w:type="spellEnd"/>
+      <w:r>
+        <w:t xml:space="preserve"> case.</w:t>
       </w:r>
     </w:p>
     <w:p>
@@ -2695,7 +2941,15 @@
         <w:jc w:val="both"/>
       </w:pPr>
       <w:r>
-        <w:t>É aquela que acontece por meio das props.</w:t>
+        <w:t xml:space="preserve">É aquela que acontece por meio das </w:t>
+      </w:r>
+      <w:proofErr w:type="spellStart"/>
+      <w:r>
+        <w:t>props</w:t>
+      </w:r>
+      <w:proofErr w:type="spellEnd"/>
+      <w:r>
+        <w:t>.</w:t>
       </w:r>
       <w:r>
         <w:t xml:space="preserve"> Como visto na seção “</w:t>
@@ -2725,14 +2979,27 @@
         <w:jc w:val="both"/>
       </w:pPr>
       <w:r>
-        <w:t>Consiste em passar informações do componente filho para o componente pai, logo como não existe uma referência direta como as props a comunicação é feita de forma diferente.</w:t>
+        <w:t xml:space="preserve">Consiste em passar informações do componente filho para o componente pai, logo como não existe uma referência direta como as </w:t>
+      </w:r>
+      <w:proofErr w:type="spellStart"/>
+      <w:r>
+        <w:t>props</w:t>
+      </w:r>
+      <w:proofErr w:type="spellEnd"/>
+      <w:r>
+        <w:t xml:space="preserve"> a comunicação é feita de forma diferente.</w:t>
       </w:r>
       <w:r>
         <w:t xml:space="preserve"> Por meio da criação de uma função, de forma que uma função criada dentro de um elemento pai é passado para o elemento filho e quando essa função é chamada devolve os atributos desejados para o componente pai.</w:t>
       </w:r>
       <w:r>
-        <w:t xml:space="preserve"> Essa função é conhecida como CallBack</w:t>
-      </w:r>
+        <w:t xml:space="preserve"> Essa função é conhecida como </w:t>
+      </w:r>
+      <w:proofErr w:type="spellStart"/>
+      <w:r>
+        <w:t>CallBack</w:t>
+      </w:r>
+      <w:proofErr w:type="spellEnd"/>
     </w:p>
     <w:p>
       <w:pPr>
@@ -2907,7 +3174,31 @@
         <w:jc w:val="both"/>
       </w:pPr>
       <w:r>
-        <w:t xml:space="preserve">Como explicado logo acima o componente de estado é usado para monitorar quando algo é alterado, isto é, criar um estado para o componente.  Para usar esse tipo de componente é necessário fazer o import do useState: </w:t>
+        <w:t xml:space="preserve">Como explicado logo acima o componente de estado é usado para monitorar quando algo </w:t>
+      </w:r>
+      <w:proofErr w:type="spellStart"/>
+      <w:r>
+        <w:t>é</w:t>
+      </w:r>
+      <w:proofErr w:type="spellEnd"/>
+      <w:r>
+        <w:t xml:space="preserve"> alterado, isto é, criar um estado para o componente.  Para usar esse tipo de componente é necessário fazer o </w:t>
+      </w:r>
+      <w:proofErr w:type="spellStart"/>
+      <w:r>
+        <w:t>import</w:t>
+      </w:r>
+      <w:proofErr w:type="spellEnd"/>
+      <w:r>
+        <w:t xml:space="preserve"> do </w:t>
+      </w:r>
+      <w:proofErr w:type="spellStart"/>
+      <w:r>
+        <w:t>useState</w:t>
+      </w:r>
+      <w:proofErr w:type="spellEnd"/>
+      <w:r>
+        <w:t xml:space="preserve">: </w:t>
       </w:r>
     </w:p>
     <w:p>
@@ -2967,7 +3258,15 @@
         <w:jc w:val="both"/>
       </w:pPr>
       <w:r>
-        <w:t xml:space="preserve">A partir do useState podemos configurar um valor inicial a uma variável e também nomear uma função que será responsável por atualizar o valor dessa variável: </w:t>
+        <w:t xml:space="preserve">A partir do </w:t>
+      </w:r>
+      <w:proofErr w:type="spellStart"/>
+      <w:r>
+        <w:t>useState</w:t>
+      </w:r>
+      <w:proofErr w:type="spellEnd"/>
+      <w:r>
+        <w:t xml:space="preserve"> podemos configurar um valor inicial a uma variável e também nomear uma função que será responsável por atualizar o valor dessa variável: </w:t>
       </w:r>
     </w:p>
     <w:p>
@@ -3089,7 +3388,15 @@
     </w:p>
     <w:p>
       <w:r>
-        <w:t>Para que a mudança seja implementada é preciso que a função do onChange seja chamada e altere o valor da própria variável exibida em tela.</w:t>
+        <w:t xml:space="preserve">Para que a mudança seja implementada é preciso que a função do </w:t>
+      </w:r>
+      <w:proofErr w:type="spellStart"/>
+      <w:r>
+        <w:t>onChange</w:t>
+      </w:r>
+      <w:proofErr w:type="spellEnd"/>
+      <w:r>
+        <w:t xml:space="preserve"> seja chamada e altere o valor da própria variável exibida em tela.</w:t>
       </w:r>
     </w:p>
     <w:p>
@@ -3210,10 +3517,34 @@
     </w:p>
     <w:p>
       <w:r>
-        <w:t xml:space="preserve">Sendo necessário o uso da library Component e da função render que irá informar aquele que deve ser </w:t>
-      </w:r>
-      <w:r>
-        <w:t>exibido. Os valores dos componentes Pai (props) ficam disponíveis de uma forma diferente:</w:t>
+        <w:t xml:space="preserve">Sendo necessário o uso da </w:t>
+      </w:r>
+      <w:proofErr w:type="spellStart"/>
+      <w:r>
+        <w:t>library</w:t>
+      </w:r>
+      <w:proofErr w:type="spellEnd"/>
+      <w:r>
+        <w:t xml:space="preserve"> </w:t>
+      </w:r>
+      <w:proofErr w:type="spellStart"/>
+      <w:r>
+        <w:t>Component</w:t>
+      </w:r>
+      <w:proofErr w:type="spellEnd"/>
+      <w:r>
+        <w:t xml:space="preserve"> e da função render que irá informar aquele que deve ser </w:t>
+      </w:r>
+      <w:r>
+        <w:t>exibido. Os valores dos componentes Pai (</w:t>
+      </w:r>
+      <w:proofErr w:type="spellStart"/>
+      <w:r>
+        <w:t>props</w:t>
+      </w:r>
+      <w:proofErr w:type="spellEnd"/>
+      <w:r>
+        <w:t>) ficam disponíveis de uma forma diferente:</w:t>
       </w:r>
     </w:p>
     <w:p>
@@ -3316,13 +3647,53 @@
         <w:jc w:val="both"/>
       </w:pPr>
       <w:r>
-        <w:t xml:space="preserve">Já as alterações nos componentes de estado são feitas por meio da função setState recebida de component. </w:t>
-      </w:r>
-      <w:r>
-        <w:t>Para evitar problemas relacionados ao THIS é importante que seja usada uma arrow function.</w:t>
-      </w:r>
-      <w:r>
-        <w:t xml:space="preserve"> Dentro da chamada do setState deve ser passado um objeto.</w:t>
+        <w:t xml:space="preserve">Já as alterações nos componentes de estado são feitas por meio da função </w:t>
+      </w:r>
+      <w:proofErr w:type="spellStart"/>
+      <w:r>
+        <w:t>setState</w:t>
+      </w:r>
+      <w:proofErr w:type="spellEnd"/>
+      <w:r>
+        <w:t xml:space="preserve"> recebida de </w:t>
+      </w:r>
+      <w:proofErr w:type="spellStart"/>
+      <w:r>
+        <w:t>component</w:t>
+      </w:r>
+      <w:proofErr w:type="spellEnd"/>
+      <w:r>
+        <w:t xml:space="preserve">. </w:t>
+      </w:r>
+      <w:r>
+        <w:t xml:space="preserve">Para evitar problemas relacionados ao THIS é importante que seja usada uma </w:t>
+      </w:r>
+      <w:proofErr w:type="spellStart"/>
+      <w:r>
+        <w:t>arrow</w:t>
+      </w:r>
+      <w:proofErr w:type="spellEnd"/>
+      <w:r>
+        <w:t xml:space="preserve"> </w:t>
+      </w:r>
+      <w:proofErr w:type="spellStart"/>
+      <w:r>
+        <w:t>function</w:t>
+      </w:r>
+      <w:proofErr w:type="spellEnd"/>
+      <w:r>
+        <w:t>.</w:t>
+      </w:r>
+      <w:r>
+        <w:t xml:space="preserve"> Dentro da chamada do </w:t>
+      </w:r>
+      <w:proofErr w:type="spellStart"/>
+      <w:r>
+        <w:t>setState</w:t>
+      </w:r>
+      <w:proofErr w:type="spellEnd"/>
+      <w:r>
+        <w:t xml:space="preserve"> deve ser passado um objeto.</w:t>
       </w:r>
     </w:p>
     <w:p>
@@ -3385,10 +3756,20 @@
         <w:pStyle w:val="Ttulo1"/>
       </w:pPr>
       <w:bookmarkStart w:id="12" w:name="_Toc130756564"/>
-      <w:r>
-        <w:t>React Router</w:t>
+      <w:proofErr w:type="spellStart"/>
+      <w:r>
+        <w:t>React</w:t>
+      </w:r>
+      <w:proofErr w:type="spellEnd"/>
+      <w:r>
+        <w:t xml:space="preserve"> </w:t>
+      </w:r>
+      <w:proofErr w:type="spellStart"/>
+      <w:r>
+        <w:t>Router</w:t>
       </w:r>
       <w:bookmarkEnd w:id="12"/>
+      <w:proofErr w:type="spellEnd"/>
     </w:p>
     <w:p/>
     <w:p>
@@ -3396,7 +3777,47 @@
         <w:jc w:val="both"/>
       </w:pPr>
       <w:r>
-        <w:t>Esse pacote do react é responsável por emular rotas de navegação mesmo uma SPA. Para usa-lo é necessário instalar na pasta do projeto o “npm i react-router-dom”</w:t>
+        <w:t xml:space="preserve">Esse pacote do </w:t>
+      </w:r>
+      <w:proofErr w:type="spellStart"/>
+      <w:r>
+        <w:t>react</w:t>
+      </w:r>
+      <w:proofErr w:type="spellEnd"/>
+      <w:r>
+        <w:t xml:space="preserve"> é responsável por emular rotas de navegação mesmo uma SPA. Para </w:t>
+      </w:r>
+      <w:proofErr w:type="spellStart"/>
+      <w:r>
+        <w:t>usa-lo</w:t>
+      </w:r>
+      <w:proofErr w:type="spellEnd"/>
+      <w:r>
+        <w:t xml:space="preserve"> é necessário instalar na pasta do projeto o “</w:t>
+      </w:r>
+      <w:proofErr w:type="spellStart"/>
+      <w:r>
+        <w:t>npm</w:t>
+      </w:r>
+      <w:proofErr w:type="spellEnd"/>
+      <w:r>
+        <w:t xml:space="preserve"> i </w:t>
+      </w:r>
+      <w:proofErr w:type="spellStart"/>
+      <w:r>
+        <w:t>react</w:t>
+      </w:r>
+      <w:proofErr w:type="spellEnd"/>
+      <w:r>
+        <w:t>-</w:t>
+      </w:r>
+      <w:proofErr w:type="spellStart"/>
+      <w:r>
+        <w:t>router</w:t>
+      </w:r>
+      <w:proofErr w:type="spellEnd"/>
+      <w:r>
+        <w:t>-dom”</w:t>
       </w:r>
       <w:r>
         <w:t xml:space="preserve">. </w:t>
@@ -3407,13 +3828,34 @@
         <w:jc w:val="both"/>
       </w:pPr>
       <w:r>
-        <w:t xml:space="preserve">Já no arquivo App.jsx é necessário que façamos o import do </w:t>
-      </w:r>
+        <w:t xml:space="preserve">Já no arquivo </w:t>
+      </w:r>
+      <w:proofErr w:type="spellStart"/>
+      <w:r>
+        <w:t>App.jsx</w:t>
+      </w:r>
+      <w:proofErr w:type="spellEnd"/>
+      <w:r>
+        <w:t xml:space="preserve"> é necessário que façamos o </w:t>
+      </w:r>
+      <w:proofErr w:type="spellStart"/>
+      <w:r>
+        <w:t>import</w:t>
+      </w:r>
+      <w:proofErr w:type="spellEnd"/>
+      <w:r>
+        <w:t xml:space="preserve"> do </w:t>
+      </w:r>
+      <w:proofErr w:type="spellStart"/>
       <w:r>
         <w:t>Browser</w:t>
       </w:r>
       <w:r>
-        <w:t>Routes:</w:t>
+        <w:t>Routes</w:t>
+      </w:r>
+      <w:proofErr w:type="spellEnd"/>
+      <w:r>
+        <w:t>:</w:t>
       </w:r>
     </w:p>
     <w:p>
@@ -3469,17 +3911,35 @@
         <w:t xml:space="preserve">Todos os </w:t>
       </w:r>
       <w:r>
-        <w:t>componentes do App devem estar dentro das tags &lt;Route</w:t>
+        <w:t xml:space="preserve">componentes do App devem estar dentro das </w:t>
+      </w:r>
+      <w:proofErr w:type="spellStart"/>
+      <w:r>
+        <w:t>tags</w:t>
+      </w:r>
+      <w:proofErr w:type="spellEnd"/>
+      <w:r>
+        <w:t xml:space="preserve"> &lt;</w:t>
+      </w:r>
+      <w:proofErr w:type="spellStart"/>
+      <w:r>
+        <w:t>Route</w:t>
       </w:r>
       <w:r>
         <w:t>r</w:t>
       </w:r>
-      <w:r>
-        <w:t>&gt;&lt;/Route</w:t>
+      <w:proofErr w:type="spellEnd"/>
+      <w:r>
+        <w:t>&gt;&lt;/</w:t>
+      </w:r>
+      <w:proofErr w:type="spellStart"/>
+      <w:r>
+        <w:t>Route</w:t>
       </w:r>
       <w:r>
         <w:t>r</w:t>
       </w:r>
+      <w:proofErr w:type="spellEnd"/>
       <w:r>
         <w:t>&gt;</w:t>
       </w:r>
@@ -3541,7 +4001,15 @@
         <w:jc w:val="both"/>
       </w:pPr>
       <w:r>
-        <w:t>Já no arquivo onde estarão os links que farão a navegação entre as páginas, os imports necessários são:</w:t>
+        <w:t xml:space="preserve">Já no arquivo onde estarão os links que farão a navegação entre as páginas, os </w:t>
+      </w:r>
+      <w:proofErr w:type="spellStart"/>
+      <w:r>
+        <w:t>imports</w:t>
+      </w:r>
+      <w:proofErr w:type="spellEnd"/>
+      <w:r>
+        <w:t xml:space="preserve"> necessários são:</w:t>
       </w:r>
     </w:p>
     <w:p>
@@ -3594,7 +4062,31 @@
         <w:jc w:val="both"/>
       </w:pPr>
       <w:r>
-        <w:t xml:space="preserve">E a organização das tags é feita usando o Routes para indicar o conjunto dos caminho e o Route para  cada um dos caminhos: </w:t>
+        <w:t xml:space="preserve">E a organização das </w:t>
+      </w:r>
+      <w:proofErr w:type="spellStart"/>
+      <w:r>
+        <w:t>tags</w:t>
+      </w:r>
+      <w:proofErr w:type="spellEnd"/>
+      <w:r>
+        <w:t xml:space="preserve"> é feita usando o </w:t>
+      </w:r>
+      <w:proofErr w:type="spellStart"/>
+      <w:r>
+        <w:t>Routes</w:t>
+      </w:r>
+      <w:proofErr w:type="spellEnd"/>
+      <w:r>
+        <w:t xml:space="preserve"> para indicar o conjunto dos caminho e o Route </w:t>
+      </w:r>
+      <w:proofErr w:type="gramStart"/>
+      <w:r>
+        <w:t>para  cada</w:t>
+      </w:r>
+      <w:proofErr w:type="gramEnd"/>
+      <w:r>
+        <w:t xml:space="preserve"> um dos caminhos: </w:t>
       </w:r>
     </w:p>
     <w:p>
@@ -3647,7 +4139,25 @@
         <w:jc w:val="both"/>
       </w:pPr>
       <w:r>
-        <w:t>Sendo o path a URL que deve renderizar o que esta dentro de element.</w:t>
+        <w:t xml:space="preserve">Sendo o path a URL que deve renderizar o que </w:t>
+      </w:r>
+      <w:proofErr w:type="spellStart"/>
+      <w:proofErr w:type="gramStart"/>
+      <w:r>
+        <w:t>esta</w:t>
+      </w:r>
+      <w:proofErr w:type="spellEnd"/>
+      <w:proofErr w:type="gramEnd"/>
+      <w:r>
+        <w:t xml:space="preserve"> dentro de </w:t>
+      </w:r>
+      <w:proofErr w:type="spellStart"/>
+      <w:r>
+        <w:t>element</w:t>
+      </w:r>
+      <w:proofErr w:type="spellEnd"/>
+      <w:r>
+        <w:t>.</w:t>
       </w:r>
     </w:p>
     <w:p>
@@ -3782,7 +4292,15 @@
         <w:jc w:val="both"/>
       </w:pPr>
       <w:r>
-        <w:t>A partir de então os valores passados na URL poderão ser acessados na variável id. Para isso é necessário que seja usado o Hook useParams:</w:t>
+        <w:t xml:space="preserve">A partir de então os valores passados na URL poderão ser acessados na variável id. Para isso é necessário que seja usado o Hook </w:t>
+      </w:r>
+      <w:proofErr w:type="spellStart"/>
+      <w:r>
+        <w:t>useParams</w:t>
+      </w:r>
+      <w:proofErr w:type="spellEnd"/>
+      <w:r>
+        <w:t>:</w:t>
       </w:r>
     </w:p>
     <w:p>
@@ -3893,7 +4411,23 @@
         <w:jc w:val="both"/>
       </w:pPr>
       <w:r>
-        <w:t>Para tratar o erro de página não encontrada basta criar uma rota com * e redirecionar ela para uma de not found:</w:t>
+        <w:t xml:space="preserve">Para tratar o erro de página não encontrada basta criar uma rota com * e redirecionar ela para uma de </w:t>
+      </w:r>
+      <w:proofErr w:type="spellStart"/>
+      <w:r>
+        <w:t>not</w:t>
+      </w:r>
+      <w:proofErr w:type="spellEnd"/>
+      <w:r>
+        <w:t xml:space="preserve"> </w:t>
+      </w:r>
+      <w:proofErr w:type="spellStart"/>
+      <w:r>
+        <w:t>found</w:t>
+      </w:r>
+      <w:proofErr w:type="spellEnd"/>
+      <w:r>
+        <w:t>:</w:t>
       </w:r>
     </w:p>
     <w:p>
@@ -3972,6 +4506,7 @@
         </w:rPr>
       </w:pPr>
       <w:bookmarkStart w:id="14" w:name="_Toc130756566"/>
+      <w:proofErr w:type="spellStart"/>
       <w:r>
         <w:rPr>
           <w:b/>
@@ -3983,6 +4518,7 @@
         <w:t>HOOK’s</w:t>
       </w:r>
       <w:bookmarkEnd w:id="14"/>
+      <w:proofErr w:type="spellEnd"/>
     </w:p>
     <w:p>
       <w:pPr>
@@ -3994,17 +4530,27 @@
         <w:pStyle w:val="Ttulo1"/>
       </w:pPr>
       <w:bookmarkStart w:id="15" w:name="_Toc130756567"/>
+      <w:proofErr w:type="spellStart"/>
       <w:r>
         <w:t>useState</w:t>
       </w:r>
       <w:bookmarkEnd w:id="15"/>
+      <w:proofErr w:type="spellEnd"/>
     </w:p>
     <w:p>
       <w:r>
         <w:t>É o Hook responsável por criar componentes de estado.</w:t>
       </w:r>
       <w:r>
-        <w:t xml:space="preserve"> Para seu uso é necessário o import de sua biblioteca:</w:t>
+        <w:t xml:space="preserve"> Para seu uso é necessário o </w:t>
+      </w:r>
+      <w:proofErr w:type="spellStart"/>
+      <w:r>
+        <w:t>import</w:t>
+      </w:r>
+      <w:proofErr w:type="spellEnd"/>
+      <w:r>
+        <w:t xml:space="preserve"> de sua biblioteca:</w:t>
       </w:r>
     </w:p>
     <w:p>
@@ -4112,7 +4658,23 @@
         <w:jc w:val="both"/>
       </w:pPr>
       <w:r>
-        <w:t>E como estes componentes são controlados sua mudança só pode ocorrer com o uso da função associada para esse fim, no exemplo acima a função setNome. Ver(componentes controlados)</w:t>
+        <w:t xml:space="preserve">E como estes componentes são controlados sua mudança só pode ocorrer com o uso da função associada para esse fim, no exemplo acima a função </w:t>
+      </w:r>
+      <w:proofErr w:type="spellStart"/>
+      <w:r>
+        <w:t>setNome</w:t>
+      </w:r>
+      <w:proofErr w:type="spellEnd"/>
+      <w:r>
+        <w:t xml:space="preserve">. </w:t>
+      </w:r>
+      <w:proofErr w:type="gramStart"/>
+      <w:r>
+        <w:t>Ver(</w:t>
+      </w:r>
+      <w:proofErr w:type="gramEnd"/>
+      <w:r>
+        <w:t>componentes controlados)</w:t>
       </w:r>
     </w:p>
     <w:p/>
@@ -4120,9 +4682,11 @@
       <w:pPr>
         <w:pStyle w:val="Ttulo1"/>
       </w:pPr>
+      <w:proofErr w:type="spellStart"/>
       <w:r>
         <w:t>useEffect</w:t>
       </w:r>
+      <w:proofErr w:type="spellEnd"/>
     </w:p>
     <w:p>
       <w:pPr>
@@ -4135,7 +4699,15 @@
         <w:t>é a capacidade de que ao alterar o estado de um componente outros sejam alterados em decorrência desta mudança.</w:t>
       </w:r>
       <w:r>
-        <w:t xml:space="preserve"> Para usar este Hook o import necessário é:</w:t>
+        <w:t xml:space="preserve"> Para usar este Hook o </w:t>
+      </w:r>
+      <w:proofErr w:type="spellStart"/>
+      <w:r>
+        <w:t>import</w:t>
+      </w:r>
+      <w:proofErr w:type="spellEnd"/>
+      <w:r>
+        <w:t xml:space="preserve"> necessário é:</w:t>
       </w:r>
     </w:p>
     <w:p>
@@ -4188,7 +4760,15 @@
         <w:jc w:val="both"/>
       </w:pPr>
       <w:r>
-        <w:t>E seu uso ocorre sendo passados a função que será executada quando houverem mudanças e em seguida aquilo que deve ser  observado buscando por mudanças:</w:t>
+        <w:t xml:space="preserve">E seu uso ocorre sendo passados a função que será executada quando houverem mudanças e em seguida aquilo que deve </w:t>
+      </w:r>
+      <w:proofErr w:type="gramStart"/>
+      <w:r>
+        <w:t>ser  observado</w:t>
+      </w:r>
+      <w:proofErr w:type="gramEnd"/>
+      <w:r>
+        <w:t xml:space="preserve"> buscando por mudanças:</w:t>
       </w:r>
     </w:p>
     <w:p>
@@ -4241,7 +4821,23 @@
         <w:jc w:val="both"/>
       </w:pPr>
       <w:r>
-        <w:t>No caso acima sempre que o valor de number for modificado , função associada será chamada.</w:t>
+        <w:t xml:space="preserve">No caso acima sempre que o valor de </w:t>
+      </w:r>
+      <w:proofErr w:type="spellStart"/>
+      <w:r>
+        <w:t>number</w:t>
+      </w:r>
+      <w:proofErr w:type="spellEnd"/>
+      <w:r>
+        <w:t xml:space="preserve"> for </w:t>
+      </w:r>
+      <w:proofErr w:type="gramStart"/>
+      <w:r>
+        <w:t>modificado ,</w:t>
+      </w:r>
+      <w:proofErr w:type="gramEnd"/>
+      <w:r>
+        <w:t xml:space="preserve"> função associada será chamada.</w:t>
       </w:r>
     </w:p>
     <w:p>
@@ -4253,13 +4849,28 @@
       <w:pPr>
         <w:pStyle w:val="Ttulo1"/>
       </w:pPr>
+      <w:proofErr w:type="spellStart"/>
       <w:r>
         <w:t>useRef</w:t>
       </w:r>
-    </w:p>
-    <w:p>
-      <w:r>
-        <w:t xml:space="preserve">Retorna um objeto mutável com a propriedade .current, ou seja, </w:t>
+      <w:proofErr w:type="spellEnd"/>
+    </w:p>
+    <w:p>
+      <w:r>
+        <w:t xml:space="preserve">Retorna um objeto mutável com a </w:t>
+      </w:r>
+      <w:proofErr w:type="gramStart"/>
+      <w:r>
+        <w:t>propriedade .</w:t>
+      </w:r>
+      <w:proofErr w:type="spellStart"/>
+      <w:r>
+        <w:t>current</w:t>
+      </w:r>
+      <w:proofErr w:type="spellEnd"/>
+      <w:proofErr w:type="gramEnd"/>
+      <w:r>
+        <w:t xml:space="preserve">, ou seja, </w:t>
       </w:r>
     </w:p>
     <w:p>
@@ -4270,7 +4881,23 @@
         <w:t xml:space="preserve">É </w:t>
       </w:r>
       <w:r>
-        <w:t>necessário fazer o import desse Hook do React:</w:t>
+        <w:t xml:space="preserve">necessário fazer o </w:t>
+      </w:r>
+      <w:proofErr w:type="spellStart"/>
+      <w:r>
+        <w:t>import</w:t>
+      </w:r>
+      <w:proofErr w:type="spellEnd"/>
+      <w:r>
+        <w:t xml:space="preserve"> desse Hook do </w:t>
+      </w:r>
+      <w:proofErr w:type="spellStart"/>
+      <w:r>
+        <w:t>React</w:t>
+      </w:r>
+      <w:proofErr w:type="spellEnd"/>
+      <w:r>
+        <w:t>:</w:t>
       </w:r>
     </w:p>
     <w:p>
@@ -4324,7 +4951,31 @@
         <w:jc w:val="both"/>
       </w:pPr>
       <w:r>
-        <w:t>Ao instanciar uma variável, devemos atribuir o useRef a uma variável, que se comportará como um objeto a partir do qual a chave current sera usada como um componente de estado.</w:t>
+        <w:t xml:space="preserve">Ao instanciar uma variável, devemos atribuir o </w:t>
+      </w:r>
+      <w:proofErr w:type="spellStart"/>
+      <w:r>
+        <w:t>useRef</w:t>
+      </w:r>
+      <w:proofErr w:type="spellEnd"/>
+      <w:r>
+        <w:t xml:space="preserve"> a uma variável, que se comportará como um objeto a partir do qual a chave </w:t>
+      </w:r>
+      <w:proofErr w:type="spellStart"/>
+      <w:r>
+        <w:t>current</w:t>
+      </w:r>
+      <w:proofErr w:type="spellEnd"/>
+      <w:r>
+        <w:t xml:space="preserve"> </w:t>
+      </w:r>
+      <w:proofErr w:type="spellStart"/>
+      <w:r>
+        <w:t>sera</w:t>
+      </w:r>
+      <w:proofErr w:type="spellEnd"/>
+      <w:r>
+        <w:t xml:space="preserve"> usada como um componente de estado.</w:t>
       </w:r>
     </w:p>
     <w:p>
@@ -4377,7 +5028,15 @@
         <w:jc w:val="both"/>
       </w:pPr>
       <w:r>
-        <w:t>A diferença para o useState é que nesse caso podemos fazer mudanças no valor desse objeto sem que seja gerada uma nova renderização fazendo com que seja possível alterar o seu valor de forma direta:</w:t>
+        <w:t xml:space="preserve">A diferença para o </w:t>
+      </w:r>
+      <w:proofErr w:type="spellStart"/>
+      <w:r>
+        <w:t>useState</w:t>
+      </w:r>
+      <w:proofErr w:type="spellEnd"/>
+      <w:r>
+        <w:t xml:space="preserve"> é que nesse caso podemos fazer mudanças no valor desse objeto sem que seja gerada uma nova renderização fazendo com que seja possível alterar o seu valor de forma direta:</w:t>
       </w:r>
     </w:p>
     <w:p>
@@ -4435,10 +5094,34 @@
         <w:jc w:val="both"/>
       </w:pPr>
       <w:r>
-        <w:t>O useRef pode ser usado paga captura um elemento do HTML, por meio da propriedade ref</w:t>
-      </w:r>
-      <w:r>
-        <w:t>. Quando criamos um useRef e o atribuímos dentro de um elemento HTML esse elemento passa agora a ser monitorado por esse useRef.</w:t>
+        <w:t xml:space="preserve">O </w:t>
+      </w:r>
+      <w:proofErr w:type="spellStart"/>
+      <w:r>
+        <w:t>useRef</w:t>
+      </w:r>
+      <w:proofErr w:type="spellEnd"/>
+      <w:r>
+        <w:t xml:space="preserve"> pode ser usado paga captura um elemento do HTML, por meio da propriedade ref</w:t>
+      </w:r>
+      <w:r>
+        <w:t xml:space="preserve">. Quando criamos um </w:t>
+      </w:r>
+      <w:proofErr w:type="spellStart"/>
+      <w:r>
+        <w:t>useRef</w:t>
+      </w:r>
+      <w:proofErr w:type="spellEnd"/>
+      <w:r>
+        <w:t xml:space="preserve"> e o atribuímos dentro de um elemento HTML esse elemento passa agora a ser monitorado por esse </w:t>
+      </w:r>
+      <w:proofErr w:type="spellStart"/>
+      <w:r>
+        <w:t>useRef</w:t>
+      </w:r>
+      <w:proofErr w:type="spellEnd"/>
+      <w:r>
+        <w:t>.</w:t>
       </w:r>
     </w:p>
     <w:p>
@@ -4629,7 +5312,23 @@
         <w:jc w:val="both"/>
       </w:pPr>
       <w:r>
-        <w:t>Dessa forma dentro do atributo current existe uma referencia para o elemento input.</w:t>
+        <w:t xml:space="preserve">Dessa forma dentro do atributo </w:t>
+      </w:r>
+      <w:proofErr w:type="spellStart"/>
+      <w:r>
+        <w:t>current</w:t>
+      </w:r>
+      <w:proofErr w:type="spellEnd"/>
+      <w:r>
+        <w:t xml:space="preserve"> existe uma </w:t>
+      </w:r>
+      <w:proofErr w:type="spellStart"/>
+      <w:r>
+        <w:t>referencia</w:t>
+      </w:r>
+      <w:proofErr w:type="spellEnd"/>
+      <w:r>
+        <w:t xml:space="preserve"> para o elemento input.</w:t>
       </w:r>
     </w:p>
     <w:p>
@@ -4641,19 +5340,37 @@
       <w:pPr>
         <w:pStyle w:val="Ttulo1"/>
       </w:pPr>
+      <w:proofErr w:type="spellStart"/>
       <w:r>
         <w:t>useMemo</w:t>
       </w:r>
+      <w:proofErr w:type="spellEnd"/>
     </w:p>
     <w:p>
       <w:pPr>
         <w:jc w:val="both"/>
       </w:pPr>
       <w:r>
-        <w:t xml:space="preserve">Retorna um valor memoizado, em termos práticos </w:t>
-      </w:r>
-      <w:r>
-        <w:t>quando temos dados que demandam um processamento demorado, esse Hook pode ser usado pra que o programa não fique travado em determinadas partes que não dependem deste processamento. Se comporta de forma bastante semelhante ao useEffect na forma de parâmetros.</w:t>
+        <w:t xml:space="preserve">Retorna um valor </w:t>
+      </w:r>
+      <w:proofErr w:type="spellStart"/>
+      <w:r>
+        <w:t>memoizado</w:t>
+      </w:r>
+      <w:proofErr w:type="spellEnd"/>
+      <w:r>
+        <w:t xml:space="preserve">, em termos práticos </w:t>
+      </w:r>
+      <w:r>
+        <w:t xml:space="preserve">quando temos dados que demandam um processamento demorado, esse Hook pode ser usado pra que o programa não fique travado em determinadas partes que não dependem deste processamento. Se comporta de forma bastante semelhante ao </w:t>
+      </w:r>
+      <w:proofErr w:type="spellStart"/>
+      <w:r>
+        <w:t>useEffect</w:t>
+      </w:r>
+      <w:proofErr w:type="spellEnd"/>
+      <w:r>
+        <w:t xml:space="preserve"> na forma de parâmetros.</w:t>
       </w:r>
     </w:p>
     <w:p>
@@ -4710,9 +5427,11 @@
       <w:pPr>
         <w:pStyle w:val="Ttulo1"/>
       </w:pPr>
+      <w:proofErr w:type="spellStart"/>
       <w:r>
         <w:t>useCallback</w:t>
       </w:r>
+      <w:proofErr w:type="spellEnd"/>
     </w:p>
     <w:p>
       <w:r>
@@ -4728,12 +5447,22 @@
       <w:pPr>
         <w:pStyle w:val="Ttulo1"/>
       </w:pPr>
-      <w:r>
-        <w:t>Context API</w:t>
-      </w:r>
-      <w:r>
-        <w:t xml:space="preserve"> - useContext</w:t>
-      </w:r>
+      <w:proofErr w:type="spellStart"/>
+      <w:r>
+        <w:t>Context</w:t>
+      </w:r>
+      <w:proofErr w:type="spellEnd"/>
+      <w:r>
+        <w:t xml:space="preserve"> API</w:t>
+      </w:r>
+      <w:r>
+        <w:t xml:space="preserve"> - </w:t>
+      </w:r>
+      <w:proofErr w:type="spellStart"/>
+      <w:r>
+        <w:t>useContext</w:t>
+      </w:r>
+      <w:proofErr w:type="spellEnd"/>
     </w:p>
     <w:p>
       <w:pPr>
@@ -4744,7 +5473,23 @@
       </w:r>
       <w:r>
         <w:lastRenderedPageBreak/>
-        <w:t>solucionar esse problema é que existe o useContext. A solução para isso é fazer a criação de uma estrutura que esteja acima de todos os componentes e que por meio do context disponibilize os dados para todos os componentes filhos.</w:t>
+        <w:t xml:space="preserve">solucionar esse problema é que existe o </w:t>
+      </w:r>
+      <w:proofErr w:type="spellStart"/>
+      <w:r>
+        <w:t>useContext</w:t>
+      </w:r>
+      <w:proofErr w:type="spellEnd"/>
+      <w:r>
+        <w:t xml:space="preserve">. A solução para isso é fazer a criação de uma estrutura que esteja acima de todos os componentes e que por meio do </w:t>
+      </w:r>
+      <w:proofErr w:type="spellStart"/>
+      <w:r>
+        <w:t>context</w:t>
+      </w:r>
+      <w:proofErr w:type="spellEnd"/>
+      <w:r>
+        <w:t xml:space="preserve"> disponibilize os dados para todos os componentes filhos.</w:t>
       </w:r>
     </w:p>
     <w:p>
@@ -4752,7 +5497,15 @@
         <w:jc w:val="both"/>
       </w:pPr>
       <w:r>
-        <w:t xml:space="preserve">O Hook useContext </w:t>
+        <w:t xml:space="preserve">O Hook </w:t>
+      </w:r>
+      <w:proofErr w:type="spellStart"/>
+      <w:r>
+        <w:t>useContext</w:t>
+      </w:r>
+      <w:proofErr w:type="spellEnd"/>
+      <w:r>
+        <w:t xml:space="preserve"> </w:t>
       </w:r>
       <w:r>
         <w:t>Aceita um objeto de contexto e retorna o valor atual do contexto!</w:t>
@@ -4771,7 +5524,17 @@
         <w:jc w:val="both"/>
       </w:pPr>
       <w:r>
-        <w:t>Primeiramente criamos esse elemento que ira ser responsável por “armazenar” os dados de forma global a aplicação.</w:t>
+        <w:t xml:space="preserve">Primeiramente criamos esse elemento que </w:t>
+      </w:r>
+      <w:proofErr w:type="spellStart"/>
+      <w:proofErr w:type="gramStart"/>
+      <w:r>
+        <w:t>ira</w:t>
+      </w:r>
+      <w:proofErr w:type="spellEnd"/>
+      <w:proofErr w:type="gramEnd"/>
+      <w:r>
+        <w:t xml:space="preserve"> ser responsável por “armazenar” os dados de forma global a aplicação.</w:t>
       </w:r>
     </w:p>
     <w:p>
@@ -4826,7 +5589,15 @@
         <w:jc w:val="both"/>
       </w:pPr>
       <w:r>
-        <w:t>Trata-se de uma constante que nada mais é que um objeto com dados, e que deve ser exportada como um context como vemos acima.</w:t>
+        <w:t xml:space="preserve">Trata-se de uma constante que nada mais é que um objeto com dados, e que deve ser exportada como um </w:t>
+      </w:r>
+      <w:proofErr w:type="spellStart"/>
+      <w:r>
+        <w:t>context</w:t>
+      </w:r>
+      <w:proofErr w:type="spellEnd"/>
+      <w:r>
+        <w:t xml:space="preserve"> como vemos acima.</w:t>
       </w:r>
     </w:p>
     <w:p>
@@ -4848,7 +5619,15 @@
         <w:t xml:space="preserve"> </w:t>
       </w:r>
       <w:r>
-        <w:t>Dentro do componente que envolve todos os componentes da minha aplicação, ou no local onde ele é aplicado “index”, devemos fazer o import da constante</w:t>
+        <w:t xml:space="preserve">Dentro do componente que envolve todos os componentes da minha aplicação, ou no local onde ele é aplicado “index”, devemos fazer o </w:t>
+      </w:r>
+      <w:proofErr w:type="spellStart"/>
+      <w:r>
+        <w:t>import</w:t>
+      </w:r>
+      <w:proofErr w:type="spellEnd"/>
+      <w:r>
+        <w:t xml:space="preserve"> da constante</w:t>
       </w:r>
       <w:r>
         <w:t xml:space="preserve"> de contexto </w:t>
@@ -4922,13 +5701,35 @@
         <w:rPr>
           <w:color w:val="4472C4" w:themeColor="accent1"/>
         </w:rPr>
-        <w:t xml:space="preserve">&lt;DataContext.Provider&gt; </w:t>
+        <w:t>&lt;</w:t>
+      </w:r>
+      <w:proofErr w:type="spellStart"/>
+      <w:r>
+        <w:rPr>
+          <w:color w:val="4472C4" w:themeColor="accent1"/>
+        </w:rPr>
+        <w:t>DataContext.Provider</w:t>
+      </w:r>
+      <w:proofErr w:type="spellEnd"/>
+      <w:r>
+        <w:rPr>
+          <w:color w:val="4472C4" w:themeColor="accent1"/>
+        </w:rPr>
+        <w:t xml:space="preserve">&gt; </w:t>
       </w:r>
       <w:r>
         <w:t>que irá envolver o</w:t>
       </w:r>
       <w:r>
-        <w:t xml:space="preserve"> componente principal da aplicação, com o parâmetro de value com os dados importados:</w:t>
+        <w:t xml:space="preserve"> componente principal da aplicação, com o parâmetro de </w:t>
+      </w:r>
+      <w:proofErr w:type="spellStart"/>
+      <w:r>
+        <w:t>value</w:t>
+      </w:r>
+      <w:proofErr w:type="spellEnd"/>
+      <w:r>
+        <w:t xml:space="preserve"> com os dados importados:</w:t>
       </w:r>
     </w:p>
     <w:p>
@@ -5046,7 +5847,15 @@
         <w:jc w:val="both"/>
       </w:pPr>
       <w:r>
-        <w:t>Agora criamos uma constante que irá armazenar e usar os dados por meio do useContext.</w:t>
+        <w:t xml:space="preserve">Agora criamos uma constante que irá armazenar e usar os dados por meio do </w:t>
+      </w:r>
+      <w:proofErr w:type="spellStart"/>
+      <w:r>
+        <w:t>useContext</w:t>
+      </w:r>
+      <w:proofErr w:type="spellEnd"/>
+      <w:r>
+        <w:t>.</w:t>
       </w:r>
     </w:p>
     <w:p>
@@ -5183,9 +5992,11 @@
       <w:pPr>
         <w:pStyle w:val="Ttulo1"/>
       </w:pPr>
+      <w:proofErr w:type="spellStart"/>
       <w:r>
         <w:t>useReducer</w:t>
       </w:r>
+      <w:proofErr w:type="spellEnd"/>
     </w:p>
     <w:p>
       <w:pPr>
@@ -5206,7 +6017,15 @@
         <w:jc w:val="both"/>
       </w:pPr>
       <w:r>
-        <w:t>Para usar esse Hook devemos primeiramente criar uma função reducer (responsável por evoluir o estado, pode ter outro nome) que irá receber um estado e uma ação, onde a ação nada mais é do que aquilo que queremos executar. Normalmente as ações são tratadas via switch.</w:t>
+        <w:t xml:space="preserve">Para usar esse Hook devemos primeiramente criar uma função </w:t>
+      </w:r>
+      <w:proofErr w:type="spellStart"/>
+      <w:r>
+        <w:t>reducer</w:t>
+      </w:r>
+      <w:proofErr w:type="spellEnd"/>
+      <w:r>
+        <w:t xml:space="preserve"> (responsável por evoluir o estado, pode ter outro nome) que irá receber um estado e uma ação, onde a ação nada mais é do que aquilo que queremos executar. Normalmente as ações são tratadas via switch.</w:t>
       </w:r>
     </w:p>
     <w:p>
@@ -5259,10 +6078,34 @@
         <w:jc w:val="both"/>
       </w:pPr>
       <w:r>
-        <w:t xml:space="preserve">Uma vez criada essa função devemos, </w:t>
-      </w:r>
-      <w:r>
-        <w:t>construir o useReducer, onde recebemos o estado mais atualizado e uma função que realiza as atualizações, e devemos passar o reducer e o estado inicial:</w:t>
+        <w:t xml:space="preserve">Uma vez criada essa função </w:t>
+      </w:r>
+      <w:proofErr w:type="gramStart"/>
+      <w:r>
+        <w:t xml:space="preserve">devemos, </w:t>
+      </w:r>
+      <w:r>
+        <w:t>construir</w:t>
+      </w:r>
+      <w:proofErr w:type="gramEnd"/>
+      <w:r>
+        <w:t xml:space="preserve"> o </w:t>
+      </w:r>
+      <w:proofErr w:type="spellStart"/>
+      <w:r>
+        <w:t>useReducer</w:t>
+      </w:r>
+      <w:proofErr w:type="spellEnd"/>
+      <w:r>
+        <w:t xml:space="preserve">, onde recebemos o estado mais atualizado e uma função que realiza as atualizações, e devemos passar o </w:t>
+      </w:r>
+      <w:proofErr w:type="spellStart"/>
+      <w:r>
+        <w:t>reducer</w:t>
+      </w:r>
+      <w:proofErr w:type="spellEnd"/>
+      <w:r>
+        <w:t xml:space="preserve"> e o estado inicial:</w:t>
       </w:r>
     </w:p>
     <w:p>
@@ -5378,7 +6221,15 @@
         <w:pStyle w:val="Ttulo1"/>
       </w:pPr>
       <w:r>
-        <w:t xml:space="preserve">Criação de Hooks Personalizados </w:t>
+        <w:t xml:space="preserve">Criação de </w:t>
+      </w:r>
+      <w:proofErr w:type="spellStart"/>
+      <w:r>
+        <w:t>Hooks</w:t>
+      </w:r>
+      <w:proofErr w:type="spellEnd"/>
+      <w:r>
+        <w:t xml:space="preserve"> Personalizados </w:t>
       </w:r>
     </w:p>
     <w:p/>
@@ -5396,7 +6247,15 @@
         </w:numPr>
       </w:pPr>
       <w:r>
-        <w:t xml:space="preserve">Criar uma pasta onde serão armazenados os Hooks personalizados. </w:t>
+        <w:t xml:space="preserve">Criar uma pasta onde serão armazenados os </w:t>
+      </w:r>
+      <w:proofErr w:type="spellStart"/>
+      <w:r>
+        <w:t>Hooks</w:t>
+      </w:r>
+      <w:proofErr w:type="spellEnd"/>
+      <w:r>
+        <w:t xml:space="preserve"> personalizados. </w:t>
       </w:r>
       <w:r>
         <w:rPr>
@@ -5416,7 +6275,15 @@
         <w:spacing w:line="360" w:lineRule="auto"/>
       </w:pPr>
       <w:r>
-        <w:t xml:space="preserve">Criar um arquivo .js que será o nosso Hook. </w:t>
+        <w:t>Criar um arquivo .</w:t>
+      </w:r>
+      <w:proofErr w:type="spellStart"/>
+      <w:r>
+        <w:t>js</w:t>
+      </w:r>
+      <w:proofErr w:type="spellEnd"/>
+      <w:r>
+        <w:t xml:space="preserve"> que será o nosso Hook. </w:t>
       </w:r>
     </w:p>
     <w:p>
@@ -5476,7 +6343,15 @@
         <w:spacing w:line="360" w:lineRule="auto"/>
       </w:pPr>
       <w:r>
-        <w:t>Em seguida dentro deste arquivo devemos exportar uma constante com a lógica desse novo Hook, podendo inclusive fazer uso de outros Hooks e funções diversas.</w:t>
+        <w:t xml:space="preserve">Em seguida dentro deste arquivo devemos exportar uma constante com a lógica desse novo Hook, podendo inclusive fazer uso de outros </w:t>
+      </w:r>
+      <w:proofErr w:type="spellStart"/>
+      <w:r>
+        <w:t>Hooks</w:t>
+      </w:r>
+      <w:proofErr w:type="spellEnd"/>
+      <w:r>
+        <w:t xml:space="preserve"> e funções diversas.</w:t>
       </w:r>
     </w:p>
     <w:p>
@@ -5618,7 +6493,23 @@
         <w:jc w:val="both"/>
       </w:pPr>
       <w:r>
-        <w:t>O next.js é um framework que é usado para facilitar o uso do React e sua integração com o backend. Para criar uma aplicação com esse framework devemos fazer:</w:t>
+        <w:t xml:space="preserve">O next.js é um framework que é usado para facilitar o uso do </w:t>
+      </w:r>
+      <w:proofErr w:type="spellStart"/>
+      <w:r>
+        <w:t>React</w:t>
+      </w:r>
+      <w:proofErr w:type="spellEnd"/>
+      <w:r>
+        <w:t xml:space="preserve"> e sua integração com o </w:t>
+      </w:r>
+      <w:proofErr w:type="spellStart"/>
+      <w:r>
+        <w:t>backend</w:t>
+      </w:r>
+      <w:proofErr w:type="spellEnd"/>
+      <w:r>
+        <w:t>. Para criar uma aplicação com esse framework devemos fazer:</w:t>
       </w:r>
     </w:p>
     <w:p>
@@ -5633,11 +6524,47 @@
       <w:r>
         <w:t>Na pasta onde o projeto será executado rodar o comando “</w:t>
       </w:r>
+      <w:proofErr w:type="spellStart"/>
       <w:r>
         <w:rPr>
           <w:color w:val="4472C4" w:themeColor="accent1"/>
         </w:rPr>
-        <w:t>npx create-next-app &lt;nome</w:t>
+        <w:t>npx</w:t>
+      </w:r>
+      <w:proofErr w:type="spellEnd"/>
+      <w:r>
+        <w:rPr>
+          <w:color w:val="4472C4" w:themeColor="accent1"/>
+        </w:rPr>
+        <w:t xml:space="preserve"> </w:t>
+      </w:r>
+      <w:proofErr w:type="spellStart"/>
+      <w:r>
+        <w:rPr>
+          <w:color w:val="4472C4" w:themeColor="accent1"/>
+        </w:rPr>
+        <w:t>create</w:t>
+      </w:r>
+      <w:proofErr w:type="spellEnd"/>
+      <w:r>
+        <w:rPr>
+          <w:color w:val="4472C4" w:themeColor="accent1"/>
+        </w:rPr>
+        <w:t>-</w:t>
+      </w:r>
+      <w:proofErr w:type="spellStart"/>
+      <w:r>
+        <w:rPr>
+          <w:color w:val="4472C4" w:themeColor="accent1"/>
+        </w:rPr>
+        <w:t>next</w:t>
+      </w:r>
+      <w:proofErr w:type="spellEnd"/>
+      <w:r>
+        <w:rPr>
+          <w:color w:val="4472C4" w:themeColor="accent1"/>
+        </w:rPr>
+        <w:t>-app &lt;nome</w:t>
       </w:r>
       <w:r>
         <w:rPr>
@@ -5667,12 +6594,42 @@
       <w:r>
         <w:t>Uma vez criado o projeto, devemos entrar na pasta do projeto e executar o comando “</w:t>
       </w:r>
+      <w:proofErr w:type="spellStart"/>
       <w:r>
         <w:rPr>
           <w:color w:val="4472C4" w:themeColor="accent1"/>
         </w:rPr>
-        <w:t>npm run dev</w:t>
-      </w:r>
+        <w:t>npm</w:t>
+      </w:r>
+      <w:proofErr w:type="spellEnd"/>
+      <w:r>
+        <w:rPr>
+          <w:color w:val="4472C4" w:themeColor="accent1"/>
+        </w:rPr>
+        <w:t xml:space="preserve"> </w:t>
+      </w:r>
+      <w:proofErr w:type="spellStart"/>
+      <w:r>
+        <w:rPr>
+          <w:color w:val="4472C4" w:themeColor="accent1"/>
+        </w:rPr>
+        <w:t>run</w:t>
+      </w:r>
+      <w:proofErr w:type="spellEnd"/>
+      <w:r>
+        <w:rPr>
+          <w:color w:val="4472C4" w:themeColor="accent1"/>
+        </w:rPr>
+        <w:t xml:space="preserve"> </w:t>
+      </w:r>
+      <w:proofErr w:type="spellStart"/>
+      <w:r>
+        <w:rPr>
+          <w:color w:val="4472C4" w:themeColor="accent1"/>
+        </w:rPr>
+        <w:t>dev</w:t>
+      </w:r>
+      <w:proofErr w:type="spellEnd"/>
       <w:r>
         <w:t>” para rodar a aplicação. A partir de então a aplicação pode ser acessada no localhost</w:t>
       </w:r>
@@ -5691,13 +6648,29 @@
         <w:jc w:val="both"/>
       </w:pPr>
       <w:r>
-        <w:t>O next possibilita que quando fazemos a criação de uma p</w:t>
+        <w:t xml:space="preserve">O </w:t>
+      </w:r>
+      <w:proofErr w:type="spellStart"/>
+      <w:r>
+        <w:t>next</w:t>
+      </w:r>
+      <w:proofErr w:type="spellEnd"/>
+      <w:r>
+        <w:t xml:space="preserve"> possibilita que quando fazemos a criação de uma p</w:t>
       </w:r>
       <w:r>
         <w:t>á</w:t>
       </w:r>
       <w:r>
-        <w:t>gina dentro da pasta pages ela já fique acessível imediatamente por meio daquela rota no navegador.</w:t>
+        <w:t xml:space="preserve">gina dentro da pasta </w:t>
+      </w:r>
+      <w:proofErr w:type="spellStart"/>
+      <w:r>
+        <w:t>pages</w:t>
+      </w:r>
+      <w:proofErr w:type="spellEnd"/>
+      <w:r>
+        <w:t xml:space="preserve"> ela já fique acessível imediatamente por meio daquela rota no navegador.</w:t>
       </w:r>
     </w:p>
     <w:p>
@@ -5765,7 +6738,15 @@
         <w:jc w:val="both"/>
       </w:pPr>
       <w:r>
-        <w:t>Para acessar os valores que serão passados via requisição na URL, devemos usar o Hook useRouter e o parâmetro em questão estará acessível dentro do nome que estiver entre colchetes.</w:t>
+        <w:t xml:space="preserve">Para acessar os valores que serão passados via requisição na URL, devemos usar o Hook </w:t>
+      </w:r>
+      <w:proofErr w:type="spellStart"/>
+      <w:r>
+        <w:t>useRouter</w:t>
+      </w:r>
+      <w:proofErr w:type="spellEnd"/>
+      <w:r>
+        <w:t xml:space="preserve"> e o parâmetro em questão estará acessível dentro do nome que estiver entre colchetes.</w:t>
       </w:r>
     </w:p>
     <w:p>
@@ -5912,7 +6893,23 @@
         <w:jc w:val="both"/>
       </w:pPr>
       <w:r>
-        <w:t>Para receber mais que um parâmetro usamos pastas aninhadas e cada pasta com nome entre colchetes indica um parâmetro a ser recebido, sendo o ultimo um arquivo js padrão.</w:t>
+        <w:t xml:space="preserve">Para receber mais que um parâmetro usamos pastas aninhadas e cada pasta com nome entre colchetes indica um parâmetro a ser recebido, sendo o </w:t>
+      </w:r>
+      <w:proofErr w:type="spellStart"/>
+      <w:r>
+        <w:t>ultimo</w:t>
+      </w:r>
+      <w:proofErr w:type="spellEnd"/>
+      <w:r>
+        <w:t xml:space="preserve"> um arquivo </w:t>
+      </w:r>
+      <w:proofErr w:type="spellStart"/>
+      <w:r>
+        <w:t>js</w:t>
+      </w:r>
+      <w:proofErr w:type="spellEnd"/>
+      <w:r>
+        <w:t xml:space="preserve"> padrão.</w:t>
       </w:r>
     </w:p>
     <w:p>
@@ -5925,8 +6922,13 @@
         <w:pStyle w:val="Ttulo1"/>
       </w:pPr>
       <w:r>
-        <w:t>Configurando Firebase</w:t>
-      </w:r>
+        <w:t xml:space="preserve">Configurando </w:t>
+      </w:r>
+      <w:proofErr w:type="spellStart"/>
+      <w:r>
+        <w:t>Firebase</w:t>
+      </w:r>
+      <w:proofErr w:type="spellEnd"/>
     </w:p>
     <w:p/>
     <w:p>
@@ -5938,7 +6940,23 @@
         </w:numPr>
       </w:pPr>
       <w:r>
-        <w:t>Primeiro necessitamos instalar este repositório em nossa aplicação. O que fazemos com o comando “npm i firebase”.</w:t>
+        <w:t>Primeiro necessitamos instalar este repositório em nossa aplicação. O que fazemos com o comando “</w:t>
+      </w:r>
+      <w:proofErr w:type="spellStart"/>
+      <w:r>
+        <w:t>npm</w:t>
+      </w:r>
+      <w:proofErr w:type="spellEnd"/>
+      <w:r>
+        <w:t xml:space="preserve"> i </w:t>
+      </w:r>
+      <w:proofErr w:type="spellStart"/>
+      <w:r>
+        <w:t>firebase</w:t>
+      </w:r>
+      <w:proofErr w:type="spellEnd"/>
+      <w:r>
+        <w:t>”.</w:t>
       </w:r>
     </w:p>
     <w:p>
@@ -5950,8 +6968,13 @@
         </w:numPr>
       </w:pPr>
       <w:r>
-        <w:t>Em seguida vamos ao site firebase</w:t>
-      </w:r>
+        <w:t xml:space="preserve">Em seguida vamos ao site </w:t>
+      </w:r>
+      <w:proofErr w:type="spellStart"/>
+      <w:r>
+        <w:t>firebase</w:t>
+      </w:r>
+      <w:proofErr w:type="spellEnd"/>
     </w:p>
     <w:p>
       <w:pPr>
@@ -5998,8 +7021,34 @@
         </w:numPr>
       </w:pPr>
       <w:r>
-        <w:t>Copiar os atributos de  apiKey,  authDomaine e projectId</w:t>
-      </w:r>
+        <w:t xml:space="preserve">Copiar os atributos </w:t>
+      </w:r>
+      <w:proofErr w:type="gramStart"/>
+      <w:r>
+        <w:t xml:space="preserve">de  </w:t>
+      </w:r>
+      <w:proofErr w:type="spellStart"/>
+      <w:r>
+        <w:t>apiKey</w:t>
+      </w:r>
+      <w:proofErr w:type="spellEnd"/>
+      <w:proofErr w:type="gramEnd"/>
+      <w:r>
+        <w:t xml:space="preserve">,  </w:t>
+      </w:r>
+      <w:proofErr w:type="spellStart"/>
+      <w:r>
+        <w:t>authDomaine</w:t>
+      </w:r>
+      <w:proofErr w:type="spellEnd"/>
+      <w:r>
+        <w:t xml:space="preserve"> e </w:t>
+      </w:r>
+      <w:proofErr w:type="spellStart"/>
+      <w:r>
+        <w:t>projectId</w:t>
+      </w:r>
+      <w:proofErr w:type="spellEnd"/>
     </w:p>
     <w:p>
       <w:pPr>
@@ -6010,7 +7059,23 @@
         </w:numPr>
       </w:pPr>
       <w:r>
-        <w:t xml:space="preserve">Colar estes dados no arquivo .env.local </w:t>
+        <w:t xml:space="preserve">Colar estes dados no </w:t>
+      </w:r>
+      <w:proofErr w:type="gramStart"/>
+      <w:r>
+        <w:t>arquivo .</w:t>
+      </w:r>
+      <w:proofErr w:type="spellStart"/>
+      <w:r>
+        <w:t>env</w:t>
+      </w:r>
+      <w:proofErr w:type="gramEnd"/>
+      <w:r>
+        <w:t>.local</w:t>
+      </w:r>
+      <w:proofErr w:type="spellEnd"/>
+      <w:r>
+        <w:t xml:space="preserve"> </w:t>
       </w:r>
       <w:r>
         <w:rPr>
@@ -6075,7 +7140,31 @@
       </w:pPr>
       <w:r>
         <w:lastRenderedPageBreak/>
-        <w:t>Em seguida criamos um diretório para as configurações de backend e dentro dele um arquivo com o  nome config.ts que será configurado da seguinte forma:</w:t>
+        <w:t xml:space="preserve">Em seguida criamos um diretório para as configurações de </w:t>
+      </w:r>
+      <w:proofErr w:type="spellStart"/>
+      <w:r>
+        <w:t>backend</w:t>
+      </w:r>
+      <w:proofErr w:type="spellEnd"/>
+      <w:r>
+        <w:t xml:space="preserve"> e dentro dele um arquivo com </w:t>
+      </w:r>
+      <w:proofErr w:type="gramStart"/>
+      <w:r>
+        <w:t>o  nome</w:t>
+      </w:r>
+      <w:proofErr w:type="gramEnd"/>
+      <w:r>
+        <w:t xml:space="preserve"> </w:t>
+      </w:r>
+      <w:proofErr w:type="spellStart"/>
+      <w:r>
+        <w:t>config.ts</w:t>
+      </w:r>
+      <w:proofErr w:type="spellEnd"/>
+      <w:r>
+        <w:t xml:space="preserve"> que será configurado da seguinte forma:</w:t>
       </w:r>
     </w:p>
     <w:p>
@@ -6139,7 +7228,31 @@
         </w:numPr>
       </w:pPr>
       <w:r>
-        <w:t>Agora, de volta ao site do firestore entramos na aba de “Firestore Database”</w:t>
+        <w:t xml:space="preserve">Agora, de volta ao site do </w:t>
+      </w:r>
+      <w:proofErr w:type="spellStart"/>
+      <w:r>
+        <w:t>firestore</w:t>
+      </w:r>
+      <w:proofErr w:type="spellEnd"/>
+      <w:r>
+        <w:t xml:space="preserve"> entramos na aba de “</w:t>
+      </w:r>
+      <w:proofErr w:type="spellStart"/>
+      <w:r>
+        <w:t>Firestore</w:t>
+      </w:r>
+      <w:proofErr w:type="spellEnd"/>
+      <w:r>
+        <w:t xml:space="preserve"> </w:t>
+      </w:r>
+      <w:proofErr w:type="spellStart"/>
+      <w:r>
+        <w:t>Database</w:t>
+      </w:r>
+      <w:proofErr w:type="spellEnd"/>
+      <w:r>
+        <w:t>”</w:t>
       </w:r>
     </w:p>
     <w:p>
@@ -6151,9 +7264,14 @@
       <w:pPr>
         <w:pStyle w:val="Ttulo1"/>
       </w:pPr>
+      <w:proofErr w:type="spellStart"/>
       <w:r>
         <w:lastRenderedPageBreak/>
-        <w:t>ToDo APP</w:t>
+        <w:t>ToDo</w:t>
+      </w:r>
+      <w:proofErr w:type="spellEnd"/>
+      <w:r>
+        <w:t xml:space="preserve"> APP</w:t>
       </w:r>
     </w:p>
     <w:p/>
@@ -6166,8 +7284,21 @@
       <w:r>
         <w:tab/>
       </w:r>
-      <w:r>
-        <w:t>npm init -y</w:t>
+      <w:proofErr w:type="spellStart"/>
+      <w:r>
+        <w:t>npm</w:t>
+      </w:r>
+      <w:proofErr w:type="spellEnd"/>
+      <w:r>
+        <w:t xml:space="preserve"> </w:t>
+      </w:r>
+      <w:proofErr w:type="spellStart"/>
+      <w:r>
+        <w:t>init</w:t>
+      </w:r>
+      <w:proofErr w:type="spellEnd"/>
+      <w:r>
+        <w:t xml:space="preserve"> -y</w:t>
       </w:r>
     </w:p>
     <w:p>
@@ -6177,8 +7308,21 @@
       <w:r>
         <w:tab/>
       </w:r>
-      <w:r>
-        <w:t xml:space="preserve">npm i --save -E body-parser@1.15.2 express@4.14.0 mongoose@4.7.0 node-restful@0.2.5 </w:t>
+      <w:proofErr w:type="spellStart"/>
+      <w:r>
+        <w:t>npm</w:t>
+      </w:r>
+      <w:proofErr w:type="spellEnd"/>
+      <w:r>
+        <w:t xml:space="preserve"> i --</w:t>
+      </w:r>
+      <w:proofErr w:type="spellStart"/>
+      <w:r>
+        <w:t>save</w:t>
+      </w:r>
+      <w:proofErr w:type="spellEnd"/>
+      <w:r>
+        <w:t xml:space="preserve"> -E body-parser@1.15.2 express@4.14.0 mongoose@4.7.0 node-restful@0.2.5 </w:t>
       </w:r>
       <w:hyperlink r:id="rId72" w:history="1">
         <w:r>
@@ -6193,8 +7337,21 @@
       <w:pPr>
         <w:ind w:left="709" w:hanging="1"/>
       </w:pPr>
-      <w:r>
-        <w:t>npm i --save-dev -E nodemon@1.11.0</w:t>
+      <w:proofErr w:type="spellStart"/>
+      <w:r>
+        <w:t>npm</w:t>
+      </w:r>
+      <w:proofErr w:type="spellEnd"/>
+      <w:r>
+        <w:t xml:space="preserve"> i --</w:t>
+      </w:r>
+      <w:proofErr w:type="spellStart"/>
+      <w:r>
+        <w:t>save-dev</w:t>
+      </w:r>
+      <w:proofErr w:type="spellEnd"/>
+      <w:r>
+        <w:t xml:space="preserve"> -E nodemon@1.11.0</w:t>
       </w:r>
     </w:p>
     <w:p/>
@@ -6212,10 +7369,27 @@
           <w:b/>
           <w:bCs/>
         </w:rPr>
-        <w:t>Body-pasrser</w:t>
-      </w:r>
-      <w:r>
-        <w:t xml:space="preserve"> – Responsável por transformar os dados da requisição que vem normalmente como string em um formato de objeto em JS. E também para dados de formulários.</w:t>
+        <w:t>Body-</w:t>
+      </w:r>
+      <w:proofErr w:type="spellStart"/>
+      <w:r>
+        <w:rPr>
+          <w:b/>
+          <w:bCs/>
+        </w:rPr>
+        <w:t>pasrser</w:t>
+      </w:r>
+      <w:proofErr w:type="spellEnd"/>
+      <w:r>
+        <w:t xml:space="preserve"> – Responsável por transformar os dados da requisição que vem normalmente como </w:t>
+      </w:r>
+      <w:proofErr w:type="spellStart"/>
+      <w:r>
+        <w:t>string</w:t>
+      </w:r>
+      <w:proofErr w:type="spellEnd"/>
+      <w:r>
+        <w:t xml:space="preserve"> em um formato de objeto em JS. E também para dados de formulários.</w:t>
       </w:r>
     </w:p>
     <w:p>
@@ -6237,6 +7411,7 @@
       <w:r>
         <w:t>-</w:t>
       </w:r>
+      <w:proofErr w:type="spellStart"/>
       <w:r>
         <w:rPr>
           <w:b/>
@@ -6244,6 +7419,7 @@
         </w:rPr>
         <w:t>restful</w:t>
       </w:r>
+      <w:proofErr w:type="spellEnd"/>
       <w:r>
         <w:t xml:space="preserve"> – Ajuda na construção de uma API RESTFULL de forma mais facilitada.</w:t>
       </w:r>
@@ -6265,7 +7441,23 @@
         <w:t xml:space="preserve">Pm2 </w:t>
       </w:r>
       <w:r>
-        <w:t xml:space="preserve">– É um Launcher e é responsável por iniciar a aplicação, deixa aplicação mais estável e adiciona ferramentas de monitoramento. Meio que o nodemon para produção. </w:t>
+        <w:t xml:space="preserve">– É um </w:t>
+      </w:r>
+      <w:proofErr w:type="spellStart"/>
+      <w:r>
+        <w:t>Launcher</w:t>
+      </w:r>
+      <w:proofErr w:type="spellEnd"/>
+      <w:r>
+        <w:t xml:space="preserve"> e é responsável por iniciar a aplicação, deixa aplicação mais estável e adiciona ferramentas de monitoramento. Meio que o </w:t>
+      </w:r>
+      <w:proofErr w:type="spellStart"/>
+      <w:r>
+        <w:t>nodemon</w:t>
+      </w:r>
+      <w:proofErr w:type="spellEnd"/>
+      <w:r>
+        <w:t xml:space="preserve"> para produção. </w:t>
       </w:r>
     </w:p>
     <w:p>
@@ -6281,7 +7473,15 @@
         <w:t xml:space="preserve">Para </w:t>
       </w:r>
       <w:r>
-        <w:t>usar o pm2 quando o programa tiver sido startado podemos usa:</w:t>
+        <w:t xml:space="preserve">usar o pm2 quando o programa tiver sido </w:t>
+      </w:r>
+      <w:proofErr w:type="spellStart"/>
+      <w:r>
+        <w:t>startado</w:t>
+      </w:r>
+      <w:proofErr w:type="spellEnd"/>
+      <w:r>
+        <w:t xml:space="preserve"> podemos usa:</w:t>
       </w:r>
     </w:p>
     <w:p>
@@ -6290,8 +7490,18 @@
         <w:ind w:left="1440"/>
         <w:jc w:val="center"/>
       </w:pPr>
-      <w:r>
-        <w:t>./node_modules/.bin/pm2 status</w:t>
+      <w:proofErr w:type="gramStart"/>
+      <w:r>
+        <w:t>./</w:t>
+      </w:r>
+      <w:proofErr w:type="spellStart"/>
+      <w:proofErr w:type="gramEnd"/>
+      <w:r>
+        <w:t>node_modules</w:t>
+      </w:r>
+      <w:proofErr w:type="spellEnd"/>
+      <w:r>
+        <w:t>/.bin/pm2 status</w:t>
       </w:r>
     </w:p>
     <w:p>
@@ -6300,9 +7510,24 @@
         <w:ind w:left="1440"/>
         <w:jc w:val="center"/>
       </w:pPr>
-      <w:r>
-        <w:t>./node_modules/.bin/pm2 monit</w:t>
-      </w:r>
+      <w:proofErr w:type="gramStart"/>
+      <w:r>
+        <w:t>./</w:t>
+      </w:r>
+      <w:proofErr w:type="spellStart"/>
+      <w:proofErr w:type="gramEnd"/>
+      <w:r>
+        <w:t>node_modules</w:t>
+      </w:r>
+      <w:proofErr w:type="spellEnd"/>
+      <w:r>
+        <w:t xml:space="preserve">/.bin/pm2 </w:t>
+      </w:r>
+      <w:proofErr w:type="spellStart"/>
+      <w:r>
+        <w:t>monit</w:t>
+      </w:r>
+      <w:proofErr w:type="spellEnd"/>
     </w:p>
     <w:p/>
     <w:p>
@@ -6313,15 +7538,43 @@
     <w:p>
       <w:r>
         <w:tab/>
-        <w:t>npm init -y</w:t>
+      </w:r>
+      <w:proofErr w:type="spellStart"/>
+      <w:r>
+        <w:t>npm</w:t>
+      </w:r>
+      <w:proofErr w:type="spellEnd"/>
+      <w:r>
+        <w:t xml:space="preserve"> </w:t>
+      </w:r>
+      <w:proofErr w:type="spellStart"/>
+      <w:r>
+        <w:t>init</w:t>
+      </w:r>
+      <w:proofErr w:type="spellEnd"/>
+      <w:r>
+        <w:t xml:space="preserve"> -y</w:t>
       </w:r>
     </w:p>
     <w:p>
       <w:r>
         <w:tab/>
       </w:r>
-      <w:r>
-        <w:t xml:space="preserve">npm i --save-dev webpack@1.14.0 </w:t>
+      <w:proofErr w:type="spellStart"/>
+      <w:r>
+        <w:t>npm</w:t>
+      </w:r>
+      <w:proofErr w:type="spellEnd"/>
+      <w:r>
+        <w:t xml:space="preserve"> i --</w:t>
+      </w:r>
+      <w:proofErr w:type="spellStart"/>
+      <w:r>
+        <w:t>save-dev</w:t>
+      </w:r>
+      <w:proofErr w:type="spellEnd"/>
+      <w:r>
+        <w:t xml:space="preserve"> webpack@1.14.0 </w:t>
       </w:r>
       <w:hyperlink r:id="rId73" w:history="1">
         <w:r>
@@ -6336,24 +7589,63 @@
       <w:pPr>
         <w:ind w:left="709"/>
       </w:pPr>
-      <w:r>
-        <w:t>npm i --save-dev babel-core@6.22.1 babel-loader@6.2.10 babel-plugin-react-html-attrs@2.0.0 babel-plugin-transform-object-rest-spread@6.22.0 babel-preset-es2015@6.22.0 babel-preset-react@6.22.0</w:t>
+      <w:proofErr w:type="spellStart"/>
+      <w:r>
+        <w:t>npm</w:t>
+      </w:r>
+      <w:proofErr w:type="spellEnd"/>
+      <w:r>
+        <w:t xml:space="preserve"> i --</w:t>
+      </w:r>
+      <w:proofErr w:type="spellStart"/>
+      <w:r>
+        <w:t>save-dev</w:t>
+      </w:r>
+      <w:proofErr w:type="spellEnd"/>
+      <w:r>
+        <w:t xml:space="preserve"> babel-core@6.22.1 babel-loader@6.2.10 babel-plugin-react-html-attrs@2.0.0 babel-plugin-transform-object-rest-spread@6.22.0 babel-preset-es2015@6.22.0 babel-preset-react@6.22.0</w:t>
       </w:r>
     </w:p>
     <w:p>
       <w:pPr>
         <w:ind w:left="709"/>
       </w:pPr>
-      <w:r>
-        <w:t>npm i --save-dev extract-text-webpack-plugin@1.0.1 css-loader@0.26.1 style-loader@0.13.1 file-lader@0.9.0</w:t>
+      <w:proofErr w:type="spellStart"/>
+      <w:r>
+        <w:t>npm</w:t>
+      </w:r>
+      <w:proofErr w:type="spellEnd"/>
+      <w:r>
+        <w:t xml:space="preserve"> i --</w:t>
+      </w:r>
+      <w:proofErr w:type="spellStart"/>
+      <w:r>
+        <w:t>save-dev</w:t>
+      </w:r>
+      <w:proofErr w:type="spellEnd"/>
+      <w:r>
+        <w:t xml:space="preserve"> extract-text-webpack-plugin@1.0.1 css-loader@0.26.1 style-loader@0.13.1 file-lader@0.9.0</w:t>
       </w:r>
     </w:p>
     <w:p>
       <w:r>
         <w:tab/>
       </w:r>
-      <w:r>
-        <w:t xml:space="preserve">npm i --save-dev bootstrap@3.3.7 </w:t>
+      <w:proofErr w:type="spellStart"/>
+      <w:r>
+        <w:t>npm</w:t>
+      </w:r>
+      <w:proofErr w:type="spellEnd"/>
+      <w:r>
+        <w:t xml:space="preserve"> i --</w:t>
+      </w:r>
+      <w:proofErr w:type="spellStart"/>
+      <w:r>
+        <w:t>save-dev</w:t>
+      </w:r>
+      <w:proofErr w:type="spellEnd"/>
+      <w:r>
+        <w:t xml:space="preserve"> bootstrap@3.3.7 </w:t>
       </w:r>
       <w:hyperlink r:id="rId74" w:history="1">
         <w:r>
@@ -6368,8 +7660,21 @@
       <w:r>
         <w:tab/>
       </w:r>
-      <w:r>
-        <w:t>npm i --save-dev react@15.4.2 react-dom@15.4.2 react-router@3.0.2 axios@0.15.3</w:t>
+      <w:proofErr w:type="spellStart"/>
+      <w:r>
+        <w:t>npm</w:t>
+      </w:r>
+      <w:proofErr w:type="spellEnd"/>
+      <w:r>
+        <w:t xml:space="preserve"> i --</w:t>
+      </w:r>
+      <w:proofErr w:type="spellStart"/>
+      <w:r>
+        <w:t>save-dev</w:t>
+      </w:r>
+      <w:proofErr w:type="spellEnd"/>
+      <w:r>
+        <w:t xml:space="preserve"> react@15.4.2 react-dom@15.4.2 react-router@3.0.2 axios@0.15.3</w:t>
       </w:r>
     </w:p>
     <w:p/>
@@ -6383,10 +7688,12 @@
       <w:pPr>
         <w:pStyle w:val="Ttulo1"/>
       </w:pPr>
+      <w:proofErr w:type="spellStart"/>
       <w:r>
         <w:lastRenderedPageBreak/>
         <w:t>Redux</w:t>
       </w:r>
+      <w:proofErr w:type="spellEnd"/>
     </w:p>
     <w:p/>
     <w:p>
@@ -6415,8 +7722,29 @@
         <w:ind w:left="426"/>
         <w:jc w:val="both"/>
       </w:pPr>
-      <w:r>
-        <w:t>npx create-react-app &lt;nome do projeto&gt;</w:t>
+      <w:proofErr w:type="spellStart"/>
+      <w:r>
+        <w:t>npx</w:t>
+      </w:r>
+      <w:proofErr w:type="spellEnd"/>
+      <w:r>
+        <w:t xml:space="preserve"> </w:t>
+      </w:r>
+      <w:proofErr w:type="spellStart"/>
+      <w:r>
+        <w:t>create</w:t>
+      </w:r>
+      <w:proofErr w:type="spellEnd"/>
+      <w:r>
+        <w:t>-</w:t>
+      </w:r>
+      <w:proofErr w:type="spellStart"/>
+      <w:r>
+        <w:t>react</w:t>
+      </w:r>
+      <w:proofErr w:type="spellEnd"/>
+      <w:r>
+        <w:t>-app &lt;nome do projeto&gt;</w:t>
       </w:r>
     </w:p>
     <w:p>
@@ -6429,9 +7757,27 @@
         <w:ind w:left="426"/>
         <w:jc w:val="both"/>
       </w:pPr>
-      <w:r>
-        <w:t>npm i redux react-redux</w:t>
-      </w:r>
+      <w:proofErr w:type="spellStart"/>
+      <w:r>
+        <w:t>npm</w:t>
+      </w:r>
+      <w:proofErr w:type="spellEnd"/>
+      <w:r>
+        <w:t xml:space="preserve"> i </w:t>
+      </w:r>
+      <w:proofErr w:type="spellStart"/>
+      <w:r>
+        <w:t>redux</w:t>
+      </w:r>
+      <w:proofErr w:type="spellEnd"/>
+      <w:r>
+        <w:t xml:space="preserve"> </w:t>
+      </w:r>
+      <w:proofErr w:type="spellStart"/>
+      <w:r>
+        <w:t>react-redux</w:t>
+      </w:r>
+      <w:proofErr w:type="spellEnd"/>
     </w:p>
     <w:p>
       <w:pPr>
@@ -6539,7 +7885,23 @@
         <w:t xml:space="preserve"> </w:t>
       </w:r>
       <w:r>
-        <w:t xml:space="preserve">O primeiro import a ser feito é do createStore </w:t>
+        <w:t xml:space="preserve">O primeiro </w:t>
+      </w:r>
+      <w:proofErr w:type="spellStart"/>
+      <w:r>
+        <w:t>import</w:t>
+      </w:r>
+      <w:proofErr w:type="spellEnd"/>
+      <w:r>
+        <w:t xml:space="preserve"> a ser feito é do </w:t>
+      </w:r>
+      <w:proofErr w:type="spellStart"/>
+      <w:r>
+        <w:t>createStore</w:t>
+      </w:r>
+      <w:proofErr w:type="spellEnd"/>
+      <w:r>
+        <w:t xml:space="preserve"> </w:t>
       </w:r>
     </w:p>
     <w:p>
@@ -6565,6 +7927,7 @@
           <w:szCs w:val="28"/>
         </w:rPr>
       </w:pPr>
+      <w:proofErr w:type="spellStart"/>
       <w:r>
         <w:rPr>
           <w:b/>
@@ -6574,6 +7937,7 @@
         </w:rPr>
         <w:t>storeConfig</w:t>
       </w:r>
+      <w:proofErr w:type="spellEnd"/>
     </w:p>
     <w:p>
       <w:pPr>
@@ -6585,7 +7949,33 @@
         <w:jc w:val="both"/>
       </w:pPr>
       <w:r>
-        <w:t xml:space="preserve">Para configurar o arquivo storeConfig devemos fazer o import do createStore </w:t>
+        <w:t xml:space="preserve">Para configurar o arquivo </w:t>
+      </w:r>
+      <w:proofErr w:type="spellStart"/>
+      <w:r>
+        <w:t>storeConfig</w:t>
+      </w:r>
+      <w:proofErr w:type="spellEnd"/>
+      <w:r>
+        <w:t xml:space="preserve"> devemos fazer o </w:t>
+      </w:r>
+      <w:proofErr w:type="spellStart"/>
+      <w:r>
+        <w:t>import</w:t>
+      </w:r>
+      <w:proofErr w:type="spellEnd"/>
+      <w:r>
+        <w:t xml:space="preserve"> do </w:t>
+      </w:r>
+      <w:proofErr w:type="spellStart"/>
+      <w:proofErr w:type="gramStart"/>
+      <w:r>
+        <w:t>createStore</w:t>
+      </w:r>
+      <w:proofErr w:type="spellEnd"/>
+      <w:proofErr w:type="gramEnd"/>
+      <w:r>
+        <w:t xml:space="preserve"> </w:t>
       </w:r>
       <w:r>
         <w:t>mas esse método foi descontinuado uma maneira de solucionar isso é com:</w:t>
@@ -6605,6 +7995,7 @@
           <w:lang w:eastAsia="pt-BR"/>
         </w:rPr>
       </w:pPr>
+      <w:proofErr w:type="spellStart"/>
       <w:r>
         <w:rPr>
           <w:rFonts w:ascii="Consolas" w:eastAsia="Times New Roman" w:hAnsi="Consolas" w:cs="Times New Roman"/>
@@ -6615,6 +8006,7 @@
         </w:rPr>
         <w:t>import</w:t>
       </w:r>
+      <w:proofErr w:type="spellEnd"/>
       <w:r>
         <w:rPr>
           <w:rFonts w:ascii="Consolas" w:eastAsia="Times New Roman" w:hAnsi="Consolas" w:cs="Times New Roman"/>
@@ -6623,8 +8015,20 @@
           <w:szCs w:val="21"/>
           <w:lang w:eastAsia="pt-BR"/>
         </w:rPr>
-        <w:t xml:space="preserve"> { </w:t>
-      </w:r>
+        <w:t xml:space="preserve"> </w:t>
+      </w:r>
+      <w:proofErr w:type="gramStart"/>
+      <w:r>
+        <w:rPr>
+          <w:rFonts w:ascii="Consolas" w:eastAsia="Times New Roman" w:hAnsi="Consolas" w:cs="Times New Roman"/>
+          <w:color w:val="D4D4D4"/>
+          <w:sz w:val="21"/>
+          <w:szCs w:val="21"/>
+          <w:lang w:eastAsia="pt-BR"/>
+        </w:rPr>
+        <w:t xml:space="preserve">{ </w:t>
+      </w:r>
+      <w:proofErr w:type="spellStart"/>
       <w:r>
         <w:rPr>
           <w:rFonts w:ascii="Consolas" w:eastAsia="Times New Roman" w:hAnsi="Consolas" w:cs="Times New Roman"/>
@@ -6635,6 +8039,8 @@
         </w:rPr>
         <w:t>combineReducers</w:t>
       </w:r>
+      <w:proofErr w:type="spellEnd"/>
+      <w:proofErr w:type="gramEnd"/>
       <w:r>
         <w:rPr>
           <w:rFonts w:ascii="Consolas" w:eastAsia="Times New Roman" w:hAnsi="Consolas" w:cs="Times New Roman"/>
@@ -6645,6 +8051,7 @@
         </w:rPr>
         <w:t xml:space="preserve">, </w:t>
       </w:r>
+      <w:proofErr w:type="spellStart"/>
       <w:r>
         <w:rPr>
           <w:rFonts w:ascii="Consolas" w:eastAsia="Times New Roman" w:hAnsi="Consolas" w:cs="Times New Roman"/>
@@ -6655,6 +8062,7 @@
         </w:rPr>
         <w:t>legacy_createStore</w:t>
       </w:r>
+      <w:proofErr w:type="spellEnd"/>
       <w:r>
         <w:rPr>
           <w:rFonts w:ascii="Consolas" w:eastAsia="Times New Roman" w:hAnsi="Consolas" w:cs="Times New Roman"/>
@@ -6685,6 +8093,7 @@
         </w:rPr>
         <w:t xml:space="preserve"> </w:t>
       </w:r>
+      <w:proofErr w:type="spellStart"/>
       <w:r>
         <w:rPr>
           <w:rFonts w:ascii="Consolas" w:eastAsia="Times New Roman" w:hAnsi="Consolas" w:cs="Times New Roman"/>
@@ -6695,6 +8104,7 @@
         </w:rPr>
         <w:t>createStore</w:t>
       </w:r>
+      <w:proofErr w:type="spellEnd"/>
       <w:r>
         <w:rPr>
           <w:rFonts w:ascii="Consolas" w:eastAsia="Times New Roman" w:hAnsi="Consolas" w:cs="Times New Roman"/>
@@ -6705,6 +8115,7 @@
         </w:rPr>
         <w:t xml:space="preserve"> } </w:t>
       </w:r>
+      <w:proofErr w:type="spellStart"/>
       <w:r>
         <w:rPr>
           <w:rFonts w:ascii="Consolas" w:eastAsia="Times New Roman" w:hAnsi="Consolas" w:cs="Times New Roman"/>
@@ -6715,6 +8126,7 @@
         </w:rPr>
         <w:t>from</w:t>
       </w:r>
+      <w:proofErr w:type="spellEnd"/>
       <w:r>
         <w:rPr>
           <w:rFonts w:ascii="Consolas" w:eastAsia="Times New Roman" w:hAnsi="Consolas" w:cs="Times New Roman"/>
@@ -6733,7 +8145,29 @@
           <w:szCs w:val="21"/>
           <w:lang w:eastAsia="pt-BR"/>
         </w:rPr>
-        <w:t>'redux'</w:t>
+        <w:t>'</w:t>
+      </w:r>
+      <w:proofErr w:type="spellStart"/>
+      <w:r>
+        <w:rPr>
+          <w:rFonts w:ascii="Consolas" w:eastAsia="Times New Roman" w:hAnsi="Consolas" w:cs="Times New Roman"/>
+          <w:color w:val="CE9178"/>
+          <w:sz w:val="21"/>
+          <w:szCs w:val="21"/>
+          <w:lang w:eastAsia="pt-BR"/>
+        </w:rPr>
+        <w:t>redux</w:t>
+      </w:r>
+      <w:proofErr w:type="spellEnd"/>
+      <w:r>
+        <w:rPr>
+          <w:rFonts w:ascii="Consolas" w:eastAsia="Times New Roman" w:hAnsi="Consolas" w:cs="Times New Roman"/>
+          <w:color w:val="CE9178"/>
+          <w:sz w:val="21"/>
+          <w:szCs w:val="21"/>
+          <w:lang w:eastAsia="pt-BR"/>
+        </w:rPr>
+        <w:t>'</w:t>
       </w:r>
     </w:p>
     <w:p>
@@ -6752,7 +8186,23 @@
         <w:jc w:val="both"/>
       </w:pPr>
       <w:r>
-        <w:t>Em seguida são feitos os imports dos reducers criados e que serão utilizados</w:t>
+        <w:t xml:space="preserve">Em seguida são feitos os </w:t>
+      </w:r>
+      <w:proofErr w:type="spellStart"/>
+      <w:r>
+        <w:t>imports</w:t>
+      </w:r>
+      <w:proofErr w:type="spellEnd"/>
+      <w:r>
+        <w:t xml:space="preserve"> dos </w:t>
+      </w:r>
+      <w:proofErr w:type="spellStart"/>
+      <w:r>
+        <w:t>reducers</w:t>
+      </w:r>
+      <w:proofErr w:type="spellEnd"/>
+      <w:r>
+        <w:t xml:space="preserve"> criados e que serão utilizados</w:t>
       </w:r>
     </w:p>
     <w:p>
@@ -6765,7 +8215,31 @@
         <w:jc w:val="both"/>
       </w:pPr>
       <w:r>
-        <w:t>Agora devemos criar o objeto que irá armazenar os reducers que serão usados de modo a que quando usarmos o dispatch as actions sejam passadas para cada um deles.</w:t>
+        <w:t xml:space="preserve">Agora devemos criar o objeto que irá armazenar os </w:t>
+      </w:r>
+      <w:proofErr w:type="spellStart"/>
+      <w:r>
+        <w:t>reducers</w:t>
+      </w:r>
+      <w:proofErr w:type="spellEnd"/>
+      <w:r>
+        <w:t xml:space="preserve"> que serão usados de modo a que quando usarmos o </w:t>
+      </w:r>
+      <w:proofErr w:type="spellStart"/>
+      <w:r>
+        <w:t>dispatch</w:t>
+      </w:r>
+      <w:proofErr w:type="spellEnd"/>
+      <w:r>
+        <w:t xml:space="preserve"> as </w:t>
+      </w:r>
+      <w:proofErr w:type="spellStart"/>
+      <w:r>
+        <w:t>actions</w:t>
+      </w:r>
+      <w:proofErr w:type="spellEnd"/>
+      <w:r>
+        <w:t xml:space="preserve"> sejam passadas para cada um deles.</w:t>
       </w:r>
     </w:p>
     <w:p>
@@ -6821,7 +8295,15 @@
         <w:jc w:val="both"/>
       </w:pPr>
       <w:r>
-        <w:t>E por último exportamos essa storeConfig, de modo que arquivo ficara com a seguinte estrutura:</w:t>
+        <w:t xml:space="preserve">E por último exportamos essa </w:t>
+      </w:r>
+      <w:proofErr w:type="spellStart"/>
+      <w:r>
+        <w:t>storeConfig</w:t>
+      </w:r>
+      <w:proofErr w:type="spellEnd"/>
+      <w:r>
+        <w:t>, de modo que arquivo ficara com a seguinte estrutura:</w:t>
       </w:r>
     </w:p>
     <w:p>
@@ -6901,7 +8383,31 @@
       </w:pPr>
       <w:r>
         <w:lastRenderedPageBreak/>
-        <w:t xml:space="preserve">Dentro de um arquivo responsável por certo grupo de ações devemos implementar os actionsCreators que devem necessariamente conter um atributo “type”, e que pode ainda conter valores que normalmente são carregados dentro do atributo payload. </w:t>
+        <w:t xml:space="preserve">Dentro de um arquivo responsável por certo grupo de ações devemos implementar os </w:t>
+      </w:r>
+      <w:proofErr w:type="spellStart"/>
+      <w:r>
+        <w:t>actionsCreators</w:t>
+      </w:r>
+      <w:proofErr w:type="spellEnd"/>
+      <w:r>
+        <w:t xml:space="preserve"> que devem necessariamente conter um atributo “</w:t>
+      </w:r>
+      <w:proofErr w:type="spellStart"/>
+      <w:r>
+        <w:t>type</w:t>
+      </w:r>
+      <w:proofErr w:type="spellEnd"/>
+      <w:r>
+        <w:t xml:space="preserve">”, e que pode ainda conter valores que normalmente são carregados dentro do atributo </w:t>
+      </w:r>
+      <w:proofErr w:type="spellStart"/>
+      <w:r>
+        <w:t>payload</w:t>
+      </w:r>
+      <w:proofErr w:type="spellEnd"/>
+      <w:r>
+        <w:t xml:space="preserve">. </w:t>
       </w:r>
     </w:p>
     <w:p>
@@ -6978,7 +8484,23 @@
         <w:jc w:val="both"/>
       </w:pPr>
       <w:r>
-        <w:t>O reducer é o responsável por selecionar qual das actions foi acionada pelo evento e direcionar para o seu carregamento correto:</w:t>
+        <w:t xml:space="preserve">O </w:t>
+      </w:r>
+      <w:proofErr w:type="spellStart"/>
+      <w:r>
+        <w:t>reducer</w:t>
+      </w:r>
+      <w:proofErr w:type="spellEnd"/>
+      <w:r>
+        <w:t xml:space="preserve"> é o responsável por selecionar qual das </w:t>
+      </w:r>
+      <w:proofErr w:type="spellStart"/>
+      <w:r>
+        <w:t>actions</w:t>
+      </w:r>
+      <w:proofErr w:type="spellEnd"/>
+      <w:r>
+        <w:t xml:space="preserve"> foi acionada pelo evento e direcionar para o seu carregamento correto:</w:t>
       </w:r>
     </w:p>
     <w:p>
@@ -7060,7 +8582,23 @@
         <w:t>No arqui</w:t>
       </w:r>
       <w:r>
-        <w:t>vo do componente em que formos usar o react-redux devemos realizar o import:</w:t>
+        <w:t xml:space="preserve">vo do componente em que formos usar o </w:t>
+      </w:r>
+      <w:proofErr w:type="spellStart"/>
+      <w:r>
+        <w:t>react-redux</w:t>
+      </w:r>
+      <w:proofErr w:type="spellEnd"/>
+      <w:r>
+        <w:t xml:space="preserve"> devemos realizar o </w:t>
+      </w:r>
+      <w:proofErr w:type="spellStart"/>
+      <w:r>
+        <w:t>import</w:t>
+      </w:r>
+      <w:proofErr w:type="spellEnd"/>
+      <w:r>
+        <w:t>:</w:t>
       </w:r>
     </w:p>
     <w:p>
@@ -7111,7 +8649,31 @@
         <w:pStyle w:val="PargrafodaLista"/>
       </w:pPr>
       <w:r>
-        <w:t>Bem como os imports dos actions creators necessários.</w:t>
+        <w:t xml:space="preserve">Bem como os </w:t>
+      </w:r>
+      <w:proofErr w:type="spellStart"/>
+      <w:r>
+        <w:t>imports</w:t>
+      </w:r>
+      <w:proofErr w:type="spellEnd"/>
+      <w:r>
+        <w:t xml:space="preserve"> dos </w:t>
+      </w:r>
+      <w:proofErr w:type="spellStart"/>
+      <w:r>
+        <w:t>actions</w:t>
+      </w:r>
+      <w:proofErr w:type="spellEnd"/>
+      <w:r>
+        <w:t xml:space="preserve"> </w:t>
+      </w:r>
+      <w:proofErr w:type="spellStart"/>
+      <w:r>
+        <w:t>creators</w:t>
+      </w:r>
+      <w:proofErr w:type="spellEnd"/>
+      <w:r>
+        <w:t xml:space="preserve"> necessários.</w:t>
       </w:r>
     </w:p>
     <w:p>
@@ -7180,7 +8742,15 @@
         <w:jc w:val="both"/>
       </w:pPr>
       <w:r>
-        <w:t>Da mesma forma devemos mapear as funções que são actionsCreators:</w:t>
+        <w:t xml:space="preserve">Da mesma forma devemos mapear as funções que são </w:t>
+      </w:r>
+      <w:proofErr w:type="spellStart"/>
+      <w:r>
+        <w:t>actionsCreators</w:t>
+      </w:r>
+      <w:proofErr w:type="spellEnd"/>
+      <w:r>
+        <w:t>:</w:t>
       </w:r>
     </w:p>
     <w:p>
@@ -7245,7 +8815,20 @@
         <w:jc w:val="both"/>
       </w:pPr>
       <w:r>
-        <w:t>Por fim para que possamos usa-las ao exportar o componente fazemos isso por meio do connect  da seguinte forma:</w:t>
+        <w:t xml:space="preserve">Por fim para que possamos usa-las ao exportar o componente fazemos isso por meio do </w:t>
+      </w:r>
+      <w:proofErr w:type="spellStart"/>
+      <w:proofErr w:type="gramStart"/>
+      <w:r>
+        <w:t>connect</w:t>
+      </w:r>
+      <w:proofErr w:type="spellEnd"/>
+      <w:r>
+        <w:t xml:space="preserve">  da</w:t>
+      </w:r>
+      <w:proofErr w:type="gramEnd"/>
+      <w:r>
+        <w:t xml:space="preserve"> seguinte forma:</w:t>
       </w:r>
     </w:p>
     <w:p>
@@ -7293,6 +8876,155 @@
     </w:p>
     <w:p>
       <w:pPr>
+        <w:pStyle w:val="PargrafodaLista"/>
+        <w:jc w:val="center"/>
+      </w:pPr>
+    </w:p>
+    <w:p>
+      <w:pPr>
+        <w:pStyle w:val="PargrafodaLista"/>
+        <w:jc w:val="center"/>
+        <w:rPr>
+          <w:b/>
+          <w:bCs/>
+        </w:rPr>
+      </w:pPr>
+      <w:r>
+        <w:rPr>
+          <w:b/>
+          <w:bCs/>
+        </w:rPr>
+        <w:t>Configuração do INDEX.js</w:t>
+      </w:r>
+    </w:p>
+    <w:p>
+      <w:pPr>
+        <w:pStyle w:val="PargrafodaLista"/>
+        <w:numPr>
+          <w:ilvl w:val="0"/>
+          <w:numId w:val="14"/>
+        </w:numPr>
+        <w:jc w:val="both"/>
+      </w:pPr>
+      <w:r>
+        <w:t xml:space="preserve">No index.js devemos ter os seguintes </w:t>
+      </w:r>
+      <w:proofErr w:type="spellStart"/>
+      <w:r>
+        <w:t>imports</w:t>
+      </w:r>
+      <w:proofErr w:type="spellEnd"/>
+    </w:p>
+    <w:p>
+      <w:pPr>
+        <w:pStyle w:val="PargrafodaLista"/>
+        <w:jc w:val="center"/>
+      </w:pPr>
+      <w:r>
+        <w:drawing>
+          <wp:inline distT="0" distB="0" distL="0" distR="0" wp14:anchorId="043FC54C" wp14:editId="01A493BE">
+            <wp:extent cx="3240000" cy="425032"/>
+            <wp:effectExtent l="0" t="0" r="0" b="0"/>
+            <wp:docPr id="278778220" name="Imagem 1"/>
+            <wp:cNvGraphicFramePr>
+              <a:graphicFrameLocks xmlns:a="http://schemas.openxmlformats.org/drawingml/2006/main" noChangeAspect="1"/>
+            </wp:cNvGraphicFramePr>
+            <a:graphic xmlns:a="http://schemas.openxmlformats.org/drawingml/2006/main">
+              <a:graphicData uri="http://schemas.openxmlformats.org/drawingml/2006/picture">
+                <pic:pic xmlns:pic="http://schemas.openxmlformats.org/drawingml/2006/picture">
+                  <pic:nvPicPr>
+                    <pic:cNvPr id="278778220" name=""/>
+                    <pic:cNvPicPr/>
+                  </pic:nvPicPr>
+                  <pic:blipFill>
+                    <a:blip r:embed="rId84"/>
+                    <a:stretch>
+                      <a:fillRect/>
+                    </a:stretch>
+                  </pic:blipFill>
+                  <pic:spPr>
+                    <a:xfrm>
+                      <a:off x="0" y="0"/>
+                      <a:ext cx="3240000" cy="425032"/>
+                    </a:xfrm>
+                    <a:prstGeom prst="rect">
+                      <a:avLst/>
+                    </a:prstGeom>
+                  </pic:spPr>
+                </pic:pic>
+              </a:graphicData>
+            </a:graphic>
+          </wp:inline>
+        </w:drawing>
+      </w:r>
+    </w:p>
+    <w:p>
+      <w:pPr>
+        <w:pStyle w:val="PargrafodaLista"/>
+        <w:numPr>
+          <w:ilvl w:val="0"/>
+          <w:numId w:val="14"/>
+        </w:numPr>
+        <w:jc w:val="both"/>
+      </w:pPr>
+      <w:r>
+        <w:t xml:space="preserve">E devemos fazer o componente </w:t>
+      </w:r>
+      <w:proofErr w:type="spellStart"/>
+      <w:r>
+        <w:t>Provider</w:t>
+      </w:r>
+      <w:proofErr w:type="spellEnd"/>
+      <w:r>
+        <w:t xml:space="preserve"> envolver toda a aplicação </w:t>
+      </w:r>
+    </w:p>
+    <w:p>
+      <w:pPr>
+        <w:pStyle w:val="PargrafodaLista"/>
+        <w:jc w:val="center"/>
+      </w:pPr>
+      <w:r>
+        <w:drawing>
+          <wp:inline distT="0" distB="0" distL="0" distR="0" wp14:anchorId="3F6B0F24" wp14:editId="7D4CB59D">
+            <wp:extent cx="1800000" cy="840984"/>
+            <wp:effectExtent l="0" t="0" r="0" b="0"/>
+            <wp:docPr id="2051339159" name="Imagem 1"/>
+            <wp:cNvGraphicFramePr>
+              <a:graphicFrameLocks xmlns:a="http://schemas.openxmlformats.org/drawingml/2006/main" noChangeAspect="1"/>
+            </wp:cNvGraphicFramePr>
+            <a:graphic xmlns:a="http://schemas.openxmlformats.org/drawingml/2006/main">
+              <a:graphicData uri="http://schemas.openxmlformats.org/drawingml/2006/picture">
+                <pic:pic xmlns:pic="http://schemas.openxmlformats.org/drawingml/2006/picture">
+                  <pic:nvPicPr>
+                    <pic:cNvPr id="2051339159" name=""/>
+                    <pic:cNvPicPr/>
+                  </pic:nvPicPr>
+                  <pic:blipFill>
+                    <a:blip r:embed="rId85"/>
+                    <a:stretch>
+                      <a:fillRect/>
+                    </a:stretch>
+                  </pic:blipFill>
+                  <pic:spPr>
+                    <a:xfrm>
+                      <a:off x="0" y="0"/>
+                      <a:ext cx="1800000" cy="840984"/>
+                    </a:xfrm>
+                    <a:prstGeom prst="rect">
+                      <a:avLst/>
+                    </a:prstGeom>
+                  </pic:spPr>
+                </pic:pic>
+              </a:graphicData>
+            </a:graphic>
+          </wp:inline>
+        </w:drawing>
+      </w:r>
+    </w:p>
+    <w:p>
+      <w:pPr>
+        <w:pStyle w:val="PargrafodaLista"/>
         <w:jc w:val="both"/>
       </w:pPr>
     </w:p>
@@ -7367,7 +9099,25 @@
               <w:t>Formata todo o código.</w:t>
             </w:r>
             <w:r>
-              <w:t xml:space="preserve"> (quando o pretty esta instalado)</w:t>
+              <w:t xml:space="preserve"> (quando o </w:t>
+            </w:r>
+            <w:proofErr w:type="spellStart"/>
+            <w:r>
+              <w:t>pretty</w:t>
+            </w:r>
+            <w:proofErr w:type="spellEnd"/>
+            <w:r>
+              <w:t xml:space="preserve"> </w:t>
+            </w:r>
+            <w:proofErr w:type="spellStart"/>
+            <w:proofErr w:type="gramStart"/>
+            <w:r>
+              <w:t>esta</w:t>
+            </w:r>
+            <w:proofErr w:type="spellEnd"/>
+            <w:proofErr w:type="gramEnd"/>
+            <w:r>
+              <w:t xml:space="preserve"> instalado)</w:t>
             </w:r>
           </w:p>
         </w:tc>
@@ -7396,7 +9146,7 @@
       <w:r>
         <w:t xml:space="preserve">Site com vários exemplos de gradientes: </w:t>
       </w:r>
-      <w:hyperlink r:id="rId84" w:anchor="WhatliesBeyond" w:history="1">
+      <w:hyperlink r:id="rId86" w:anchor="WhatliesBeyond" w:history="1">
         <w:r>
           <w:rPr>
             <w:rStyle w:val="Hyperlink"/>
@@ -7417,7 +9167,20 @@
         </w:numPr>
       </w:pPr>
       <w:r>
-        <w:t>A função focus() é responsável por focar em determinado elemento HTML.</w:t>
+        <w:t xml:space="preserve">A função </w:t>
+      </w:r>
+      <w:proofErr w:type="spellStart"/>
+      <w:proofErr w:type="gramStart"/>
+      <w:r>
+        <w:t>focus</w:t>
+      </w:r>
+      <w:proofErr w:type="spellEnd"/>
+      <w:r>
+        <w:t>(</w:t>
+      </w:r>
+      <w:proofErr w:type="gramEnd"/>
+      <w:r>
+        <w:t>) é responsável por focar em determinado elemento HTML.</w:t>
       </w:r>
     </w:p>
     <w:p>
@@ -7431,7 +9194,7 @@
       <w:r>
         <w:t xml:space="preserve">Biblioteca de ícones prática </w:t>
       </w:r>
-      <w:hyperlink r:id="rId85" w:history="1">
+      <w:hyperlink r:id="rId87" w:history="1">
         <w:r>
           <w:rPr>
             <w:rStyle w:val="Hyperlink"/>
@@ -8540,7 +10303,7 @@
   <w:abstractNum w:abstractNumId="11" w15:restartNumberingAfterBreak="0">
     <w:nsid w:val="6C0E1695"/>
     <w:multiLevelType w:val="hybridMultilevel"/>
-    <w:tmpl w:val="73F88FC2"/>
+    <w:tmpl w:val="1898D416"/>
     <w:lvl w:ilvl="0" w:tplc="FFFFFFFF">
       <w:start w:val="1"/>
       <w:numFmt w:val="decimal"/>

--- a/Documentos/React.docx
+++ b/Documentos/React.docx
@@ -1,6 +1,6 @@
 
 <file path=word/document.xml><?xml version="1.0" encoding="utf-8"?>
-<w:document xmlns:wpc="http://schemas.microsoft.com/office/word/2010/wordprocessingCanvas" xmlns:cx="http://schemas.microsoft.com/office/drawing/2014/chartex" xmlns:cx1="http://schemas.microsoft.com/office/drawing/2015/9/8/chartex" xmlns:cx2="http://schemas.microsoft.com/office/drawing/2015/10/21/chartex" xmlns:cx3="http://schemas.microsoft.com/office/drawing/2016/5/9/chartex" xmlns:cx4="http://schemas.microsoft.com/office/drawing/2016/5/10/chartex" xmlns:cx5="http://schemas.microsoft.com/office/drawing/2016/5/11/chartex" xmlns:cx6="http://schemas.microsoft.com/office/drawing/2016/5/12/chartex" xmlns:cx7="http://schemas.microsoft.com/office/drawing/2016/5/13/chartex" xmlns:cx8="http://schemas.microsoft.com/office/drawing/2016/5/14/chartex" xmlns:mc="http://schemas.openxmlformats.org/markup-compatibility/2006" xmlns:aink="http://schemas.microsoft.com/office/drawing/2016/ink" xmlns:am3d="http://schemas.microsoft.com/office/drawing/2017/model3d" xmlns:o="urn:schemas-microsoft-com:office:office" xmlns:oel="http://schemas.microsoft.com/office/2019/extlst" xmlns:r="http://schemas.openxmlformats.org/officeDocument/2006/relationships" xmlns:m="http://schemas.openxmlformats.org/officeDocument/2006/math" xmlns:v="urn:schemas-microsoft-com:vml" xmlns:wp14="http://schemas.microsoft.com/office/word/2010/wordprocessingDrawing" xmlns:wp="http://schemas.openxmlformats.org/drawingml/2006/wordprocessingDrawing" xmlns:w10="urn:schemas-microsoft-com:office:word" xmlns:w="http://schemas.openxmlformats.org/wordprocessingml/2006/main" xmlns:w14="http://schemas.microsoft.com/office/word/2010/wordml" xmlns:w15="http://schemas.microsoft.com/office/word/2012/wordml" xmlns:w16cex="http://schemas.microsoft.com/office/word/2018/wordml/cex" xmlns:w16cid="http://schemas.microsoft.com/office/word/2016/wordml/cid" xmlns:w16="http://schemas.microsoft.com/office/word/2018/wordml" xmlns:w16du="http://schemas.microsoft.com/office/word/2023/wordml/word16du" xmlns:w16sdtdh="http://schemas.microsoft.com/office/word/2020/wordml/sdtdatahash" xmlns:w16se="http://schemas.microsoft.com/office/word/2015/wordml/symex" xmlns:wpg="http://schemas.microsoft.com/office/word/2010/wordprocessingGroup" xmlns:wpi="http://schemas.microsoft.com/office/word/2010/wordprocessingInk" xmlns:wne="http://schemas.microsoft.com/office/word/2006/wordml" xmlns:wps="http://schemas.microsoft.com/office/word/2010/wordprocessingShape" mc:Ignorable="w14 w15 w16se w16cid w16 w16cex w16sdtdh wp14">
+<w:document xmlns:wpc="http://schemas.microsoft.com/office/word/2010/wordprocessingCanvas" xmlns:cx="http://schemas.microsoft.com/office/drawing/2014/chartex" xmlns:cx1="http://schemas.microsoft.com/office/drawing/2015/9/8/chartex" xmlns:cx2="http://schemas.microsoft.com/office/drawing/2015/10/21/chartex" xmlns:cx3="http://schemas.microsoft.com/office/drawing/2016/5/9/chartex" xmlns:cx4="http://schemas.microsoft.com/office/drawing/2016/5/10/chartex" xmlns:cx5="http://schemas.microsoft.com/office/drawing/2016/5/11/chartex" xmlns:cx6="http://schemas.microsoft.com/office/drawing/2016/5/12/chartex" xmlns:cx7="http://schemas.microsoft.com/office/drawing/2016/5/13/chartex" xmlns:cx8="http://schemas.microsoft.com/office/drawing/2016/5/14/chartex" xmlns:mc="http://schemas.openxmlformats.org/markup-compatibility/2006" xmlns:aink="http://schemas.microsoft.com/office/drawing/2016/ink" xmlns:am3d="http://schemas.microsoft.com/office/drawing/2017/model3d" xmlns:o="urn:schemas-microsoft-com:office:office" xmlns:oel="http://schemas.microsoft.com/office/2019/extlst" xmlns:r="http://schemas.openxmlformats.org/officeDocument/2006/relationships" xmlns:m="http://schemas.openxmlformats.org/officeDocument/2006/math" xmlns:v="urn:schemas-microsoft-com:vml" xmlns:wp14="http://schemas.microsoft.com/office/word/2010/wordprocessingDrawing" xmlns:wp="http://schemas.openxmlformats.org/drawingml/2006/wordprocessingDrawing" xmlns:w10="urn:schemas-microsoft-com:office:word" xmlns:w="http://schemas.openxmlformats.org/wordprocessingml/2006/main" xmlns:w14="http://schemas.microsoft.com/office/word/2010/wordml" xmlns:w15="http://schemas.microsoft.com/office/word/2012/wordml" xmlns:w16cex="http://schemas.microsoft.com/office/word/2018/wordml/cex" xmlns:w16cid="http://schemas.microsoft.com/office/word/2016/wordml/cid" xmlns:w16="http://schemas.microsoft.com/office/word/2018/wordml" xmlns:w16sdtdh="http://schemas.microsoft.com/office/word/2020/wordml/sdtdatahash" xmlns:w16se="http://schemas.microsoft.com/office/word/2015/wordml/symex" xmlns:wpg="http://schemas.microsoft.com/office/word/2010/wordprocessingGroup" xmlns:wpi="http://schemas.microsoft.com/office/word/2010/wordprocessingInk" xmlns:wne="http://schemas.microsoft.com/office/word/2006/wordml" xmlns:wps="http://schemas.microsoft.com/office/word/2010/wordprocessingShape" mc:Ignorable="w14 w15 w16se w16cid w16 w16cex w16sdtdh wp14">
   <w:body>
     <w:p/>
     <w:p/>
@@ -38,43 +38,7 @@
           <w:color w:val="5A5A5A" w:themeColor="text1" w:themeTint="A5"/>
           <w:spacing w:val="15"/>
         </w:rPr>
-        <w:t xml:space="preserve">Curso </w:t>
-      </w:r>
-      <w:proofErr w:type="spellStart"/>
-      <w:r>
-        <w:rPr>
-          <w:rFonts w:eastAsiaTheme="minorEastAsia"/>
-          <w:color w:val="5A5A5A" w:themeColor="text1" w:themeTint="A5"/>
-          <w:spacing w:val="15"/>
-        </w:rPr>
-        <w:t>React</w:t>
-      </w:r>
-      <w:proofErr w:type="spellEnd"/>
-      <w:r>
-        <w:rPr>
-          <w:rFonts w:eastAsiaTheme="minorEastAsia"/>
-          <w:color w:val="5A5A5A" w:themeColor="text1" w:themeTint="A5"/>
-          <w:spacing w:val="15"/>
-        </w:rPr>
-        <w:t xml:space="preserve"> + </w:t>
-      </w:r>
-      <w:proofErr w:type="spellStart"/>
-      <w:r>
-        <w:rPr>
-          <w:rFonts w:eastAsiaTheme="minorEastAsia"/>
-          <w:color w:val="5A5A5A" w:themeColor="text1" w:themeTint="A5"/>
-          <w:spacing w:val="15"/>
-        </w:rPr>
-        <w:t>Redux</w:t>
-      </w:r>
-      <w:proofErr w:type="spellEnd"/>
-      <w:r>
-        <w:rPr>
-          <w:rFonts w:eastAsiaTheme="minorEastAsia"/>
-          <w:color w:val="5A5A5A" w:themeColor="text1" w:themeTint="A5"/>
-          <w:spacing w:val="15"/>
-        </w:rPr>
-        <w:t>: Fundamentos e 2 Apps do Absoluto ZERO!</w:t>
+        <w:t>Curso React + Redux: Fundamentos e 2 Apps do Absoluto ZERO!</w:t>
       </w:r>
     </w:p>
     <w:p>
@@ -1398,14 +1362,9 @@
       <w:bookmarkStart w:id="0" w:name="_Toc130756552"/>
       <w:r>
         <w:lastRenderedPageBreak/>
-        <w:t xml:space="preserve">Fundamentos do </w:t>
-      </w:r>
-      <w:proofErr w:type="spellStart"/>
-      <w:r>
-        <w:t>React</w:t>
+        <w:t>Fundamentos do React</w:t>
       </w:r>
       <w:bookmarkEnd w:id="0"/>
-      <w:proofErr w:type="spellEnd"/>
     </w:p>
     <w:p/>
     <w:p>
@@ -1435,47 +1394,11 @@
                 <w:color w:val="4472C4" w:themeColor="accent1"/>
               </w:rPr>
             </w:pPr>
-            <w:proofErr w:type="spellStart"/>
             <w:r>
               <w:rPr>
                 <w:color w:val="4472C4" w:themeColor="accent1"/>
               </w:rPr>
-              <w:t>npx</w:t>
-            </w:r>
-            <w:proofErr w:type="spellEnd"/>
-            <w:r>
-              <w:rPr>
-                <w:color w:val="4472C4" w:themeColor="accent1"/>
-              </w:rPr>
-              <w:t xml:space="preserve"> </w:t>
-            </w:r>
-            <w:proofErr w:type="spellStart"/>
-            <w:r>
-              <w:rPr>
-                <w:color w:val="4472C4" w:themeColor="accent1"/>
-              </w:rPr>
-              <w:t>create</w:t>
-            </w:r>
-            <w:proofErr w:type="spellEnd"/>
-            <w:r>
-              <w:rPr>
-                <w:color w:val="4472C4" w:themeColor="accent1"/>
-              </w:rPr>
-              <w:t>-</w:t>
-            </w:r>
-            <w:proofErr w:type="spellStart"/>
-            <w:r>
-              <w:rPr>
-                <w:color w:val="4472C4" w:themeColor="accent1"/>
-              </w:rPr>
-              <w:t>react</w:t>
-            </w:r>
-            <w:proofErr w:type="spellEnd"/>
-            <w:r>
-              <w:rPr>
-                <w:color w:val="4472C4" w:themeColor="accent1"/>
-              </w:rPr>
-              <w:t>-app &lt;nome da pasta&gt;</w:t>
+              <w:t>npx create-react-app &lt;nome da pasta&gt;</w:t>
             </w:r>
           </w:p>
         </w:tc>
@@ -1488,13 +1411,8 @@
               <w:jc w:val="both"/>
             </w:pPr>
             <w:r>
-              <w:t xml:space="preserve">Cria o setup inicial para um projeto em </w:t>
-            </w:r>
-            <w:proofErr w:type="spellStart"/>
-            <w:r>
-              <w:t>React</w:t>
-            </w:r>
-            <w:proofErr w:type="spellEnd"/>
+              <w:t>Cria o setup inicial para um projeto em React</w:t>
+            </w:r>
           </w:p>
         </w:tc>
       </w:tr>
@@ -1510,19 +1428,11 @@
                 <w:color w:val="4472C4" w:themeColor="accent1"/>
               </w:rPr>
             </w:pPr>
-            <w:proofErr w:type="spellStart"/>
             <w:r>
               <w:rPr>
                 <w:color w:val="4472C4" w:themeColor="accent1"/>
               </w:rPr>
-              <w:t>npm</w:t>
-            </w:r>
-            <w:proofErr w:type="spellEnd"/>
-            <w:r>
-              <w:rPr>
-                <w:color w:val="4472C4" w:themeColor="accent1"/>
-              </w:rPr>
-              <w:t xml:space="preserve"> start</w:t>
+              <w:t>npm start</w:t>
             </w:r>
           </w:p>
         </w:tc>
@@ -1551,15 +1461,7 @@
         </w:numPr>
       </w:pPr>
       <w:r>
-        <w:t xml:space="preserve">Excluir todos os arquivos da pasta </w:t>
-      </w:r>
-      <w:proofErr w:type="spellStart"/>
-      <w:r>
-        <w:t>src</w:t>
-      </w:r>
-      <w:proofErr w:type="spellEnd"/>
-      <w:r>
-        <w:t>.</w:t>
+        <w:t>Excluir todos os arquivos da pasta src.</w:t>
       </w:r>
     </w:p>
     <w:p>
@@ -1583,13 +1485,8 @@
         </w:numPr>
       </w:pPr>
       <w:r>
-        <w:t xml:space="preserve">Dentro do index fazer os </w:t>
-      </w:r>
-      <w:proofErr w:type="spellStart"/>
-      <w:r>
-        <w:t>imports</w:t>
-      </w:r>
-      <w:proofErr w:type="spellEnd"/>
+        <w:t>Dentro do index fazer os imports</w:t>
+      </w:r>
     </w:p>
     <w:p>
       <w:pPr>
@@ -1644,13 +1541,8 @@
           <w:numId w:val="3"/>
         </w:numPr>
       </w:pPr>
-      <w:proofErr w:type="spellStart"/>
-      <w:r>
-        <w:t>ReactDOM</w:t>
-      </w:r>
-      <w:proofErr w:type="spellEnd"/>
-      <w:r>
-        <w:t xml:space="preserve"> – Usado para renderizar elementos na tela.</w:t>
+      <w:r>
+        <w:t>ReactDOM – Usado para renderizar elementos na tela.</w:t>
       </w:r>
     </w:p>
     <w:p>
@@ -1723,15 +1615,7 @@
     <w:p/>
     <w:p>
       <w:r>
-        <w:t xml:space="preserve">Para carregar um estilo basta fazer o </w:t>
-      </w:r>
-      <w:proofErr w:type="spellStart"/>
-      <w:r>
-        <w:t>import</w:t>
-      </w:r>
-      <w:proofErr w:type="spellEnd"/>
-      <w:r>
-        <w:t xml:space="preserve"> do arquivo da seguinte forma:</w:t>
+        <w:t>Para carregar um estilo basta fazer o import do arquivo da seguinte forma:</w:t>
       </w:r>
     </w:p>
     <w:p>
@@ -1853,15 +1737,7 @@
         <w:jc w:val="both"/>
       </w:pPr>
       <w:r>
-        <w:t xml:space="preserve">No arquivo que irá receber o componente o index.js primeiro devemos fazer o </w:t>
-      </w:r>
-      <w:proofErr w:type="spellStart"/>
-      <w:r>
-        <w:t>import</w:t>
-      </w:r>
-      <w:proofErr w:type="spellEnd"/>
-      <w:r>
-        <w:t xml:space="preserve"> dessa função</w:t>
+        <w:t>No arquivo que irá receber o componente o index.js primeiro devemos fazer o import dessa função</w:t>
       </w:r>
     </w:p>
     <w:p>
@@ -1929,15 +1805,7 @@
         <w:t xml:space="preserve"> </w:t>
       </w:r>
       <w:r>
-        <w:t xml:space="preserve">O nome usado no </w:t>
-      </w:r>
-      <w:proofErr w:type="spellStart"/>
-      <w:r>
-        <w:t>import</w:t>
-      </w:r>
-      <w:proofErr w:type="spellEnd"/>
-      <w:r>
-        <w:t xml:space="preserve"> não é necessariamente o nome da função exportada.</w:t>
+        <w:t>O nome usado no import não é necessariamente o nome da função exportada.</w:t>
       </w:r>
     </w:p>
     <w:p>
@@ -2008,23 +1876,7 @@
         <w:t>OBS.:</w:t>
       </w:r>
       <w:r>
-        <w:t xml:space="preserve"> Para usar o JSX dentro de um componente é necessário o </w:t>
-      </w:r>
-      <w:proofErr w:type="spellStart"/>
-      <w:r>
-        <w:t>import</w:t>
-      </w:r>
-      <w:proofErr w:type="spellEnd"/>
-      <w:r>
-        <w:t xml:space="preserve"> do </w:t>
-      </w:r>
-      <w:proofErr w:type="spellStart"/>
-      <w:r>
-        <w:t>React</w:t>
-      </w:r>
-      <w:proofErr w:type="spellEnd"/>
-      <w:r>
-        <w:t xml:space="preserve"> dentro do componente.</w:t>
+        <w:t xml:space="preserve"> Para usar o JSX dentro de um componente é necessário o import do React dentro do componente.</w:t>
       </w:r>
     </w:p>
     <w:p>
@@ -2162,15 +2014,7 @@
         <w:jc w:val="both"/>
       </w:pPr>
       <w:r>
-        <w:t xml:space="preserve">Para aplicar uma classe a um elemento a tag usado deve ser </w:t>
-      </w:r>
-      <w:proofErr w:type="spellStart"/>
-      <w:r>
-        <w:t>className</w:t>
-      </w:r>
-      <w:proofErr w:type="spellEnd"/>
-      <w:r>
-        <w:t xml:space="preserve"> no lugar onde usualmente seria Class.</w:t>
+        <w:t>Para aplicar uma classe a um elemento a tag usado deve ser className no lugar onde usualmente seria Class.</w:t>
       </w:r>
     </w:p>
     <w:p>
@@ -2194,26 +2038,10 @@
     </w:p>
     <w:p>
       <w:r>
-        <w:t xml:space="preserve">Para adicionar um componente que tenha sido passado como uma </w:t>
-      </w:r>
-      <w:proofErr w:type="spellStart"/>
-      <w:r>
-        <w:t>props</w:t>
-      </w:r>
-      <w:proofErr w:type="spellEnd"/>
-      <w:r>
-        <w:t xml:space="preserve"> para o elemento que estar sendo usado no momento</w:t>
-      </w:r>
-      <w:r>
-        <w:t xml:space="preserve">, basta usar o argumento de </w:t>
-      </w:r>
-      <w:proofErr w:type="spellStart"/>
-      <w:r>
-        <w:t>children</w:t>
-      </w:r>
-      <w:proofErr w:type="spellEnd"/>
-      <w:r>
-        <w:t>. Exemplo:</w:t>
+        <w:t>Para adicionar um componente que tenha sido passado como uma props para o elemento que estar sendo usado no momento</w:t>
+      </w:r>
+      <w:r>
+        <w:t>, basta usar o argumento de children. Exemplo:</w:t>
       </w:r>
     </w:p>
     <w:p>
@@ -2271,15 +2099,7 @@
         <w:jc w:val="both"/>
       </w:pPr>
       <w:r>
-        <w:t xml:space="preserve">Quando os componentes estão aninhados é possível passar a propriedade de um componente pai diretamente para um componente por meio dos spreads </w:t>
-      </w:r>
-      <w:proofErr w:type="spellStart"/>
-      <w:r>
-        <w:t>operators</w:t>
-      </w:r>
-      <w:proofErr w:type="spellEnd"/>
-      <w:r>
-        <w:t>:</w:t>
+        <w:t>Quando os componentes estão aninhados é possível passar a propriedade de um componente pai diretamente para um componente por meio dos spreads operators:</w:t>
       </w:r>
     </w:p>
     <w:p>
@@ -2399,45 +2219,13 @@
         <w:jc w:val="both"/>
       </w:pPr>
       <w:r>
-        <w:t xml:space="preserve">Isso gera um problema pois não conseguimos ter acesso direto as </w:t>
-      </w:r>
-      <w:proofErr w:type="spellStart"/>
-      <w:r>
-        <w:t>props</w:t>
-      </w:r>
-      <w:proofErr w:type="spellEnd"/>
-      <w:r>
-        <w:t xml:space="preserve"> do componente pai para solucionar isso de</w:t>
-      </w:r>
-      <w:r>
-        <w:t xml:space="preserve">vemos primeiro dentro da </w:t>
-      </w:r>
-      <w:proofErr w:type="spellStart"/>
-      <w:r>
-        <w:t>div</w:t>
-      </w:r>
-      <w:proofErr w:type="spellEnd"/>
-      <w:r>
-        <w:t xml:space="preserve"> principal do componente pai </w:t>
-      </w:r>
-      <w:r>
-        <w:t xml:space="preserve">abrir um bloco de </w:t>
-      </w:r>
-      <w:proofErr w:type="spellStart"/>
-      <w:r>
-        <w:t>javaScript</w:t>
-      </w:r>
-      <w:proofErr w:type="spellEnd"/>
-      <w:r>
-        <w:t xml:space="preserve"> e passar o método </w:t>
-      </w:r>
-      <w:proofErr w:type="spellStart"/>
-      <w:r>
-        <w:t>cloneElement</w:t>
-      </w:r>
-      <w:proofErr w:type="spellEnd"/>
-      <w:r>
-        <w:t xml:space="preserve"> que irá pegar o elemento filho e também as propriedades do elemento pai e montar como elemento único:</w:t>
+        <w:t>Isso gera um problema pois não conseguimos ter acesso direto as props do componente pai para solucionar isso de</w:t>
+      </w:r>
+      <w:r>
+        <w:t xml:space="preserve">vemos primeiro dentro da div principal do componente pai </w:t>
+      </w:r>
+      <w:r>
+        <w:t>abrir um bloco de javaScript e passar o método cloneElement que irá pegar o elemento filho e também as propriedades do elemento pai e montar como elemento único:</w:t>
       </w:r>
     </w:p>
     <w:p>
@@ -2612,23 +2400,13 @@
       <w:r>
         <w:t xml:space="preserve">Para passar o estilo de forma dinâmica para um componente devemos criar um objeto que </w:t>
       </w:r>
-      <w:proofErr w:type="spellStart"/>
       <w:proofErr w:type="gramStart"/>
       <w:r>
         <w:t>ira</w:t>
       </w:r>
-      <w:proofErr w:type="spellEnd"/>
       <w:proofErr w:type="gramEnd"/>
       <w:r>
-        <w:t xml:space="preserve"> armazenar as configurações necessárias e depois passar esse objeto dentro da tag como um atributo de </w:t>
-      </w:r>
-      <w:proofErr w:type="spellStart"/>
-      <w:r>
-        <w:t>style</w:t>
-      </w:r>
-      <w:proofErr w:type="spellEnd"/>
-      <w:r>
-        <w:t>.</w:t>
+        <w:t xml:space="preserve"> armazenar as configurações necessárias e depois passar esse objeto dentro da tag como um atributo de style.</w:t>
       </w:r>
     </w:p>
     <w:p>
@@ -2726,23 +2504,7 @@
         <w:jc w:val="both"/>
       </w:pPr>
       <w:r>
-        <w:t xml:space="preserve">Entretanto é necessário que sejam feitas algumas alterações em atributos que usa hífen como por exemplo background-color pois o </w:t>
-      </w:r>
-      <w:proofErr w:type="spellStart"/>
-      <w:r>
-        <w:t>js</w:t>
-      </w:r>
-      <w:proofErr w:type="spellEnd"/>
-      <w:r>
-        <w:t xml:space="preserve"> não aceita variáveis com hifens para isso unimos a palavra e passamos a utilizar </w:t>
-      </w:r>
-      <w:proofErr w:type="spellStart"/>
-      <w:r>
-        <w:t>camel</w:t>
-      </w:r>
-      <w:proofErr w:type="spellEnd"/>
-      <w:r>
-        <w:t xml:space="preserve"> case.</w:t>
+        <w:t>Entretanto é necessário que sejam feitas algumas alterações em atributos que usa hífen como por exemplo background-color pois o js não aceita variáveis com hifens para isso unimos a palavra e passamos a utilizar camel case.</w:t>
       </w:r>
     </w:p>
     <w:p>
@@ -2941,15 +2703,7 @@
         <w:jc w:val="both"/>
       </w:pPr>
       <w:r>
-        <w:t xml:space="preserve">É aquela que acontece por meio das </w:t>
-      </w:r>
-      <w:proofErr w:type="spellStart"/>
-      <w:r>
-        <w:t>props</w:t>
-      </w:r>
-      <w:proofErr w:type="spellEnd"/>
-      <w:r>
-        <w:t>.</w:t>
+        <w:t>É aquela que acontece por meio das props.</w:t>
       </w:r>
       <w:r>
         <w:t xml:space="preserve"> Como visto na seção “</w:t>
@@ -2979,27 +2733,14 @@
         <w:jc w:val="both"/>
       </w:pPr>
       <w:r>
-        <w:t xml:space="preserve">Consiste em passar informações do componente filho para o componente pai, logo como não existe uma referência direta como as </w:t>
-      </w:r>
-      <w:proofErr w:type="spellStart"/>
-      <w:r>
-        <w:t>props</w:t>
-      </w:r>
-      <w:proofErr w:type="spellEnd"/>
-      <w:r>
-        <w:t xml:space="preserve"> a comunicação é feita de forma diferente.</w:t>
+        <w:t>Consiste em passar informações do componente filho para o componente pai, logo como não existe uma referência direta como as props a comunicação é feita de forma diferente.</w:t>
       </w:r>
       <w:r>
         <w:t xml:space="preserve"> Por meio da criação de uma função, de forma que uma função criada dentro de um elemento pai é passado para o elemento filho e quando essa função é chamada devolve os atributos desejados para o componente pai.</w:t>
       </w:r>
       <w:r>
-        <w:t xml:space="preserve"> Essa função é conhecida como </w:t>
-      </w:r>
-      <w:proofErr w:type="spellStart"/>
-      <w:r>
-        <w:t>CallBack</w:t>
-      </w:r>
-      <w:proofErr w:type="spellEnd"/>
+        <w:t xml:space="preserve"> Essa função é conhecida como CallBack</w:t>
+      </w:r>
     </w:p>
     <w:p>
       <w:pPr>
@@ -3174,31 +2915,7 @@
         <w:jc w:val="both"/>
       </w:pPr>
       <w:r>
-        <w:t xml:space="preserve">Como explicado logo acima o componente de estado é usado para monitorar quando algo </w:t>
-      </w:r>
-      <w:proofErr w:type="spellStart"/>
-      <w:r>
-        <w:t>é</w:t>
-      </w:r>
-      <w:proofErr w:type="spellEnd"/>
-      <w:r>
-        <w:t xml:space="preserve"> alterado, isto é, criar um estado para o componente.  Para usar esse tipo de componente é necessário fazer o </w:t>
-      </w:r>
-      <w:proofErr w:type="spellStart"/>
-      <w:r>
-        <w:t>import</w:t>
-      </w:r>
-      <w:proofErr w:type="spellEnd"/>
-      <w:r>
-        <w:t xml:space="preserve"> do </w:t>
-      </w:r>
-      <w:proofErr w:type="spellStart"/>
-      <w:r>
-        <w:t>useState</w:t>
-      </w:r>
-      <w:proofErr w:type="spellEnd"/>
-      <w:r>
-        <w:t xml:space="preserve">: </w:t>
+        <w:t xml:space="preserve">Como explicado logo acima o componente de estado é usado para monitorar quando algo é alterado, isto é, criar um estado para o componente.  Para usar esse tipo de componente é necessário fazer o import do useState: </w:t>
       </w:r>
     </w:p>
     <w:p>
@@ -3258,15 +2975,7 @@
         <w:jc w:val="both"/>
       </w:pPr>
       <w:r>
-        <w:t xml:space="preserve">A partir do </w:t>
-      </w:r>
-      <w:proofErr w:type="spellStart"/>
-      <w:r>
-        <w:t>useState</w:t>
-      </w:r>
-      <w:proofErr w:type="spellEnd"/>
-      <w:r>
-        <w:t xml:space="preserve"> podemos configurar um valor inicial a uma variável e também nomear uma função que será responsável por atualizar o valor dessa variável: </w:t>
+        <w:t xml:space="preserve">A partir do useState podemos configurar um valor inicial a uma variável e também nomear uma função que será responsável por atualizar o valor dessa variável: </w:t>
       </w:r>
     </w:p>
     <w:p>
@@ -3388,15 +3097,7 @@
     </w:p>
     <w:p>
       <w:r>
-        <w:t xml:space="preserve">Para que a mudança seja implementada é preciso que a função do </w:t>
-      </w:r>
-      <w:proofErr w:type="spellStart"/>
-      <w:r>
-        <w:t>onChange</w:t>
-      </w:r>
-      <w:proofErr w:type="spellEnd"/>
-      <w:r>
-        <w:t xml:space="preserve"> seja chamada e altere o valor da própria variável exibida em tela.</w:t>
+        <w:t>Para que a mudança seja implementada é preciso que a função do onChange seja chamada e altere o valor da própria variável exibida em tela.</w:t>
       </w:r>
     </w:p>
     <w:p>
@@ -3517,34 +3218,10 @@
     </w:p>
     <w:p>
       <w:r>
-        <w:t xml:space="preserve">Sendo necessário o uso da </w:t>
-      </w:r>
-      <w:proofErr w:type="spellStart"/>
-      <w:r>
-        <w:t>library</w:t>
-      </w:r>
-      <w:proofErr w:type="spellEnd"/>
-      <w:r>
-        <w:t xml:space="preserve"> </w:t>
-      </w:r>
-      <w:proofErr w:type="spellStart"/>
-      <w:r>
-        <w:t>Component</w:t>
-      </w:r>
-      <w:proofErr w:type="spellEnd"/>
-      <w:r>
-        <w:t xml:space="preserve"> e da função render que irá informar aquele que deve ser </w:t>
-      </w:r>
-      <w:r>
-        <w:t>exibido. Os valores dos componentes Pai (</w:t>
-      </w:r>
-      <w:proofErr w:type="spellStart"/>
-      <w:r>
-        <w:t>props</w:t>
-      </w:r>
-      <w:proofErr w:type="spellEnd"/>
-      <w:r>
-        <w:t>) ficam disponíveis de uma forma diferente:</w:t>
+        <w:t xml:space="preserve">Sendo necessário o uso da library Component e da função render que irá informar aquele que deve ser </w:t>
+      </w:r>
+      <w:r>
+        <w:t>exibido. Os valores dos componentes Pai (props) ficam disponíveis de uma forma diferente:</w:t>
       </w:r>
     </w:p>
     <w:p>
@@ -3647,53 +3324,13 @@
         <w:jc w:val="both"/>
       </w:pPr>
       <w:r>
-        <w:t xml:space="preserve">Já as alterações nos componentes de estado são feitas por meio da função </w:t>
-      </w:r>
-      <w:proofErr w:type="spellStart"/>
-      <w:r>
-        <w:t>setState</w:t>
-      </w:r>
-      <w:proofErr w:type="spellEnd"/>
-      <w:r>
-        <w:t xml:space="preserve"> recebida de </w:t>
-      </w:r>
-      <w:proofErr w:type="spellStart"/>
-      <w:r>
-        <w:t>component</w:t>
-      </w:r>
-      <w:proofErr w:type="spellEnd"/>
-      <w:r>
-        <w:t xml:space="preserve">. </w:t>
-      </w:r>
-      <w:r>
-        <w:t xml:space="preserve">Para evitar problemas relacionados ao THIS é importante que seja usada uma </w:t>
-      </w:r>
-      <w:proofErr w:type="spellStart"/>
-      <w:r>
-        <w:t>arrow</w:t>
-      </w:r>
-      <w:proofErr w:type="spellEnd"/>
-      <w:r>
-        <w:t xml:space="preserve"> </w:t>
-      </w:r>
-      <w:proofErr w:type="spellStart"/>
-      <w:r>
-        <w:t>function</w:t>
-      </w:r>
-      <w:proofErr w:type="spellEnd"/>
-      <w:r>
-        <w:t>.</w:t>
-      </w:r>
-      <w:r>
-        <w:t xml:space="preserve"> Dentro da chamada do </w:t>
-      </w:r>
-      <w:proofErr w:type="spellStart"/>
-      <w:r>
-        <w:t>setState</w:t>
-      </w:r>
-      <w:proofErr w:type="spellEnd"/>
-      <w:r>
-        <w:t xml:space="preserve"> deve ser passado um objeto.</w:t>
+        <w:t xml:space="preserve">Já as alterações nos componentes de estado são feitas por meio da função setState recebida de component. </w:t>
+      </w:r>
+      <w:r>
+        <w:t>Para evitar problemas relacionados ao THIS é importante que seja usada uma arrow function.</w:t>
+      </w:r>
+      <w:r>
+        <w:t xml:space="preserve"> Dentro da chamada do setState deve ser passado um objeto.</w:t>
       </w:r>
     </w:p>
     <w:p>
@@ -3756,20 +3393,10 @@
         <w:pStyle w:val="Ttulo1"/>
       </w:pPr>
       <w:bookmarkStart w:id="12" w:name="_Toc130756564"/>
-      <w:proofErr w:type="spellStart"/>
-      <w:r>
-        <w:t>React</w:t>
-      </w:r>
-      <w:proofErr w:type="spellEnd"/>
-      <w:r>
-        <w:t xml:space="preserve"> </w:t>
-      </w:r>
-      <w:proofErr w:type="spellStart"/>
-      <w:r>
-        <w:t>Router</w:t>
+      <w:r>
+        <w:t>React Router</w:t>
       </w:r>
       <w:bookmarkEnd w:id="12"/>
-      <w:proofErr w:type="spellEnd"/>
     </w:p>
     <w:p/>
     <w:p>
@@ -3777,47 +3404,7 @@
         <w:jc w:val="both"/>
       </w:pPr>
       <w:r>
-        <w:t xml:space="preserve">Esse pacote do </w:t>
-      </w:r>
-      <w:proofErr w:type="spellStart"/>
-      <w:r>
-        <w:t>react</w:t>
-      </w:r>
-      <w:proofErr w:type="spellEnd"/>
-      <w:r>
-        <w:t xml:space="preserve"> é responsável por emular rotas de navegação mesmo uma SPA. Para </w:t>
-      </w:r>
-      <w:proofErr w:type="spellStart"/>
-      <w:r>
-        <w:t>usa-lo</w:t>
-      </w:r>
-      <w:proofErr w:type="spellEnd"/>
-      <w:r>
-        <w:t xml:space="preserve"> é necessário instalar na pasta do projeto o “</w:t>
-      </w:r>
-      <w:proofErr w:type="spellStart"/>
-      <w:r>
-        <w:t>npm</w:t>
-      </w:r>
-      <w:proofErr w:type="spellEnd"/>
-      <w:r>
-        <w:t xml:space="preserve"> i </w:t>
-      </w:r>
-      <w:proofErr w:type="spellStart"/>
-      <w:r>
-        <w:t>react</w:t>
-      </w:r>
-      <w:proofErr w:type="spellEnd"/>
-      <w:r>
-        <w:t>-</w:t>
-      </w:r>
-      <w:proofErr w:type="spellStart"/>
-      <w:r>
-        <w:t>router</w:t>
-      </w:r>
-      <w:proofErr w:type="spellEnd"/>
-      <w:r>
-        <w:t>-dom”</w:t>
+        <w:t>Esse pacote do react é responsável por emular rotas de navegação mesmo uma SPA. Para usa-lo é necessário instalar na pasta do projeto o “npm i react-router-dom”</w:t>
       </w:r>
       <w:r>
         <w:t xml:space="preserve">. </w:t>
@@ -3828,34 +3415,13 @@
         <w:jc w:val="both"/>
       </w:pPr>
       <w:r>
-        <w:t xml:space="preserve">Já no arquivo </w:t>
-      </w:r>
-      <w:proofErr w:type="spellStart"/>
-      <w:r>
-        <w:t>App.jsx</w:t>
-      </w:r>
-      <w:proofErr w:type="spellEnd"/>
-      <w:r>
-        <w:t xml:space="preserve"> é necessário que façamos o </w:t>
-      </w:r>
-      <w:proofErr w:type="spellStart"/>
-      <w:r>
-        <w:t>import</w:t>
-      </w:r>
-      <w:proofErr w:type="spellEnd"/>
-      <w:r>
-        <w:t xml:space="preserve"> do </w:t>
-      </w:r>
-      <w:proofErr w:type="spellStart"/>
+        <w:t xml:space="preserve">Já no arquivo App.jsx é necessário que façamos o import do </w:t>
+      </w:r>
       <w:r>
         <w:t>Browser</w:t>
       </w:r>
       <w:r>
-        <w:t>Routes</w:t>
-      </w:r>
-      <w:proofErr w:type="spellEnd"/>
-      <w:r>
-        <w:t>:</w:t>
+        <w:t>Routes:</w:t>
       </w:r>
     </w:p>
     <w:p>
@@ -3911,35 +3477,17 @@
         <w:t xml:space="preserve">Todos os </w:t>
       </w:r>
       <w:r>
-        <w:t xml:space="preserve">componentes do App devem estar dentro das </w:t>
-      </w:r>
-      <w:proofErr w:type="spellStart"/>
-      <w:r>
-        <w:t>tags</w:t>
-      </w:r>
-      <w:proofErr w:type="spellEnd"/>
-      <w:r>
-        <w:t xml:space="preserve"> &lt;</w:t>
-      </w:r>
-      <w:proofErr w:type="spellStart"/>
-      <w:r>
-        <w:t>Route</w:t>
+        <w:t>componentes do App devem estar dentro das tags &lt;Route</w:t>
       </w:r>
       <w:r>
         <w:t>r</w:t>
       </w:r>
-      <w:proofErr w:type="spellEnd"/>
-      <w:r>
-        <w:t>&gt;&lt;/</w:t>
-      </w:r>
-      <w:proofErr w:type="spellStart"/>
-      <w:r>
-        <w:t>Route</w:t>
+      <w:r>
+        <w:t>&gt;&lt;/Route</w:t>
       </w:r>
       <w:r>
         <w:t>r</w:t>
       </w:r>
-      <w:proofErr w:type="spellEnd"/>
       <w:r>
         <w:t>&gt;</w:t>
       </w:r>
@@ -4001,15 +3549,7 @@
         <w:jc w:val="both"/>
       </w:pPr>
       <w:r>
-        <w:t xml:space="preserve">Já no arquivo onde estarão os links que farão a navegação entre as páginas, os </w:t>
-      </w:r>
-      <w:proofErr w:type="spellStart"/>
-      <w:r>
-        <w:t>imports</w:t>
-      </w:r>
-      <w:proofErr w:type="spellEnd"/>
-      <w:r>
-        <w:t xml:space="preserve"> necessários são:</w:t>
+        <w:t>Já no arquivo onde estarão os links que farão a navegação entre as páginas, os imports necessários são:</w:t>
       </w:r>
     </w:p>
     <w:p>
@@ -4062,23 +3602,7 @@
         <w:jc w:val="both"/>
       </w:pPr>
       <w:r>
-        <w:t xml:space="preserve">E a organização das </w:t>
-      </w:r>
-      <w:proofErr w:type="spellStart"/>
-      <w:r>
-        <w:t>tags</w:t>
-      </w:r>
-      <w:proofErr w:type="spellEnd"/>
-      <w:r>
-        <w:t xml:space="preserve"> é feita usando o </w:t>
-      </w:r>
-      <w:proofErr w:type="spellStart"/>
-      <w:r>
-        <w:t>Routes</w:t>
-      </w:r>
-      <w:proofErr w:type="spellEnd"/>
-      <w:r>
-        <w:t xml:space="preserve"> para indicar o conjunto dos caminho e o Route </w:t>
+        <w:t xml:space="preserve">E a organização das tags é feita usando o Routes para indicar o conjunto dos caminho e o Route </w:t>
       </w:r>
       <w:proofErr w:type="gramStart"/>
       <w:r>
@@ -4141,23 +3665,13 @@
       <w:r>
         <w:t xml:space="preserve">Sendo o path a URL que deve renderizar o que </w:t>
       </w:r>
-      <w:proofErr w:type="spellStart"/>
       <w:proofErr w:type="gramStart"/>
       <w:r>
         <w:t>esta</w:t>
       </w:r>
-      <w:proofErr w:type="spellEnd"/>
       <w:proofErr w:type="gramEnd"/>
       <w:r>
-        <w:t xml:space="preserve"> dentro de </w:t>
-      </w:r>
-      <w:proofErr w:type="spellStart"/>
-      <w:r>
-        <w:t>element</w:t>
-      </w:r>
-      <w:proofErr w:type="spellEnd"/>
-      <w:r>
-        <w:t>.</w:t>
+        <w:t xml:space="preserve"> dentro de element.</w:t>
       </w:r>
     </w:p>
     <w:p>
@@ -4292,15 +3806,7 @@
         <w:jc w:val="both"/>
       </w:pPr>
       <w:r>
-        <w:t xml:space="preserve">A partir de então os valores passados na URL poderão ser acessados na variável id. Para isso é necessário que seja usado o Hook </w:t>
-      </w:r>
-      <w:proofErr w:type="spellStart"/>
-      <w:r>
-        <w:t>useParams</w:t>
-      </w:r>
-      <w:proofErr w:type="spellEnd"/>
-      <w:r>
-        <w:t>:</w:t>
+        <w:t>A partir de então os valores passados na URL poderão ser acessados na variável id. Para isso é necessário que seja usado o Hook useParams:</w:t>
       </w:r>
     </w:p>
     <w:p>
@@ -4411,23 +3917,7 @@
         <w:jc w:val="both"/>
       </w:pPr>
       <w:r>
-        <w:t xml:space="preserve">Para tratar o erro de página não encontrada basta criar uma rota com * e redirecionar ela para uma de </w:t>
-      </w:r>
-      <w:proofErr w:type="spellStart"/>
-      <w:r>
-        <w:t>not</w:t>
-      </w:r>
-      <w:proofErr w:type="spellEnd"/>
-      <w:r>
-        <w:t xml:space="preserve"> </w:t>
-      </w:r>
-      <w:proofErr w:type="spellStart"/>
-      <w:r>
-        <w:t>found</w:t>
-      </w:r>
-      <w:proofErr w:type="spellEnd"/>
-      <w:r>
-        <w:t>:</w:t>
+        <w:t>Para tratar o erro de página não encontrada basta criar uma rota com * e redirecionar ela para uma de not found:</w:t>
       </w:r>
     </w:p>
     <w:p>
@@ -4506,7 +3996,6 @@
         </w:rPr>
       </w:pPr>
       <w:bookmarkStart w:id="14" w:name="_Toc130756566"/>
-      <w:proofErr w:type="spellStart"/>
       <w:r>
         <w:rPr>
           <w:b/>
@@ -4518,7 +4007,6 @@
         <w:t>HOOK’s</w:t>
       </w:r>
       <w:bookmarkEnd w:id="14"/>
-      <w:proofErr w:type="spellEnd"/>
     </w:p>
     <w:p>
       <w:pPr>
@@ -4530,27 +4018,17 @@
         <w:pStyle w:val="Ttulo1"/>
       </w:pPr>
       <w:bookmarkStart w:id="15" w:name="_Toc130756567"/>
-      <w:proofErr w:type="spellStart"/>
       <w:r>
         <w:t>useState</w:t>
       </w:r>
       <w:bookmarkEnd w:id="15"/>
-      <w:proofErr w:type="spellEnd"/>
     </w:p>
     <w:p>
       <w:r>
         <w:t>É o Hook responsável por criar componentes de estado.</w:t>
       </w:r>
       <w:r>
-        <w:t xml:space="preserve"> Para seu uso é necessário o </w:t>
-      </w:r>
-      <w:proofErr w:type="spellStart"/>
-      <w:r>
-        <w:t>import</w:t>
-      </w:r>
-      <w:proofErr w:type="spellEnd"/>
-      <w:r>
-        <w:t xml:space="preserve"> de sua biblioteca:</w:t>
+        <w:t xml:space="preserve"> Para seu uso é necessário o import de sua biblioteca:</w:t>
       </w:r>
     </w:p>
     <w:p>
@@ -4658,15 +4136,7 @@
         <w:jc w:val="both"/>
       </w:pPr>
       <w:r>
-        <w:t xml:space="preserve">E como estes componentes são controlados sua mudança só pode ocorrer com o uso da função associada para esse fim, no exemplo acima a função </w:t>
-      </w:r>
-      <w:proofErr w:type="spellStart"/>
-      <w:r>
-        <w:t>setNome</w:t>
-      </w:r>
-      <w:proofErr w:type="spellEnd"/>
-      <w:r>
-        <w:t xml:space="preserve">. </w:t>
+        <w:t xml:space="preserve">E como estes componentes são controlados sua mudança só pode ocorrer com o uso da função associada para esse fim, no exemplo acima a função setNome. </w:t>
       </w:r>
       <w:proofErr w:type="gramStart"/>
       <w:r>
@@ -4682,11 +4152,9 @@
       <w:pPr>
         <w:pStyle w:val="Ttulo1"/>
       </w:pPr>
-      <w:proofErr w:type="spellStart"/>
       <w:r>
         <w:t>useEffect</w:t>
       </w:r>
-      <w:proofErr w:type="spellEnd"/>
     </w:p>
     <w:p>
       <w:pPr>
@@ -4699,15 +4167,7 @@
         <w:t>é a capacidade de que ao alterar o estado de um componente outros sejam alterados em decorrência desta mudança.</w:t>
       </w:r>
       <w:r>
-        <w:t xml:space="preserve"> Para usar este Hook o </w:t>
-      </w:r>
-      <w:proofErr w:type="spellStart"/>
-      <w:r>
-        <w:t>import</w:t>
-      </w:r>
-      <w:proofErr w:type="spellEnd"/>
-      <w:r>
-        <w:t xml:space="preserve"> necessário é:</w:t>
+        <w:t xml:space="preserve"> Para usar este Hook o import necessário é:</w:t>
       </w:r>
     </w:p>
     <w:p>
@@ -4821,15 +4281,7 @@
         <w:jc w:val="both"/>
       </w:pPr>
       <w:r>
-        <w:t xml:space="preserve">No caso acima sempre que o valor de </w:t>
-      </w:r>
-      <w:proofErr w:type="spellStart"/>
-      <w:r>
-        <w:t>number</w:t>
-      </w:r>
-      <w:proofErr w:type="spellEnd"/>
-      <w:r>
-        <w:t xml:space="preserve"> for </w:t>
+        <w:t xml:space="preserve">No caso acima sempre que o valor de number for </w:t>
       </w:r>
       <w:proofErr w:type="gramStart"/>
       <w:r>
@@ -4849,11 +4301,9 @@
       <w:pPr>
         <w:pStyle w:val="Ttulo1"/>
       </w:pPr>
-      <w:proofErr w:type="spellStart"/>
       <w:r>
         <w:t>useRef</w:t>
       </w:r>
-      <w:proofErr w:type="spellEnd"/>
     </w:p>
     <w:p>
       <w:r>
@@ -4861,13 +4311,8 @@
       </w:r>
       <w:proofErr w:type="gramStart"/>
       <w:r>
-        <w:t>propriedade .</w:t>
-      </w:r>
-      <w:proofErr w:type="spellStart"/>
-      <w:r>
-        <w:t>current</w:t>
-      </w:r>
-      <w:proofErr w:type="spellEnd"/>
+        <w:t>propriedade .current</w:t>
+      </w:r>
       <w:proofErr w:type="gramEnd"/>
       <w:r>
         <w:t xml:space="preserve">, ou seja, </w:t>
@@ -4881,23 +4326,7 @@
         <w:t xml:space="preserve">É </w:t>
       </w:r>
       <w:r>
-        <w:t xml:space="preserve">necessário fazer o </w:t>
-      </w:r>
-      <w:proofErr w:type="spellStart"/>
-      <w:r>
-        <w:t>import</w:t>
-      </w:r>
-      <w:proofErr w:type="spellEnd"/>
-      <w:r>
-        <w:t xml:space="preserve"> desse Hook do </w:t>
-      </w:r>
-      <w:proofErr w:type="spellStart"/>
-      <w:r>
-        <w:t>React</w:t>
-      </w:r>
-      <w:proofErr w:type="spellEnd"/>
-      <w:r>
-        <w:t>:</w:t>
+        <w:t>necessário fazer o import desse Hook do React:</w:t>
       </w:r>
     </w:p>
     <w:p>
@@ -4951,31 +4380,7 @@
         <w:jc w:val="both"/>
       </w:pPr>
       <w:r>
-        <w:t xml:space="preserve">Ao instanciar uma variável, devemos atribuir o </w:t>
-      </w:r>
-      <w:proofErr w:type="spellStart"/>
-      <w:r>
-        <w:t>useRef</w:t>
-      </w:r>
-      <w:proofErr w:type="spellEnd"/>
-      <w:r>
-        <w:t xml:space="preserve"> a uma variável, que se comportará como um objeto a partir do qual a chave </w:t>
-      </w:r>
-      <w:proofErr w:type="spellStart"/>
-      <w:r>
-        <w:t>current</w:t>
-      </w:r>
-      <w:proofErr w:type="spellEnd"/>
-      <w:r>
-        <w:t xml:space="preserve"> </w:t>
-      </w:r>
-      <w:proofErr w:type="spellStart"/>
-      <w:r>
-        <w:t>sera</w:t>
-      </w:r>
-      <w:proofErr w:type="spellEnd"/>
-      <w:r>
-        <w:t xml:space="preserve"> usada como um componente de estado.</w:t>
+        <w:t>Ao instanciar uma variável, devemos atribuir o useRef a uma variável, que se comportará como um objeto a partir do qual a chave current sera usada como um componente de estado.</w:t>
       </w:r>
     </w:p>
     <w:p>
@@ -5028,15 +4433,7 @@
         <w:jc w:val="both"/>
       </w:pPr>
       <w:r>
-        <w:t xml:space="preserve">A diferença para o </w:t>
-      </w:r>
-      <w:proofErr w:type="spellStart"/>
-      <w:r>
-        <w:t>useState</w:t>
-      </w:r>
-      <w:proofErr w:type="spellEnd"/>
-      <w:r>
-        <w:t xml:space="preserve"> é que nesse caso podemos fazer mudanças no valor desse objeto sem que seja gerada uma nova renderização fazendo com que seja possível alterar o seu valor de forma direta:</w:t>
+        <w:t>A diferença para o useState é que nesse caso podemos fazer mudanças no valor desse objeto sem que seja gerada uma nova renderização fazendo com que seja possível alterar o seu valor de forma direta:</w:t>
       </w:r>
     </w:p>
     <w:p>
@@ -5094,34 +4491,10 @@
         <w:jc w:val="both"/>
       </w:pPr>
       <w:r>
-        <w:t xml:space="preserve">O </w:t>
-      </w:r>
-      <w:proofErr w:type="spellStart"/>
-      <w:r>
-        <w:t>useRef</w:t>
-      </w:r>
-      <w:proofErr w:type="spellEnd"/>
-      <w:r>
-        <w:t xml:space="preserve"> pode ser usado paga captura um elemento do HTML, por meio da propriedade ref</w:t>
-      </w:r>
-      <w:r>
-        <w:t xml:space="preserve">. Quando criamos um </w:t>
-      </w:r>
-      <w:proofErr w:type="spellStart"/>
-      <w:r>
-        <w:t>useRef</w:t>
-      </w:r>
-      <w:proofErr w:type="spellEnd"/>
-      <w:r>
-        <w:t xml:space="preserve"> e o atribuímos dentro de um elemento HTML esse elemento passa agora a ser monitorado por esse </w:t>
-      </w:r>
-      <w:proofErr w:type="spellStart"/>
-      <w:r>
-        <w:t>useRef</w:t>
-      </w:r>
-      <w:proofErr w:type="spellEnd"/>
-      <w:r>
-        <w:t>.</w:t>
+        <w:t>O useRef pode ser usado paga captura um elemento do HTML, por meio da propriedade ref</w:t>
+      </w:r>
+      <w:r>
+        <w:t>. Quando criamos um useRef e o atribuímos dentro de um elemento HTML esse elemento passa agora a ser monitorado por esse useRef.</w:t>
       </w:r>
     </w:p>
     <w:p>
@@ -5243,7 +4616,7 @@
               </wp:anchor>
             </w:drawing>
           </mc:Choice>
-          <mc:Fallback>
+          <mc:Fallback xmlns:w16du="http://schemas.microsoft.com/office/word/2023/wordml/word16du">
             <w:pict>
               <v:shapetype w14:anchorId="1A393626" id="_x0000_t13" coordsize="21600,21600" o:spt="13" adj="16200,5400" path="m@0,l@0@1,0@1,0@2@0@2@0,21600,21600,10800xe">
                 <v:stroke joinstyle="miter"/>
@@ -5312,23 +4685,7 @@
         <w:jc w:val="both"/>
       </w:pPr>
       <w:r>
-        <w:t xml:space="preserve">Dessa forma dentro do atributo </w:t>
-      </w:r>
-      <w:proofErr w:type="spellStart"/>
-      <w:r>
-        <w:t>current</w:t>
-      </w:r>
-      <w:proofErr w:type="spellEnd"/>
-      <w:r>
-        <w:t xml:space="preserve"> existe uma </w:t>
-      </w:r>
-      <w:proofErr w:type="spellStart"/>
-      <w:r>
-        <w:t>referencia</w:t>
-      </w:r>
-      <w:proofErr w:type="spellEnd"/>
-      <w:r>
-        <w:t xml:space="preserve"> para o elemento input.</w:t>
+        <w:t>Dessa forma dentro do atributo current existe uma referencia para o elemento input.</w:t>
       </w:r>
     </w:p>
     <w:p>
@@ -5340,37 +4697,19 @@
       <w:pPr>
         <w:pStyle w:val="Ttulo1"/>
       </w:pPr>
-      <w:proofErr w:type="spellStart"/>
       <w:r>
         <w:t>useMemo</w:t>
       </w:r>
-      <w:proofErr w:type="spellEnd"/>
-    </w:p>
-    <w:p>
-      <w:pPr>
-        <w:jc w:val="both"/>
-      </w:pPr>
-      <w:r>
-        <w:t xml:space="preserve">Retorna um valor </w:t>
-      </w:r>
-      <w:proofErr w:type="spellStart"/>
-      <w:r>
-        <w:t>memoizado</w:t>
-      </w:r>
-      <w:proofErr w:type="spellEnd"/>
-      <w:r>
-        <w:t xml:space="preserve">, em termos práticos </w:t>
-      </w:r>
-      <w:r>
-        <w:t xml:space="preserve">quando temos dados que demandam um processamento demorado, esse Hook pode ser usado pra que o programa não fique travado em determinadas partes que não dependem deste processamento. Se comporta de forma bastante semelhante ao </w:t>
-      </w:r>
-      <w:proofErr w:type="spellStart"/>
-      <w:r>
-        <w:t>useEffect</w:t>
-      </w:r>
-      <w:proofErr w:type="spellEnd"/>
-      <w:r>
-        <w:t xml:space="preserve"> na forma de parâmetros.</w:t>
+    </w:p>
+    <w:p>
+      <w:pPr>
+        <w:jc w:val="both"/>
+      </w:pPr>
+      <w:r>
+        <w:t xml:space="preserve">Retorna um valor memoizado, em termos práticos </w:t>
+      </w:r>
+      <w:r>
+        <w:t>quando temos dados que demandam um processamento demorado, esse Hook pode ser usado pra que o programa não fique travado em determinadas partes que não dependem deste processamento. Se comporta de forma bastante semelhante ao useEffect na forma de parâmetros.</w:t>
       </w:r>
     </w:p>
     <w:p>
@@ -5427,11 +4766,9 @@
       <w:pPr>
         <w:pStyle w:val="Ttulo1"/>
       </w:pPr>
-      <w:proofErr w:type="spellStart"/>
       <w:r>
         <w:t>useCallback</w:t>
       </w:r>
-      <w:proofErr w:type="spellEnd"/>
     </w:p>
     <w:p>
       <w:r>
@@ -5447,22 +4784,12 @@
       <w:pPr>
         <w:pStyle w:val="Ttulo1"/>
       </w:pPr>
-      <w:proofErr w:type="spellStart"/>
-      <w:r>
-        <w:t>Context</w:t>
-      </w:r>
-      <w:proofErr w:type="spellEnd"/>
-      <w:r>
-        <w:t xml:space="preserve"> API</w:t>
-      </w:r>
-      <w:r>
-        <w:t xml:space="preserve"> - </w:t>
-      </w:r>
-      <w:proofErr w:type="spellStart"/>
-      <w:r>
-        <w:t>useContext</w:t>
-      </w:r>
-      <w:proofErr w:type="spellEnd"/>
+      <w:r>
+        <w:t>Context API</w:t>
+      </w:r>
+      <w:r>
+        <w:t xml:space="preserve"> - useContext</w:t>
+      </w:r>
     </w:p>
     <w:p>
       <w:pPr>
@@ -5473,39 +4800,15 @@
       </w:r>
       <w:r>
         <w:lastRenderedPageBreak/>
-        <w:t xml:space="preserve">solucionar esse problema é que existe o </w:t>
-      </w:r>
-      <w:proofErr w:type="spellStart"/>
-      <w:r>
-        <w:t>useContext</w:t>
-      </w:r>
-      <w:proofErr w:type="spellEnd"/>
-      <w:r>
-        <w:t xml:space="preserve">. A solução para isso é fazer a criação de uma estrutura que esteja acima de todos os componentes e que por meio do </w:t>
-      </w:r>
-      <w:proofErr w:type="spellStart"/>
-      <w:r>
-        <w:t>context</w:t>
-      </w:r>
-      <w:proofErr w:type="spellEnd"/>
-      <w:r>
-        <w:t xml:space="preserve"> disponibilize os dados para todos os componentes filhos.</w:t>
-      </w:r>
-    </w:p>
-    <w:p>
-      <w:pPr>
-        <w:jc w:val="both"/>
-      </w:pPr>
-      <w:r>
-        <w:t xml:space="preserve">O Hook </w:t>
-      </w:r>
-      <w:proofErr w:type="spellStart"/>
-      <w:r>
-        <w:t>useContext</w:t>
-      </w:r>
-      <w:proofErr w:type="spellEnd"/>
-      <w:r>
-        <w:t xml:space="preserve"> </w:t>
+        <w:t>solucionar esse problema é que existe o useContext. A solução para isso é fazer a criação de uma estrutura que esteja acima de todos os componentes e que por meio do context disponibilize os dados para todos os componentes filhos.</w:t>
+      </w:r>
+    </w:p>
+    <w:p>
+      <w:pPr>
+        <w:jc w:val="both"/>
+      </w:pPr>
+      <w:r>
+        <w:t xml:space="preserve">O Hook useContext </w:t>
       </w:r>
       <w:r>
         <w:t>Aceita um objeto de contexto e retorna o valor atual do contexto!</w:t>
@@ -5526,12 +4829,10 @@
       <w:r>
         <w:t xml:space="preserve">Primeiramente criamos esse elemento que </w:t>
       </w:r>
-      <w:proofErr w:type="spellStart"/>
       <w:proofErr w:type="gramStart"/>
       <w:r>
         <w:t>ira</w:t>
       </w:r>
-      <w:proofErr w:type="spellEnd"/>
       <w:proofErr w:type="gramEnd"/>
       <w:r>
         <w:t xml:space="preserve"> ser responsável por “armazenar” os dados de forma global a aplicação.</w:t>
@@ -5589,15 +4890,7 @@
         <w:jc w:val="both"/>
       </w:pPr>
       <w:r>
-        <w:t xml:space="preserve">Trata-se de uma constante que nada mais é que um objeto com dados, e que deve ser exportada como um </w:t>
-      </w:r>
-      <w:proofErr w:type="spellStart"/>
-      <w:r>
-        <w:t>context</w:t>
-      </w:r>
-      <w:proofErr w:type="spellEnd"/>
-      <w:r>
-        <w:t xml:space="preserve"> como vemos acima.</w:t>
+        <w:t>Trata-se de uma constante que nada mais é que um objeto com dados, e que deve ser exportada como um context como vemos acima.</w:t>
       </w:r>
     </w:p>
     <w:p>
@@ -5619,15 +4912,7 @@
         <w:t xml:space="preserve"> </w:t>
       </w:r>
       <w:r>
-        <w:t xml:space="preserve">Dentro do componente que envolve todos os componentes da minha aplicação, ou no local onde ele é aplicado “index”, devemos fazer o </w:t>
-      </w:r>
-      <w:proofErr w:type="spellStart"/>
-      <w:r>
-        <w:t>import</w:t>
-      </w:r>
-      <w:proofErr w:type="spellEnd"/>
-      <w:r>
-        <w:t xml:space="preserve"> da constante</w:t>
+        <w:t>Dentro do componente que envolve todos os componentes da minha aplicação, ou no local onde ele é aplicado “index”, devemos fazer o import da constante</w:t>
       </w:r>
       <w:r>
         <w:t xml:space="preserve"> de contexto </w:t>
@@ -5701,35 +4986,13 @@
         <w:rPr>
           <w:color w:val="4472C4" w:themeColor="accent1"/>
         </w:rPr>
-        <w:t>&lt;</w:t>
-      </w:r>
-      <w:proofErr w:type="spellStart"/>
-      <w:r>
-        <w:rPr>
-          <w:color w:val="4472C4" w:themeColor="accent1"/>
-        </w:rPr>
-        <w:t>DataContext.Provider</w:t>
-      </w:r>
-      <w:proofErr w:type="spellEnd"/>
-      <w:r>
-        <w:rPr>
-          <w:color w:val="4472C4" w:themeColor="accent1"/>
-        </w:rPr>
-        <w:t xml:space="preserve">&gt; </w:t>
+        <w:t xml:space="preserve">&lt;DataContext.Provider&gt; </w:t>
       </w:r>
       <w:r>
         <w:t>que irá envolver o</w:t>
       </w:r>
       <w:r>
-        <w:t xml:space="preserve"> componente principal da aplicação, com o parâmetro de </w:t>
-      </w:r>
-      <w:proofErr w:type="spellStart"/>
-      <w:r>
-        <w:t>value</w:t>
-      </w:r>
-      <w:proofErr w:type="spellEnd"/>
-      <w:r>
-        <w:t xml:space="preserve"> com os dados importados:</w:t>
+        <w:t xml:space="preserve"> componente principal da aplicação, com o parâmetro de value com os dados importados:</w:t>
       </w:r>
     </w:p>
     <w:p>
@@ -5847,15 +5110,7 @@
         <w:jc w:val="both"/>
       </w:pPr>
       <w:r>
-        <w:t xml:space="preserve">Agora criamos uma constante que irá armazenar e usar os dados por meio do </w:t>
-      </w:r>
-      <w:proofErr w:type="spellStart"/>
-      <w:r>
-        <w:t>useContext</w:t>
-      </w:r>
-      <w:proofErr w:type="spellEnd"/>
-      <w:r>
-        <w:t>.</w:t>
+        <w:t>Agora criamos uma constante que irá armazenar e usar os dados por meio do useContext.</w:t>
       </w:r>
     </w:p>
     <w:p>
@@ -5992,11 +5247,9 @@
       <w:pPr>
         <w:pStyle w:val="Ttulo1"/>
       </w:pPr>
-      <w:proofErr w:type="spellStart"/>
       <w:r>
         <w:t>useReducer</w:t>
       </w:r>
-      <w:proofErr w:type="spellEnd"/>
     </w:p>
     <w:p>
       <w:pPr>
@@ -6017,15 +5270,7 @@
         <w:jc w:val="both"/>
       </w:pPr>
       <w:r>
-        <w:t xml:space="preserve">Para usar esse Hook devemos primeiramente criar uma função </w:t>
-      </w:r>
-      <w:proofErr w:type="spellStart"/>
-      <w:r>
-        <w:t>reducer</w:t>
-      </w:r>
-      <w:proofErr w:type="spellEnd"/>
-      <w:r>
-        <w:t xml:space="preserve"> (responsável por evoluir o estado, pode ter outro nome) que irá receber um estado e uma ação, onde a ação nada mais é do que aquilo que queremos executar. Normalmente as ações são tratadas via switch.</w:t>
+        <w:t>Para usar esse Hook devemos primeiramente criar uma função reducer (responsável por evoluir o estado, pode ter outro nome) que irá receber um estado e uma ação, onde a ação nada mais é do que aquilo que queremos executar. Normalmente as ações são tratadas via switch.</w:t>
       </w:r>
     </w:p>
     <w:p>
@@ -6089,23 +5334,7 @@
       </w:r>
       <w:proofErr w:type="gramEnd"/>
       <w:r>
-        <w:t xml:space="preserve"> o </w:t>
-      </w:r>
-      <w:proofErr w:type="spellStart"/>
-      <w:r>
-        <w:t>useReducer</w:t>
-      </w:r>
-      <w:proofErr w:type="spellEnd"/>
-      <w:r>
-        <w:t xml:space="preserve">, onde recebemos o estado mais atualizado e uma função que realiza as atualizações, e devemos passar o </w:t>
-      </w:r>
-      <w:proofErr w:type="spellStart"/>
-      <w:r>
-        <w:t>reducer</w:t>
-      </w:r>
-      <w:proofErr w:type="spellEnd"/>
-      <w:r>
-        <w:t xml:space="preserve"> e o estado inicial:</w:t>
+        <w:t xml:space="preserve"> o useReducer, onde recebemos o estado mais atualizado e uma função que realiza as atualizações, e devemos passar o reducer e o estado inicial:</w:t>
       </w:r>
     </w:p>
     <w:p>
@@ -6221,15 +5450,7 @@
         <w:pStyle w:val="Ttulo1"/>
       </w:pPr>
       <w:r>
-        <w:t xml:space="preserve">Criação de </w:t>
-      </w:r>
-      <w:proofErr w:type="spellStart"/>
-      <w:r>
-        <w:t>Hooks</w:t>
-      </w:r>
-      <w:proofErr w:type="spellEnd"/>
-      <w:r>
-        <w:t xml:space="preserve"> Personalizados </w:t>
+        <w:t xml:space="preserve">Criação de Hooks Personalizados </w:t>
       </w:r>
     </w:p>
     <w:p/>
@@ -6247,15 +5468,7 @@
         </w:numPr>
       </w:pPr>
       <w:r>
-        <w:t xml:space="preserve">Criar uma pasta onde serão armazenados os </w:t>
-      </w:r>
-      <w:proofErr w:type="spellStart"/>
-      <w:r>
-        <w:t>Hooks</w:t>
-      </w:r>
-      <w:proofErr w:type="spellEnd"/>
-      <w:r>
-        <w:t xml:space="preserve"> personalizados. </w:t>
+        <w:t xml:space="preserve">Criar uma pasta onde serão armazenados os Hooks personalizados. </w:t>
       </w:r>
       <w:r>
         <w:rPr>
@@ -6275,15 +5488,7 @@
         <w:spacing w:line="360" w:lineRule="auto"/>
       </w:pPr>
       <w:r>
-        <w:t>Criar um arquivo .</w:t>
-      </w:r>
-      <w:proofErr w:type="spellStart"/>
-      <w:r>
-        <w:t>js</w:t>
-      </w:r>
-      <w:proofErr w:type="spellEnd"/>
-      <w:r>
-        <w:t xml:space="preserve"> que será o nosso Hook. </w:t>
+        <w:t xml:space="preserve">Criar um arquivo .js que será o nosso Hook. </w:t>
       </w:r>
     </w:p>
     <w:p>
@@ -6343,15 +5548,7 @@
         <w:spacing w:line="360" w:lineRule="auto"/>
       </w:pPr>
       <w:r>
-        <w:t xml:space="preserve">Em seguida dentro deste arquivo devemos exportar uma constante com a lógica desse novo Hook, podendo inclusive fazer uso de outros </w:t>
-      </w:r>
-      <w:proofErr w:type="spellStart"/>
-      <w:r>
-        <w:t>Hooks</w:t>
-      </w:r>
-      <w:proofErr w:type="spellEnd"/>
-      <w:r>
-        <w:t xml:space="preserve"> e funções diversas.</w:t>
+        <w:t>Em seguida dentro deste arquivo devemos exportar uma constante com a lógica desse novo Hook, podendo inclusive fazer uso de outros Hooks e funções diversas.</w:t>
       </w:r>
     </w:p>
     <w:p>
@@ -6493,23 +5690,7 @@
         <w:jc w:val="both"/>
       </w:pPr>
       <w:r>
-        <w:t xml:space="preserve">O next.js é um framework que é usado para facilitar o uso do </w:t>
-      </w:r>
-      <w:proofErr w:type="spellStart"/>
-      <w:r>
-        <w:t>React</w:t>
-      </w:r>
-      <w:proofErr w:type="spellEnd"/>
-      <w:r>
-        <w:t xml:space="preserve"> e sua integração com o </w:t>
-      </w:r>
-      <w:proofErr w:type="spellStart"/>
-      <w:r>
-        <w:t>backend</w:t>
-      </w:r>
-      <w:proofErr w:type="spellEnd"/>
-      <w:r>
-        <w:t>. Para criar uma aplicação com esse framework devemos fazer:</w:t>
+        <w:t>O next.js é um framework que é usado para facilitar o uso do React e sua integração com o backend. Para criar uma aplicação com esse framework devemos fazer:</w:t>
       </w:r>
     </w:p>
     <w:p>
@@ -6524,47 +5705,11 @@
       <w:r>
         <w:t>Na pasta onde o projeto será executado rodar o comando “</w:t>
       </w:r>
-      <w:proofErr w:type="spellStart"/>
       <w:r>
         <w:rPr>
           <w:color w:val="4472C4" w:themeColor="accent1"/>
         </w:rPr>
-        <w:t>npx</w:t>
-      </w:r>
-      <w:proofErr w:type="spellEnd"/>
-      <w:r>
-        <w:rPr>
-          <w:color w:val="4472C4" w:themeColor="accent1"/>
-        </w:rPr>
-        <w:t xml:space="preserve"> </w:t>
-      </w:r>
-      <w:proofErr w:type="spellStart"/>
-      <w:r>
-        <w:rPr>
-          <w:color w:val="4472C4" w:themeColor="accent1"/>
-        </w:rPr>
-        <w:t>create</w:t>
-      </w:r>
-      <w:proofErr w:type="spellEnd"/>
-      <w:r>
-        <w:rPr>
-          <w:color w:val="4472C4" w:themeColor="accent1"/>
-        </w:rPr>
-        <w:t>-</w:t>
-      </w:r>
-      <w:proofErr w:type="spellStart"/>
-      <w:r>
-        <w:rPr>
-          <w:color w:val="4472C4" w:themeColor="accent1"/>
-        </w:rPr>
-        <w:t>next</w:t>
-      </w:r>
-      <w:proofErr w:type="spellEnd"/>
-      <w:r>
-        <w:rPr>
-          <w:color w:val="4472C4" w:themeColor="accent1"/>
-        </w:rPr>
-        <w:t>-app &lt;nome</w:t>
+        <w:t>npx create-next-app &lt;nome</w:t>
       </w:r>
       <w:r>
         <w:rPr>
@@ -6594,42 +5739,12 @@
       <w:r>
         <w:t>Uma vez criado o projeto, devemos entrar na pasta do projeto e executar o comando “</w:t>
       </w:r>
-      <w:proofErr w:type="spellStart"/>
       <w:r>
         <w:rPr>
           <w:color w:val="4472C4" w:themeColor="accent1"/>
         </w:rPr>
-        <w:t>npm</w:t>
-      </w:r>
-      <w:proofErr w:type="spellEnd"/>
-      <w:r>
-        <w:rPr>
-          <w:color w:val="4472C4" w:themeColor="accent1"/>
-        </w:rPr>
-        <w:t xml:space="preserve"> </w:t>
-      </w:r>
-      <w:proofErr w:type="spellStart"/>
-      <w:r>
-        <w:rPr>
-          <w:color w:val="4472C4" w:themeColor="accent1"/>
-        </w:rPr>
-        <w:t>run</w:t>
-      </w:r>
-      <w:proofErr w:type="spellEnd"/>
-      <w:r>
-        <w:rPr>
-          <w:color w:val="4472C4" w:themeColor="accent1"/>
-        </w:rPr>
-        <w:t xml:space="preserve"> </w:t>
-      </w:r>
-      <w:proofErr w:type="spellStart"/>
-      <w:r>
-        <w:rPr>
-          <w:color w:val="4472C4" w:themeColor="accent1"/>
-        </w:rPr>
-        <w:t>dev</w:t>
-      </w:r>
-      <w:proofErr w:type="spellEnd"/>
+        <w:t>npm run dev</w:t>
+      </w:r>
       <w:r>
         <w:t>” para rodar a aplicação. A partir de então a aplicação pode ser acessada no localhost</w:t>
       </w:r>
@@ -6648,29 +5763,13 @@
         <w:jc w:val="both"/>
       </w:pPr>
       <w:r>
-        <w:t xml:space="preserve">O </w:t>
-      </w:r>
-      <w:proofErr w:type="spellStart"/>
-      <w:r>
-        <w:t>next</w:t>
-      </w:r>
-      <w:proofErr w:type="spellEnd"/>
-      <w:r>
-        <w:t xml:space="preserve"> possibilita que quando fazemos a criação de uma p</w:t>
+        <w:t>O next possibilita que quando fazemos a criação de uma p</w:t>
       </w:r>
       <w:r>
         <w:t>á</w:t>
       </w:r>
       <w:r>
-        <w:t xml:space="preserve">gina dentro da pasta </w:t>
-      </w:r>
-      <w:proofErr w:type="spellStart"/>
-      <w:r>
-        <w:t>pages</w:t>
-      </w:r>
-      <w:proofErr w:type="spellEnd"/>
-      <w:r>
-        <w:t xml:space="preserve"> ela já fique acessível imediatamente por meio daquela rota no navegador.</w:t>
+        <w:t>gina dentro da pasta pages ela já fique acessível imediatamente por meio daquela rota no navegador.</w:t>
       </w:r>
     </w:p>
     <w:p>
@@ -6738,15 +5837,7 @@
         <w:jc w:val="both"/>
       </w:pPr>
       <w:r>
-        <w:t xml:space="preserve">Para acessar os valores que serão passados via requisição na URL, devemos usar o Hook </w:t>
-      </w:r>
-      <w:proofErr w:type="spellStart"/>
-      <w:r>
-        <w:t>useRouter</w:t>
-      </w:r>
-      <w:proofErr w:type="spellEnd"/>
-      <w:r>
-        <w:t xml:space="preserve"> e o parâmetro em questão estará acessível dentro do nome que estiver entre colchetes.</w:t>
+        <w:t>Para acessar os valores que serão passados via requisição na URL, devemos usar o Hook useRouter e o parâmetro em questão estará acessível dentro do nome que estiver entre colchetes.</w:t>
       </w:r>
     </w:p>
     <w:p>
@@ -6893,23 +5984,7 @@
         <w:jc w:val="both"/>
       </w:pPr>
       <w:r>
-        <w:t xml:space="preserve">Para receber mais que um parâmetro usamos pastas aninhadas e cada pasta com nome entre colchetes indica um parâmetro a ser recebido, sendo o </w:t>
-      </w:r>
-      <w:proofErr w:type="spellStart"/>
-      <w:r>
-        <w:t>ultimo</w:t>
-      </w:r>
-      <w:proofErr w:type="spellEnd"/>
-      <w:r>
-        <w:t xml:space="preserve"> um arquivo </w:t>
-      </w:r>
-      <w:proofErr w:type="spellStart"/>
-      <w:r>
-        <w:t>js</w:t>
-      </w:r>
-      <w:proofErr w:type="spellEnd"/>
-      <w:r>
-        <w:t xml:space="preserve"> padrão.</w:t>
+        <w:t>Para receber mais que um parâmetro usamos pastas aninhadas e cada pasta com nome entre colchetes indica um parâmetro a ser recebido, sendo o ultimo um arquivo js padrão.</w:t>
       </w:r>
     </w:p>
     <w:p>
@@ -6922,13 +5997,8 @@
         <w:pStyle w:val="Ttulo1"/>
       </w:pPr>
       <w:r>
-        <w:t xml:space="preserve">Configurando </w:t>
-      </w:r>
-      <w:proofErr w:type="spellStart"/>
-      <w:r>
-        <w:t>Firebase</w:t>
-      </w:r>
-      <w:proofErr w:type="spellEnd"/>
+        <w:t>Configurando Firebase</w:t>
+      </w:r>
     </w:p>
     <w:p/>
     <w:p>
@@ -6940,23 +6010,7 @@
         </w:numPr>
       </w:pPr>
       <w:r>
-        <w:t>Primeiro necessitamos instalar este repositório em nossa aplicação. O que fazemos com o comando “</w:t>
-      </w:r>
-      <w:proofErr w:type="spellStart"/>
-      <w:r>
-        <w:t>npm</w:t>
-      </w:r>
-      <w:proofErr w:type="spellEnd"/>
-      <w:r>
-        <w:t xml:space="preserve"> i </w:t>
-      </w:r>
-      <w:proofErr w:type="spellStart"/>
-      <w:r>
-        <w:t>firebase</w:t>
-      </w:r>
-      <w:proofErr w:type="spellEnd"/>
-      <w:r>
-        <w:t>”.</w:t>
+        <w:t>Primeiro necessitamos instalar este repositório em nossa aplicação. O que fazemos com o comando “npm i firebase”.</w:t>
       </w:r>
     </w:p>
     <w:p>
@@ -6968,13 +6022,8 @@
         </w:numPr>
       </w:pPr>
       <w:r>
-        <w:t xml:space="preserve">Em seguida vamos ao site </w:t>
-      </w:r>
-      <w:proofErr w:type="spellStart"/>
-      <w:r>
-        <w:t>firebase</w:t>
-      </w:r>
-      <w:proofErr w:type="spellEnd"/>
+        <w:t>Em seguida vamos ao site firebase</w:t>
+      </w:r>
     </w:p>
     <w:p>
       <w:pPr>
@@ -7025,30 +6074,12 @@
       </w:r>
       <w:proofErr w:type="gramStart"/>
       <w:r>
-        <w:t xml:space="preserve">de  </w:t>
-      </w:r>
-      <w:proofErr w:type="spellStart"/>
-      <w:r>
-        <w:t>apiKey</w:t>
-      </w:r>
-      <w:proofErr w:type="spellEnd"/>
+        <w:t>de  apiKey</w:t>
+      </w:r>
       <w:proofErr w:type="gramEnd"/>
       <w:r>
-        <w:t xml:space="preserve">,  </w:t>
-      </w:r>
-      <w:proofErr w:type="spellStart"/>
-      <w:r>
-        <w:t>authDomaine</w:t>
-      </w:r>
-      <w:proofErr w:type="spellEnd"/>
-      <w:r>
-        <w:t xml:space="preserve"> e </w:t>
-      </w:r>
-      <w:proofErr w:type="spellStart"/>
-      <w:r>
-        <w:t>projectId</w:t>
-      </w:r>
-      <w:proofErr w:type="spellEnd"/>
+        <w:t>,  authDomaine e projectId</w:t>
+      </w:r>
     </w:p>
     <w:p>
       <w:pPr>
@@ -7063,19 +6094,11 @@
       </w:r>
       <w:proofErr w:type="gramStart"/>
       <w:r>
-        <w:t>arquivo .</w:t>
-      </w:r>
-      <w:proofErr w:type="spellStart"/>
-      <w:r>
-        <w:t>env</w:t>
+        <w:t>arquivo .env</w:t>
       </w:r>
       <w:proofErr w:type="gramEnd"/>
       <w:r>
-        <w:t>.local</w:t>
-      </w:r>
-      <w:proofErr w:type="spellEnd"/>
-      <w:r>
-        <w:t xml:space="preserve"> </w:t>
+        <w:t xml:space="preserve">.local </w:t>
       </w:r>
       <w:r>
         <w:rPr>
@@ -7140,15 +6163,7 @@
       </w:pPr>
       <w:r>
         <w:lastRenderedPageBreak/>
-        <w:t xml:space="preserve">Em seguida criamos um diretório para as configurações de </w:t>
-      </w:r>
-      <w:proofErr w:type="spellStart"/>
-      <w:r>
-        <w:t>backend</w:t>
-      </w:r>
-      <w:proofErr w:type="spellEnd"/>
-      <w:r>
-        <w:t xml:space="preserve"> e dentro dele um arquivo com </w:t>
+        <w:t xml:space="preserve">Em seguida criamos um diretório para as configurações de backend e dentro dele um arquivo com </w:t>
       </w:r>
       <w:proofErr w:type="gramStart"/>
       <w:r>
@@ -7156,15 +6171,7 @@
       </w:r>
       <w:proofErr w:type="gramEnd"/>
       <w:r>
-        <w:t xml:space="preserve"> </w:t>
-      </w:r>
-      <w:proofErr w:type="spellStart"/>
-      <w:r>
-        <w:t>config.ts</w:t>
-      </w:r>
-      <w:proofErr w:type="spellEnd"/>
-      <w:r>
-        <w:t xml:space="preserve"> que será configurado da seguinte forma:</w:t>
+        <w:t xml:space="preserve"> config.ts que será configurado da seguinte forma:</w:t>
       </w:r>
     </w:p>
     <w:p>
@@ -7228,31 +6235,7 @@
         </w:numPr>
       </w:pPr>
       <w:r>
-        <w:t xml:space="preserve">Agora, de volta ao site do </w:t>
-      </w:r>
-      <w:proofErr w:type="spellStart"/>
-      <w:r>
-        <w:t>firestore</w:t>
-      </w:r>
-      <w:proofErr w:type="spellEnd"/>
-      <w:r>
-        <w:t xml:space="preserve"> entramos na aba de “</w:t>
-      </w:r>
-      <w:proofErr w:type="spellStart"/>
-      <w:r>
-        <w:t>Firestore</w:t>
-      </w:r>
-      <w:proofErr w:type="spellEnd"/>
-      <w:r>
-        <w:t xml:space="preserve"> </w:t>
-      </w:r>
-      <w:proofErr w:type="spellStart"/>
-      <w:r>
-        <w:t>Database</w:t>
-      </w:r>
-      <w:proofErr w:type="spellEnd"/>
-      <w:r>
-        <w:t>”</w:t>
+        <w:t>Agora, de volta ao site do firestore entramos na aba de “Firestore Database”</w:t>
       </w:r>
     </w:p>
     <w:p>
@@ -7264,14 +6247,9 @@
       <w:pPr>
         <w:pStyle w:val="Ttulo1"/>
       </w:pPr>
-      <w:proofErr w:type="spellStart"/>
       <w:r>
         <w:lastRenderedPageBreak/>
-        <w:t>ToDo</w:t>
-      </w:r>
-      <w:proofErr w:type="spellEnd"/>
-      <w:r>
-        <w:t xml:space="preserve"> APP</w:t>
+        <w:t>ToDo APP</w:t>
       </w:r>
     </w:p>
     <w:p/>
@@ -7284,21 +6262,8 @@
       <w:r>
         <w:tab/>
       </w:r>
-      <w:proofErr w:type="spellStart"/>
-      <w:r>
-        <w:t>npm</w:t>
-      </w:r>
-      <w:proofErr w:type="spellEnd"/>
-      <w:r>
-        <w:t xml:space="preserve"> </w:t>
-      </w:r>
-      <w:proofErr w:type="spellStart"/>
-      <w:r>
-        <w:t>init</w:t>
-      </w:r>
-      <w:proofErr w:type="spellEnd"/>
-      <w:r>
-        <w:t xml:space="preserve"> -y</w:t>
+      <w:r>
+        <w:t>npm init -y</w:t>
       </w:r>
     </w:p>
     <w:p>
@@ -7308,21 +6273,8 @@
       <w:r>
         <w:tab/>
       </w:r>
-      <w:proofErr w:type="spellStart"/>
-      <w:r>
-        <w:t>npm</w:t>
-      </w:r>
-      <w:proofErr w:type="spellEnd"/>
-      <w:r>
-        <w:t xml:space="preserve"> i --</w:t>
-      </w:r>
-      <w:proofErr w:type="spellStart"/>
-      <w:r>
-        <w:t>save</w:t>
-      </w:r>
-      <w:proofErr w:type="spellEnd"/>
-      <w:r>
-        <w:t xml:space="preserve"> -E body-parser@1.15.2 express@4.14.0 mongoose@4.7.0 node-restful@0.2.5 </w:t>
+      <w:r>
+        <w:t xml:space="preserve">npm i --save -E body-parser@1.15.2 express@4.14.0 mongoose@4.7.0 node-restful@0.2.5 </w:t>
       </w:r>
       <w:hyperlink r:id="rId72" w:history="1">
         <w:r>
@@ -7337,21 +6289,8 @@
       <w:pPr>
         <w:ind w:left="709" w:hanging="1"/>
       </w:pPr>
-      <w:proofErr w:type="spellStart"/>
-      <w:r>
-        <w:t>npm</w:t>
-      </w:r>
-      <w:proofErr w:type="spellEnd"/>
-      <w:r>
-        <w:t xml:space="preserve"> i --</w:t>
-      </w:r>
-      <w:proofErr w:type="spellStart"/>
-      <w:r>
-        <w:t>save-dev</w:t>
-      </w:r>
-      <w:proofErr w:type="spellEnd"/>
-      <w:r>
-        <w:t xml:space="preserve"> -E nodemon@1.11.0</w:t>
+      <w:r>
+        <w:t>npm i --save-dev -E nodemon@1.11.0</w:t>
       </w:r>
     </w:p>
     <w:p/>
@@ -7369,27 +6308,10 @@
           <w:b/>
           <w:bCs/>
         </w:rPr>
-        <w:t>Body-</w:t>
-      </w:r>
-      <w:proofErr w:type="spellStart"/>
-      <w:r>
-        <w:rPr>
-          <w:b/>
-          <w:bCs/>
-        </w:rPr>
-        <w:t>pasrser</w:t>
-      </w:r>
-      <w:proofErr w:type="spellEnd"/>
-      <w:r>
-        <w:t xml:space="preserve"> – Responsável por transformar os dados da requisição que vem normalmente como </w:t>
-      </w:r>
-      <w:proofErr w:type="spellStart"/>
-      <w:r>
-        <w:t>string</w:t>
-      </w:r>
-      <w:proofErr w:type="spellEnd"/>
-      <w:r>
-        <w:t xml:space="preserve"> em um formato de objeto em JS. E também para dados de formulários.</w:t>
+        <w:t>Body-pasrser</w:t>
+      </w:r>
+      <w:r>
+        <w:t xml:space="preserve"> – Responsável por transformar os dados da requisição que vem normalmente como string em um formato de objeto em JS. E também para dados de formulários.</w:t>
       </w:r>
     </w:p>
     <w:p>
@@ -7411,7 +6333,6 @@
       <w:r>
         <w:t>-</w:t>
       </w:r>
-      <w:proofErr w:type="spellStart"/>
       <w:r>
         <w:rPr>
           <w:b/>
@@ -7419,7 +6340,6 @@
         </w:rPr>
         <w:t>restful</w:t>
       </w:r>
-      <w:proofErr w:type="spellEnd"/>
       <w:r>
         <w:t xml:space="preserve"> – Ajuda na construção de uma API RESTFULL de forma mais facilitada.</w:t>
       </w:r>
@@ -7441,23 +6361,7 @@
         <w:t xml:space="preserve">Pm2 </w:t>
       </w:r>
       <w:r>
-        <w:t xml:space="preserve">– É um </w:t>
-      </w:r>
-      <w:proofErr w:type="spellStart"/>
-      <w:r>
-        <w:t>Launcher</w:t>
-      </w:r>
-      <w:proofErr w:type="spellEnd"/>
-      <w:r>
-        <w:t xml:space="preserve"> e é responsável por iniciar a aplicação, deixa aplicação mais estável e adiciona ferramentas de monitoramento. Meio que o </w:t>
-      </w:r>
-      <w:proofErr w:type="spellStart"/>
-      <w:r>
-        <w:t>nodemon</w:t>
-      </w:r>
-      <w:proofErr w:type="spellEnd"/>
-      <w:r>
-        <w:t xml:space="preserve"> para produção. </w:t>
+        <w:t xml:space="preserve">– É um Launcher e é responsável por iniciar a aplicação, deixa aplicação mais estável e adiciona ferramentas de monitoramento. Meio que o nodemon para produção. </w:t>
       </w:r>
     </w:p>
     <w:p>
@@ -7473,15 +6377,7 @@
         <w:t xml:space="preserve">Para </w:t>
       </w:r>
       <w:r>
-        <w:t xml:space="preserve">usar o pm2 quando o programa tiver sido </w:t>
-      </w:r>
-      <w:proofErr w:type="spellStart"/>
-      <w:r>
-        <w:t>startado</w:t>
-      </w:r>
-      <w:proofErr w:type="spellEnd"/>
-      <w:r>
-        <w:t xml:space="preserve"> podemos usa:</w:t>
+        <w:t>usar o pm2 quando o programa tiver sido startado podemos usa:</w:t>
       </w:r>
     </w:p>
     <w:p>
@@ -7494,14 +6390,9 @@
       <w:r>
         <w:t>./</w:t>
       </w:r>
-      <w:proofErr w:type="spellStart"/>
       <w:proofErr w:type="gramEnd"/>
       <w:r>
-        <w:t>node_modules</w:t>
-      </w:r>
-      <w:proofErr w:type="spellEnd"/>
-      <w:r>
-        <w:t>/.bin/pm2 status</w:t>
+        <w:t>node_modules/.bin/pm2 status</w:t>
       </w:r>
     </w:p>
     <w:p>
@@ -7514,20 +6405,10 @@
       <w:r>
         <w:t>./</w:t>
       </w:r>
-      <w:proofErr w:type="spellStart"/>
       <w:proofErr w:type="gramEnd"/>
       <w:r>
-        <w:t>node_modules</w:t>
-      </w:r>
-      <w:proofErr w:type="spellEnd"/>
-      <w:r>
-        <w:t xml:space="preserve">/.bin/pm2 </w:t>
-      </w:r>
-      <w:proofErr w:type="spellStart"/>
-      <w:r>
-        <w:t>monit</w:t>
-      </w:r>
-      <w:proofErr w:type="spellEnd"/>
+        <w:t>node_modules/.bin/pm2 monit</w:t>
+      </w:r>
     </w:p>
     <w:p/>
     <w:p>
@@ -7538,43 +6419,15 @@
     <w:p>
       <w:r>
         <w:tab/>
-      </w:r>
-      <w:proofErr w:type="spellStart"/>
-      <w:r>
-        <w:t>npm</w:t>
-      </w:r>
-      <w:proofErr w:type="spellEnd"/>
-      <w:r>
-        <w:t xml:space="preserve"> </w:t>
-      </w:r>
-      <w:proofErr w:type="spellStart"/>
-      <w:r>
-        <w:t>init</w:t>
-      </w:r>
-      <w:proofErr w:type="spellEnd"/>
-      <w:r>
-        <w:t xml:space="preserve"> -y</w:t>
+        <w:t>npm init -y</w:t>
       </w:r>
     </w:p>
     <w:p>
       <w:r>
         <w:tab/>
       </w:r>
-      <w:proofErr w:type="spellStart"/>
-      <w:r>
-        <w:t>npm</w:t>
-      </w:r>
-      <w:proofErr w:type="spellEnd"/>
-      <w:r>
-        <w:t xml:space="preserve"> i --</w:t>
-      </w:r>
-      <w:proofErr w:type="spellStart"/>
-      <w:r>
-        <w:t>save-dev</w:t>
-      </w:r>
-      <w:proofErr w:type="spellEnd"/>
-      <w:r>
-        <w:t xml:space="preserve"> webpack@1.14.0 </w:t>
+      <w:r>
+        <w:t xml:space="preserve">npm i --save-dev webpack@1.14.0 </w:t>
       </w:r>
       <w:hyperlink r:id="rId73" w:history="1">
         <w:r>
@@ -7589,63 +6442,24 @@
       <w:pPr>
         <w:ind w:left="709"/>
       </w:pPr>
-      <w:proofErr w:type="spellStart"/>
-      <w:r>
-        <w:t>npm</w:t>
-      </w:r>
-      <w:proofErr w:type="spellEnd"/>
-      <w:r>
-        <w:t xml:space="preserve"> i --</w:t>
-      </w:r>
-      <w:proofErr w:type="spellStart"/>
-      <w:r>
-        <w:t>save-dev</w:t>
-      </w:r>
-      <w:proofErr w:type="spellEnd"/>
-      <w:r>
-        <w:t xml:space="preserve"> babel-core@6.22.1 babel-loader@6.2.10 babel-plugin-react-html-attrs@2.0.0 babel-plugin-transform-object-rest-spread@6.22.0 babel-preset-es2015@6.22.0 babel-preset-react@6.22.0</w:t>
+      <w:r>
+        <w:t>npm i --save-dev babel-core@6.22.1 babel-loader@6.2.10 babel-plugin-react-html-attrs@2.0.0 babel-plugin-transform-object-rest-spread@6.22.0 babel-preset-es2015@6.22.0 babel-preset-react@6.22.0</w:t>
       </w:r>
     </w:p>
     <w:p>
       <w:pPr>
         <w:ind w:left="709"/>
       </w:pPr>
-      <w:proofErr w:type="spellStart"/>
-      <w:r>
-        <w:t>npm</w:t>
-      </w:r>
-      <w:proofErr w:type="spellEnd"/>
-      <w:r>
-        <w:t xml:space="preserve"> i --</w:t>
-      </w:r>
-      <w:proofErr w:type="spellStart"/>
-      <w:r>
-        <w:t>save-dev</w:t>
-      </w:r>
-      <w:proofErr w:type="spellEnd"/>
-      <w:r>
-        <w:t xml:space="preserve"> extract-text-webpack-plugin@1.0.1 css-loader@0.26.1 style-loader@0.13.1 file-lader@0.9.0</w:t>
+      <w:r>
+        <w:t>npm i --save-dev extract-text-webpack-plugin@1.0.1 css-loader@0.26.1 style-loader@0.13.1 file-lader@0.9.0</w:t>
       </w:r>
     </w:p>
     <w:p>
       <w:r>
         <w:tab/>
       </w:r>
-      <w:proofErr w:type="spellStart"/>
-      <w:r>
-        <w:t>npm</w:t>
-      </w:r>
-      <w:proofErr w:type="spellEnd"/>
-      <w:r>
-        <w:t xml:space="preserve"> i --</w:t>
-      </w:r>
-      <w:proofErr w:type="spellStart"/>
-      <w:r>
-        <w:t>save-dev</w:t>
-      </w:r>
-      <w:proofErr w:type="spellEnd"/>
-      <w:r>
-        <w:t xml:space="preserve"> bootstrap@3.3.7 </w:t>
+      <w:r>
+        <w:t xml:space="preserve">npm i --save-dev bootstrap@3.3.7 </w:t>
       </w:r>
       <w:hyperlink r:id="rId74" w:history="1">
         <w:r>
@@ -7660,21 +6474,8 @@
       <w:r>
         <w:tab/>
       </w:r>
-      <w:proofErr w:type="spellStart"/>
-      <w:r>
-        <w:t>npm</w:t>
-      </w:r>
-      <w:proofErr w:type="spellEnd"/>
-      <w:r>
-        <w:t xml:space="preserve"> i --</w:t>
-      </w:r>
-      <w:proofErr w:type="spellStart"/>
-      <w:r>
-        <w:t>save-dev</w:t>
-      </w:r>
-      <w:proofErr w:type="spellEnd"/>
-      <w:r>
-        <w:t xml:space="preserve"> react@15.4.2 react-dom@15.4.2 react-router@3.0.2 axios@0.15.3</w:t>
+      <w:r>
+        <w:t>npm i --save-dev react@15.4.2 react-dom@15.4.2 react-router@3.0.2 axios@0.15.3</w:t>
       </w:r>
     </w:p>
     <w:p/>
@@ -7688,12 +6489,10 @@
       <w:pPr>
         <w:pStyle w:val="Ttulo1"/>
       </w:pPr>
-      <w:proofErr w:type="spellStart"/>
       <w:r>
         <w:lastRenderedPageBreak/>
         <w:t>Redux</w:t>
       </w:r>
-      <w:proofErr w:type="spellEnd"/>
     </w:p>
     <w:p/>
     <w:p>
@@ -7722,29 +6521,8 @@
         <w:ind w:left="426"/>
         <w:jc w:val="both"/>
       </w:pPr>
-      <w:proofErr w:type="spellStart"/>
-      <w:r>
-        <w:t>npx</w:t>
-      </w:r>
-      <w:proofErr w:type="spellEnd"/>
-      <w:r>
-        <w:t xml:space="preserve"> </w:t>
-      </w:r>
-      <w:proofErr w:type="spellStart"/>
-      <w:r>
-        <w:t>create</w:t>
-      </w:r>
-      <w:proofErr w:type="spellEnd"/>
-      <w:r>
-        <w:t>-</w:t>
-      </w:r>
-      <w:proofErr w:type="spellStart"/>
-      <w:r>
-        <w:t>react</w:t>
-      </w:r>
-      <w:proofErr w:type="spellEnd"/>
-      <w:r>
-        <w:t>-app &lt;nome do projeto&gt;</w:t>
+      <w:r>
+        <w:t>npx create-react-app &lt;nome do projeto&gt;</w:t>
       </w:r>
     </w:p>
     <w:p>
@@ -7757,27 +6535,9 @@
         <w:ind w:left="426"/>
         <w:jc w:val="both"/>
       </w:pPr>
-      <w:proofErr w:type="spellStart"/>
-      <w:r>
-        <w:t>npm</w:t>
-      </w:r>
-      <w:proofErr w:type="spellEnd"/>
-      <w:r>
-        <w:t xml:space="preserve"> i </w:t>
-      </w:r>
-      <w:proofErr w:type="spellStart"/>
-      <w:r>
-        <w:t>redux</w:t>
-      </w:r>
-      <w:proofErr w:type="spellEnd"/>
-      <w:r>
-        <w:t xml:space="preserve"> </w:t>
-      </w:r>
-      <w:proofErr w:type="spellStart"/>
-      <w:r>
-        <w:t>react-redux</w:t>
-      </w:r>
-      <w:proofErr w:type="spellEnd"/>
+      <w:r>
+        <w:t>npm i redux react-redux</w:t>
+      </w:r>
     </w:p>
     <w:p>
       <w:pPr>
@@ -7817,6 +6577,9 @@
         <w:jc w:val="center"/>
       </w:pPr>
       <w:r>
+        <w:rPr>
+          <w:noProof/>
+        </w:rPr>
         <w:drawing>
           <wp:inline distT="0" distB="0" distL="0" distR="0" wp14:anchorId="78434365" wp14:editId="64DC843E">
             <wp:extent cx="1800000" cy="947826"/>
@@ -7885,23 +6648,7 @@
         <w:t xml:space="preserve"> </w:t>
       </w:r>
       <w:r>
-        <w:t xml:space="preserve">O primeiro </w:t>
-      </w:r>
-      <w:proofErr w:type="spellStart"/>
-      <w:r>
-        <w:t>import</w:t>
-      </w:r>
-      <w:proofErr w:type="spellEnd"/>
-      <w:r>
-        <w:t xml:space="preserve"> a ser feito é do </w:t>
-      </w:r>
-      <w:proofErr w:type="spellStart"/>
-      <w:r>
-        <w:t>createStore</w:t>
-      </w:r>
-      <w:proofErr w:type="spellEnd"/>
-      <w:r>
-        <w:t xml:space="preserve"> </w:t>
+        <w:t xml:space="preserve">O primeiro import a ser feito é do createStore </w:t>
       </w:r>
     </w:p>
     <w:p>
@@ -7927,7 +6674,6 @@
           <w:szCs w:val="28"/>
         </w:rPr>
       </w:pPr>
-      <w:proofErr w:type="spellStart"/>
       <w:r>
         <w:rPr>
           <w:b/>
@@ -7937,7 +6683,6 @@
         </w:rPr>
         <w:t>storeConfig</w:t>
       </w:r>
-      <w:proofErr w:type="spellEnd"/>
     </w:p>
     <w:p>
       <w:pPr>
@@ -7949,36 +6694,15 @@
         <w:jc w:val="both"/>
       </w:pPr>
       <w:r>
-        <w:t xml:space="preserve">Para configurar o arquivo </w:t>
-      </w:r>
-      <w:proofErr w:type="spellStart"/>
-      <w:r>
-        <w:t>storeConfig</w:t>
-      </w:r>
-      <w:proofErr w:type="spellEnd"/>
-      <w:r>
-        <w:t xml:space="preserve"> devemos fazer o </w:t>
-      </w:r>
-      <w:proofErr w:type="spellStart"/>
-      <w:r>
-        <w:t>import</w:t>
-      </w:r>
-      <w:proofErr w:type="spellEnd"/>
-      <w:r>
-        <w:t xml:space="preserve"> do </w:t>
-      </w:r>
-      <w:proofErr w:type="spellStart"/>
+        <w:t xml:space="preserve">Para configurar o arquivo storeConfig devemos fazer o import do </w:t>
+      </w:r>
       <w:proofErr w:type="gramStart"/>
       <w:r>
         <w:t>createStore</w:t>
       </w:r>
-      <w:proofErr w:type="spellEnd"/>
       <w:proofErr w:type="gramEnd"/>
       <w:r>
-        <w:t xml:space="preserve"> </w:t>
-      </w:r>
-      <w:r>
-        <w:t>mas esse método foi descontinuado uma maneira de solucionar isso é com:</w:t>
+        <w:t xml:space="preserve"> mas esse método foi descontinuado uma maneira de solucionar isso é com:</w:t>
       </w:r>
     </w:p>
     <w:p>
@@ -7995,7 +6719,6 @@
           <w:lang w:eastAsia="pt-BR"/>
         </w:rPr>
       </w:pPr>
-      <w:proofErr w:type="spellStart"/>
       <w:r>
         <w:rPr>
           <w:rFonts w:ascii="Consolas" w:eastAsia="Times New Roman" w:hAnsi="Consolas" w:cs="Times New Roman"/>
@@ -8006,7 +6729,6 @@
         </w:rPr>
         <w:t>import</w:t>
       </w:r>
-      <w:proofErr w:type="spellEnd"/>
       <w:r>
         <w:rPr>
           <w:rFonts w:ascii="Consolas" w:eastAsia="Times New Roman" w:hAnsi="Consolas" w:cs="Times New Roman"/>
@@ -8028,7 +6750,6 @@
         </w:rPr>
         <w:t xml:space="preserve">{ </w:t>
       </w:r>
-      <w:proofErr w:type="spellStart"/>
       <w:r>
         <w:rPr>
           <w:rFonts w:ascii="Consolas" w:eastAsia="Times New Roman" w:hAnsi="Consolas" w:cs="Times New Roman"/>
@@ -8039,7 +6760,6 @@
         </w:rPr>
         <w:t>combineReducers</w:t>
       </w:r>
-      <w:proofErr w:type="spellEnd"/>
       <w:proofErr w:type="gramEnd"/>
       <w:r>
         <w:rPr>
@@ -8051,7 +6771,6 @@
         </w:rPr>
         <w:t xml:space="preserve">, </w:t>
       </w:r>
-      <w:proofErr w:type="spellStart"/>
       <w:r>
         <w:rPr>
           <w:rFonts w:ascii="Consolas" w:eastAsia="Times New Roman" w:hAnsi="Consolas" w:cs="Times New Roman"/>
@@ -8062,7 +6781,6 @@
         </w:rPr>
         <w:t>legacy_createStore</w:t>
       </w:r>
-      <w:proofErr w:type="spellEnd"/>
       <w:r>
         <w:rPr>
           <w:rFonts w:ascii="Consolas" w:eastAsia="Times New Roman" w:hAnsi="Consolas" w:cs="Times New Roman"/>
@@ -8093,7 +6811,6 @@
         </w:rPr>
         <w:t xml:space="preserve"> </w:t>
       </w:r>
-      <w:proofErr w:type="spellStart"/>
       <w:r>
         <w:rPr>
           <w:rFonts w:ascii="Consolas" w:eastAsia="Times New Roman" w:hAnsi="Consolas" w:cs="Times New Roman"/>
@@ -8104,7 +6821,6 @@
         </w:rPr>
         <w:t>createStore</w:t>
       </w:r>
-      <w:proofErr w:type="spellEnd"/>
       <w:r>
         <w:rPr>
           <w:rFonts w:ascii="Consolas" w:eastAsia="Times New Roman" w:hAnsi="Consolas" w:cs="Times New Roman"/>
@@ -8115,7 +6831,6 @@
         </w:rPr>
         <w:t xml:space="preserve"> } </w:t>
       </w:r>
-      <w:proofErr w:type="spellStart"/>
       <w:r>
         <w:rPr>
           <w:rFonts w:ascii="Consolas" w:eastAsia="Times New Roman" w:hAnsi="Consolas" w:cs="Times New Roman"/>
@@ -8126,7 +6841,6 @@
         </w:rPr>
         <w:t>from</w:t>
       </w:r>
-      <w:proofErr w:type="spellEnd"/>
       <w:r>
         <w:rPr>
           <w:rFonts w:ascii="Consolas" w:eastAsia="Times New Roman" w:hAnsi="Consolas" w:cs="Times New Roman"/>
@@ -8145,29 +6859,7 @@
           <w:szCs w:val="21"/>
           <w:lang w:eastAsia="pt-BR"/>
         </w:rPr>
-        <w:t>'</w:t>
-      </w:r>
-      <w:proofErr w:type="spellStart"/>
-      <w:r>
-        <w:rPr>
-          <w:rFonts w:ascii="Consolas" w:eastAsia="Times New Roman" w:hAnsi="Consolas" w:cs="Times New Roman"/>
-          <w:color w:val="CE9178"/>
-          <w:sz w:val="21"/>
-          <w:szCs w:val="21"/>
-          <w:lang w:eastAsia="pt-BR"/>
-        </w:rPr>
-        <w:t>redux</w:t>
-      </w:r>
-      <w:proofErr w:type="spellEnd"/>
-      <w:r>
-        <w:rPr>
-          <w:rFonts w:ascii="Consolas" w:eastAsia="Times New Roman" w:hAnsi="Consolas" w:cs="Times New Roman"/>
-          <w:color w:val="CE9178"/>
-          <w:sz w:val="21"/>
-          <w:szCs w:val="21"/>
-          <w:lang w:eastAsia="pt-BR"/>
-        </w:rPr>
-        <w:t>'</w:t>
+        <w:t>'redux'</w:t>
       </w:r>
     </w:p>
     <w:p>
@@ -8186,23 +6878,7 @@
         <w:jc w:val="both"/>
       </w:pPr>
       <w:r>
-        <w:t xml:space="preserve">Em seguida são feitos os </w:t>
-      </w:r>
-      <w:proofErr w:type="spellStart"/>
-      <w:r>
-        <w:t>imports</w:t>
-      </w:r>
-      <w:proofErr w:type="spellEnd"/>
-      <w:r>
-        <w:t xml:space="preserve"> dos </w:t>
-      </w:r>
-      <w:proofErr w:type="spellStart"/>
-      <w:r>
-        <w:t>reducers</w:t>
-      </w:r>
-      <w:proofErr w:type="spellEnd"/>
-      <w:r>
-        <w:t xml:space="preserve"> criados e que serão utilizados</w:t>
+        <w:t>Em seguida são feitos os imports dos reducers criados e que serão utilizados</w:t>
       </w:r>
     </w:p>
     <w:p>
@@ -8215,31 +6891,7 @@
         <w:jc w:val="both"/>
       </w:pPr>
       <w:r>
-        <w:t xml:space="preserve">Agora devemos criar o objeto que irá armazenar os </w:t>
-      </w:r>
-      <w:proofErr w:type="spellStart"/>
-      <w:r>
-        <w:t>reducers</w:t>
-      </w:r>
-      <w:proofErr w:type="spellEnd"/>
-      <w:r>
-        <w:t xml:space="preserve"> que serão usados de modo a que quando usarmos o </w:t>
-      </w:r>
-      <w:proofErr w:type="spellStart"/>
-      <w:r>
-        <w:t>dispatch</w:t>
-      </w:r>
-      <w:proofErr w:type="spellEnd"/>
-      <w:r>
-        <w:t xml:space="preserve"> as </w:t>
-      </w:r>
-      <w:proofErr w:type="spellStart"/>
-      <w:r>
-        <w:t>actions</w:t>
-      </w:r>
-      <w:proofErr w:type="spellEnd"/>
-      <w:r>
-        <w:t xml:space="preserve"> sejam passadas para cada um deles.</w:t>
+        <w:t>Agora devemos criar o objeto que irá armazenar os reducers que serão usados de modo a que quando usarmos o dispatch as actions sejam passadas para cada um deles.</w:t>
       </w:r>
     </w:p>
     <w:p>
@@ -8248,6 +6900,9 @@
         <w:jc w:val="center"/>
       </w:pPr>
       <w:r>
+        <w:rPr>
+          <w:noProof/>
+        </w:rPr>
         <w:drawing>
           <wp:inline distT="0" distB="0" distL="0" distR="0" wp14:anchorId="36F9DCB2" wp14:editId="34ADB31B">
             <wp:extent cx="2520000" cy="572389"/>
@@ -8295,15 +6950,7 @@
         <w:jc w:val="both"/>
       </w:pPr>
       <w:r>
-        <w:t xml:space="preserve">E por último exportamos essa </w:t>
-      </w:r>
-      <w:proofErr w:type="spellStart"/>
-      <w:r>
-        <w:t>storeConfig</w:t>
-      </w:r>
-      <w:proofErr w:type="spellEnd"/>
-      <w:r>
-        <w:t>, de modo que arquivo ficara com a seguinte estrutura:</w:t>
+        <w:t>E por último exportamos essa storeConfig, de modo que arquivo ficara com a seguinte estrutura:</w:t>
       </w:r>
     </w:p>
     <w:p>
@@ -8312,6 +6959,9 @@
         <w:jc w:val="center"/>
       </w:pPr>
       <w:r>
+        <w:rPr>
+          <w:noProof/>
+        </w:rPr>
         <w:drawing>
           <wp:inline distT="0" distB="0" distL="0" distR="0" wp14:anchorId="3B9C2D7B" wp14:editId="529D25FD">
             <wp:extent cx="3240000" cy="1115560"/>
@@ -8383,31 +7033,7 @@
       </w:pPr>
       <w:r>
         <w:lastRenderedPageBreak/>
-        <w:t xml:space="preserve">Dentro de um arquivo responsável por certo grupo de ações devemos implementar os </w:t>
-      </w:r>
-      <w:proofErr w:type="spellStart"/>
-      <w:r>
-        <w:t>actionsCreators</w:t>
-      </w:r>
-      <w:proofErr w:type="spellEnd"/>
-      <w:r>
-        <w:t xml:space="preserve"> que devem necessariamente conter um atributo “</w:t>
-      </w:r>
-      <w:proofErr w:type="spellStart"/>
-      <w:r>
-        <w:t>type</w:t>
-      </w:r>
-      <w:proofErr w:type="spellEnd"/>
-      <w:r>
-        <w:t xml:space="preserve">”, e que pode ainda conter valores que normalmente são carregados dentro do atributo </w:t>
-      </w:r>
-      <w:proofErr w:type="spellStart"/>
-      <w:r>
-        <w:t>payload</w:t>
-      </w:r>
-      <w:proofErr w:type="spellEnd"/>
-      <w:r>
-        <w:t xml:space="preserve">. </w:t>
+        <w:t xml:space="preserve">Dentro de um arquivo responsável por certo grupo de ações devemos implementar os actionsCreators que devem necessariamente conter um atributo “type”, e que pode ainda conter valores que normalmente são carregados dentro do atributo payload. </w:t>
       </w:r>
     </w:p>
     <w:p>
@@ -8416,6 +7042,9 @@
         <w:jc w:val="center"/>
       </w:pPr>
       <w:r>
+        <w:rPr>
+          <w:noProof/>
+        </w:rPr>
         <w:drawing>
           <wp:inline distT="0" distB="0" distL="0" distR="0" wp14:anchorId="5B789BBD" wp14:editId="53F680D7">
             <wp:extent cx="2520000" cy="795224"/>
@@ -8484,23 +7113,7 @@
         <w:jc w:val="both"/>
       </w:pPr>
       <w:r>
-        <w:t xml:space="preserve">O </w:t>
-      </w:r>
-      <w:proofErr w:type="spellStart"/>
-      <w:r>
-        <w:t>reducer</w:t>
-      </w:r>
-      <w:proofErr w:type="spellEnd"/>
-      <w:r>
-        <w:t xml:space="preserve"> é o responsável por selecionar qual das </w:t>
-      </w:r>
-      <w:proofErr w:type="spellStart"/>
-      <w:r>
-        <w:t>actions</w:t>
-      </w:r>
-      <w:proofErr w:type="spellEnd"/>
-      <w:r>
-        <w:t xml:space="preserve"> foi acionada pelo evento e direcionar para o seu carregamento correto:</w:t>
+        <w:t>O reducer é o responsável por selecionar qual das actions foi acionada pelo evento e direcionar para o seu carregamento correto:</w:t>
       </w:r>
     </w:p>
     <w:p>
@@ -8509,6 +7122,9 @@
         <w:jc w:val="center"/>
       </w:pPr>
       <w:r>
+        <w:rPr>
+          <w:noProof/>
+        </w:rPr>
         <w:drawing>
           <wp:inline distT="0" distB="0" distL="0" distR="0" wp14:anchorId="352F7FBA" wp14:editId="41DF58EA">
             <wp:extent cx="2520000" cy="1770438"/>
@@ -8582,23 +7198,7 @@
         <w:t>No arqui</w:t>
       </w:r>
       <w:r>
-        <w:t xml:space="preserve">vo do componente em que formos usar o </w:t>
-      </w:r>
-      <w:proofErr w:type="spellStart"/>
-      <w:r>
-        <w:t>react-redux</w:t>
-      </w:r>
-      <w:proofErr w:type="spellEnd"/>
-      <w:r>
-        <w:t xml:space="preserve"> devemos realizar o </w:t>
-      </w:r>
-      <w:proofErr w:type="spellStart"/>
-      <w:r>
-        <w:t>import</w:t>
-      </w:r>
-      <w:proofErr w:type="spellEnd"/>
-      <w:r>
-        <w:t>:</w:t>
+        <w:t>vo do componente em que formos usar o react-redux devemos realizar o import:</w:t>
       </w:r>
     </w:p>
     <w:p>
@@ -8607,6 +7207,9 @@
         <w:jc w:val="center"/>
       </w:pPr>
       <w:r>
+        <w:rPr>
+          <w:noProof/>
+        </w:rPr>
         <w:drawing>
           <wp:inline distT="0" distB="0" distL="0" distR="0" wp14:anchorId="0FC8BA89" wp14:editId="2E6AAE7E">
             <wp:extent cx="2520000" cy="168900"/>
@@ -8649,31 +7252,7 @@
         <w:pStyle w:val="PargrafodaLista"/>
       </w:pPr>
       <w:r>
-        <w:t xml:space="preserve">Bem como os </w:t>
-      </w:r>
-      <w:proofErr w:type="spellStart"/>
-      <w:r>
-        <w:t>imports</w:t>
-      </w:r>
-      <w:proofErr w:type="spellEnd"/>
-      <w:r>
-        <w:t xml:space="preserve"> dos </w:t>
-      </w:r>
-      <w:proofErr w:type="spellStart"/>
-      <w:r>
-        <w:t>actions</w:t>
-      </w:r>
-      <w:proofErr w:type="spellEnd"/>
-      <w:r>
-        <w:t xml:space="preserve"> </w:t>
-      </w:r>
-      <w:proofErr w:type="spellStart"/>
-      <w:r>
-        <w:t>creators</w:t>
-      </w:r>
-      <w:proofErr w:type="spellEnd"/>
-      <w:r>
-        <w:t xml:space="preserve"> necessários.</w:t>
+        <w:t>Bem como os imports dos actions creators necessários.</w:t>
       </w:r>
     </w:p>
     <w:p>
@@ -8695,6 +7274,9 @@
         <w:jc w:val="center"/>
       </w:pPr>
       <w:r>
+        <w:rPr>
+          <w:noProof/>
+        </w:rPr>
         <w:drawing>
           <wp:inline distT="0" distB="0" distL="0" distR="0" wp14:anchorId="578E304F" wp14:editId="2013C298">
             <wp:extent cx="2520000" cy="1154371"/>
@@ -8742,15 +7324,7 @@
         <w:jc w:val="both"/>
       </w:pPr>
       <w:r>
-        <w:t xml:space="preserve">Da mesma forma devemos mapear as funções que são </w:t>
-      </w:r>
-      <w:proofErr w:type="spellStart"/>
-      <w:r>
-        <w:t>actionsCreators</w:t>
-      </w:r>
-      <w:proofErr w:type="spellEnd"/>
-      <w:r>
-        <w:t>:</w:t>
+        <w:t>Da mesma forma devemos mapear as funções que são actionsCreators:</w:t>
       </w:r>
     </w:p>
     <w:p>
@@ -8759,6 +7333,9 @@
         <w:jc w:val="center"/>
       </w:pPr>
       <w:r>
+        <w:rPr>
+          <w:noProof/>
+        </w:rPr>
         <w:lastRenderedPageBreak/>
         <w:drawing>
           <wp:inline distT="0" distB="0" distL="0" distR="0" wp14:anchorId="664E01BC" wp14:editId="1ADD83A0">
@@ -8817,14 +7394,9 @@
       <w:r>
         <w:t xml:space="preserve">Por fim para que possamos usa-las ao exportar o componente fazemos isso por meio do </w:t>
       </w:r>
-      <w:proofErr w:type="spellStart"/>
       <w:proofErr w:type="gramStart"/>
       <w:r>
-        <w:t>connect</w:t>
-      </w:r>
-      <w:proofErr w:type="spellEnd"/>
-      <w:r>
-        <w:t xml:space="preserve">  da</w:t>
+        <w:t>connect  da</w:t>
       </w:r>
       <w:proofErr w:type="gramEnd"/>
       <w:r>
@@ -8837,6 +7409,9 @@
         <w:jc w:val="center"/>
       </w:pPr>
       <w:r>
+        <w:rPr>
+          <w:noProof/>
+        </w:rPr>
         <w:drawing>
           <wp:inline distT="0" distB="0" distL="0" distR="0" wp14:anchorId="61E920F1" wp14:editId="044A99A0">
             <wp:extent cx="3960000" cy="238886"/>
@@ -8907,13 +7482,8 @@
         <w:jc w:val="both"/>
       </w:pPr>
       <w:r>
-        <w:t xml:space="preserve">No index.js devemos ter os seguintes </w:t>
-      </w:r>
-      <w:proofErr w:type="spellStart"/>
-      <w:r>
-        <w:t>imports</w:t>
-      </w:r>
-      <w:proofErr w:type="spellEnd"/>
+        <w:t>No index.js devemos ter os seguintes imports</w:t>
+      </w:r>
     </w:p>
     <w:p>
       <w:pPr>
@@ -8921,6 +7491,9 @@
         <w:jc w:val="center"/>
       </w:pPr>
       <w:r>
+        <w:rPr>
+          <w:noProof/>
+        </w:rPr>
         <w:drawing>
           <wp:inline distT="0" distB="0" distL="0" distR="0" wp14:anchorId="043FC54C" wp14:editId="01A493BE">
             <wp:extent cx="3240000" cy="425032"/>
@@ -8968,15 +7541,7 @@
         <w:jc w:val="both"/>
       </w:pPr>
       <w:r>
-        <w:t xml:space="preserve">E devemos fazer o componente </w:t>
-      </w:r>
-      <w:proofErr w:type="spellStart"/>
-      <w:r>
-        <w:t>Provider</w:t>
-      </w:r>
-      <w:proofErr w:type="spellEnd"/>
-      <w:r>
-        <w:t xml:space="preserve"> envolver toda a aplicação </w:t>
+        <w:t xml:space="preserve">E devemos fazer o componente Provider envolver toda a aplicação </w:t>
       </w:r>
     </w:p>
     <w:p>
@@ -8985,6 +7550,9 @@
         <w:jc w:val="center"/>
       </w:pPr>
       <w:r>
+        <w:rPr>
+          <w:noProof/>
+        </w:rPr>
         <w:drawing>
           <wp:inline distT="0" distB="0" distL="0" distR="0" wp14:anchorId="3F6B0F24" wp14:editId="7D4CB59D">
             <wp:extent cx="1800000" cy="840984"/>
@@ -9035,8 +7603,327 @@
     </w:p>
     <w:p>
       <w:pPr>
-        <w:jc w:val="both"/>
-      </w:pPr>
+        <w:pStyle w:val="Ttulo1"/>
+      </w:pPr>
+      <w:r>
+        <w:t>WebPack</w:t>
+      </w:r>
+    </w:p>
+    <w:p/>
+    <w:p>
+      <w:r>
+        <w:t>Usa as dependências webpack e webpack-cli</w:t>
+      </w:r>
+    </w:p>
+    <w:p>
+      <w:r>
+        <w:t>As configurações do webPack devem ficar armazenadas dentro do arquivo webpack.config.js</w:t>
+      </w:r>
+      <w:r>
+        <w:t xml:space="preserve"> e este arquivo deve estar na raiz da aplicação.</w:t>
+      </w:r>
+    </w:p>
+    <w:p>
+      <w:pPr>
+        <w:jc w:val="both"/>
+      </w:pPr>
+      <w:r>
+        <w:t>Em suas configurações temos:</w:t>
+      </w:r>
+    </w:p>
+    <w:p>
+      <w:pPr>
+        <w:jc w:val="center"/>
+      </w:pPr>
+      <w:r>
+        <w:drawing>
+          <wp:inline distT="0" distB="0" distL="0" distR="0" wp14:anchorId="2880B97B" wp14:editId="54322C0B">
+            <wp:extent cx="2520000" cy="979274"/>
+            <wp:effectExtent l="0" t="0" r="0" b="0"/>
+            <wp:docPr id="1695499285" name="Imagem 1"/>
+            <wp:cNvGraphicFramePr>
+              <a:graphicFrameLocks xmlns:a="http://schemas.openxmlformats.org/drawingml/2006/main" noChangeAspect="1"/>
+            </wp:cNvGraphicFramePr>
+            <a:graphic xmlns:a="http://schemas.openxmlformats.org/drawingml/2006/main">
+              <a:graphicData uri="http://schemas.openxmlformats.org/drawingml/2006/picture">
+                <pic:pic xmlns:pic="http://schemas.openxmlformats.org/drawingml/2006/picture">
+                  <pic:nvPicPr>
+                    <pic:cNvPr id="1695499285" name=""/>
+                    <pic:cNvPicPr/>
+                  </pic:nvPicPr>
+                  <pic:blipFill>
+                    <a:blip r:embed="rId86"/>
+                    <a:stretch>
+                      <a:fillRect/>
+                    </a:stretch>
+                  </pic:blipFill>
+                  <pic:spPr>
+                    <a:xfrm>
+                      <a:off x="0" y="0"/>
+                      <a:ext cx="2520000" cy="979274"/>
+                    </a:xfrm>
+                    <a:prstGeom prst="rect">
+                      <a:avLst/>
+                    </a:prstGeom>
+                  </pic:spPr>
+                </pic:pic>
+              </a:graphicData>
+            </a:graphic>
+          </wp:inline>
+        </w:drawing>
+      </w:r>
+    </w:p>
+    <w:p>
+      <w:pPr>
+        <w:jc w:val="both"/>
+      </w:pPr>
+      <w:r>
+        <w:t>Onde mode indica se estamos no modo de desenvolvimento ou de produção e o entry o arquivo pelo qual o sistema é iniciado.</w:t>
+      </w:r>
+    </w:p>
+    <w:p>
+      <w:pPr>
+        <w:jc w:val="both"/>
+      </w:pPr>
+      <w:r>
+        <w:t>Outra configuração que pode ser feita é sobre as configurações de saída do webpack:</w:t>
+      </w:r>
+    </w:p>
+    <w:p>
+      <w:pPr>
+        <w:jc w:val="center"/>
+      </w:pPr>
+      <w:r>
+        <w:lastRenderedPageBreak/>
+        <w:drawing>
+          <wp:inline distT="0" distB="0" distL="0" distR="0" wp14:anchorId="067D56D1" wp14:editId="62EDA9EB">
+            <wp:extent cx="1800000" cy="614634"/>
+            <wp:effectExtent l="0" t="0" r="0" b="0"/>
+            <wp:docPr id="1905937764" name="Imagem 1"/>
+            <wp:cNvGraphicFramePr>
+              <a:graphicFrameLocks xmlns:a="http://schemas.openxmlformats.org/drawingml/2006/main" noChangeAspect="1"/>
+            </wp:cNvGraphicFramePr>
+            <a:graphic xmlns:a="http://schemas.openxmlformats.org/drawingml/2006/main">
+              <a:graphicData uri="http://schemas.openxmlformats.org/drawingml/2006/picture">
+                <pic:pic xmlns:pic="http://schemas.openxmlformats.org/drawingml/2006/picture">
+                  <pic:nvPicPr>
+                    <pic:cNvPr id="1905937764" name=""/>
+                    <pic:cNvPicPr/>
+                  </pic:nvPicPr>
+                  <pic:blipFill>
+                    <a:blip r:embed="rId87"/>
+                    <a:stretch>
+                      <a:fillRect/>
+                    </a:stretch>
+                  </pic:blipFill>
+                  <pic:spPr>
+                    <a:xfrm>
+                      <a:off x="0" y="0"/>
+                      <a:ext cx="1800000" cy="614634"/>
+                    </a:xfrm>
+                    <a:prstGeom prst="rect">
+                      <a:avLst/>
+                    </a:prstGeom>
+                  </pic:spPr>
+                </pic:pic>
+              </a:graphicData>
+            </a:graphic>
+          </wp:inline>
+        </w:drawing>
+      </w:r>
+    </w:p>
+    <w:p>
+      <w:pPr>
+        <w:jc w:val="both"/>
+      </w:pPr>
+      <w:r>
+        <w:t>Onde filename informa o nome do arquivo que será gerado com as configurações e path informa onde ele será armazenado.</w:t>
+      </w:r>
+    </w:p>
+    <w:p>
+      <w:pPr>
+        <w:pStyle w:val="Ttulo1"/>
+      </w:pPr>
+      <w:r>
+        <w:t>Webpack + CSS</w:t>
+      </w:r>
+    </w:p>
+    <w:p/>
+    <w:p>
+      <w:pPr>
+        <w:jc w:val="both"/>
+      </w:pPr>
+      <w:r>
+        <w:t xml:space="preserve">Para fazer uso do css </w:t>
+      </w:r>
+      <w:r>
+        <w:t>juntamente com o webpack devemos adicionar as configurações para que ele possa fazer a interpretação deste tipo de arquivo, isso é feito dentro do webpack.config.js da seguinte forma:</w:t>
+      </w:r>
+    </w:p>
+    <w:p>
+      <w:pPr>
+        <w:jc w:val="center"/>
+      </w:pPr>
+      <w:r>
+        <w:drawing>
+          <wp:inline distT="0" distB="0" distL="0" distR="0" wp14:anchorId="21A41395" wp14:editId="25365855">
+            <wp:extent cx="3240000" cy="2112453"/>
+            <wp:effectExtent l="0" t="0" r="0" b="2540"/>
+            <wp:docPr id="509095366" name="Imagem 1"/>
+            <wp:cNvGraphicFramePr>
+              <a:graphicFrameLocks xmlns:a="http://schemas.openxmlformats.org/drawingml/2006/main" noChangeAspect="1"/>
+            </wp:cNvGraphicFramePr>
+            <a:graphic xmlns:a="http://schemas.openxmlformats.org/drawingml/2006/main">
+              <a:graphicData uri="http://schemas.openxmlformats.org/drawingml/2006/picture">
+                <pic:pic xmlns:pic="http://schemas.openxmlformats.org/drawingml/2006/picture">
+                  <pic:nvPicPr>
+                    <pic:cNvPr id="509095366" name=""/>
+                    <pic:cNvPicPr/>
+                  </pic:nvPicPr>
+                  <pic:blipFill>
+                    <a:blip r:embed="rId88"/>
+                    <a:stretch>
+                      <a:fillRect/>
+                    </a:stretch>
+                  </pic:blipFill>
+                  <pic:spPr>
+                    <a:xfrm>
+                      <a:off x="0" y="0"/>
+                      <a:ext cx="3240000" cy="2112453"/>
+                    </a:xfrm>
+                    <a:prstGeom prst="rect">
+                      <a:avLst/>
+                    </a:prstGeom>
+                  </pic:spPr>
+                </pic:pic>
+              </a:graphicData>
+            </a:graphic>
+          </wp:inline>
+        </w:drawing>
+      </w:r>
+    </w:p>
+    <w:p>
+      <w:pPr>
+        <w:jc w:val="both"/>
+      </w:pPr>
+      <w:r>
+        <w:t>E adicionar as dependências de css-loader</w:t>
+      </w:r>
+      <w:r>
+        <w:t xml:space="preserve"> e style-loader</w:t>
+      </w:r>
+      <w:r>
+        <w:t>.</w:t>
+      </w:r>
+    </w:p>
+    <w:p>
+      <w:pPr>
+        <w:jc w:val="both"/>
+      </w:pPr>
+      <w:r>
+        <w:t xml:space="preserve">Para que o css fique em um arquivo externo usamos a dependência </w:t>
+      </w:r>
+      <w:r>
+        <w:rPr>
+          <w:color w:val="4472C4" w:themeColor="accent1"/>
+        </w:rPr>
+        <w:t>mini-css-extract-plugin</w:t>
+      </w:r>
+      <w:r>
+        <w:t>, e usamos da seguinte forma,</w:t>
+      </w:r>
+    </w:p>
+    <w:p>
+      <w:pPr>
+        <w:jc w:val="center"/>
+      </w:pPr>
+      <w:r>
+        <w:drawing>
+          <wp:inline distT="0" distB="0" distL="0" distR="0" wp14:anchorId="256FC6E3" wp14:editId="6C86D667">
+            <wp:extent cx="3960000" cy="192319"/>
+            <wp:effectExtent l="0" t="0" r="0" b="0"/>
+            <wp:docPr id="747338586" name="Imagem 1"/>
+            <wp:cNvGraphicFramePr>
+              <a:graphicFrameLocks xmlns:a="http://schemas.openxmlformats.org/drawingml/2006/main" noChangeAspect="1"/>
+            </wp:cNvGraphicFramePr>
+            <a:graphic xmlns:a="http://schemas.openxmlformats.org/drawingml/2006/main">
+              <a:graphicData uri="http://schemas.openxmlformats.org/drawingml/2006/picture">
+                <pic:pic xmlns:pic="http://schemas.openxmlformats.org/drawingml/2006/picture">
+                  <pic:nvPicPr>
+                    <pic:cNvPr id="747338586" name=""/>
+                    <pic:cNvPicPr/>
+                  </pic:nvPicPr>
+                  <pic:blipFill>
+                    <a:blip r:embed="rId89"/>
+                    <a:stretch>
+                      <a:fillRect/>
+                    </a:stretch>
+                  </pic:blipFill>
+                  <pic:spPr>
+                    <a:xfrm>
+                      <a:off x="0" y="0"/>
+                      <a:ext cx="3960000" cy="192319"/>
+                    </a:xfrm>
+                    <a:prstGeom prst="rect">
+                      <a:avLst/>
+                    </a:prstGeom>
+                  </pic:spPr>
+                </pic:pic>
+              </a:graphicData>
+            </a:graphic>
+          </wp:inline>
+        </w:drawing>
+      </w:r>
+    </w:p>
+    <w:p>
+      <w:pPr>
+        <w:jc w:val="both"/>
+      </w:pPr>
+      <w:r>
+        <w:t xml:space="preserve">E dentro das configurações do webpack fazemos: </w:t>
+      </w:r>
+    </w:p>
+    <w:p>
+      <w:pPr>
+        <w:jc w:val="center"/>
+      </w:pPr>
+      <w:r>
+        <w:drawing>
+          <wp:inline distT="0" distB="0" distL="0" distR="0" wp14:anchorId="71ADF392" wp14:editId="00454B34">
+            <wp:extent cx="2520000" cy="2383784"/>
+            <wp:effectExtent l="0" t="0" r="0" b="0"/>
+            <wp:docPr id="573808789" name="Imagem 1"/>
+            <wp:cNvGraphicFramePr>
+              <a:graphicFrameLocks xmlns:a="http://schemas.openxmlformats.org/drawingml/2006/main" noChangeAspect="1"/>
+            </wp:cNvGraphicFramePr>
+            <a:graphic xmlns:a="http://schemas.openxmlformats.org/drawingml/2006/main">
+              <a:graphicData uri="http://schemas.openxmlformats.org/drawingml/2006/picture">
+                <pic:pic xmlns:pic="http://schemas.openxmlformats.org/drawingml/2006/picture">
+                  <pic:nvPicPr>
+                    <pic:cNvPr id="573808789" name=""/>
+                    <pic:cNvPicPr/>
+                  </pic:nvPicPr>
+                  <pic:blipFill>
+                    <a:blip r:embed="rId90"/>
+                    <a:stretch>
+                      <a:fillRect/>
+                    </a:stretch>
+                  </pic:blipFill>
+                  <pic:spPr>
+                    <a:xfrm>
+                      <a:off x="0" y="0"/>
+                      <a:ext cx="2520000" cy="2383784"/>
+                    </a:xfrm>
+                    <a:prstGeom prst="rect">
+                      <a:avLst/>
+                    </a:prstGeom>
+                  </pic:spPr>
+                </pic:pic>
+              </a:graphicData>
+            </a:graphic>
+          </wp:inline>
+        </w:drawing>
+      </w:r>
       <w:r>
         <w:br w:type="page"/>
       </w:r>
@@ -9099,22 +7986,12 @@
               <w:t>Formata todo o código.</w:t>
             </w:r>
             <w:r>
-              <w:t xml:space="preserve"> (quando o </w:t>
-            </w:r>
-            <w:proofErr w:type="spellStart"/>
-            <w:r>
-              <w:t>pretty</w:t>
-            </w:r>
-            <w:proofErr w:type="spellEnd"/>
-            <w:r>
-              <w:t xml:space="preserve"> </w:t>
-            </w:r>
-            <w:proofErr w:type="spellStart"/>
+              <w:t xml:space="preserve"> (quando o pretty </w:t>
+            </w:r>
             <w:proofErr w:type="gramStart"/>
             <w:r>
               <w:t>esta</w:t>
             </w:r>
-            <w:proofErr w:type="spellEnd"/>
             <w:proofErr w:type="gramEnd"/>
             <w:r>
               <w:t xml:space="preserve"> instalado)</w:t>
@@ -9146,7 +8023,7 @@
       <w:r>
         <w:t xml:space="preserve">Site com vários exemplos de gradientes: </w:t>
       </w:r>
-      <w:hyperlink r:id="rId86" w:anchor="WhatliesBeyond" w:history="1">
+      <w:hyperlink r:id="rId91" w:anchor="WhatliesBeyond" w:history="1">
         <w:r>
           <w:rPr>
             <w:rStyle w:val="Hyperlink"/>
@@ -9169,14 +8046,9 @@
       <w:r>
         <w:t xml:space="preserve">A função </w:t>
       </w:r>
-      <w:proofErr w:type="spellStart"/>
       <w:proofErr w:type="gramStart"/>
       <w:r>
-        <w:t>focus</w:t>
-      </w:r>
-      <w:proofErr w:type="spellEnd"/>
-      <w:r>
-        <w:t>(</w:t>
+        <w:t>focus(</w:t>
       </w:r>
       <w:proofErr w:type="gramEnd"/>
       <w:r>
@@ -9194,7 +8066,7 @@
       <w:r>
         <w:t xml:space="preserve">Biblioteca de ícones prática </w:t>
       </w:r>
-      <w:hyperlink r:id="rId87" w:history="1">
+      <w:hyperlink r:id="rId92" w:history="1">
         <w:r>
           <w:rPr>
             <w:rStyle w:val="Hyperlink"/>
@@ -9218,7 +8090,7 @@
 </file>
 
 <file path=word/numbering.xml><?xml version="1.0" encoding="utf-8"?>
-<w:numbering xmlns:wpc="http://schemas.microsoft.com/office/word/2010/wordprocessingCanvas" xmlns:cx="http://schemas.microsoft.com/office/drawing/2014/chartex" xmlns:cx1="http://schemas.microsoft.com/office/drawing/2015/9/8/chartex" xmlns:cx2="http://schemas.microsoft.com/office/drawing/2015/10/21/chartex" xmlns:cx3="http://schemas.microsoft.com/office/drawing/2016/5/9/chartex" xmlns:cx4="http://schemas.microsoft.com/office/drawing/2016/5/10/chartex" xmlns:cx5="http://schemas.microsoft.com/office/drawing/2016/5/11/chartex" xmlns:cx6="http://schemas.microsoft.com/office/drawing/2016/5/12/chartex" xmlns:cx7="http://schemas.microsoft.com/office/drawing/2016/5/13/chartex" xmlns:cx8="http://schemas.microsoft.com/office/drawing/2016/5/14/chartex" xmlns:mc="http://schemas.openxmlformats.org/markup-compatibility/2006" xmlns:aink="http://schemas.microsoft.com/office/drawing/2016/ink" xmlns:am3d="http://schemas.microsoft.com/office/drawing/2017/model3d" xmlns:o="urn:schemas-microsoft-com:office:office" xmlns:oel="http://schemas.microsoft.com/office/2019/extlst" xmlns:r="http://schemas.openxmlformats.org/officeDocument/2006/relationships" xmlns:m="http://schemas.openxmlformats.org/officeDocument/2006/math" xmlns:v="urn:schemas-microsoft-com:vml" xmlns:wp14="http://schemas.microsoft.com/office/word/2010/wordprocessingDrawing" xmlns:wp="http://schemas.openxmlformats.org/drawingml/2006/wordprocessingDrawing" xmlns:w10="urn:schemas-microsoft-com:office:word" xmlns:w="http://schemas.openxmlformats.org/wordprocessingml/2006/main" xmlns:w14="http://schemas.microsoft.com/office/word/2010/wordml" xmlns:w15="http://schemas.microsoft.com/office/word/2012/wordml" xmlns:w16cex="http://schemas.microsoft.com/office/word/2018/wordml/cex" xmlns:w16cid="http://schemas.microsoft.com/office/word/2016/wordml/cid" xmlns:w16="http://schemas.microsoft.com/office/word/2018/wordml" xmlns:w16du="http://schemas.microsoft.com/office/word/2023/wordml/word16du" xmlns:w16sdtdh="http://schemas.microsoft.com/office/word/2020/wordml/sdtdatahash" xmlns:w16se="http://schemas.microsoft.com/office/word/2015/wordml/symex" xmlns:wpg="http://schemas.microsoft.com/office/word/2010/wordprocessingGroup" xmlns:wpi="http://schemas.microsoft.com/office/word/2010/wordprocessingInk" xmlns:wne="http://schemas.microsoft.com/office/word/2006/wordml" xmlns:wps="http://schemas.microsoft.com/office/word/2010/wordprocessingShape" mc:Ignorable="w14 w15 w16se w16cid w16 w16cex w16sdtdh wp14">
+<w:numbering xmlns:wpc="http://schemas.microsoft.com/office/word/2010/wordprocessingCanvas" xmlns:cx="http://schemas.microsoft.com/office/drawing/2014/chartex" xmlns:cx1="http://schemas.microsoft.com/office/drawing/2015/9/8/chartex" xmlns:cx2="http://schemas.microsoft.com/office/drawing/2015/10/21/chartex" xmlns:cx3="http://schemas.microsoft.com/office/drawing/2016/5/9/chartex" xmlns:cx4="http://schemas.microsoft.com/office/drawing/2016/5/10/chartex" xmlns:cx5="http://schemas.microsoft.com/office/drawing/2016/5/11/chartex" xmlns:cx6="http://schemas.microsoft.com/office/drawing/2016/5/12/chartex" xmlns:cx7="http://schemas.microsoft.com/office/drawing/2016/5/13/chartex" xmlns:cx8="http://schemas.microsoft.com/office/drawing/2016/5/14/chartex" xmlns:mc="http://schemas.openxmlformats.org/markup-compatibility/2006" xmlns:aink="http://schemas.microsoft.com/office/drawing/2016/ink" xmlns:am3d="http://schemas.microsoft.com/office/drawing/2017/model3d" xmlns:o="urn:schemas-microsoft-com:office:office" xmlns:oel="http://schemas.microsoft.com/office/2019/extlst" xmlns:r="http://schemas.openxmlformats.org/officeDocument/2006/relationships" xmlns:m="http://schemas.openxmlformats.org/officeDocument/2006/math" xmlns:v="urn:schemas-microsoft-com:vml" xmlns:wp14="http://schemas.microsoft.com/office/word/2010/wordprocessingDrawing" xmlns:wp="http://schemas.openxmlformats.org/drawingml/2006/wordprocessingDrawing" xmlns:w10="urn:schemas-microsoft-com:office:word" xmlns:w="http://schemas.openxmlformats.org/wordprocessingml/2006/main" xmlns:w14="http://schemas.microsoft.com/office/word/2010/wordml" xmlns:w15="http://schemas.microsoft.com/office/word/2012/wordml" xmlns:w16cex="http://schemas.microsoft.com/office/word/2018/wordml/cex" xmlns:w16cid="http://schemas.microsoft.com/office/word/2016/wordml/cid" xmlns:w16="http://schemas.microsoft.com/office/word/2018/wordml" xmlns:w16sdtdh="http://schemas.microsoft.com/office/word/2020/wordml/sdtdatahash" xmlns:w16se="http://schemas.microsoft.com/office/word/2015/wordml/symex" xmlns:wpg="http://schemas.microsoft.com/office/word/2010/wordprocessingGroup" xmlns:wpi="http://schemas.microsoft.com/office/word/2010/wordprocessingInk" xmlns:wne="http://schemas.microsoft.com/office/word/2006/wordml" xmlns:wps="http://schemas.microsoft.com/office/word/2010/wordprocessingShape" mc:Ignorable="w14 w15 w16se w16cid w16 w16cex w16sdtdh wp14">
   <w:abstractNum w:abstractNumId="0" w15:restartNumberingAfterBreak="0">
     <w:nsid w:val="084735F3"/>
     <w:multiLevelType w:val="hybridMultilevel"/>
@@ -11077,6 +9949,7 @@
   <w:style w:type="character" w:default="1" w:styleId="Fontepargpadro">
     <w:name w:val="Default Paragraph Font"/>
     <w:uiPriority w:val="1"/>
+    <w:semiHidden/>
     <w:unhideWhenUsed/>
   </w:style>
   <w:style w:type="table" w:default="1" w:styleId="Tabelanormal">
